--- a/TD2.docx
+++ b/TD2.docx
@@ -4399,12 +4399,14 @@
                                 <w:i/>
                               </w:rPr>
                             </w:pPr>
+                            <w:proofErr w:type="gramStart"/>
                             <w:r>
                               <w:rPr>
                                 <w:i/>
                               </w:rPr>
                               <w:t>val</w:t>
                             </w:r>
+                            <w:proofErr w:type="gramEnd"/>
                           </w:p>
                         </w:txbxContent>
                       </wps:txbx>
@@ -4437,12 +4439,14 @@
                           <w:i/>
                         </w:rPr>
                       </w:pPr>
+                      <w:proofErr w:type="gramStart"/>
                       <w:r>
                         <w:rPr>
                           <w:i/>
                         </w:rPr>
                         <w:t>val</w:t>
                       </w:r>
+                      <w:proofErr w:type="gramEnd"/>
                     </w:p>
                   </w:txbxContent>
                 </v:textbox>
@@ -4519,7 +4523,7 @@
           </mc:Choice>
           <mc:Fallback>
             <w:pict>
-              <v:shapetype w14:anchorId="20A7B205" id="_x0000_t88" coordsize="21600,21600" o:spt="88" adj="1800,10800" path="m,qx10800@0l10800@2qy21600@11,10800@3l10800@1qy,21600e" filled="f">
+              <v:shapetype w14:anchorId="6CB57B1D" id="_x0000_t88" coordsize="21600,21600" o:spt="88" adj="1800,10800" path="m,qx10800@0l10800@2qy21600@11,10800@3l10800@1qy,21600e" filled="f">
                 <v:formulas>
                   <v:f eqn="val #0"/>
                   <v:f eqn="sum 21600 0 #0"/>
@@ -4551,7 +4555,15 @@
         <w:t>Nous cherchons ici à construire un quantificateur scalaire uniforme</w:t>
       </w:r>
       <w:r>
-        <w:t xml:space="preserve"> à L niveaux de quantification comme suit :</w:t>
+        <w:t xml:space="preserve"> à </w:t>
+      </w:r>
+      <w:proofErr w:type="spellStart"/>
+      <w:r>
+        <w:t>L</w:t>
+      </w:r>
+      <w:proofErr w:type="spellEnd"/>
+      <w:r>
+        <w:t xml:space="preserve"> niveaux de quantification comme suit :</w:t>
       </w:r>
     </w:p>
     <w:tbl>
@@ -4960,8 +4972,13 @@
     </w:tbl>
     <w:p>
       <w:r>
-        <w:t xml:space="preserve">     min</w:t>
+        <w:t xml:space="preserve">     </w:t>
       </w:r>
+      <w:proofErr w:type="gramStart"/>
+      <w:r>
+        <w:t>min</w:t>
+      </w:r>
+      <w:proofErr w:type="gramEnd"/>
       <w:r>
         <w:tab/>
       </w:r>
@@ -5025,11 +5042,19 @@
       <w:r>
         <w:t xml:space="preserve"> exemple, min et max sont les bornes des valeurs atteignables. Nous avons de plus ici six intervalles, L est la longueur de chacun de ces intervalles. </w:t>
       </w:r>
+      <w:proofErr w:type="gramStart"/>
       <w:r>
         <w:rPr>
           <w:i/>
         </w:rPr>
-        <w:t xml:space="preserve">val </w:t>
+        <w:t>val</w:t>
+      </w:r>
+      <w:proofErr w:type="gramEnd"/>
+      <w:r>
+        <w:rPr>
+          <w:i/>
+        </w:rPr>
+        <w:t xml:space="preserve"> </w:t>
       </w:r>
       <w:r>
         <w:t>est une valeur quelconque de l’intervalle [</w:t>
@@ -5289,7 +5314,15 @@
         <w:t>n</w:t>
       </w:r>
       <w:r>
-        <w:t xml:space="preserve">ous obtenons le valeur du représentant de </w:t>
+        <w:t xml:space="preserve">ous obtenons </w:t>
+      </w:r>
+      <w:bookmarkStart w:id="1" w:name="_GoBack"/>
+      <w:bookmarkEnd w:id="1"/>
+      <w:r>
+        <w:t>la</w:t>
+      </w:r>
+      <w:r>
+        <w:t xml:space="preserve"> valeur du représentant de </w:t>
       </w:r>
       <w:r>
         <w:rPr>
@@ -5300,8 +5333,6 @@
       <w:r>
         <w:t>:</w:t>
       </w:r>
-      <w:bookmarkStart w:id="1" w:name="_GoBack"/>
-      <w:bookmarkEnd w:id="1"/>
     </w:p>
     <w:p>
       <m:oMathPara>
@@ -5672,7 +5703,7 @@
             </mc:Choice>
             <mc:Fallback>
               <w:pict>
-                <v:shapetype w14:anchorId="34352092" id="_x0000_t32" coordsize="21600,21600" o:spt="32" o:oned="t" path="m,l21600,21600e" filled="f">
+                <v:shapetype w14:anchorId="420078AE" id="_x0000_t32" coordsize="21600,21600" o:spt="32" o:oned="t" path="m,l21600,21600e" filled="f">
                   <v:path arrowok="t" fillok="f" o:connecttype="none"/>
                   <o:lock v:ext="edit" shapetype="t"/>
                 </v:shapetype>
@@ -7054,8 +7085,8 @@
   </w:compat>
   <w:rsids>
     <w:rsidRoot w:val="00E32A18"/>
-    <w:rsid w:val="001E5766"/>
     <w:rsid w:val="00E32A18"/>
+    <w:rsid w:val="00EF7D3B"/>
   </w:rsids>
   <m:mathPr>
     <m:mathFont m:val="Cambria Math"/>
@@ -7812,7 +7843,7 @@
 </file>
 
 <file path=customXml/itemProps2.xml><?xml version="1.0" encoding="utf-8"?>
-<ds:datastoreItem xmlns:ds="http://schemas.openxmlformats.org/officeDocument/2006/customXml" ds:itemID="{28E6A5EA-9C3A-4ED6-829C-C92FD60A0BD9}">
+<ds:datastoreItem xmlns:ds="http://schemas.openxmlformats.org/officeDocument/2006/customXml" ds:itemID="{B445B66E-99BC-4583-AE9F-B56EAA1E02C5}">
   <ds:schemaRefs>
     <ds:schemaRef ds:uri="http://schemas.openxmlformats.org/officeDocument/2006/bibliography"/>
   </ds:schemaRefs>

--- a/TD2.docx
+++ b/TD2.docx
@@ -4523,7 +4523,7 @@
           </mc:Choice>
           <mc:Fallback>
             <w:pict>
-              <v:shapetype w14:anchorId="6CB57B1D" id="_x0000_t88" coordsize="21600,21600" o:spt="88" adj="1800,10800" path="m,qx10800@0l10800@2qy21600@11,10800@3l10800@1qy,21600e" filled="f">
+              <v:shapetype w14:anchorId="1C3A7B0A" id="_x0000_t88" coordsize="21600,21600" o:spt="88" adj="1800,10800" path="m,qx10800@0l10800@2qy21600@11,10800@3l10800@1qy,21600e" filled="f">
                 <v:formulas>
                   <v:f eqn="val #0"/>
                   <v:f eqn="sum 21600 0 #0"/>
@@ -5316,8 +5316,6 @@
       <w:r>
         <w:t xml:space="preserve">ous obtenons </w:t>
       </w:r>
-      <w:bookmarkStart w:id="1" w:name="_GoBack"/>
-      <w:bookmarkEnd w:id="1"/>
       <w:r>
         <w:t>la</w:t>
       </w:r>
@@ -5432,6 +5430,200 @@
         </m:oMath>
       </m:oMathPara>
     </w:p>
+    <w:p>
+      <w:r>
+        <w:t xml:space="preserve">Soit définit de manière </w:t>
+      </w:r>
+      <w:r>
+        <w:t>itérative</w:t>
+      </w:r>
+      <w:r>
+        <w:t xml:space="preserve"> tel que :</w:t>
+      </w:r>
+      <w:bookmarkStart w:id="1" w:name="_GoBack"/>
+      <w:bookmarkEnd w:id="1"/>
+    </w:p>
+    <w:p>
+      <m:oMathPara>
+        <m:oMath>
+          <m:d>
+            <m:dPr>
+              <m:begChr m:val="{"/>
+              <m:endChr m:val=""/>
+              <m:ctrlPr>
+                <w:rPr>
+                  <w:rFonts w:ascii="Cambria Math" w:hAnsi="Cambria Math"/>
+                  <w:i/>
+                </w:rPr>
+              </m:ctrlPr>
+            </m:dPr>
+            <m:e>
+              <m:eqArr>
+                <m:eqArrPr>
+                  <m:ctrlPr>
+                    <w:rPr>
+                      <w:rFonts w:ascii="Cambria Math" w:hAnsi="Cambria Math"/>
+                      <w:i/>
+                    </w:rPr>
+                  </m:ctrlPr>
+                </m:eqArrPr>
+                <m:e>
+                  <m:sSub>
+                    <m:sSubPr>
+                      <m:ctrlPr>
+                        <w:rPr>
+                          <w:rFonts w:ascii="Cambria Math" w:hAnsi="Cambria Math"/>
+                          <w:i/>
+                        </w:rPr>
+                      </m:ctrlPr>
+                    </m:sSubPr>
+                    <m:e>
+                      <m:r>
+                        <w:rPr>
+                          <w:rFonts w:ascii="Cambria Math" w:hAnsi="Cambria Math"/>
+                        </w:rPr>
+                        <m:t>representant</m:t>
+                      </m:r>
+                    </m:e>
+                    <m:sub>
+                      <m:r>
+                        <w:rPr>
+                          <w:rFonts w:ascii="Cambria Math" w:hAnsi="Cambria Math"/>
+                        </w:rPr>
+                        <m:t>n+1</m:t>
+                      </m:r>
+                    </m:sub>
+                  </m:sSub>
+                  <m:r>
+                    <w:rPr>
+                      <w:rFonts w:ascii="Cambria Math" w:hAnsi="Cambria Math"/>
+                    </w:rPr>
+                    <m:t>=</m:t>
+                  </m:r>
+                  <m:sSub>
+                    <m:sSubPr>
+                      <m:ctrlPr>
+                        <w:rPr>
+                          <w:rFonts w:ascii="Cambria Math" w:hAnsi="Cambria Math"/>
+                          <w:i/>
+                        </w:rPr>
+                      </m:ctrlPr>
+                    </m:sSubPr>
+                    <m:e>
+                      <m:r>
+                        <w:rPr>
+                          <w:rFonts w:ascii="Cambria Math" w:hAnsi="Cambria Math"/>
+                        </w:rPr>
+                        <m:t>representant</m:t>
+                      </m:r>
+                    </m:e>
+                    <m:sub>
+                      <m:r>
+                        <w:rPr>
+                          <w:rFonts w:ascii="Cambria Math" w:hAnsi="Cambria Math"/>
+                        </w:rPr>
+                        <m:t>n</m:t>
+                      </m:r>
+                    </m:sub>
+                  </m:sSub>
+                  <m:r>
+                    <w:rPr>
+                      <w:rFonts w:ascii="Cambria Math" w:hAnsi="Cambria Math"/>
+                    </w:rPr>
+                    <m:t>+∆</m:t>
+                  </m:r>
+                </m:e>
+                <m:e>
+                  <m:sSub>
+                    <m:sSubPr>
+                      <m:ctrlPr>
+                        <w:rPr>
+                          <w:rFonts w:ascii="Cambria Math" w:hAnsi="Cambria Math"/>
+                          <w:i/>
+                        </w:rPr>
+                      </m:ctrlPr>
+                    </m:sSubPr>
+                    <m:e>
+                      <m:r>
+                        <w:rPr>
+                          <w:rFonts w:ascii="Cambria Math" w:hAnsi="Cambria Math"/>
+                        </w:rPr>
+                        <m:t>representant</m:t>
+                      </m:r>
+                    </m:e>
+                    <m:sub>
+                      <m:r>
+                        <w:rPr>
+                          <w:rFonts w:ascii="Cambria Math" w:hAnsi="Cambria Math"/>
+                        </w:rPr>
+                        <m:t>0</m:t>
+                      </m:r>
+                    </m:sub>
+                  </m:sSub>
+                  <m:r>
+                    <w:rPr>
+                      <w:rFonts w:ascii="Cambria Math" w:hAnsi="Cambria Math"/>
+                    </w:rPr>
+                    <m:t>=E</m:t>
+                  </m:r>
+                  <m:d>
+                    <m:dPr>
+                      <m:ctrlPr>
+                        <w:rPr>
+                          <w:rFonts w:ascii="Cambria Math" w:hAnsi="Cambria Math"/>
+                          <w:i/>
+                        </w:rPr>
+                      </m:ctrlPr>
+                    </m:dPr>
+                    <m:e>
+                      <m:f>
+                        <m:fPr>
+                          <m:ctrlPr>
+                            <w:rPr>
+                              <w:rFonts w:ascii="Cambria Math" w:hAnsi="Cambria Math"/>
+                              <w:i/>
+                            </w:rPr>
+                          </m:ctrlPr>
+                        </m:fPr>
+                        <m:num>
+                          <m:r>
+                            <w:rPr>
+                              <w:rFonts w:ascii="Cambria Math" w:hAnsi="Cambria Math"/>
+                            </w:rPr>
+                            <m:t>min</m:t>
+                          </m:r>
+                        </m:num>
+                        <m:den>
+                          <m:r>
+                            <w:rPr>
+                              <w:rFonts w:ascii="Cambria Math" w:hAnsi="Cambria Math"/>
+                            </w:rPr>
+                            <m:t>∆</m:t>
+                          </m:r>
+                        </m:den>
+                      </m:f>
+                      <m:r>
+                        <w:rPr>
+                          <w:rFonts w:ascii="Cambria Math" w:hAnsi="Cambria Math"/>
+                        </w:rPr>
+                        <m:t>+0,5</m:t>
+                      </m:r>
+                    </m:e>
+                  </m:d>
+                  <m:r>
+                    <w:rPr>
+                      <w:rFonts w:ascii="Cambria Math" w:hAnsi="Cambria Math"/>
+                    </w:rPr>
+                    <m:t>*∆</m:t>
+                  </m:r>
+                </m:e>
+              </m:eqArr>
+            </m:e>
+          </m:d>
+        </m:oMath>
+      </m:oMathPara>
+    </w:p>
+    <w:p/>
     <w:p/>
     <w:sectPr>
       <w:headerReference w:type="default" r:id="rId8"/>
@@ -5557,7 +5749,7 @@
                                 <w:rPr>
                                   <w:noProof/>
                                 </w:rPr>
-                                <w:t>1</w:t>
+                                <w:t>2</w:t>
                               </w:r>
                               <w:r>
                                 <w:fldChar w:fldCharType="end"/>
@@ -5620,7 +5812,7 @@
                           <w:rPr>
                             <w:noProof/>
                           </w:rPr>
-                          <w:t>1</w:t>
+                          <w:t>2</w:t>
                         </w:r>
                         <w:r>
                           <w:fldChar w:fldCharType="end"/>
@@ -5703,7 +5895,7 @@
             </mc:Choice>
             <mc:Fallback>
               <w:pict>
-                <v:shapetype w14:anchorId="420078AE" id="_x0000_t32" coordsize="21600,21600" o:spt="32" o:oned="t" path="m,l21600,21600e" filled="f">
+                <v:shapetype w14:anchorId="1BE75B50" id="_x0000_t32" coordsize="21600,21600" o:spt="32" o:oned="t" path="m,l21600,21600e" filled="f">
                   <v:path arrowok="t" fillok="f" o:connecttype="none"/>
                   <o:lock v:ext="edit" shapetype="t"/>
                 </v:shapetype>
@@ -7085,8 +7277,8 @@
   </w:compat>
   <w:rsids>
     <w:rsidRoot w:val="00E32A18"/>
+    <w:rsid w:val="003B51A0"/>
     <w:rsid w:val="00E32A18"/>
-    <w:rsid w:val="00EF7D3B"/>
   </w:rsids>
   <m:mathPr>
     <m:mathFont m:val="Cambria Math"/>
@@ -7843,7 +8035,7 @@
 </file>
 
 <file path=customXml/itemProps2.xml><?xml version="1.0" encoding="utf-8"?>
-<ds:datastoreItem xmlns:ds="http://schemas.openxmlformats.org/officeDocument/2006/customXml" ds:itemID="{B445B66E-99BC-4583-AE9F-B56EAA1E02C5}">
+<ds:datastoreItem xmlns:ds="http://schemas.openxmlformats.org/officeDocument/2006/customXml" ds:itemID="{CDFDB218-9E45-4ABF-9B3B-6961E94F0543}">
   <ds:schemaRefs>
     <ds:schemaRef ds:uri="http://schemas.openxmlformats.org/officeDocument/2006/bibliography"/>
   </ds:schemaRefs>

--- a/TD2.docx
+++ b/TD2.docx
@@ -10,6 +10,7 @@
           <w:docPartUnique/>
         </w:docPartObj>
       </w:sdtPr>
+      <w:sdtEndPr/>
       <w:sdtContent>
         <w:p>
           <w:pPr>
@@ -18,6 +19,7 @@
           <w:r>
             <w:rPr>
               <w:noProof/>
+              <w:lang w:eastAsia="fr-FR"/>
             </w:rPr>
             <mc:AlternateContent>
               <mc:Choice Requires="wpg">
@@ -148,6 +150,7 @@
                                       <w:calendar w:val="gregorian"/>
                                     </w:date>
                                   </w:sdtPr>
+                                  <w:sdtEndPr/>
                                   <w:sdtContent>
                                     <w:p>
                                       <w:pPr>
@@ -3593,6 +3596,7 @@
           <w:r>
             <w:rPr>
               <w:noProof/>
+              <w:lang w:eastAsia="fr-FR"/>
             </w:rPr>
             <mc:AlternateContent>
               <mc:Choice Requires="wps">
@@ -3684,6 +3688,7 @@
                                     <w:dataBinding w:prefixMappings="xmlns:ns0='http://purl.org/dc/elements/1.1/' xmlns:ns1='http://schemas.openxmlformats.org/package/2006/metadata/core-properties' " w:xpath="/ns1:coreProperties[1]/ns0:creator[1]" w:storeItemID="{6C3C8BC8-F283-45AE-878A-BAB7291924A1}"/>
                                     <w:text/>
                                   </w:sdtPr>
+                                  <w:sdtEndPr/>
                                   <w:sdtContent>
                                     <w:r>
                                       <w:rPr>
@@ -3719,6 +3724,7 @@
                                     <w:dataBinding w:prefixMappings="xmlns:ns0='http://schemas.openxmlformats.org/officeDocument/2006/extended-properties' " w:xpath="/ns0:Properties[1]/ns0:Company[1]" w:storeItemID="{6668398D-A668-4E3E-A5EB-62B293D839F1}"/>
                                     <w:text/>
                                   </w:sdtPr>
+                                  <w:sdtEndPr/>
                                   <w:sdtContent>
                                     <w:r>
                                       <w:rPr>
@@ -3842,6 +3848,7 @@
           <w:r>
             <w:rPr>
               <w:noProof/>
+              <w:lang w:eastAsia="fr-FR"/>
             </w:rPr>
             <mc:AlternateContent>
               <mc:Choice Requires="wps">
@@ -3934,6 +3941,7 @@
                                     <w:dataBinding w:prefixMappings="xmlns:ns0='http://purl.org/dc/elements/1.1/' xmlns:ns1='http://schemas.openxmlformats.org/package/2006/metadata/core-properties' " w:xpath="/ns1:coreProperties[1]/ns0:title[1]" w:storeItemID="{6C3C8BC8-F283-45AE-878A-BAB7291924A1}"/>
                                     <w:text/>
                                   </w:sdtPr>
+                                  <w:sdtEndPr/>
                                   <w:sdtContent>
                                     <w:r>
                                       <w:rPr>
@@ -3969,6 +3977,7 @@
                                     <w:dataBinding w:prefixMappings="xmlns:ns0='http://purl.org/dc/elements/1.1/' xmlns:ns1='http://schemas.openxmlformats.org/package/2006/metadata/core-properties' " w:xpath="/ns1:coreProperties[1]/ns0:subject[1]" w:storeItemID="{6C3C8BC8-F283-45AE-878A-BAB7291924A1}"/>
                                     <w:text/>
                                   </w:sdtPr>
+                                  <w:sdtEndPr/>
                                   <w:sdtContent>
                                     <w:r>
                                       <w:rPr>
@@ -4110,6 +4119,12 @@
     </w:sdt>
     <w:sdt>
       <w:sdtPr>
+        <w:rPr>
+          <w:rFonts w:asciiTheme="minorHAnsi" w:eastAsiaTheme="minorEastAsia" w:hAnsiTheme="minorHAnsi" w:cstheme="minorBidi"/>
+          <w:color w:val="auto"/>
+          <w:sz w:val="21"/>
+          <w:szCs w:val="21"/>
+        </w:rPr>
         <w:id w:val="-184753949"/>
         <w:docPartObj>
           <w:docPartGallery w:val="Table of Contents"/>
@@ -4118,12 +4133,8 @@
       </w:sdtPr>
       <w:sdtEndPr>
         <w:rPr>
-          <w:rFonts w:asciiTheme="minorHAnsi" w:eastAsiaTheme="minorEastAsia" w:hAnsiTheme="minorHAnsi" w:cstheme="minorBidi"/>
           <w:b/>
           <w:bCs/>
-          <w:color w:val="auto"/>
-          <w:sz w:val="21"/>
-          <w:szCs w:val="21"/>
         </w:rPr>
       </w:sdtEndPr>
       <w:sdtContent>
@@ -4399,14 +4410,12 @@
                                 <w:i/>
                               </w:rPr>
                             </w:pPr>
-                            <w:proofErr w:type="gramStart"/>
                             <w:r>
                               <w:rPr>
                                 <w:i/>
                               </w:rPr>
                               <w:t>val</w:t>
                             </w:r>
-                            <w:proofErr w:type="gramEnd"/>
                           </w:p>
                         </w:txbxContent>
                       </wps:txbx>
@@ -4555,15 +4564,7 @@
         <w:t>Nous cherchons ici à construire un quantificateur scalaire uniforme</w:t>
       </w:r>
       <w:r>
-        <w:t xml:space="preserve"> à </w:t>
-      </w:r>
-      <w:proofErr w:type="spellStart"/>
-      <w:r>
-        <w:t>L</w:t>
-      </w:r>
-      <w:proofErr w:type="spellEnd"/>
-      <w:r>
-        <w:t xml:space="preserve"> niveaux de quantification comme suit :</w:t>
+        <w:t xml:space="preserve"> à L niveaux de quantification comme suit :</w:t>
       </w:r>
     </w:p>
     <w:tbl>
@@ -4972,13 +4973,8 @@
     </w:tbl>
     <w:p>
       <w:r>
-        <w:t xml:space="preserve">     </w:t>
+        <w:t xml:space="preserve">     min</w:t>
       </w:r>
-      <w:proofErr w:type="gramStart"/>
-      <w:r>
-        <w:t>min</w:t>
-      </w:r>
-      <w:proofErr w:type="gramEnd"/>
       <w:r>
         <w:tab/>
       </w:r>
@@ -5037,24 +5033,13 @@
     </w:p>
     <w:p>
       <w:r>
-        <w:t>Sur cet</w:t>
+        <w:t xml:space="preserve">Sur cet exemple, min et max sont les bornes des valeurs atteignables. Nous avons de plus ici six intervalles, L est la longueur de chacun de ces intervalles. </w:t>
       </w:r>
-      <w:r>
-        <w:t xml:space="preserve"> exemple, min et max sont les bornes des valeurs atteignables. Nous avons de plus ici six intervalles, L est la longueur de chacun de ces intervalles. </w:t>
-      </w:r>
-      <w:proofErr w:type="gramStart"/>
       <w:r>
         <w:rPr>
           <w:i/>
         </w:rPr>
-        <w:t>val</w:t>
-      </w:r>
-      <w:proofErr w:type="gramEnd"/>
-      <w:r>
-        <w:rPr>
-          <w:i/>
-        </w:rPr>
-        <w:t xml:space="preserve"> </w:t>
+        <w:t xml:space="preserve">val </w:t>
       </w:r>
       <w:r>
         <w:t>est une valeur quelconque de l’intervalle [</w:t>
@@ -5126,25 +5111,7 @@
                 <w:rPr>
                   <w:rFonts w:ascii="Cambria Math" w:hAnsi="Cambria Math"/>
                 </w:rPr>
-                <m:t>m</m:t>
-              </m:r>
-              <m:r>
-                <w:rPr>
-                  <w:rFonts w:ascii="Cambria Math" w:hAnsi="Cambria Math"/>
-                </w:rPr>
-                <m:t>ax</m:t>
-              </m:r>
-              <m:r>
-                <w:rPr>
-                  <w:rFonts w:ascii="Cambria Math" w:hAnsi="Cambria Math"/>
-                </w:rPr>
-                <m:t>-m</m:t>
-              </m:r>
-              <m:r>
-                <w:rPr>
-                  <w:rFonts w:ascii="Cambria Math" w:hAnsi="Cambria Math"/>
-                </w:rPr>
-                <m:t>in</m:t>
+                <m:t>max-min</m:t>
               </m:r>
             </m:num>
             <m:den>
@@ -5225,13 +5192,7 @@
                 <w:rPr>
                   <w:rFonts w:ascii="Cambria Math" w:hAnsi="Cambria Math"/>
                 </w:rPr>
-                <m:t>+</m:t>
-              </m:r>
-              <m:r>
-                <w:rPr>
-                  <w:rFonts w:ascii="Cambria Math" w:hAnsi="Cambria Math"/>
-                </w:rPr>
-                <m:t>0,5</m:t>
+                <m:t>+0,5</m:t>
               </m:r>
             </m:e>
           </m:d>
@@ -5239,13 +5200,7 @@
             <w:rPr>
               <w:rFonts w:ascii="Cambria Math" w:hAnsi="Cambria Math"/>
             </w:rPr>
-            <m:t>-</m:t>
-          </m:r>
-          <m:r>
-            <w:rPr>
-              <w:rFonts w:ascii="Cambria Math" w:hAnsi="Cambria Math"/>
-            </w:rPr>
-            <m:t>E</m:t>
+            <m:t>-E</m:t>
           </m:r>
           <m:d>
             <m:dPr>
@@ -5287,13 +5242,7 @@
                 <w:rPr>
                   <w:rFonts w:ascii="Cambria Math" w:hAnsi="Cambria Math"/>
                 </w:rPr>
-                <m:t>+</m:t>
-              </m:r>
-              <m:r>
-                <w:rPr>
-                  <w:rFonts w:ascii="Cambria Math" w:hAnsi="Cambria Math"/>
-                </w:rPr>
-                <m:t>0,5</m:t>
+                <m:t>+0,5</m:t>
               </m:r>
             </m:e>
           </m:d>
@@ -5355,19 +5304,7 @@
                 <w:rPr>
                   <w:rFonts w:ascii="Cambria Math" w:hAnsi="Cambria Math"/>
                 </w:rPr>
-                <m:t>i</m:t>
-              </m:r>
-              <m:r>
-                <w:rPr>
-                  <w:rFonts w:ascii="Cambria Math" w:hAnsi="Cambria Math"/>
-                </w:rPr>
-                <m:t>+</m:t>
-              </m:r>
-              <m:r>
-                <w:rPr>
-                  <w:rFonts w:ascii="Cambria Math" w:hAnsi="Cambria Math"/>
-                </w:rPr>
-                <m:t>E</m:t>
+                <m:t>i+E</m:t>
               </m:r>
               <m:d>
                 <m:dPr>
@@ -5419,13 +5356,7 @@
             <w:rPr>
               <w:rFonts w:ascii="Cambria Math" w:hAnsi="Cambria Math"/>
             </w:rPr>
-            <m:t>*</m:t>
-          </m:r>
-          <m:r>
-            <w:rPr>
-              <w:rFonts w:ascii="Cambria Math" w:hAnsi="Cambria Math"/>
-            </w:rPr>
-            <m:t>∆</m:t>
+            <m:t>*∆</m:t>
           </m:r>
         </m:oMath>
       </m:oMathPara>
@@ -5440,8 +5371,6 @@
       <w:r>
         <w:t xml:space="preserve"> tel que :</w:t>
       </w:r>
-      <w:bookmarkStart w:id="1" w:name="_GoBack"/>
-      <w:bookmarkEnd w:id="1"/>
     </w:p>
     <w:p>
       <m:oMathPara>
@@ -5623,6 +5552,10 @@
         </m:oMath>
       </m:oMathPara>
     </w:p>
+    <w:p>
+      <w:bookmarkStart w:id="1" w:name="_GoBack"/>
+      <w:bookmarkEnd w:id="1"/>
+    </w:p>
     <w:p/>
     <w:p/>
     <w:sectPr>
@@ -5674,6 +5607,7 @@
         <w:docPartUnique/>
       </w:docPartObj>
     </w:sdtPr>
+    <w:sdtEndPr/>
     <w:sdtContent>
       <w:p>
         <w:pPr>
@@ -5749,7 +5683,7 @@
                                 <w:rPr>
                                   <w:noProof/>
                                 </w:rPr>
-                                <w:t>2</w:t>
+                                <w:t>1</w:t>
                               </w:r>
                               <w:r>
                                 <w:fldChar w:fldCharType="end"/>
@@ -5812,7 +5746,7 @@
                           <w:rPr>
                             <w:noProof/>
                           </w:rPr>
-                          <w:t>2</w:t>
+                          <w:t>1</w:t>
                         </w:r>
                         <w:r>
                           <w:fldChar w:fldCharType="end"/>
@@ -5961,6 +5895,7 @@
         <w:dataBinding w:prefixMappings="xmlns:ns0='http://purl.org/dc/elements/1.1/' xmlns:ns1='http://schemas.openxmlformats.org/package/2006/metadata/core-properties' " w:xpath="/ns1:coreProperties[1]/ns0:title[1]" w:storeItemID="{6C3C8BC8-F283-45AE-878A-BAB7291924A1}"/>
         <w:text/>
       </w:sdtPr>
+      <w:sdtEndPr/>
       <w:sdtContent>
         <w:r>
           <w:rPr>
@@ -5990,6 +5925,7 @@
         <w:dataBinding w:prefixMappings="xmlns:ns0='http://purl.org/dc/elements/1.1/' xmlns:ns1='http://schemas.openxmlformats.org/package/2006/metadata/core-properties' " w:xpath="/ns1:coreProperties[1]/ns0:creator[1]" w:storeItemID="{6C3C8BC8-F283-45AE-878A-BAB7291924A1}"/>
         <w:text/>
       </w:sdtPr>
+      <w:sdtEndPr/>
       <w:sdtContent>
         <w:r>
           <w:rPr>
@@ -7277,8 +7213,10 @@
   </w:compat>
   <w:rsids>
     <w:rsidRoot w:val="00E32A18"/>
+    <w:rsid w:val="00315147"/>
     <w:rsid w:val="003B51A0"/>
     <w:rsid w:val="00E32A18"/>
+    <w:rsid w:val="00FF5715"/>
   </w:rsids>
   <m:mathPr>
     <m:mathFont m:val="Cambria Math"/>
@@ -8035,7 +7973,7 @@
 </file>
 
 <file path=customXml/itemProps2.xml><?xml version="1.0" encoding="utf-8"?>
-<ds:datastoreItem xmlns:ds="http://schemas.openxmlformats.org/officeDocument/2006/customXml" ds:itemID="{CDFDB218-9E45-4ABF-9B3B-6961E94F0543}">
+<ds:datastoreItem xmlns:ds="http://schemas.openxmlformats.org/officeDocument/2006/customXml" ds:itemID="{51FC7843-B039-4671-939A-D1B04F88BBD3}">
   <ds:schemaRefs>
     <ds:schemaRef ds:uri="http://schemas.openxmlformats.org/officeDocument/2006/bibliography"/>
   </ds:schemaRefs>

--- a/TD2.docx
+++ b/TD2.docx
@@ -4410,12 +4410,14 @@
                                 <w:i/>
                               </w:rPr>
                             </w:pPr>
+                            <w:proofErr w:type="gramStart"/>
                             <w:r>
                               <w:rPr>
                                 <w:i/>
                               </w:rPr>
                               <w:t>val</w:t>
                             </w:r>
+                            <w:proofErr w:type="gramEnd"/>
                           </w:p>
                         </w:txbxContent>
                       </wps:txbx>
@@ -4564,7 +4566,15 @@
         <w:t>Nous cherchons ici à construire un quantificateur scalaire uniforme</w:t>
       </w:r>
       <w:r>
-        <w:t xml:space="preserve"> à L niveaux de quantification comme suit :</w:t>
+        <w:t xml:space="preserve"> à </w:t>
+      </w:r>
+      <w:proofErr w:type="spellStart"/>
+      <w:r>
+        <w:t>L</w:t>
+      </w:r>
+      <w:proofErr w:type="spellEnd"/>
+      <w:r>
+        <w:t xml:space="preserve"> niveaux de quantification comme suit :</w:t>
       </w:r>
     </w:p>
     <w:tbl>
@@ -4973,8 +4983,13 @@
     </w:tbl>
     <w:p>
       <w:r>
-        <w:t xml:space="preserve">     min</w:t>
+        <w:t xml:space="preserve">     </w:t>
       </w:r>
+      <w:proofErr w:type="gramStart"/>
+      <w:r>
+        <w:t>min</w:t>
+      </w:r>
+      <w:proofErr w:type="gramEnd"/>
       <w:r>
         <w:tab/>
       </w:r>
@@ -5035,11 +5050,19 @@
       <w:r>
         <w:t xml:space="preserve">Sur cet exemple, min et max sont les bornes des valeurs atteignables. Nous avons de plus ici six intervalles, L est la longueur de chacun de ces intervalles. </w:t>
       </w:r>
+      <w:proofErr w:type="gramStart"/>
       <w:r>
         <w:rPr>
           <w:i/>
         </w:rPr>
-        <w:t xml:space="preserve">val </w:t>
+        <w:t>val</w:t>
+      </w:r>
+      <w:proofErr w:type="gramEnd"/>
+      <w:r>
+        <w:rPr>
+          <w:i/>
+        </w:rPr>
+        <w:t xml:space="preserve"> </w:t>
       </w:r>
       <w:r>
         <w:t>est une valeur quelconque de l’intervalle [</w:t>
@@ -5552,10 +5575,2055 @@
         </m:oMath>
       </m:oMathPara>
     </w:p>
+    <w:p/>
     <w:p>
-      <w:bookmarkStart w:id="1" w:name="_GoBack"/>
-      <w:bookmarkEnd w:id="1"/>
+      <w:pPr>
+        <w:pStyle w:val="Titre2"/>
+      </w:pPr>
+      <w:r>
+        <w:tab/>
+        <w:t>Caractéristique Entrée / Sortie</w:t>
+      </w:r>
     </w:p>
+    <w:p>
+      <w:r>
+        <w:br w:type="page"/>
+      </w:r>
+    </w:p>
+    <w:p/>
+    <w:tbl>
+      <w:tblPr>
+        <w:tblStyle w:val="Grilledutableau"/>
+        <w:tblW w:w="4828" w:type="dxa"/>
+        <w:tblBorders>
+          <w:top w:val="none" w:sz="0" w:space="0" w:color="auto"/>
+          <w:left w:val="none" w:sz="0" w:space="0" w:color="auto"/>
+          <w:bottom w:val="none" w:sz="0" w:space="0" w:color="auto"/>
+          <w:right w:val="none" w:sz="0" w:space="0" w:color="auto"/>
+          <w:insideH w:val="none" w:sz="0" w:space="0" w:color="auto"/>
+          <w:insideV w:val="none" w:sz="0" w:space="0" w:color="auto"/>
+        </w:tblBorders>
+        <w:tblLayout w:type="fixed"/>
+        <w:tblLook w:val="04A0" w:firstRow="1" w:lastRow="0" w:firstColumn="1" w:lastColumn="0" w:noHBand="0" w:noVBand="1"/>
+      </w:tblPr>
+      <w:tblGrid>
+        <w:gridCol w:w="284"/>
+        <w:gridCol w:w="284"/>
+        <w:gridCol w:w="284"/>
+        <w:gridCol w:w="284"/>
+        <w:gridCol w:w="284"/>
+        <w:gridCol w:w="284"/>
+        <w:gridCol w:w="284"/>
+        <w:gridCol w:w="284"/>
+        <w:gridCol w:w="284"/>
+        <w:gridCol w:w="284"/>
+        <w:gridCol w:w="284"/>
+        <w:gridCol w:w="284"/>
+        <w:gridCol w:w="284"/>
+        <w:gridCol w:w="284"/>
+        <w:gridCol w:w="284"/>
+        <w:gridCol w:w="284"/>
+        <w:gridCol w:w="284"/>
+      </w:tblGrid>
+      <w:tr>
+        <w:trPr>
+          <w:trHeight w:val="106"/>
+        </w:trPr>
+        <w:tc>
+          <w:tcPr>
+            <w:tcW w:w="284" w:type="dxa"/>
+          </w:tcPr>
+          <w:p/>
+        </w:tc>
+        <w:tc>
+          <w:tcPr>
+            <w:tcW w:w="284" w:type="dxa"/>
+          </w:tcPr>
+          <w:p/>
+        </w:tc>
+        <w:tc>
+          <w:tcPr>
+            <w:tcW w:w="284" w:type="dxa"/>
+          </w:tcPr>
+          <w:p/>
+        </w:tc>
+        <w:tc>
+          <w:tcPr>
+            <w:tcW w:w="284" w:type="dxa"/>
+          </w:tcPr>
+          <w:p/>
+        </w:tc>
+        <w:tc>
+          <w:tcPr>
+            <w:tcW w:w="284" w:type="dxa"/>
+          </w:tcPr>
+          <w:p/>
+        </w:tc>
+        <w:tc>
+          <w:tcPr>
+            <w:tcW w:w="284" w:type="dxa"/>
+          </w:tcPr>
+          <w:p/>
+        </w:tc>
+        <w:tc>
+          <w:tcPr>
+            <w:tcW w:w="284" w:type="dxa"/>
+          </w:tcPr>
+          <w:p/>
+        </w:tc>
+        <w:tc>
+          <w:tcPr>
+            <w:tcW w:w="284" w:type="dxa"/>
+          </w:tcPr>
+          <w:p/>
+        </w:tc>
+        <w:tc>
+          <w:tcPr>
+            <w:tcW w:w="284" w:type="dxa"/>
+            <w:tcBorders>
+              <w:right w:val="single" w:sz="12" w:space="0" w:color="auto"/>
+            </w:tcBorders>
+          </w:tcPr>
+          <w:p/>
+        </w:tc>
+        <w:tc>
+          <w:tcPr>
+            <w:tcW w:w="284" w:type="dxa"/>
+            <w:tcBorders>
+              <w:left w:val="single" w:sz="12" w:space="0" w:color="auto"/>
+            </w:tcBorders>
+          </w:tcPr>
+          <w:p/>
+        </w:tc>
+        <w:tc>
+          <w:tcPr>
+            <w:tcW w:w="284" w:type="dxa"/>
+          </w:tcPr>
+          <w:p/>
+        </w:tc>
+        <w:tc>
+          <w:tcPr>
+            <w:tcW w:w="284" w:type="dxa"/>
+          </w:tcPr>
+          <w:p/>
+        </w:tc>
+        <w:tc>
+          <w:tcPr>
+            <w:tcW w:w="284" w:type="dxa"/>
+          </w:tcPr>
+          <w:p/>
+        </w:tc>
+        <w:tc>
+          <w:tcPr>
+            <w:tcW w:w="284" w:type="dxa"/>
+          </w:tcPr>
+          <w:p/>
+        </w:tc>
+        <w:tc>
+          <w:tcPr>
+            <w:tcW w:w="284" w:type="dxa"/>
+          </w:tcPr>
+          <w:p/>
+        </w:tc>
+        <w:tc>
+          <w:tcPr>
+            <w:tcW w:w="284" w:type="dxa"/>
+            <w:tcBorders>
+              <w:right w:val="single" w:sz="4" w:space="0" w:color="auto"/>
+            </w:tcBorders>
+          </w:tcPr>
+          <w:p/>
+        </w:tc>
+        <w:tc>
+          <w:tcPr>
+            <w:tcW w:w="284" w:type="dxa"/>
+            <w:tcBorders>
+              <w:left w:val="single" w:sz="4" w:space="0" w:color="auto"/>
+            </w:tcBorders>
+          </w:tcPr>
+          <w:p/>
+        </w:tc>
+      </w:tr>
+      <w:tr>
+        <w:trPr>
+          <w:trHeight w:val="283"/>
+        </w:trPr>
+        <w:tc>
+          <w:tcPr>
+            <w:tcW w:w="284" w:type="dxa"/>
+          </w:tcPr>
+          <w:p/>
+        </w:tc>
+        <w:tc>
+          <w:tcPr>
+            <w:tcW w:w="284" w:type="dxa"/>
+          </w:tcPr>
+          <w:p/>
+        </w:tc>
+        <w:tc>
+          <w:tcPr>
+            <w:tcW w:w="284" w:type="dxa"/>
+          </w:tcPr>
+          <w:p/>
+        </w:tc>
+        <w:tc>
+          <w:tcPr>
+            <w:tcW w:w="284" w:type="dxa"/>
+          </w:tcPr>
+          <w:p/>
+        </w:tc>
+        <w:tc>
+          <w:tcPr>
+            <w:tcW w:w="284" w:type="dxa"/>
+          </w:tcPr>
+          <w:p/>
+        </w:tc>
+        <w:tc>
+          <w:tcPr>
+            <w:tcW w:w="284" w:type="dxa"/>
+          </w:tcPr>
+          <w:p/>
+        </w:tc>
+        <w:tc>
+          <w:tcPr>
+            <w:tcW w:w="284" w:type="dxa"/>
+          </w:tcPr>
+          <w:p/>
+        </w:tc>
+        <w:tc>
+          <w:tcPr>
+            <w:tcW w:w="284" w:type="dxa"/>
+          </w:tcPr>
+          <w:p/>
+        </w:tc>
+        <w:tc>
+          <w:tcPr>
+            <w:tcW w:w="284" w:type="dxa"/>
+            <w:tcBorders>
+              <w:right w:val="single" w:sz="12" w:space="0" w:color="auto"/>
+            </w:tcBorders>
+          </w:tcPr>
+          <w:p/>
+        </w:tc>
+        <w:tc>
+          <w:tcPr>
+            <w:tcW w:w="284" w:type="dxa"/>
+            <w:tcBorders>
+              <w:left w:val="single" w:sz="12" w:space="0" w:color="auto"/>
+            </w:tcBorders>
+          </w:tcPr>
+          <w:p/>
+        </w:tc>
+        <w:tc>
+          <w:tcPr>
+            <w:tcW w:w="284" w:type="dxa"/>
+          </w:tcPr>
+          <w:p/>
+        </w:tc>
+        <w:tc>
+          <w:tcPr>
+            <w:tcW w:w="284" w:type="dxa"/>
+          </w:tcPr>
+          <w:p/>
+        </w:tc>
+        <w:tc>
+          <w:tcPr>
+            <w:tcW w:w="284" w:type="dxa"/>
+          </w:tcPr>
+          <w:p/>
+        </w:tc>
+        <w:tc>
+          <w:tcPr>
+            <w:tcW w:w="284" w:type="dxa"/>
+          </w:tcPr>
+          <w:p/>
+        </w:tc>
+        <w:tc>
+          <w:tcPr>
+            <w:tcW w:w="284" w:type="dxa"/>
+            <w:tcBorders>
+              <w:bottom w:val="single" w:sz="4" w:space="0" w:color="auto"/>
+            </w:tcBorders>
+          </w:tcPr>
+          <w:p/>
+        </w:tc>
+        <w:tc>
+          <w:tcPr>
+            <w:tcW w:w="284" w:type="dxa"/>
+            <w:tcBorders>
+              <w:bottom w:val="single" w:sz="4" w:space="0" w:color="auto"/>
+              <w:right w:val="single" w:sz="4" w:space="0" w:color="auto"/>
+            </w:tcBorders>
+          </w:tcPr>
+          <w:p/>
+        </w:tc>
+        <w:tc>
+          <w:tcPr>
+            <w:tcW w:w="284" w:type="dxa"/>
+            <w:tcBorders>
+              <w:left w:val="single" w:sz="4" w:space="0" w:color="auto"/>
+            </w:tcBorders>
+          </w:tcPr>
+          <w:p/>
+        </w:tc>
+      </w:tr>
+      <w:tr>
+        <w:tc>
+          <w:tcPr>
+            <w:tcW w:w="284" w:type="dxa"/>
+          </w:tcPr>
+          <w:p/>
+        </w:tc>
+        <w:tc>
+          <w:tcPr>
+            <w:tcW w:w="284" w:type="dxa"/>
+          </w:tcPr>
+          <w:p/>
+        </w:tc>
+        <w:tc>
+          <w:tcPr>
+            <w:tcW w:w="284" w:type="dxa"/>
+          </w:tcPr>
+          <w:p/>
+        </w:tc>
+        <w:tc>
+          <w:tcPr>
+            <w:tcW w:w="284" w:type="dxa"/>
+          </w:tcPr>
+          <w:p/>
+        </w:tc>
+        <w:tc>
+          <w:tcPr>
+            <w:tcW w:w="284" w:type="dxa"/>
+          </w:tcPr>
+          <w:p/>
+        </w:tc>
+        <w:tc>
+          <w:tcPr>
+            <w:tcW w:w="284" w:type="dxa"/>
+          </w:tcPr>
+          <w:p/>
+        </w:tc>
+        <w:tc>
+          <w:tcPr>
+            <w:tcW w:w="284" w:type="dxa"/>
+          </w:tcPr>
+          <w:p/>
+        </w:tc>
+        <w:tc>
+          <w:tcPr>
+            <w:tcW w:w="284" w:type="dxa"/>
+          </w:tcPr>
+          <w:p/>
+        </w:tc>
+        <w:tc>
+          <w:tcPr>
+            <w:tcW w:w="284" w:type="dxa"/>
+            <w:tcBorders>
+              <w:right w:val="single" w:sz="12" w:space="0" w:color="auto"/>
+            </w:tcBorders>
+          </w:tcPr>
+          <w:p/>
+        </w:tc>
+        <w:tc>
+          <w:tcPr>
+            <w:tcW w:w="284" w:type="dxa"/>
+            <w:tcBorders>
+              <w:left w:val="single" w:sz="12" w:space="0" w:color="auto"/>
+            </w:tcBorders>
+          </w:tcPr>
+          <w:p/>
+        </w:tc>
+        <w:tc>
+          <w:tcPr>
+            <w:tcW w:w="284" w:type="dxa"/>
+          </w:tcPr>
+          <w:p/>
+        </w:tc>
+        <w:tc>
+          <w:tcPr>
+            <w:tcW w:w="284" w:type="dxa"/>
+          </w:tcPr>
+          <w:p/>
+        </w:tc>
+        <w:tc>
+          <w:tcPr>
+            <w:tcW w:w="284" w:type="dxa"/>
+          </w:tcPr>
+          <w:p/>
+        </w:tc>
+        <w:tc>
+          <w:tcPr>
+            <w:tcW w:w="284" w:type="dxa"/>
+            <w:tcBorders>
+              <w:right w:val="single" w:sz="4" w:space="0" w:color="auto"/>
+            </w:tcBorders>
+          </w:tcPr>
+          <w:p/>
+        </w:tc>
+        <w:tc>
+          <w:tcPr>
+            <w:tcW w:w="284" w:type="dxa"/>
+            <w:tcBorders>
+              <w:top w:val="single" w:sz="4" w:space="0" w:color="auto"/>
+              <w:left w:val="single" w:sz="4" w:space="0" w:color="auto"/>
+            </w:tcBorders>
+          </w:tcPr>
+          <w:p/>
+        </w:tc>
+        <w:tc>
+          <w:tcPr>
+            <w:tcW w:w="284" w:type="dxa"/>
+            <w:tcBorders>
+              <w:top w:val="single" w:sz="4" w:space="0" w:color="auto"/>
+            </w:tcBorders>
+          </w:tcPr>
+          <w:p/>
+        </w:tc>
+        <w:tc>
+          <w:tcPr>
+            <w:tcW w:w="284" w:type="dxa"/>
+          </w:tcPr>
+          <w:p/>
+        </w:tc>
+      </w:tr>
+      <w:tr>
+        <w:tc>
+          <w:tcPr>
+            <w:tcW w:w="284" w:type="dxa"/>
+          </w:tcPr>
+          <w:p/>
+        </w:tc>
+        <w:tc>
+          <w:tcPr>
+            <w:tcW w:w="284" w:type="dxa"/>
+          </w:tcPr>
+          <w:p/>
+        </w:tc>
+        <w:tc>
+          <w:tcPr>
+            <w:tcW w:w="284" w:type="dxa"/>
+          </w:tcPr>
+          <w:p/>
+        </w:tc>
+        <w:tc>
+          <w:tcPr>
+            <w:tcW w:w="284" w:type="dxa"/>
+          </w:tcPr>
+          <w:p/>
+        </w:tc>
+        <w:tc>
+          <w:tcPr>
+            <w:tcW w:w="284" w:type="dxa"/>
+          </w:tcPr>
+          <w:p/>
+        </w:tc>
+        <w:tc>
+          <w:tcPr>
+            <w:tcW w:w="284" w:type="dxa"/>
+          </w:tcPr>
+          <w:p/>
+        </w:tc>
+        <w:tc>
+          <w:tcPr>
+            <w:tcW w:w="284" w:type="dxa"/>
+          </w:tcPr>
+          <w:p/>
+        </w:tc>
+        <w:tc>
+          <w:tcPr>
+            <w:tcW w:w="284" w:type="dxa"/>
+          </w:tcPr>
+          <w:p/>
+        </w:tc>
+        <w:tc>
+          <w:tcPr>
+            <w:tcW w:w="284" w:type="dxa"/>
+            <w:tcBorders>
+              <w:right w:val="single" w:sz="12" w:space="0" w:color="auto"/>
+            </w:tcBorders>
+          </w:tcPr>
+          <w:p/>
+        </w:tc>
+        <w:tc>
+          <w:tcPr>
+            <w:tcW w:w="284" w:type="dxa"/>
+            <w:tcBorders>
+              <w:left w:val="single" w:sz="12" w:space="0" w:color="auto"/>
+            </w:tcBorders>
+          </w:tcPr>
+          <w:p/>
+        </w:tc>
+        <w:tc>
+          <w:tcPr>
+            <w:tcW w:w="284" w:type="dxa"/>
+          </w:tcPr>
+          <w:p/>
+        </w:tc>
+        <w:tc>
+          <w:tcPr>
+            <w:tcW w:w="284" w:type="dxa"/>
+          </w:tcPr>
+          <w:p/>
+        </w:tc>
+        <w:tc>
+          <w:tcPr>
+            <w:tcW w:w="284" w:type="dxa"/>
+            <w:tcBorders>
+              <w:bottom w:val="single" w:sz="4" w:space="0" w:color="auto"/>
+            </w:tcBorders>
+          </w:tcPr>
+          <w:p/>
+        </w:tc>
+        <w:tc>
+          <w:tcPr>
+            <w:tcW w:w="284" w:type="dxa"/>
+            <w:tcBorders>
+              <w:bottom w:val="single" w:sz="4" w:space="0" w:color="auto"/>
+              <w:right w:val="single" w:sz="4" w:space="0" w:color="auto"/>
+            </w:tcBorders>
+          </w:tcPr>
+          <w:p/>
+        </w:tc>
+        <w:tc>
+          <w:tcPr>
+            <w:tcW w:w="284" w:type="dxa"/>
+            <w:tcBorders>
+              <w:left w:val="single" w:sz="4" w:space="0" w:color="auto"/>
+            </w:tcBorders>
+          </w:tcPr>
+          <w:p/>
+        </w:tc>
+        <w:tc>
+          <w:tcPr>
+            <w:tcW w:w="284" w:type="dxa"/>
+          </w:tcPr>
+          <w:p/>
+        </w:tc>
+        <w:tc>
+          <w:tcPr>
+            <w:tcW w:w="284" w:type="dxa"/>
+          </w:tcPr>
+          <w:p/>
+        </w:tc>
+        <w:bookmarkStart w:id="1" w:name="_GoBack"/>
+        <w:bookmarkEnd w:id="1"/>
+      </w:tr>
+      <w:tr>
+        <w:tc>
+          <w:tcPr>
+            <w:tcW w:w="284" w:type="dxa"/>
+          </w:tcPr>
+          <w:p/>
+        </w:tc>
+        <w:tc>
+          <w:tcPr>
+            <w:tcW w:w="284" w:type="dxa"/>
+          </w:tcPr>
+          <w:p/>
+        </w:tc>
+        <w:tc>
+          <w:tcPr>
+            <w:tcW w:w="284" w:type="dxa"/>
+          </w:tcPr>
+          <w:p/>
+        </w:tc>
+        <w:tc>
+          <w:tcPr>
+            <w:tcW w:w="284" w:type="dxa"/>
+          </w:tcPr>
+          <w:p/>
+        </w:tc>
+        <w:tc>
+          <w:tcPr>
+            <w:tcW w:w="284" w:type="dxa"/>
+          </w:tcPr>
+          <w:p/>
+        </w:tc>
+        <w:tc>
+          <w:tcPr>
+            <w:tcW w:w="284" w:type="dxa"/>
+          </w:tcPr>
+          <w:p/>
+        </w:tc>
+        <w:tc>
+          <w:tcPr>
+            <w:tcW w:w="284" w:type="dxa"/>
+          </w:tcPr>
+          <w:p/>
+        </w:tc>
+        <w:tc>
+          <w:tcPr>
+            <w:tcW w:w="284" w:type="dxa"/>
+          </w:tcPr>
+          <w:p/>
+        </w:tc>
+        <w:tc>
+          <w:tcPr>
+            <w:tcW w:w="284" w:type="dxa"/>
+            <w:tcBorders>
+              <w:right w:val="single" w:sz="12" w:space="0" w:color="auto"/>
+            </w:tcBorders>
+          </w:tcPr>
+          <w:p/>
+        </w:tc>
+        <w:tc>
+          <w:tcPr>
+            <w:tcW w:w="284" w:type="dxa"/>
+            <w:tcBorders>
+              <w:left w:val="single" w:sz="12" w:space="0" w:color="auto"/>
+            </w:tcBorders>
+          </w:tcPr>
+          <w:p/>
+        </w:tc>
+        <w:tc>
+          <w:tcPr>
+            <w:tcW w:w="284" w:type="dxa"/>
+          </w:tcPr>
+          <w:p/>
+        </w:tc>
+        <w:tc>
+          <w:tcPr>
+            <w:tcW w:w="284" w:type="dxa"/>
+            <w:tcBorders>
+              <w:right w:val="single" w:sz="4" w:space="0" w:color="auto"/>
+            </w:tcBorders>
+          </w:tcPr>
+          <w:p/>
+        </w:tc>
+        <w:tc>
+          <w:tcPr>
+            <w:tcW w:w="284" w:type="dxa"/>
+            <w:tcBorders>
+              <w:top w:val="single" w:sz="4" w:space="0" w:color="auto"/>
+              <w:left w:val="single" w:sz="4" w:space="0" w:color="auto"/>
+            </w:tcBorders>
+          </w:tcPr>
+          <w:p/>
+        </w:tc>
+        <w:tc>
+          <w:tcPr>
+            <w:tcW w:w="284" w:type="dxa"/>
+            <w:tcBorders>
+              <w:top w:val="single" w:sz="4" w:space="0" w:color="auto"/>
+            </w:tcBorders>
+          </w:tcPr>
+          <w:p/>
+        </w:tc>
+        <w:tc>
+          <w:tcPr>
+            <w:tcW w:w="284" w:type="dxa"/>
+          </w:tcPr>
+          <w:p/>
+        </w:tc>
+        <w:tc>
+          <w:tcPr>
+            <w:tcW w:w="284" w:type="dxa"/>
+          </w:tcPr>
+          <w:p/>
+        </w:tc>
+        <w:tc>
+          <w:tcPr>
+            <w:tcW w:w="284" w:type="dxa"/>
+          </w:tcPr>
+          <w:p/>
+        </w:tc>
+      </w:tr>
+      <w:tr>
+        <w:tc>
+          <w:tcPr>
+            <w:tcW w:w="284" w:type="dxa"/>
+          </w:tcPr>
+          <w:p/>
+        </w:tc>
+        <w:tc>
+          <w:tcPr>
+            <w:tcW w:w="284" w:type="dxa"/>
+          </w:tcPr>
+          <w:p/>
+        </w:tc>
+        <w:tc>
+          <w:tcPr>
+            <w:tcW w:w="284" w:type="dxa"/>
+          </w:tcPr>
+          <w:p/>
+        </w:tc>
+        <w:tc>
+          <w:tcPr>
+            <w:tcW w:w="284" w:type="dxa"/>
+          </w:tcPr>
+          <w:p/>
+        </w:tc>
+        <w:tc>
+          <w:tcPr>
+            <w:tcW w:w="284" w:type="dxa"/>
+          </w:tcPr>
+          <w:p/>
+        </w:tc>
+        <w:tc>
+          <w:tcPr>
+            <w:tcW w:w="284" w:type="dxa"/>
+          </w:tcPr>
+          <w:p/>
+        </w:tc>
+        <w:tc>
+          <w:tcPr>
+            <w:tcW w:w="284" w:type="dxa"/>
+          </w:tcPr>
+          <w:p/>
+        </w:tc>
+        <w:tc>
+          <w:tcPr>
+            <w:tcW w:w="284" w:type="dxa"/>
+          </w:tcPr>
+          <w:p/>
+        </w:tc>
+        <w:tc>
+          <w:tcPr>
+            <w:tcW w:w="284" w:type="dxa"/>
+            <w:tcBorders>
+              <w:right w:val="single" w:sz="12" w:space="0" w:color="auto"/>
+            </w:tcBorders>
+          </w:tcPr>
+          <w:p/>
+        </w:tc>
+        <w:tc>
+          <w:tcPr>
+            <w:tcW w:w="284" w:type="dxa"/>
+            <w:tcBorders>
+              <w:left w:val="single" w:sz="12" w:space="0" w:color="auto"/>
+            </w:tcBorders>
+          </w:tcPr>
+          <w:p/>
+        </w:tc>
+        <w:tc>
+          <w:tcPr>
+            <w:tcW w:w="284" w:type="dxa"/>
+            <w:tcBorders>
+              <w:bottom w:val="single" w:sz="4" w:space="0" w:color="auto"/>
+            </w:tcBorders>
+          </w:tcPr>
+          <w:p/>
+        </w:tc>
+        <w:tc>
+          <w:tcPr>
+            <w:tcW w:w="284" w:type="dxa"/>
+            <w:tcBorders>
+              <w:bottom w:val="single" w:sz="4" w:space="0" w:color="auto"/>
+              <w:right w:val="single" w:sz="4" w:space="0" w:color="auto"/>
+            </w:tcBorders>
+          </w:tcPr>
+          <w:p/>
+        </w:tc>
+        <w:tc>
+          <w:tcPr>
+            <w:tcW w:w="284" w:type="dxa"/>
+            <w:tcBorders>
+              <w:left w:val="single" w:sz="4" w:space="0" w:color="auto"/>
+            </w:tcBorders>
+          </w:tcPr>
+          <w:p/>
+        </w:tc>
+        <w:tc>
+          <w:tcPr>
+            <w:tcW w:w="284" w:type="dxa"/>
+          </w:tcPr>
+          <w:p/>
+        </w:tc>
+        <w:tc>
+          <w:tcPr>
+            <w:tcW w:w="284" w:type="dxa"/>
+          </w:tcPr>
+          <w:p/>
+        </w:tc>
+        <w:tc>
+          <w:tcPr>
+            <w:tcW w:w="284" w:type="dxa"/>
+          </w:tcPr>
+          <w:p/>
+        </w:tc>
+        <w:tc>
+          <w:tcPr>
+            <w:tcW w:w="284" w:type="dxa"/>
+          </w:tcPr>
+          <w:p/>
+        </w:tc>
+      </w:tr>
+      <w:tr>
+        <w:tc>
+          <w:tcPr>
+            <w:tcW w:w="284" w:type="dxa"/>
+          </w:tcPr>
+          <w:p/>
+        </w:tc>
+        <w:tc>
+          <w:tcPr>
+            <w:tcW w:w="284" w:type="dxa"/>
+          </w:tcPr>
+          <w:p/>
+        </w:tc>
+        <w:tc>
+          <w:tcPr>
+            <w:tcW w:w="284" w:type="dxa"/>
+          </w:tcPr>
+          <w:p/>
+        </w:tc>
+        <w:tc>
+          <w:tcPr>
+            <w:tcW w:w="284" w:type="dxa"/>
+          </w:tcPr>
+          <w:p/>
+        </w:tc>
+        <w:tc>
+          <w:tcPr>
+            <w:tcW w:w="284" w:type="dxa"/>
+          </w:tcPr>
+          <w:p/>
+        </w:tc>
+        <w:tc>
+          <w:tcPr>
+            <w:tcW w:w="284" w:type="dxa"/>
+          </w:tcPr>
+          <w:p/>
+        </w:tc>
+        <w:tc>
+          <w:tcPr>
+            <w:tcW w:w="284" w:type="dxa"/>
+          </w:tcPr>
+          <w:p/>
+        </w:tc>
+        <w:tc>
+          <w:tcPr>
+            <w:tcW w:w="284" w:type="dxa"/>
+          </w:tcPr>
+          <w:p/>
+        </w:tc>
+        <w:tc>
+          <w:tcPr>
+            <w:tcW w:w="284" w:type="dxa"/>
+            <w:tcBorders>
+              <w:right w:val="single" w:sz="12" w:space="0" w:color="auto"/>
+            </w:tcBorders>
+          </w:tcPr>
+          <w:p/>
+        </w:tc>
+        <w:tc>
+          <w:tcPr>
+            <w:tcW w:w="284" w:type="dxa"/>
+            <w:tcBorders>
+              <w:left w:val="single" w:sz="12" w:space="0" w:color="auto"/>
+              <w:right w:val="single" w:sz="4" w:space="0" w:color="auto"/>
+            </w:tcBorders>
+          </w:tcPr>
+          <w:p/>
+        </w:tc>
+        <w:tc>
+          <w:tcPr>
+            <w:tcW w:w="284" w:type="dxa"/>
+            <w:tcBorders>
+              <w:top w:val="single" w:sz="4" w:space="0" w:color="auto"/>
+              <w:left w:val="single" w:sz="4" w:space="0" w:color="auto"/>
+            </w:tcBorders>
+          </w:tcPr>
+          <w:p/>
+        </w:tc>
+        <w:tc>
+          <w:tcPr>
+            <w:tcW w:w="284" w:type="dxa"/>
+            <w:tcBorders>
+              <w:top w:val="single" w:sz="4" w:space="0" w:color="auto"/>
+            </w:tcBorders>
+          </w:tcPr>
+          <w:p/>
+        </w:tc>
+        <w:tc>
+          <w:tcPr>
+            <w:tcW w:w="284" w:type="dxa"/>
+          </w:tcPr>
+          <w:p/>
+        </w:tc>
+        <w:tc>
+          <w:tcPr>
+            <w:tcW w:w="284" w:type="dxa"/>
+          </w:tcPr>
+          <w:p/>
+        </w:tc>
+        <w:tc>
+          <w:tcPr>
+            <w:tcW w:w="284" w:type="dxa"/>
+          </w:tcPr>
+          <w:p/>
+        </w:tc>
+        <w:tc>
+          <w:tcPr>
+            <w:tcW w:w="284" w:type="dxa"/>
+          </w:tcPr>
+          <w:p/>
+        </w:tc>
+        <w:tc>
+          <w:tcPr>
+            <w:tcW w:w="284" w:type="dxa"/>
+          </w:tcPr>
+          <w:p/>
+        </w:tc>
+      </w:tr>
+      <w:tr>
+        <w:tc>
+          <w:tcPr>
+            <w:tcW w:w="284" w:type="dxa"/>
+            <w:tcBorders>
+              <w:bottom w:val="single" w:sz="12" w:space="0" w:color="auto"/>
+            </w:tcBorders>
+          </w:tcPr>
+          <w:p/>
+        </w:tc>
+        <w:tc>
+          <w:tcPr>
+            <w:tcW w:w="284" w:type="dxa"/>
+            <w:tcBorders>
+              <w:bottom w:val="single" w:sz="12" w:space="0" w:color="auto"/>
+            </w:tcBorders>
+          </w:tcPr>
+          <w:p/>
+        </w:tc>
+        <w:tc>
+          <w:tcPr>
+            <w:tcW w:w="284" w:type="dxa"/>
+            <w:tcBorders>
+              <w:bottom w:val="single" w:sz="12" w:space="0" w:color="auto"/>
+            </w:tcBorders>
+          </w:tcPr>
+          <w:p/>
+        </w:tc>
+        <w:tc>
+          <w:tcPr>
+            <w:tcW w:w="284" w:type="dxa"/>
+            <w:tcBorders>
+              <w:bottom w:val="single" w:sz="12" w:space="0" w:color="auto"/>
+            </w:tcBorders>
+          </w:tcPr>
+          <w:p/>
+        </w:tc>
+        <w:tc>
+          <w:tcPr>
+            <w:tcW w:w="284" w:type="dxa"/>
+            <w:tcBorders>
+              <w:bottom w:val="single" w:sz="12" w:space="0" w:color="auto"/>
+            </w:tcBorders>
+          </w:tcPr>
+          <w:p/>
+        </w:tc>
+        <w:tc>
+          <w:tcPr>
+            <w:tcW w:w="284" w:type="dxa"/>
+            <w:tcBorders>
+              <w:bottom w:val="single" w:sz="12" w:space="0" w:color="auto"/>
+            </w:tcBorders>
+          </w:tcPr>
+          <w:p/>
+        </w:tc>
+        <w:tc>
+          <w:tcPr>
+            <w:tcW w:w="284" w:type="dxa"/>
+            <w:tcBorders>
+              <w:bottom w:val="single" w:sz="12" w:space="0" w:color="auto"/>
+            </w:tcBorders>
+          </w:tcPr>
+          <w:p/>
+        </w:tc>
+        <w:tc>
+          <w:tcPr>
+            <w:tcW w:w="284" w:type="dxa"/>
+            <w:tcBorders>
+              <w:bottom w:val="single" w:sz="12" w:space="0" w:color="auto"/>
+            </w:tcBorders>
+          </w:tcPr>
+          <w:p/>
+        </w:tc>
+        <w:tc>
+          <w:tcPr>
+            <w:tcW w:w="284" w:type="dxa"/>
+            <w:tcBorders>
+              <w:bottom w:val="single" w:sz="12" w:space="0" w:color="auto"/>
+              <w:right w:val="single" w:sz="12" w:space="0" w:color="auto"/>
+            </w:tcBorders>
+          </w:tcPr>
+          <w:p/>
+        </w:tc>
+        <w:tc>
+          <w:tcPr>
+            <w:tcW w:w="284" w:type="dxa"/>
+            <w:tcBorders>
+              <w:left w:val="single" w:sz="12" w:space="0" w:color="auto"/>
+              <w:bottom w:val="single" w:sz="12" w:space="0" w:color="auto"/>
+              <w:right w:val="single" w:sz="4" w:space="0" w:color="auto"/>
+            </w:tcBorders>
+          </w:tcPr>
+          <w:p/>
+        </w:tc>
+        <w:tc>
+          <w:tcPr>
+            <w:tcW w:w="284" w:type="dxa"/>
+            <w:tcBorders>
+              <w:left w:val="single" w:sz="4" w:space="0" w:color="auto"/>
+              <w:bottom w:val="single" w:sz="12" w:space="0" w:color="auto"/>
+            </w:tcBorders>
+          </w:tcPr>
+          <w:p/>
+        </w:tc>
+        <w:tc>
+          <w:tcPr>
+            <w:tcW w:w="284" w:type="dxa"/>
+            <w:tcBorders>
+              <w:bottom w:val="single" w:sz="12" w:space="0" w:color="auto"/>
+            </w:tcBorders>
+          </w:tcPr>
+          <w:p/>
+        </w:tc>
+        <w:tc>
+          <w:tcPr>
+            <w:tcW w:w="284" w:type="dxa"/>
+            <w:tcBorders>
+              <w:bottom w:val="single" w:sz="12" w:space="0" w:color="auto"/>
+            </w:tcBorders>
+          </w:tcPr>
+          <w:p/>
+        </w:tc>
+        <w:tc>
+          <w:tcPr>
+            <w:tcW w:w="284" w:type="dxa"/>
+            <w:tcBorders>
+              <w:bottom w:val="single" w:sz="12" w:space="0" w:color="auto"/>
+            </w:tcBorders>
+          </w:tcPr>
+          <w:p/>
+        </w:tc>
+        <w:tc>
+          <w:tcPr>
+            <w:tcW w:w="284" w:type="dxa"/>
+            <w:tcBorders>
+              <w:bottom w:val="single" w:sz="12" w:space="0" w:color="auto"/>
+            </w:tcBorders>
+          </w:tcPr>
+          <w:p/>
+        </w:tc>
+        <w:tc>
+          <w:tcPr>
+            <w:tcW w:w="284" w:type="dxa"/>
+            <w:tcBorders>
+              <w:bottom w:val="single" w:sz="12" w:space="0" w:color="auto"/>
+            </w:tcBorders>
+          </w:tcPr>
+          <w:p/>
+        </w:tc>
+        <w:tc>
+          <w:tcPr>
+            <w:tcW w:w="284" w:type="dxa"/>
+            <w:tcBorders>
+              <w:bottom w:val="single" w:sz="12" w:space="0" w:color="auto"/>
+            </w:tcBorders>
+          </w:tcPr>
+          <w:p/>
+        </w:tc>
+      </w:tr>
+      <w:tr>
+        <w:tc>
+          <w:tcPr>
+            <w:tcW w:w="284" w:type="dxa"/>
+            <w:tcBorders>
+              <w:top w:val="single" w:sz="12" w:space="0" w:color="auto"/>
+            </w:tcBorders>
+          </w:tcPr>
+          <w:p/>
+        </w:tc>
+        <w:tc>
+          <w:tcPr>
+            <w:tcW w:w="284" w:type="dxa"/>
+            <w:tcBorders>
+              <w:top w:val="single" w:sz="12" w:space="0" w:color="auto"/>
+            </w:tcBorders>
+          </w:tcPr>
+          <w:p/>
+        </w:tc>
+        <w:tc>
+          <w:tcPr>
+            <w:tcW w:w="284" w:type="dxa"/>
+            <w:tcBorders>
+              <w:top w:val="single" w:sz="12" w:space="0" w:color="auto"/>
+            </w:tcBorders>
+          </w:tcPr>
+          <w:p/>
+        </w:tc>
+        <w:tc>
+          <w:tcPr>
+            <w:tcW w:w="284" w:type="dxa"/>
+            <w:tcBorders>
+              <w:top w:val="single" w:sz="12" w:space="0" w:color="auto"/>
+            </w:tcBorders>
+          </w:tcPr>
+          <w:p/>
+        </w:tc>
+        <w:tc>
+          <w:tcPr>
+            <w:tcW w:w="284" w:type="dxa"/>
+            <w:tcBorders>
+              <w:top w:val="single" w:sz="12" w:space="0" w:color="auto"/>
+            </w:tcBorders>
+          </w:tcPr>
+          <w:p/>
+        </w:tc>
+        <w:tc>
+          <w:tcPr>
+            <w:tcW w:w="284" w:type="dxa"/>
+            <w:tcBorders>
+              <w:top w:val="single" w:sz="12" w:space="0" w:color="auto"/>
+            </w:tcBorders>
+          </w:tcPr>
+          <w:p/>
+        </w:tc>
+        <w:tc>
+          <w:tcPr>
+            <w:tcW w:w="284" w:type="dxa"/>
+            <w:tcBorders>
+              <w:top w:val="single" w:sz="12" w:space="0" w:color="auto"/>
+            </w:tcBorders>
+          </w:tcPr>
+          <w:p/>
+        </w:tc>
+        <w:tc>
+          <w:tcPr>
+            <w:tcW w:w="284" w:type="dxa"/>
+            <w:tcBorders>
+              <w:top w:val="single" w:sz="12" w:space="0" w:color="auto"/>
+              <w:right w:val="single" w:sz="4" w:space="0" w:color="auto"/>
+            </w:tcBorders>
+          </w:tcPr>
+          <w:p/>
+        </w:tc>
+        <w:tc>
+          <w:tcPr>
+            <w:tcW w:w="284" w:type="dxa"/>
+            <w:tcBorders>
+              <w:top w:val="single" w:sz="12" w:space="0" w:color="auto"/>
+              <w:left w:val="single" w:sz="4" w:space="0" w:color="auto"/>
+              <w:right w:val="single" w:sz="12" w:space="0" w:color="auto"/>
+            </w:tcBorders>
+          </w:tcPr>
+          <w:p/>
+        </w:tc>
+        <w:tc>
+          <w:tcPr>
+            <w:tcW w:w="284" w:type="dxa"/>
+            <w:tcBorders>
+              <w:top w:val="single" w:sz="12" w:space="0" w:color="auto"/>
+              <w:left w:val="single" w:sz="12" w:space="0" w:color="auto"/>
+            </w:tcBorders>
+          </w:tcPr>
+          <w:p/>
+        </w:tc>
+        <w:tc>
+          <w:tcPr>
+            <w:tcW w:w="284" w:type="dxa"/>
+            <w:tcBorders>
+              <w:top w:val="single" w:sz="12" w:space="0" w:color="auto"/>
+            </w:tcBorders>
+          </w:tcPr>
+          <w:p/>
+        </w:tc>
+        <w:tc>
+          <w:tcPr>
+            <w:tcW w:w="284" w:type="dxa"/>
+            <w:tcBorders>
+              <w:top w:val="single" w:sz="12" w:space="0" w:color="auto"/>
+            </w:tcBorders>
+          </w:tcPr>
+          <w:p/>
+        </w:tc>
+        <w:tc>
+          <w:tcPr>
+            <w:tcW w:w="284" w:type="dxa"/>
+            <w:tcBorders>
+              <w:top w:val="single" w:sz="12" w:space="0" w:color="auto"/>
+            </w:tcBorders>
+          </w:tcPr>
+          <w:p/>
+        </w:tc>
+        <w:tc>
+          <w:tcPr>
+            <w:tcW w:w="284" w:type="dxa"/>
+            <w:tcBorders>
+              <w:top w:val="single" w:sz="12" w:space="0" w:color="auto"/>
+            </w:tcBorders>
+          </w:tcPr>
+          <w:p/>
+        </w:tc>
+        <w:tc>
+          <w:tcPr>
+            <w:tcW w:w="284" w:type="dxa"/>
+            <w:tcBorders>
+              <w:top w:val="single" w:sz="12" w:space="0" w:color="auto"/>
+            </w:tcBorders>
+          </w:tcPr>
+          <w:p/>
+        </w:tc>
+        <w:tc>
+          <w:tcPr>
+            <w:tcW w:w="284" w:type="dxa"/>
+            <w:tcBorders>
+              <w:top w:val="single" w:sz="12" w:space="0" w:color="auto"/>
+            </w:tcBorders>
+          </w:tcPr>
+          <w:p/>
+        </w:tc>
+        <w:tc>
+          <w:tcPr>
+            <w:tcW w:w="284" w:type="dxa"/>
+            <w:tcBorders>
+              <w:top w:val="single" w:sz="12" w:space="0" w:color="auto"/>
+            </w:tcBorders>
+          </w:tcPr>
+          <w:p/>
+        </w:tc>
+      </w:tr>
+      <w:tr>
+        <w:tc>
+          <w:tcPr>
+            <w:tcW w:w="284" w:type="dxa"/>
+          </w:tcPr>
+          <w:p/>
+        </w:tc>
+        <w:tc>
+          <w:tcPr>
+            <w:tcW w:w="284" w:type="dxa"/>
+          </w:tcPr>
+          <w:p/>
+        </w:tc>
+        <w:tc>
+          <w:tcPr>
+            <w:tcW w:w="284" w:type="dxa"/>
+          </w:tcPr>
+          <w:p/>
+        </w:tc>
+        <w:tc>
+          <w:tcPr>
+            <w:tcW w:w="284" w:type="dxa"/>
+          </w:tcPr>
+          <w:p/>
+        </w:tc>
+        <w:tc>
+          <w:tcPr>
+            <w:tcW w:w="284" w:type="dxa"/>
+          </w:tcPr>
+          <w:p/>
+        </w:tc>
+        <w:tc>
+          <w:tcPr>
+            <w:tcW w:w="284" w:type="dxa"/>
+          </w:tcPr>
+          <w:p/>
+        </w:tc>
+        <w:tc>
+          <w:tcPr>
+            <w:tcW w:w="284" w:type="dxa"/>
+            <w:tcBorders>
+              <w:bottom w:val="single" w:sz="4" w:space="0" w:color="auto"/>
+            </w:tcBorders>
+          </w:tcPr>
+          <w:p/>
+        </w:tc>
+        <w:tc>
+          <w:tcPr>
+            <w:tcW w:w="284" w:type="dxa"/>
+            <w:tcBorders>
+              <w:bottom w:val="single" w:sz="4" w:space="0" w:color="auto"/>
+              <w:right w:val="single" w:sz="4" w:space="0" w:color="auto"/>
+            </w:tcBorders>
+          </w:tcPr>
+          <w:p/>
+        </w:tc>
+        <w:tc>
+          <w:tcPr>
+            <w:tcW w:w="284" w:type="dxa"/>
+            <w:tcBorders>
+              <w:left w:val="single" w:sz="4" w:space="0" w:color="auto"/>
+              <w:right w:val="single" w:sz="12" w:space="0" w:color="auto"/>
+            </w:tcBorders>
+          </w:tcPr>
+          <w:p/>
+        </w:tc>
+        <w:tc>
+          <w:tcPr>
+            <w:tcW w:w="284" w:type="dxa"/>
+            <w:tcBorders>
+              <w:left w:val="single" w:sz="12" w:space="0" w:color="auto"/>
+            </w:tcBorders>
+          </w:tcPr>
+          <w:p/>
+        </w:tc>
+        <w:tc>
+          <w:tcPr>
+            <w:tcW w:w="284" w:type="dxa"/>
+          </w:tcPr>
+          <w:p/>
+        </w:tc>
+        <w:tc>
+          <w:tcPr>
+            <w:tcW w:w="284" w:type="dxa"/>
+          </w:tcPr>
+          <w:p/>
+        </w:tc>
+        <w:tc>
+          <w:tcPr>
+            <w:tcW w:w="284" w:type="dxa"/>
+          </w:tcPr>
+          <w:p/>
+        </w:tc>
+        <w:tc>
+          <w:tcPr>
+            <w:tcW w:w="284" w:type="dxa"/>
+          </w:tcPr>
+          <w:p/>
+        </w:tc>
+        <w:tc>
+          <w:tcPr>
+            <w:tcW w:w="284" w:type="dxa"/>
+          </w:tcPr>
+          <w:p/>
+        </w:tc>
+        <w:tc>
+          <w:tcPr>
+            <w:tcW w:w="284" w:type="dxa"/>
+          </w:tcPr>
+          <w:p/>
+        </w:tc>
+        <w:tc>
+          <w:tcPr>
+            <w:tcW w:w="284" w:type="dxa"/>
+          </w:tcPr>
+          <w:p/>
+        </w:tc>
+      </w:tr>
+      <w:tr>
+        <w:tc>
+          <w:tcPr>
+            <w:tcW w:w="284" w:type="dxa"/>
+          </w:tcPr>
+          <w:p/>
+        </w:tc>
+        <w:tc>
+          <w:tcPr>
+            <w:tcW w:w="284" w:type="dxa"/>
+          </w:tcPr>
+          <w:p/>
+        </w:tc>
+        <w:tc>
+          <w:tcPr>
+            <w:tcW w:w="284" w:type="dxa"/>
+          </w:tcPr>
+          <w:p/>
+        </w:tc>
+        <w:tc>
+          <w:tcPr>
+            <w:tcW w:w="284" w:type="dxa"/>
+          </w:tcPr>
+          <w:p/>
+        </w:tc>
+        <w:tc>
+          <w:tcPr>
+            <w:tcW w:w="284" w:type="dxa"/>
+          </w:tcPr>
+          <w:p/>
+        </w:tc>
+        <w:tc>
+          <w:tcPr>
+            <w:tcW w:w="284" w:type="dxa"/>
+            <w:tcBorders>
+              <w:right w:val="single" w:sz="4" w:space="0" w:color="auto"/>
+            </w:tcBorders>
+          </w:tcPr>
+          <w:p/>
+        </w:tc>
+        <w:tc>
+          <w:tcPr>
+            <w:tcW w:w="284" w:type="dxa"/>
+            <w:tcBorders>
+              <w:top w:val="single" w:sz="4" w:space="0" w:color="auto"/>
+              <w:left w:val="single" w:sz="4" w:space="0" w:color="auto"/>
+            </w:tcBorders>
+          </w:tcPr>
+          <w:p/>
+        </w:tc>
+        <w:tc>
+          <w:tcPr>
+            <w:tcW w:w="284" w:type="dxa"/>
+            <w:tcBorders>
+              <w:top w:val="single" w:sz="4" w:space="0" w:color="auto"/>
+            </w:tcBorders>
+          </w:tcPr>
+          <w:p/>
+        </w:tc>
+        <w:tc>
+          <w:tcPr>
+            <w:tcW w:w="284" w:type="dxa"/>
+            <w:tcBorders>
+              <w:right w:val="single" w:sz="12" w:space="0" w:color="auto"/>
+            </w:tcBorders>
+          </w:tcPr>
+          <w:p/>
+        </w:tc>
+        <w:tc>
+          <w:tcPr>
+            <w:tcW w:w="284" w:type="dxa"/>
+            <w:tcBorders>
+              <w:left w:val="single" w:sz="12" w:space="0" w:color="auto"/>
+            </w:tcBorders>
+          </w:tcPr>
+          <w:p/>
+        </w:tc>
+        <w:tc>
+          <w:tcPr>
+            <w:tcW w:w="284" w:type="dxa"/>
+          </w:tcPr>
+          <w:p/>
+        </w:tc>
+        <w:tc>
+          <w:tcPr>
+            <w:tcW w:w="284" w:type="dxa"/>
+          </w:tcPr>
+          <w:p/>
+        </w:tc>
+        <w:tc>
+          <w:tcPr>
+            <w:tcW w:w="284" w:type="dxa"/>
+          </w:tcPr>
+          <w:p/>
+        </w:tc>
+        <w:tc>
+          <w:tcPr>
+            <w:tcW w:w="284" w:type="dxa"/>
+          </w:tcPr>
+          <w:p/>
+        </w:tc>
+        <w:tc>
+          <w:tcPr>
+            <w:tcW w:w="284" w:type="dxa"/>
+          </w:tcPr>
+          <w:p/>
+        </w:tc>
+        <w:tc>
+          <w:tcPr>
+            <w:tcW w:w="284" w:type="dxa"/>
+          </w:tcPr>
+          <w:p/>
+        </w:tc>
+        <w:tc>
+          <w:tcPr>
+            <w:tcW w:w="284" w:type="dxa"/>
+          </w:tcPr>
+          <w:p/>
+        </w:tc>
+      </w:tr>
+      <w:tr>
+        <w:tc>
+          <w:tcPr>
+            <w:tcW w:w="284" w:type="dxa"/>
+          </w:tcPr>
+          <w:p/>
+        </w:tc>
+        <w:tc>
+          <w:tcPr>
+            <w:tcW w:w="284" w:type="dxa"/>
+          </w:tcPr>
+          <w:p/>
+        </w:tc>
+        <w:tc>
+          <w:tcPr>
+            <w:tcW w:w="284" w:type="dxa"/>
+          </w:tcPr>
+          <w:p/>
+        </w:tc>
+        <w:tc>
+          <w:tcPr>
+            <w:tcW w:w="284" w:type="dxa"/>
+          </w:tcPr>
+          <w:p/>
+        </w:tc>
+        <w:tc>
+          <w:tcPr>
+            <w:tcW w:w="284" w:type="dxa"/>
+            <w:tcBorders>
+              <w:bottom w:val="single" w:sz="4" w:space="0" w:color="auto"/>
+            </w:tcBorders>
+          </w:tcPr>
+          <w:p/>
+        </w:tc>
+        <w:tc>
+          <w:tcPr>
+            <w:tcW w:w="284" w:type="dxa"/>
+            <w:tcBorders>
+              <w:bottom w:val="single" w:sz="4" w:space="0" w:color="auto"/>
+              <w:right w:val="single" w:sz="4" w:space="0" w:color="auto"/>
+            </w:tcBorders>
+          </w:tcPr>
+          <w:p/>
+        </w:tc>
+        <w:tc>
+          <w:tcPr>
+            <w:tcW w:w="284" w:type="dxa"/>
+            <w:tcBorders>
+              <w:left w:val="single" w:sz="4" w:space="0" w:color="auto"/>
+            </w:tcBorders>
+          </w:tcPr>
+          <w:p/>
+        </w:tc>
+        <w:tc>
+          <w:tcPr>
+            <w:tcW w:w="284" w:type="dxa"/>
+          </w:tcPr>
+          <w:p/>
+        </w:tc>
+        <w:tc>
+          <w:tcPr>
+            <w:tcW w:w="284" w:type="dxa"/>
+            <w:tcBorders>
+              <w:right w:val="single" w:sz="12" w:space="0" w:color="auto"/>
+            </w:tcBorders>
+          </w:tcPr>
+          <w:p/>
+        </w:tc>
+        <w:tc>
+          <w:tcPr>
+            <w:tcW w:w="284" w:type="dxa"/>
+            <w:tcBorders>
+              <w:left w:val="single" w:sz="12" w:space="0" w:color="auto"/>
+            </w:tcBorders>
+          </w:tcPr>
+          <w:p/>
+        </w:tc>
+        <w:tc>
+          <w:tcPr>
+            <w:tcW w:w="284" w:type="dxa"/>
+          </w:tcPr>
+          <w:p/>
+        </w:tc>
+        <w:tc>
+          <w:tcPr>
+            <w:tcW w:w="284" w:type="dxa"/>
+          </w:tcPr>
+          <w:p/>
+        </w:tc>
+        <w:tc>
+          <w:tcPr>
+            <w:tcW w:w="284" w:type="dxa"/>
+          </w:tcPr>
+          <w:p/>
+        </w:tc>
+        <w:tc>
+          <w:tcPr>
+            <w:tcW w:w="284" w:type="dxa"/>
+          </w:tcPr>
+          <w:p/>
+        </w:tc>
+        <w:tc>
+          <w:tcPr>
+            <w:tcW w:w="284" w:type="dxa"/>
+          </w:tcPr>
+          <w:p/>
+        </w:tc>
+        <w:tc>
+          <w:tcPr>
+            <w:tcW w:w="284" w:type="dxa"/>
+          </w:tcPr>
+          <w:p/>
+        </w:tc>
+        <w:tc>
+          <w:tcPr>
+            <w:tcW w:w="284" w:type="dxa"/>
+          </w:tcPr>
+          <w:p/>
+        </w:tc>
+      </w:tr>
+      <w:tr>
+        <w:tc>
+          <w:tcPr>
+            <w:tcW w:w="284" w:type="dxa"/>
+          </w:tcPr>
+          <w:p/>
+        </w:tc>
+        <w:tc>
+          <w:tcPr>
+            <w:tcW w:w="284" w:type="dxa"/>
+          </w:tcPr>
+          <w:p/>
+        </w:tc>
+        <w:tc>
+          <w:tcPr>
+            <w:tcW w:w="284" w:type="dxa"/>
+          </w:tcPr>
+          <w:p/>
+        </w:tc>
+        <w:tc>
+          <w:tcPr>
+            <w:tcW w:w="284" w:type="dxa"/>
+            <w:tcBorders>
+              <w:right w:val="single" w:sz="4" w:space="0" w:color="auto"/>
+            </w:tcBorders>
+          </w:tcPr>
+          <w:p/>
+        </w:tc>
+        <w:tc>
+          <w:tcPr>
+            <w:tcW w:w="284" w:type="dxa"/>
+            <w:tcBorders>
+              <w:top w:val="single" w:sz="4" w:space="0" w:color="auto"/>
+              <w:left w:val="single" w:sz="4" w:space="0" w:color="auto"/>
+            </w:tcBorders>
+          </w:tcPr>
+          <w:p/>
+        </w:tc>
+        <w:tc>
+          <w:tcPr>
+            <w:tcW w:w="284" w:type="dxa"/>
+            <w:tcBorders>
+              <w:top w:val="single" w:sz="4" w:space="0" w:color="auto"/>
+            </w:tcBorders>
+          </w:tcPr>
+          <w:p/>
+        </w:tc>
+        <w:tc>
+          <w:tcPr>
+            <w:tcW w:w="284" w:type="dxa"/>
+          </w:tcPr>
+          <w:p/>
+        </w:tc>
+        <w:tc>
+          <w:tcPr>
+            <w:tcW w:w="284" w:type="dxa"/>
+          </w:tcPr>
+          <w:p/>
+        </w:tc>
+        <w:tc>
+          <w:tcPr>
+            <w:tcW w:w="284" w:type="dxa"/>
+            <w:tcBorders>
+              <w:right w:val="single" w:sz="12" w:space="0" w:color="auto"/>
+            </w:tcBorders>
+          </w:tcPr>
+          <w:p/>
+        </w:tc>
+        <w:tc>
+          <w:tcPr>
+            <w:tcW w:w="284" w:type="dxa"/>
+            <w:tcBorders>
+              <w:left w:val="single" w:sz="12" w:space="0" w:color="auto"/>
+            </w:tcBorders>
+          </w:tcPr>
+          <w:p/>
+        </w:tc>
+        <w:tc>
+          <w:tcPr>
+            <w:tcW w:w="284" w:type="dxa"/>
+          </w:tcPr>
+          <w:p/>
+        </w:tc>
+        <w:tc>
+          <w:tcPr>
+            <w:tcW w:w="284" w:type="dxa"/>
+          </w:tcPr>
+          <w:p/>
+        </w:tc>
+        <w:tc>
+          <w:tcPr>
+            <w:tcW w:w="284" w:type="dxa"/>
+          </w:tcPr>
+          <w:p/>
+        </w:tc>
+        <w:tc>
+          <w:tcPr>
+            <w:tcW w:w="284" w:type="dxa"/>
+          </w:tcPr>
+          <w:p/>
+        </w:tc>
+        <w:tc>
+          <w:tcPr>
+            <w:tcW w:w="284" w:type="dxa"/>
+          </w:tcPr>
+          <w:p/>
+        </w:tc>
+        <w:tc>
+          <w:tcPr>
+            <w:tcW w:w="284" w:type="dxa"/>
+          </w:tcPr>
+          <w:p/>
+        </w:tc>
+        <w:tc>
+          <w:tcPr>
+            <w:tcW w:w="284" w:type="dxa"/>
+          </w:tcPr>
+          <w:p/>
+        </w:tc>
+      </w:tr>
+      <w:tr>
+        <w:tc>
+          <w:tcPr>
+            <w:tcW w:w="284" w:type="dxa"/>
+          </w:tcPr>
+          <w:p/>
+        </w:tc>
+        <w:tc>
+          <w:tcPr>
+            <w:tcW w:w="284" w:type="dxa"/>
+          </w:tcPr>
+          <w:p/>
+        </w:tc>
+        <w:tc>
+          <w:tcPr>
+            <w:tcW w:w="284" w:type="dxa"/>
+            <w:tcBorders>
+              <w:bottom w:val="single" w:sz="4" w:space="0" w:color="auto"/>
+            </w:tcBorders>
+          </w:tcPr>
+          <w:p/>
+        </w:tc>
+        <w:tc>
+          <w:tcPr>
+            <w:tcW w:w="284" w:type="dxa"/>
+            <w:tcBorders>
+              <w:bottom w:val="single" w:sz="4" w:space="0" w:color="auto"/>
+              <w:right w:val="single" w:sz="4" w:space="0" w:color="auto"/>
+            </w:tcBorders>
+          </w:tcPr>
+          <w:p/>
+        </w:tc>
+        <w:tc>
+          <w:tcPr>
+            <w:tcW w:w="284" w:type="dxa"/>
+            <w:tcBorders>
+              <w:left w:val="single" w:sz="4" w:space="0" w:color="auto"/>
+            </w:tcBorders>
+          </w:tcPr>
+          <w:p/>
+        </w:tc>
+        <w:tc>
+          <w:tcPr>
+            <w:tcW w:w="284" w:type="dxa"/>
+          </w:tcPr>
+          <w:p/>
+        </w:tc>
+        <w:tc>
+          <w:tcPr>
+            <w:tcW w:w="284" w:type="dxa"/>
+          </w:tcPr>
+          <w:p/>
+        </w:tc>
+        <w:tc>
+          <w:tcPr>
+            <w:tcW w:w="284" w:type="dxa"/>
+          </w:tcPr>
+          <w:p/>
+        </w:tc>
+        <w:tc>
+          <w:tcPr>
+            <w:tcW w:w="284" w:type="dxa"/>
+            <w:tcBorders>
+              <w:right w:val="single" w:sz="12" w:space="0" w:color="auto"/>
+            </w:tcBorders>
+          </w:tcPr>
+          <w:p/>
+        </w:tc>
+        <w:tc>
+          <w:tcPr>
+            <w:tcW w:w="284" w:type="dxa"/>
+            <w:tcBorders>
+              <w:left w:val="single" w:sz="12" w:space="0" w:color="auto"/>
+            </w:tcBorders>
+          </w:tcPr>
+          <w:p/>
+        </w:tc>
+        <w:tc>
+          <w:tcPr>
+            <w:tcW w:w="284" w:type="dxa"/>
+          </w:tcPr>
+          <w:p/>
+        </w:tc>
+        <w:tc>
+          <w:tcPr>
+            <w:tcW w:w="284" w:type="dxa"/>
+          </w:tcPr>
+          <w:p/>
+        </w:tc>
+        <w:tc>
+          <w:tcPr>
+            <w:tcW w:w="284" w:type="dxa"/>
+          </w:tcPr>
+          <w:p/>
+        </w:tc>
+        <w:tc>
+          <w:tcPr>
+            <w:tcW w:w="284" w:type="dxa"/>
+          </w:tcPr>
+          <w:p/>
+        </w:tc>
+        <w:tc>
+          <w:tcPr>
+            <w:tcW w:w="284" w:type="dxa"/>
+          </w:tcPr>
+          <w:p/>
+        </w:tc>
+        <w:tc>
+          <w:tcPr>
+            <w:tcW w:w="284" w:type="dxa"/>
+          </w:tcPr>
+          <w:p/>
+        </w:tc>
+        <w:tc>
+          <w:tcPr>
+            <w:tcW w:w="284" w:type="dxa"/>
+          </w:tcPr>
+          <w:p/>
+        </w:tc>
+      </w:tr>
+      <w:tr>
+        <w:tc>
+          <w:tcPr>
+            <w:tcW w:w="284" w:type="dxa"/>
+          </w:tcPr>
+          <w:p/>
+        </w:tc>
+        <w:tc>
+          <w:tcPr>
+            <w:tcW w:w="284" w:type="dxa"/>
+            <w:tcBorders>
+              <w:right w:val="single" w:sz="4" w:space="0" w:color="auto"/>
+            </w:tcBorders>
+          </w:tcPr>
+          <w:p/>
+        </w:tc>
+        <w:tc>
+          <w:tcPr>
+            <w:tcW w:w="284" w:type="dxa"/>
+            <w:tcBorders>
+              <w:top w:val="single" w:sz="4" w:space="0" w:color="auto"/>
+              <w:left w:val="single" w:sz="4" w:space="0" w:color="auto"/>
+            </w:tcBorders>
+          </w:tcPr>
+          <w:p/>
+        </w:tc>
+        <w:tc>
+          <w:tcPr>
+            <w:tcW w:w="284" w:type="dxa"/>
+            <w:tcBorders>
+              <w:top w:val="single" w:sz="4" w:space="0" w:color="auto"/>
+            </w:tcBorders>
+          </w:tcPr>
+          <w:p/>
+        </w:tc>
+        <w:tc>
+          <w:tcPr>
+            <w:tcW w:w="284" w:type="dxa"/>
+          </w:tcPr>
+          <w:p/>
+        </w:tc>
+        <w:tc>
+          <w:tcPr>
+            <w:tcW w:w="284" w:type="dxa"/>
+          </w:tcPr>
+          <w:p/>
+        </w:tc>
+        <w:tc>
+          <w:tcPr>
+            <w:tcW w:w="284" w:type="dxa"/>
+          </w:tcPr>
+          <w:p/>
+        </w:tc>
+        <w:tc>
+          <w:tcPr>
+            <w:tcW w:w="284" w:type="dxa"/>
+          </w:tcPr>
+          <w:p/>
+        </w:tc>
+        <w:tc>
+          <w:tcPr>
+            <w:tcW w:w="284" w:type="dxa"/>
+            <w:tcBorders>
+              <w:right w:val="single" w:sz="12" w:space="0" w:color="auto"/>
+            </w:tcBorders>
+          </w:tcPr>
+          <w:p/>
+        </w:tc>
+        <w:tc>
+          <w:tcPr>
+            <w:tcW w:w="284" w:type="dxa"/>
+            <w:tcBorders>
+              <w:left w:val="single" w:sz="12" w:space="0" w:color="auto"/>
+            </w:tcBorders>
+          </w:tcPr>
+          <w:p/>
+        </w:tc>
+        <w:tc>
+          <w:tcPr>
+            <w:tcW w:w="284" w:type="dxa"/>
+          </w:tcPr>
+          <w:p/>
+        </w:tc>
+        <w:tc>
+          <w:tcPr>
+            <w:tcW w:w="284" w:type="dxa"/>
+          </w:tcPr>
+          <w:p/>
+        </w:tc>
+        <w:tc>
+          <w:tcPr>
+            <w:tcW w:w="284" w:type="dxa"/>
+          </w:tcPr>
+          <w:p/>
+        </w:tc>
+        <w:tc>
+          <w:tcPr>
+            <w:tcW w:w="284" w:type="dxa"/>
+          </w:tcPr>
+          <w:p/>
+        </w:tc>
+        <w:tc>
+          <w:tcPr>
+            <w:tcW w:w="284" w:type="dxa"/>
+          </w:tcPr>
+          <w:p/>
+        </w:tc>
+        <w:tc>
+          <w:tcPr>
+            <w:tcW w:w="284" w:type="dxa"/>
+          </w:tcPr>
+          <w:p/>
+        </w:tc>
+        <w:tc>
+          <w:tcPr>
+            <w:tcW w:w="284" w:type="dxa"/>
+          </w:tcPr>
+          <w:p/>
+        </w:tc>
+      </w:tr>
+      <w:tr>
+        <w:tc>
+          <w:tcPr>
+            <w:tcW w:w="284" w:type="dxa"/>
+            <w:tcBorders>
+              <w:bottom w:val="single" w:sz="4" w:space="0" w:color="auto"/>
+            </w:tcBorders>
+          </w:tcPr>
+          <w:p/>
+        </w:tc>
+        <w:tc>
+          <w:tcPr>
+            <w:tcW w:w="284" w:type="dxa"/>
+            <w:tcBorders>
+              <w:bottom w:val="single" w:sz="4" w:space="0" w:color="auto"/>
+              <w:right w:val="single" w:sz="4" w:space="0" w:color="auto"/>
+            </w:tcBorders>
+          </w:tcPr>
+          <w:p/>
+        </w:tc>
+        <w:tc>
+          <w:tcPr>
+            <w:tcW w:w="284" w:type="dxa"/>
+            <w:tcBorders>
+              <w:left w:val="single" w:sz="4" w:space="0" w:color="auto"/>
+            </w:tcBorders>
+          </w:tcPr>
+          <w:p/>
+        </w:tc>
+        <w:tc>
+          <w:tcPr>
+            <w:tcW w:w="284" w:type="dxa"/>
+          </w:tcPr>
+          <w:p/>
+        </w:tc>
+        <w:tc>
+          <w:tcPr>
+            <w:tcW w:w="284" w:type="dxa"/>
+          </w:tcPr>
+          <w:p/>
+        </w:tc>
+        <w:tc>
+          <w:tcPr>
+            <w:tcW w:w="284" w:type="dxa"/>
+          </w:tcPr>
+          <w:p/>
+        </w:tc>
+        <w:tc>
+          <w:tcPr>
+            <w:tcW w:w="284" w:type="dxa"/>
+          </w:tcPr>
+          <w:p/>
+        </w:tc>
+        <w:tc>
+          <w:tcPr>
+            <w:tcW w:w="284" w:type="dxa"/>
+          </w:tcPr>
+          <w:p/>
+        </w:tc>
+        <w:tc>
+          <w:tcPr>
+            <w:tcW w:w="284" w:type="dxa"/>
+            <w:tcBorders>
+              <w:right w:val="single" w:sz="12" w:space="0" w:color="auto"/>
+            </w:tcBorders>
+          </w:tcPr>
+          <w:p/>
+        </w:tc>
+        <w:tc>
+          <w:tcPr>
+            <w:tcW w:w="284" w:type="dxa"/>
+            <w:tcBorders>
+              <w:left w:val="single" w:sz="12" w:space="0" w:color="auto"/>
+            </w:tcBorders>
+          </w:tcPr>
+          <w:p/>
+        </w:tc>
+        <w:tc>
+          <w:tcPr>
+            <w:tcW w:w="284" w:type="dxa"/>
+          </w:tcPr>
+          <w:p/>
+        </w:tc>
+        <w:tc>
+          <w:tcPr>
+            <w:tcW w:w="284" w:type="dxa"/>
+          </w:tcPr>
+          <w:p/>
+        </w:tc>
+        <w:tc>
+          <w:tcPr>
+            <w:tcW w:w="284" w:type="dxa"/>
+          </w:tcPr>
+          <w:p/>
+        </w:tc>
+        <w:tc>
+          <w:tcPr>
+            <w:tcW w:w="284" w:type="dxa"/>
+          </w:tcPr>
+          <w:p/>
+        </w:tc>
+        <w:tc>
+          <w:tcPr>
+            <w:tcW w:w="284" w:type="dxa"/>
+          </w:tcPr>
+          <w:p/>
+        </w:tc>
+        <w:tc>
+          <w:tcPr>
+            <w:tcW w:w="284" w:type="dxa"/>
+          </w:tcPr>
+          <w:p/>
+        </w:tc>
+        <w:tc>
+          <w:tcPr>
+            <w:tcW w:w="284" w:type="dxa"/>
+          </w:tcPr>
+          <w:p/>
+        </w:tc>
+      </w:tr>
+    </w:tbl>
     <w:p/>
     <w:p/>
     <w:sectPr>
@@ -5683,7 +7751,7 @@
                                 <w:rPr>
                                   <w:noProof/>
                                 </w:rPr>
-                                <w:t>1</w:t>
+                                <w:t>3</w:t>
                               </w:r>
                               <w:r>
                                 <w:fldChar w:fldCharType="end"/>
@@ -5746,7 +7814,7 @@
                           <w:rPr>
                             <w:noProof/>
                           </w:rPr>
-                          <w:t>1</w:t>
+                          <w:t>3</w:t>
                         </w:r>
                         <w:r>
                           <w:fldChar w:fldCharType="end"/>
@@ -6369,7 +8437,6 @@
     <w:next w:val="Normal"/>
     <w:link w:val="Titre2Car"/>
     <w:uiPriority w:val="9"/>
-    <w:semiHidden/>
     <w:unhideWhenUsed/>
     <w:qFormat/>
     <w:rsid w:val="00755EFC"/>
@@ -6673,7 +8740,6 @@
     <w:basedOn w:val="Policepardfaut"/>
     <w:link w:val="Titre2"/>
     <w:uiPriority w:val="9"/>
-    <w:semiHidden/>
     <w:rsid w:val="00755EFC"/>
     <w:rPr>
       <w:rFonts w:asciiTheme="majorHAnsi" w:eastAsiaTheme="majorEastAsia" w:hAnsiTheme="majorHAnsi" w:cstheme="majorBidi"/>
@@ -7215,6 +9281,7 @@
     <w:rsidRoot w:val="00E32A18"/>
     <w:rsid w:val="00315147"/>
     <w:rsid w:val="003B51A0"/>
+    <w:rsid w:val="006B3245"/>
     <w:rsid w:val="00E32A18"/>
     <w:rsid w:val="00FF5715"/>
   </w:rsids>
@@ -7973,7 +10040,7 @@
 </file>
 
 <file path=customXml/itemProps2.xml><?xml version="1.0" encoding="utf-8"?>
-<ds:datastoreItem xmlns:ds="http://schemas.openxmlformats.org/officeDocument/2006/customXml" ds:itemID="{51FC7843-B039-4671-939A-D1B04F88BBD3}">
+<ds:datastoreItem xmlns:ds="http://schemas.openxmlformats.org/officeDocument/2006/customXml" ds:itemID="{7CD5A396-5810-46AD-B228-A96E81AA51CC}">
   <ds:schemaRefs>
     <ds:schemaRef ds:uri="http://schemas.openxmlformats.org/officeDocument/2006/bibliography"/>
   </ds:schemaRefs>

--- a/TD2.docx
+++ b/TD2.docx
@@ -4410,14 +4410,12 @@
                                 <w:i/>
                               </w:rPr>
                             </w:pPr>
-                            <w:proofErr w:type="gramStart"/>
                             <w:r>
                               <w:rPr>
                                 <w:i/>
                               </w:rPr>
                               <w:t>val</w:t>
                             </w:r>
-                            <w:proofErr w:type="gramEnd"/>
                           </w:p>
                         </w:txbxContent>
                       </wps:txbx>
@@ -4566,15 +4564,7 @@
         <w:t>Nous cherchons ici à construire un quantificateur scalaire uniforme</w:t>
       </w:r>
       <w:r>
-        <w:t xml:space="preserve"> à </w:t>
-      </w:r>
-      <w:proofErr w:type="spellStart"/>
-      <w:r>
-        <w:t>L</w:t>
-      </w:r>
-      <w:proofErr w:type="spellEnd"/>
-      <w:r>
-        <w:t xml:space="preserve"> niveaux de quantification comme suit :</w:t>
+        <w:t xml:space="preserve"> à L niveaux de quantification comme suit :</w:t>
       </w:r>
     </w:p>
     <w:tbl>
@@ -4983,13 +4973,8 @@
     </w:tbl>
     <w:p>
       <w:r>
-        <w:t xml:space="preserve">     </w:t>
+        <w:t xml:space="preserve">     min</w:t>
       </w:r>
-      <w:proofErr w:type="gramStart"/>
-      <w:r>
-        <w:t>min</w:t>
-      </w:r>
-      <w:proofErr w:type="gramEnd"/>
       <w:r>
         <w:tab/>
       </w:r>
@@ -5050,19 +5035,11 @@
       <w:r>
         <w:t xml:space="preserve">Sur cet exemple, min et max sont les bornes des valeurs atteignables. Nous avons de plus ici six intervalles, L est la longueur de chacun de ces intervalles. </w:t>
       </w:r>
-      <w:proofErr w:type="gramStart"/>
       <w:r>
         <w:rPr>
           <w:i/>
         </w:rPr>
-        <w:t>val</w:t>
-      </w:r>
-      <w:proofErr w:type="gramEnd"/>
-      <w:r>
-        <w:rPr>
-          <w:i/>
-        </w:rPr>
-        <w:t xml:space="preserve"> </w:t>
+        <w:t xml:space="preserve">val </w:t>
       </w:r>
       <w:r>
         <w:t>est une valeur quelconque de l’intervalle [</w:t>
@@ -5396,12 +5373,224 @@
       </w:r>
     </w:p>
     <w:p>
+      <w:pPr>
+        <w:jc w:val="center"/>
+      </w:pPr>
+      <m:oMath>
+        <m:d>
+          <m:dPr>
+            <m:begChr m:val="{"/>
+            <m:endChr m:val=""/>
+            <m:ctrlPr>
+              <w:rPr>
+                <w:rFonts w:ascii="Cambria Math" w:hAnsi="Cambria Math"/>
+                <w:i/>
+              </w:rPr>
+            </m:ctrlPr>
+          </m:dPr>
+          <m:e>
+            <m:eqArr>
+              <m:eqArrPr>
+                <m:ctrlPr>
+                  <w:rPr>
+                    <w:rFonts w:ascii="Cambria Math" w:hAnsi="Cambria Math"/>
+                    <w:i/>
+                  </w:rPr>
+                </m:ctrlPr>
+              </m:eqArrPr>
+              <m:e>
+                <m:sSub>
+                  <m:sSubPr>
+                    <m:ctrlPr>
+                      <w:rPr>
+                        <w:rFonts w:ascii="Cambria Math" w:hAnsi="Cambria Math"/>
+                        <w:i/>
+                      </w:rPr>
+                    </m:ctrlPr>
+                  </m:sSubPr>
+                  <m:e>
+                    <m:r>
+                      <w:rPr>
+                        <w:rFonts w:ascii="Cambria Math" w:hAnsi="Cambria Math"/>
+                      </w:rPr>
+                      <m:t>representant</m:t>
+                    </m:r>
+                  </m:e>
+                  <m:sub>
+                    <m:r>
+                      <w:rPr>
+                        <w:rFonts w:ascii="Cambria Math" w:hAnsi="Cambria Math"/>
+                      </w:rPr>
+                      <m:t>n+1</m:t>
+                    </m:r>
+                  </m:sub>
+                </m:sSub>
+                <m:r>
+                  <w:rPr>
+                    <w:rFonts w:ascii="Cambria Math" w:hAnsi="Cambria Math"/>
+                  </w:rPr>
+                  <m:t>=</m:t>
+                </m:r>
+                <m:sSub>
+                  <m:sSubPr>
+                    <m:ctrlPr>
+                      <w:rPr>
+                        <w:rFonts w:ascii="Cambria Math" w:hAnsi="Cambria Math"/>
+                        <w:i/>
+                      </w:rPr>
+                    </m:ctrlPr>
+                  </m:sSubPr>
+                  <m:e>
+                    <m:r>
+                      <w:rPr>
+                        <w:rFonts w:ascii="Cambria Math" w:hAnsi="Cambria Math"/>
+                      </w:rPr>
+                      <m:t>representant</m:t>
+                    </m:r>
+                  </m:e>
+                  <m:sub>
+                    <m:r>
+                      <w:rPr>
+                        <w:rFonts w:ascii="Cambria Math" w:hAnsi="Cambria Math"/>
+                      </w:rPr>
+                      <m:t>n</m:t>
+                    </m:r>
+                  </m:sub>
+                </m:sSub>
+                <m:r>
+                  <w:rPr>
+                    <w:rFonts w:ascii="Cambria Math" w:hAnsi="Cambria Math"/>
+                  </w:rPr>
+                  <m:t>+∆</m:t>
+                </m:r>
+              </m:e>
+              <m:e>
+                <m:sSub>
+                  <m:sSubPr>
+                    <m:ctrlPr>
+                      <w:rPr>
+                        <w:rFonts w:ascii="Cambria Math" w:hAnsi="Cambria Math"/>
+                        <w:i/>
+                      </w:rPr>
+                    </m:ctrlPr>
+                  </m:sSubPr>
+                  <m:e>
+                    <m:r>
+                      <w:rPr>
+                        <w:rFonts w:ascii="Cambria Math" w:hAnsi="Cambria Math"/>
+                      </w:rPr>
+                      <m:t>representant</m:t>
+                    </m:r>
+                  </m:e>
+                  <m:sub>
+                    <m:r>
+                      <w:rPr>
+                        <w:rFonts w:ascii="Cambria Math" w:hAnsi="Cambria Math"/>
+                      </w:rPr>
+                      <m:t>0</m:t>
+                    </m:r>
+                  </m:sub>
+                </m:sSub>
+                <m:r>
+                  <w:rPr>
+                    <w:rFonts w:ascii="Cambria Math" w:hAnsi="Cambria Math"/>
+                  </w:rPr>
+                  <m:t>=E</m:t>
+                </m:r>
+                <m:d>
+                  <m:dPr>
+                    <m:ctrlPr>
+                      <w:rPr>
+                        <w:rFonts w:ascii="Cambria Math" w:hAnsi="Cambria Math"/>
+                        <w:i/>
+                      </w:rPr>
+                    </m:ctrlPr>
+                  </m:dPr>
+                  <m:e>
+                    <m:f>
+                      <m:fPr>
+                        <m:ctrlPr>
+                          <w:rPr>
+                            <w:rFonts w:ascii="Cambria Math" w:hAnsi="Cambria Math"/>
+                            <w:i/>
+                          </w:rPr>
+                        </m:ctrlPr>
+                      </m:fPr>
+                      <m:num>
+                        <m:r>
+                          <w:rPr>
+                            <w:rFonts w:ascii="Cambria Math" w:hAnsi="Cambria Math"/>
+                          </w:rPr>
+                          <m:t>min</m:t>
+                        </m:r>
+                      </m:num>
+                      <m:den>
+                        <m:r>
+                          <w:rPr>
+                            <w:rFonts w:ascii="Cambria Math" w:hAnsi="Cambria Math"/>
+                          </w:rPr>
+                          <m:t>∆</m:t>
+                        </m:r>
+                      </m:den>
+                    </m:f>
+                    <m:r>
+                      <w:rPr>
+                        <w:rFonts w:ascii="Cambria Math" w:hAnsi="Cambria Math"/>
+                      </w:rPr>
+                      <m:t>+0,5</m:t>
+                    </m:r>
+                  </m:e>
+                </m:d>
+                <m:r>
+                  <w:rPr>
+                    <w:rFonts w:ascii="Cambria Math" w:hAnsi="Cambria Math"/>
+                  </w:rPr>
+                  <m:t>*∆</m:t>
+                </m:r>
+              </m:e>
+            </m:eqArr>
+          </m:e>
+        </m:d>
+      </m:oMath>
+      <w:r>
+        <w:t xml:space="preserve"> (1)</w:t>
+      </w:r>
+    </w:p>
+    <w:p>
+      <w:r>
+        <w:br w:type="page"/>
+      </w:r>
+    </w:p>
+    <w:p>
+      <w:pPr>
+        <w:pStyle w:val="Titre2"/>
+      </w:pPr>
+      <w:r>
+        <w:lastRenderedPageBreak/>
+        <w:tab/>
+        <w:t>Caractéristique Entrée / Sortie</w:t>
+      </w:r>
+    </w:p>
+    <w:p/>
+    <w:p>
+      <w:r>
+        <w:t xml:space="preserve">Nous cherchons à avoir un quantificateur centré en zéro, pour cela, on doit fixer les bornes dans lesquelles on va l’appliquer. C'est-à-dire, nous calculons les valeurs suivantes : </w:t>
+      </w:r>
+    </w:p>
+    <w:p>
       <m:oMathPara>
         <m:oMath>
+          <m:r>
+            <m:rPr>
+              <m:sty m:val="p"/>
+            </m:rPr>
+            <w:rPr>
+              <w:rFonts w:ascii="Cambria Math" w:hAnsi="Cambria Math"/>
+            </w:rPr>
+            <m:t>MAX= max⁡</m:t>
+          </m:r>
           <m:d>
             <m:dPr>
-              <m:begChr m:val="{"/>
-              <m:endChr m:val=""/>
               <m:ctrlPr>
                 <w:rPr>
                   <w:rFonts w:ascii="Cambria Math" w:hAnsi="Cambria Math"/>
@@ -5410,2220 +5599,123 @@
               </m:ctrlPr>
             </m:dPr>
             <m:e>
-              <m:eqArr>
-                <m:eqArrPr>
+              <m:d>
+                <m:dPr>
+                  <m:begChr m:val="|"/>
+                  <m:endChr m:val="|"/>
                   <m:ctrlPr>
                     <w:rPr>
                       <w:rFonts w:ascii="Cambria Math" w:hAnsi="Cambria Math"/>
                       <w:i/>
                     </w:rPr>
                   </m:ctrlPr>
-                </m:eqArrPr>
+                </m:dPr>
                 <m:e>
-                  <m:sSub>
-                    <m:sSubPr>
-                      <m:ctrlPr>
-                        <w:rPr>
-                          <w:rFonts w:ascii="Cambria Math" w:hAnsi="Cambria Math"/>
-                          <w:i/>
-                        </w:rPr>
-                      </m:ctrlPr>
-                    </m:sSubPr>
-                    <m:e>
-                      <m:r>
-                        <w:rPr>
-                          <w:rFonts w:ascii="Cambria Math" w:hAnsi="Cambria Math"/>
-                        </w:rPr>
-                        <m:t>representant</m:t>
-                      </m:r>
-                    </m:e>
-                    <m:sub>
-                      <m:r>
-                        <w:rPr>
-                          <w:rFonts w:ascii="Cambria Math" w:hAnsi="Cambria Math"/>
-                        </w:rPr>
-                        <m:t>n+1</m:t>
-                      </m:r>
-                    </m:sub>
-                  </m:sSub>
+                  <m:r>
+                    <m:rPr>
+                      <m:sty m:val="p"/>
+                    </m:rPr>
+                    <w:rPr>
+                      <w:rFonts w:ascii="Cambria Math" w:hAnsi="Cambria Math"/>
+                    </w:rPr>
+                    <m:t>min⁡</m:t>
+                  </m:r>
                   <m:r>
                     <w:rPr>
                       <w:rFonts w:ascii="Cambria Math" w:hAnsi="Cambria Math"/>
                     </w:rPr>
-                    <m:t>=</m:t>
+                    <m:t>(image)</m:t>
                   </m:r>
-                  <m:sSub>
-                    <m:sSubPr>
-                      <m:ctrlPr>
-                        <w:rPr>
-                          <w:rFonts w:ascii="Cambria Math" w:hAnsi="Cambria Math"/>
-                          <w:i/>
-                        </w:rPr>
-                      </m:ctrlPr>
-                    </m:sSubPr>
-                    <m:e>
-                      <m:r>
-                        <w:rPr>
-                          <w:rFonts w:ascii="Cambria Math" w:hAnsi="Cambria Math"/>
-                        </w:rPr>
-                        <m:t>representant</m:t>
-                      </m:r>
-                    </m:e>
-                    <m:sub>
-                      <m:r>
-                        <w:rPr>
-                          <w:rFonts w:ascii="Cambria Math" w:hAnsi="Cambria Math"/>
-                        </w:rPr>
-                        <m:t>n</m:t>
-                      </m:r>
-                    </m:sub>
-                  </m:sSub>
+                </m:e>
+              </m:d>
+              <m:r>
+                <w:rPr>
+                  <w:rFonts w:ascii="Cambria Math" w:hAnsi="Cambria Math"/>
+                </w:rPr>
+                <m:t>,</m:t>
+              </m:r>
+              <m:d>
+                <m:dPr>
+                  <m:begChr m:val="|"/>
+                  <m:endChr m:val="|"/>
+                  <m:ctrlPr>
+                    <w:rPr>
+                      <w:rFonts w:ascii="Cambria Math" w:hAnsi="Cambria Math"/>
+                      <w:i/>
+                    </w:rPr>
+                  </m:ctrlPr>
+                </m:dPr>
+                <m:e>
+                  <m:r>
+                    <m:rPr>
+                      <m:sty m:val="p"/>
+                    </m:rPr>
+                    <w:rPr>
+                      <w:rFonts w:ascii="Cambria Math" w:hAnsi="Cambria Math"/>
+                    </w:rPr>
+                    <m:t>max⁡</m:t>
+                  </m:r>
                   <m:r>
                     <w:rPr>
                       <w:rFonts w:ascii="Cambria Math" w:hAnsi="Cambria Math"/>
                     </w:rPr>
-                    <m:t>+∆</m:t>
+                    <m:t>(image)</m:t>
                   </m:r>
                 </m:e>
-                <m:e>
-                  <m:sSub>
-                    <m:sSubPr>
-                      <m:ctrlPr>
-                        <w:rPr>
-                          <w:rFonts w:ascii="Cambria Math" w:hAnsi="Cambria Math"/>
-                          <w:i/>
-                        </w:rPr>
-                      </m:ctrlPr>
-                    </m:sSubPr>
-                    <m:e>
-                      <m:r>
-                        <w:rPr>
-                          <w:rFonts w:ascii="Cambria Math" w:hAnsi="Cambria Math"/>
-                        </w:rPr>
-                        <m:t>representant</m:t>
-                      </m:r>
-                    </m:e>
-                    <m:sub>
-                      <m:r>
-                        <w:rPr>
-                          <w:rFonts w:ascii="Cambria Math" w:hAnsi="Cambria Math"/>
-                        </w:rPr>
-                        <m:t>0</m:t>
-                      </m:r>
-                    </m:sub>
-                  </m:sSub>
-                  <m:r>
-                    <w:rPr>
-                      <w:rFonts w:ascii="Cambria Math" w:hAnsi="Cambria Math"/>
-                    </w:rPr>
-                    <m:t>=E</m:t>
-                  </m:r>
-                  <m:d>
-                    <m:dPr>
-                      <m:ctrlPr>
-                        <w:rPr>
-                          <w:rFonts w:ascii="Cambria Math" w:hAnsi="Cambria Math"/>
-                          <w:i/>
-                        </w:rPr>
-                      </m:ctrlPr>
-                    </m:dPr>
-                    <m:e>
-                      <m:f>
-                        <m:fPr>
-                          <m:ctrlPr>
-                            <w:rPr>
-                              <w:rFonts w:ascii="Cambria Math" w:hAnsi="Cambria Math"/>
-                              <w:i/>
-                            </w:rPr>
-                          </m:ctrlPr>
-                        </m:fPr>
-                        <m:num>
-                          <m:r>
-                            <w:rPr>
-                              <w:rFonts w:ascii="Cambria Math" w:hAnsi="Cambria Math"/>
-                            </w:rPr>
-                            <m:t>min</m:t>
-                          </m:r>
-                        </m:num>
-                        <m:den>
-                          <m:r>
-                            <w:rPr>
-                              <w:rFonts w:ascii="Cambria Math" w:hAnsi="Cambria Math"/>
-                            </w:rPr>
-                            <m:t>∆</m:t>
-                          </m:r>
-                        </m:den>
-                      </m:f>
-                      <m:r>
-                        <w:rPr>
-                          <w:rFonts w:ascii="Cambria Math" w:hAnsi="Cambria Math"/>
-                        </w:rPr>
-                        <m:t>+0,5</m:t>
-                      </m:r>
-                    </m:e>
-                  </m:d>
-                  <m:r>
-                    <w:rPr>
-                      <w:rFonts w:ascii="Cambria Math" w:hAnsi="Cambria Math"/>
-                    </w:rPr>
-                    <m:t>*∆</m:t>
-                  </m:r>
-                </m:e>
-              </m:eqArr>
+              </m:d>
             </m:e>
           </m:d>
         </m:oMath>
       </m:oMathPara>
     </w:p>
-    <w:p/>
     <w:p>
-      <w:pPr>
-        <w:pStyle w:val="Titre2"/>
-      </w:pPr>
-      <w:r>
-        <w:tab/>
-        <w:t>Caractéristique Entrée / Sortie</w:t>
-      </w:r>
+      <m:oMathPara>
+        <m:oMath>
+          <m:r>
+            <m:rPr>
+              <m:sty m:val="p"/>
+            </m:rPr>
+            <w:rPr>
+              <w:rFonts w:ascii="Cambria Math" w:hAnsi="Cambria Math"/>
+            </w:rPr>
+            <m:t xml:space="preserve">MIN= - </m:t>
+          </m:r>
+          <m:r>
+            <m:rPr>
+              <m:sty m:val="p"/>
+            </m:rPr>
+            <w:rPr>
+              <w:rFonts w:ascii="Cambria Math" w:hAnsi="Cambria Math"/>
+            </w:rPr>
+            <m:t>MAX</m:t>
+          </m:r>
+        </m:oMath>
+      </m:oMathPara>
+      <w:bookmarkStart w:id="1" w:name="_GoBack"/>
+      <w:bookmarkEnd w:id="1"/>
     </w:p>
     <w:p>
       <w:r>
-        <w:br w:type="page"/>
+        <w:t>Ensuite, nous pouvons appliquer notre algorithme</w:t>
+      </w:r>
+      <w:r>
+        <w:t xml:space="preserve"> définit</w:t>
+      </w:r>
+      <w:r>
+        <w:t xml:space="preserve"> en (1) ce qui nous donne le code C++ suivant :</w:t>
       </w:r>
     </w:p>
     <w:p/>
-    <w:tbl>
-      <w:tblPr>
-        <w:tblStyle w:val="Grilledutableau"/>
-        <w:tblW w:w="4828" w:type="dxa"/>
-        <w:tblBorders>
-          <w:top w:val="none" w:sz="0" w:space="0" w:color="auto"/>
-          <w:left w:val="none" w:sz="0" w:space="0" w:color="auto"/>
-          <w:bottom w:val="none" w:sz="0" w:space="0" w:color="auto"/>
-          <w:right w:val="none" w:sz="0" w:space="0" w:color="auto"/>
-          <w:insideH w:val="none" w:sz="0" w:space="0" w:color="auto"/>
-          <w:insideV w:val="none" w:sz="0" w:space="0" w:color="auto"/>
-        </w:tblBorders>
-        <w:tblLayout w:type="fixed"/>
-        <w:tblLook w:val="04A0" w:firstRow="1" w:lastRow="0" w:firstColumn="1" w:lastColumn="0" w:noHBand="0" w:noVBand="1"/>
-      </w:tblPr>
-      <w:tblGrid>
-        <w:gridCol w:w="284"/>
-        <w:gridCol w:w="284"/>
-        <w:gridCol w:w="284"/>
-        <w:gridCol w:w="284"/>
-        <w:gridCol w:w="284"/>
-        <w:gridCol w:w="284"/>
-        <w:gridCol w:w="284"/>
-        <w:gridCol w:w="284"/>
-        <w:gridCol w:w="284"/>
-        <w:gridCol w:w="284"/>
-        <w:gridCol w:w="284"/>
-        <w:gridCol w:w="284"/>
-        <w:gridCol w:w="284"/>
-        <w:gridCol w:w="284"/>
-        <w:gridCol w:w="284"/>
-        <w:gridCol w:w="284"/>
-        <w:gridCol w:w="284"/>
-      </w:tblGrid>
-      <w:tr>
-        <w:trPr>
-          <w:trHeight w:val="106"/>
-        </w:trPr>
-        <w:tc>
-          <w:tcPr>
-            <w:tcW w:w="284" w:type="dxa"/>
-          </w:tcPr>
-          <w:p/>
-        </w:tc>
-        <w:tc>
-          <w:tcPr>
-            <w:tcW w:w="284" w:type="dxa"/>
-          </w:tcPr>
-          <w:p/>
-        </w:tc>
-        <w:tc>
-          <w:tcPr>
-            <w:tcW w:w="284" w:type="dxa"/>
-          </w:tcPr>
-          <w:p/>
-        </w:tc>
-        <w:tc>
-          <w:tcPr>
-            <w:tcW w:w="284" w:type="dxa"/>
-          </w:tcPr>
-          <w:p/>
-        </w:tc>
-        <w:tc>
-          <w:tcPr>
-            <w:tcW w:w="284" w:type="dxa"/>
-          </w:tcPr>
-          <w:p/>
-        </w:tc>
-        <w:tc>
-          <w:tcPr>
-            <w:tcW w:w="284" w:type="dxa"/>
-          </w:tcPr>
-          <w:p/>
-        </w:tc>
-        <w:tc>
-          <w:tcPr>
-            <w:tcW w:w="284" w:type="dxa"/>
-          </w:tcPr>
-          <w:p/>
-        </w:tc>
-        <w:tc>
-          <w:tcPr>
-            <w:tcW w:w="284" w:type="dxa"/>
-          </w:tcPr>
-          <w:p/>
-        </w:tc>
-        <w:tc>
-          <w:tcPr>
-            <w:tcW w:w="284" w:type="dxa"/>
-            <w:tcBorders>
-              <w:right w:val="single" w:sz="12" w:space="0" w:color="auto"/>
-            </w:tcBorders>
-          </w:tcPr>
-          <w:p/>
-        </w:tc>
-        <w:tc>
-          <w:tcPr>
-            <w:tcW w:w="284" w:type="dxa"/>
-            <w:tcBorders>
-              <w:left w:val="single" w:sz="12" w:space="0" w:color="auto"/>
-            </w:tcBorders>
-          </w:tcPr>
-          <w:p/>
-        </w:tc>
-        <w:tc>
-          <w:tcPr>
-            <w:tcW w:w="284" w:type="dxa"/>
-          </w:tcPr>
-          <w:p/>
-        </w:tc>
-        <w:tc>
-          <w:tcPr>
-            <w:tcW w:w="284" w:type="dxa"/>
-          </w:tcPr>
-          <w:p/>
-        </w:tc>
-        <w:tc>
-          <w:tcPr>
-            <w:tcW w:w="284" w:type="dxa"/>
-          </w:tcPr>
-          <w:p/>
-        </w:tc>
-        <w:tc>
-          <w:tcPr>
-            <w:tcW w:w="284" w:type="dxa"/>
-          </w:tcPr>
-          <w:p/>
-        </w:tc>
-        <w:tc>
-          <w:tcPr>
-            <w:tcW w:w="284" w:type="dxa"/>
-          </w:tcPr>
-          <w:p/>
-        </w:tc>
-        <w:tc>
-          <w:tcPr>
-            <w:tcW w:w="284" w:type="dxa"/>
-            <w:tcBorders>
-              <w:right w:val="single" w:sz="4" w:space="0" w:color="auto"/>
-            </w:tcBorders>
-          </w:tcPr>
-          <w:p/>
-        </w:tc>
-        <w:tc>
-          <w:tcPr>
-            <w:tcW w:w="284" w:type="dxa"/>
-            <w:tcBorders>
-              <w:left w:val="single" w:sz="4" w:space="0" w:color="auto"/>
-            </w:tcBorders>
-          </w:tcPr>
-          <w:p/>
-        </w:tc>
-      </w:tr>
-      <w:tr>
-        <w:trPr>
-          <w:trHeight w:val="283"/>
-        </w:trPr>
-        <w:tc>
-          <w:tcPr>
-            <w:tcW w:w="284" w:type="dxa"/>
-          </w:tcPr>
-          <w:p/>
-        </w:tc>
-        <w:tc>
-          <w:tcPr>
-            <w:tcW w:w="284" w:type="dxa"/>
-          </w:tcPr>
-          <w:p/>
-        </w:tc>
-        <w:tc>
-          <w:tcPr>
-            <w:tcW w:w="284" w:type="dxa"/>
-          </w:tcPr>
-          <w:p/>
-        </w:tc>
-        <w:tc>
-          <w:tcPr>
-            <w:tcW w:w="284" w:type="dxa"/>
-          </w:tcPr>
-          <w:p/>
-        </w:tc>
-        <w:tc>
-          <w:tcPr>
-            <w:tcW w:w="284" w:type="dxa"/>
-          </w:tcPr>
-          <w:p/>
-        </w:tc>
-        <w:tc>
-          <w:tcPr>
-            <w:tcW w:w="284" w:type="dxa"/>
-          </w:tcPr>
-          <w:p/>
-        </w:tc>
-        <w:tc>
-          <w:tcPr>
-            <w:tcW w:w="284" w:type="dxa"/>
-          </w:tcPr>
-          <w:p/>
-        </w:tc>
-        <w:tc>
-          <w:tcPr>
-            <w:tcW w:w="284" w:type="dxa"/>
-          </w:tcPr>
-          <w:p/>
-        </w:tc>
-        <w:tc>
-          <w:tcPr>
-            <w:tcW w:w="284" w:type="dxa"/>
-            <w:tcBorders>
-              <w:right w:val="single" w:sz="12" w:space="0" w:color="auto"/>
-            </w:tcBorders>
-          </w:tcPr>
-          <w:p/>
-        </w:tc>
-        <w:tc>
-          <w:tcPr>
-            <w:tcW w:w="284" w:type="dxa"/>
-            <w:tcBorders>
-              <w:left w:val="single" w:sz="12" w:space="0" w:color="auto"/>
-            </w:tcBorders>
-          </w:tcPr>
-          <w:p/>
-        </w:tc>
-        <w:tc>
-          <w:tcPr>
-            <w:tcW w:w="284" w:type="dxa"/>
-          </w:tcPr>
-          <w:p/>
-        </w:tc>
-        <w:tc>
-          <w:tcPr>
-            <w:tcW w:w="284" w:type="dxa"/>
-          </w:tcPr>
-          <w:p/>
-        </w:tc>
-        <w:tc>
-          <w:tcPr>
-            <w:tcW w:w="284" w:type="dxa"/>
-          </w:tcPr>
-          <w:p/>
-        </w:tc>
-        <w:tc>
-          <w:tcPr>
-            <w:tcW w:w="284" w:type="dxa"/>
-          </w:tcPr>
-          <w:p/>
-        </w:tc>
-        <w:tc>
-          <w:tcPr>
-            <w:tcW w:w="284" w:type="dxa"/>
-            <w:tcBorders>
-              <w:bottom w:val="single" w:sz="4" w:space="0" w:color="auto"/>
-            </w:tcBorders>
-          </w:tcPr>
-          <w:p/>
-        </w:tc>
-        <w:tc>
-          <w:tcPr>
-            <w:tcW w:w="284" w:type="dxa"/>
-            <w:tcBorders>
-              <w:bottom w:val="single" w:sz="4" w:space="0" w:color="auto"/>
-              <w:right w:val="single" w:sz="4" w:space="0" w:color="auto"/>
-            </w:tcBorders>
-          </w:tcPr>
-          <w:p/>
-        </w:tc>
-        <w:tc>
-          <w:tcPr>
-            <w:tcW w:w="284" w:type="dxa"/>
-            <w:tcBorders>
-              <w:left w:val="single" w:sz="4" w:space="0" w:color="auto"/>
-            </w:tcBorders>
-          </w:tcPr>
-          <w:p/>
-        </w:tc>
-      </w:tr>
-      <w:tr>
-        <w:tc>
-          <w:tcPr>
-            <w:tcW w:w="284" w:type="dxa"/>
-          </w:tcPr>
-          <w:p/>
-        </w:tc>
-        <w:tc>
-          <w:tcPr>
-            <w:tcW w:w="284" w:type="dxa"/>
-          </w:tcPr>
-          <w:p/>
-        </w:tc>
-        <w:tc>
-          <w:tcPr>
-            <w:tcW w:w="284" w:type="dxa"/>
-          </w:tcPr>
-          <w:p/>
-        </w:tc>
-        <w:tc>
-          <w:tcPr>
-            <w:tcW w:w="284" w:type="dxa"/>
-          </w:tcPr>
-          <w:p/>
-        </w:tc>
-        <w:tc>
-          <w:tcPr>
-            <w:tcW w:w="284" w:type="dxa"/>
-          </w:tcPr>
-          <w:p/>
-        </w:tc>
-        <w:tc>
-          <w:tcPr>
-            <w:tcW w:w="284" w:type="dxa"/>
-          </w:tcPr>
-          <w:p/>
-        </w:tc>
-        <w:tc>
-          <w:tcPr>
-            <w:tcW w:w="284" w:type="dxa"/>
-          </w:tcPr>
-          <w:p/>
-        </w:tc>
-        <w:tc>
-          <w:tcPr>
-            <w:tcW w:w="284" w:type="dxa"/>
-          </w:tcPr>
-          <w:p/>
-        </w:tc>
-        <w:tc>
-          <w:tcPr>
-            <w:tcW w:w="284" w:type="dxa"/>
-            <w:tcBorders>
-              <w:right w:val="single" w:sz="12" w:space="0" w:color="auto"/>
-            </w:tcBorders>
-          </w:tcPr>
-          <w:p/>
-        </w:tc>
-        <w:tc>
-          <w:tcPr>
-            <w:tcW w:w="284" w:type="dxa"/>
-            <w:tcBorders>
-              <w:left w:val="single" w:sz="12" w:space="0" w:color="auto"/>
-            </w:tcBorders>
-          </w:tcPr>
-          <w:p/>
-        </w:tc>
-        <w:tc>
-          <w:tcPr>
-            <w:tcW w:w="284" w:type="dxa"/>
-          </w:tcPr>
-          <w:p/>
-        </w:tc>
-        <w:tc>
-          <w:tcPr>
-            <w:tcW w:w="284" w:type="dxa"/>
-          </w:tcPr>
-          <w:p/>
-        </w:tc>
-        <w:tc>
-          <w:tcPr>
-            <w:tcW w:w="284" w:type="dxa"/>
-          </w:tcPr>
-          <w:p/>
-        </w:tc>
-        <w:tc>
-          <w:tcPr>
-            <w:tcW w:w="284" w:type="dxa"/>
-            <w:tcBorders>
-              <w:right w:val="single" w:sz="4" w:space="0" w:color="auto"/>
-            </w:tcBorders>
-          </w:tcPr>
-          <w:p/>
-        </w:tc>
-        <w:tc>
-          <w:tcPr>
-            <w:tcW w:w="284" w:type="dxa"/>
-            <w:tcBorders>
-              <w:top w:val="single" w:sz="4" w:space="0" w:color="auto"/>
-              <w:left w:val="single" w:sz="4" w:space="0" w:color="auto"/>
-            </w:tcBorders>
-          </w:tcPr>
-          <w:p/>
-        </w:tc>
-        <w:tc>
-          <w:tcPr>
-            <w:tcW w:w="284" w:type="dxa"/>
-            <w:tcBorders>
-              <w:top w:val="single" w:sz="4" w:space="0" w:color="auto"/>
-            </w:tcBorders>
-          </w:tcPr>
-          <w:p/>
-        </w:tc>
-        <w:tc>
-          <w:tcPr>
-            <w:tcW w:w="284" w:type="dxa"/>
-          </w:tcPr>
-          <w:p/>
-        </w:tc>
-      </w:tr>
-      <w:tr>
-        <w:tc>
-          <w:tcPr>
-            <w:tcW w:w="284" w:type="dxa"/>
-          </w:tcPr>
-          <w:p/>
-        </w:tc>
-        <w:tc>
-          <w:tcPr>
-            <w:tcW w:w="284" w:type="dxa"/>
-          </w:tcPr>
-          <w:p/>
-        </w:tc>
-        <w:tc>
-          <w:tcPr>
-            <w:tcW w:w="284" w:type="dxa"/>
-          </w:tcPr>
-          <w:p/>
-        </w:tc>
-        <w:tc>
-          <w:tcPr>
-            <w:tcW w:w="284" w:type="dxa"/>
-          </w:tcPr>
-          <w:p/>
-        </w:tc>
-        <w:tc>
-          <w:tcPr>
-            <w:tcW w:w="284" w:type="dxa"/>
-          </w:tcPr>
-          <w:p/>
-        </w:tc>
-        <w:tc>
-          <w:tcPr>
-            <w:tcW w:w="284" w:type="dxa"/>
-          </w:tcPr>
-          <w:p/>
-        </w:tc>
-        <w:tc>
-          <w:tcPr>
-            <w:tcW w:w="284" w:type="dxa"/>
-          </w:tcPr>
-          <w:p/>
-        </w:tc>
-        <w:tc>
-          <w:tcPr>
-            <w:tcW w:w="284" w:type="dxa"/>
-          </w:tcPr>
-          <w:p/>
-        </w:tc>
-        <w:tc>
-          <w:tcPr>
-            <w:tcW w:w="284" w:type="dxa"/>
-            <w:tcBorders>
-              <w:right w:val="single" w:sz="12" w:space="0" w:color="auto"/>
-            </w:tcBorders>
-          </w:tcPr>
-          <w:p/>
-        </w:tc>
-        <w:tc>
-          <w:tcPr>
-            <w:tcW w:w="284" w:type="dxa"/>
-            <w:tcBorders>
-              <w:left w:val="single" w:sz="12" w:space="0" w:color="auto"/>
-            </w:tcBorders>
-          </w:tcPr>
-          <w:p/>
-        </w:tc>
-        <w:tc>
-          <w:tcPr>
-            <w:tcW w:w="284" w:type="dxa"/>
-          </w:tcPr>
-          <w:p/>
-        </w:tc>
-        <w:tc>
-          <w:tcPr>
-            <w:tcW w:w="284" w:type="dxa"/>
-          </w:tcPr>
-          <w:p/>
-        </w:tc>
-        <w:tc>
-          <w:tcPr>
-            <w:tcW w:w="284" w:type="dxa"/>
-            <w:tcBorders>
-              <w:bottom w:val="single" w:sz="4" w:space="0" w:color="auto"/>
-            </w:tcBorders>
-          </w:tcPr>
-          <w:p/>
-        </w:tc>
-        <w:tc>
-          <w:tcPr>
-            <w:tcW w:w="284" w:type="dxa"/>
-            <w:tcBorders>
-              <w:bottom w:val="single" w:sz="4" w:space="0" w:color="auto"/>
-              <w:right w:val="single" w:sz="4" w:space="0" w:color="auto"/>
-            </w:tcBorders>
-          </w:tcPr>
-          <w:p/>
-        </w:tc>
-        <w:tc>
-          <w:tcPr>
-            <w:tcW w:w="284" w:type="dxa"/>
-            <w:tcBorders>
-              <w:left w:val="single" w:sz="4" w:space="0" w:color="auto"/>
-            </w:tcBorders>
-          </w:tcPr>
-          <w:p/>
-        </w:tc>
-        <w:tc>
-          <w:tcPr>
-            <w:tcW w:w="284" w:type="dxa"/>
-          </w:tcPr>
-          <w:p/>
-        </w:tc>
-        <w:tc>
-          <w:tcPr>
-            <w:tcW w:w="284" w:type="dxa"/>
-          </w:tcPr>
-          <w:p/>
-        </w:tc>
-        <w:bookmarkStart w:id="1" w:name="_GoBack"/>
-        <w:bookmarkEnd w:id="1"/>
-      </w:tr>
-      <w:tr>
-        <w:tc>
-          <w:tcPr>
-            <w:tcW w:w="284" w:type="dxa"/>
-          </w:tcPr>
-          <w:p/>
-        </w:tc>
-        <w:tc>
-          <w:tcPr>
-            <w:tcW w:w="284" w:type="dxa"/>
-          </w:tcPr>
-          <w:p/>
-        </w:tc>
-        <w:tc>
-          <w:tcPr>
-            <w:tcW w:w="284" w:type="dxa"/>
-          </w:tcPr>
-          <w:p/>
-        </w:tc>
-        <w:tc>
-          <w:tcPr>
-            <w:tcW w:w="284" w:type="dxa"/>
-          </w:tcPr>
-          <w:p/>
-        </w:tc>
-        <w:tc>
-          <w:tcPr>
-            <w:tcW w:w="284" w:type="dxa"/>
-          </w:tcPr>
-          <w:p/>
-        </w:tc>
-        <w:tc>
-          <w:tcPr>
-            <w:tcW w:w="284" w:type="dxa"/>
-          </w:tcPr>
-          <w:p/>
-        </w:tc>
-        <w:tc>
-          <w:tcPr>
-            <w:tcW w:w="284" w:type="dxa"/>
-          </w:tcPr>
-          <w:p/>
-        </w:tc>
-        <w:tc>
-          <w:tcPr>
-            <w:tcW w:w="284" w:type="dxa"/>
-          </w:tcPr>
-          <w:p/>
-        </w:tc>
-        <w:tc>
-          <w:tcPr>
-            <w:tcW w:w="284" w:type="dxa"/>
-            <w:tcBorders>
-              <w:right w:val="single" w:sz="12" w:space="0" w:color="auto"/>
-            </w:tcBorders>
-          </w:tcPr>
-          <w:p/>
-        </w:tc>
-        <w:tc>
-          <w:tcPr>
-            <w:tcW w:w="284" w:type="dxa"/>
-            <w:tcBorders>
-              <w:left w:val="single" w:sz="12" w:space="0" w:color="auto"/>
-            </w:tcBorders>
-          </w:tcPr>
-          <w:p/>
-        </w:tc>
-        <w:tc>
-          <w:tcPr>
-            <w:tcW w:w="284" w:type="dxa"/>
-          </w:tcPr>
-          <w:p/>
-        </w:tc>
-        <w:tc>
-          <w:tcPr>
-            <w:tcW w:w="284" w:type="dxa"/>
-            <w:tcBorders>
-              <w:right w:val="single" w:sz="4" w:space="0" w:color="auto"/>
-            </w:tcBorders>
-          </w:tcPr>
-          <w:p/>
-        </w:tc>
-        <w:tc>
-          <w:tcPr>
-            <w:tcW w:w="284" w:type="dxa"/>
-            <w:tcBorders>
-              <w:top w:val="single" w:sz="4" w:space="0" w:color="auto"/>
-              <w:left w:val="single" w:sz="4" w:space="0" w:color="auto"/>
-            </w:tcBorders>
-          </w:tcPr>
-          <w:p/>
-        </w:tc>
-        <w:tc>
-          <w:tcPr>
-            <w:tcW w:w="284" w:type="dxa"/>
-            <w:tcBorders>
-              <w:top w:val="single" w:sz="4" w:space="0" w:color="auto"/>
-            </w:tcBorders>
-          </w:tcPr>
-          <w:p/>
-        </w:tc>
-        <w:tc>
-          <w:tcPr>
-            <w:tcW w:w="284" w:type="dxa"/>
-          </w:tcPr>
-          <w:p/>
-        </w:tc>
-        <w:tc>
-          <w:tcPr>
-            <w:tcW w:w="284" w:type="dxa"/>
-          </w:tcPr>
-          <w:p/>
-        </w:tc>
-        <w:tc>
-          <w:tcPr>
-            <w:tcW w:w="284" w:type="dxa"/>
-          </w:tcPr>
-          <w:p/>
-        </w:tc>
-      </w:tr>
-      <w:tr>
-        <w:tc>
-          <w:tcPr>
-            <w:tcW w:w="284" w:type="dxa"/>
-          </w:tcPr>
-          <w:p/>
-        </w:tc>
-        <w:tc>
-          <w:tcPr>
-            <w:tcW w:w="284" w:type="dxa"/>
-          </w:tcPr>
-          <w:p/>
-        </w:tc>
-        <w:tc>
-          <w:tcPr>
-            <w:tcW w:w="284" w:type="dxa"/>
-          </w:tcPr>
-          <w:p/>
-        </w:tc>
-        <w:tc>
-          <w:tcPr>
-            <w:tcW w:w="284" w:type="dxa"/>
-          </w:tcPr>
-          <w:p/>
-        </w:tc>
-        <w:tc>
-          <w:tcPr>
-            <w:tcW w:w="284" w:type="dxa"/>
-          </w:tcPr>
-          <w:p/>
-        </w:tc>
-        <w:tc>
-          <w:tcPr>
-            <w:tcW w:w="284" w:type="dxa"/>
-          </w:tcPr>
-          <w:p/>
-        </w:tc>
-        <w:tc>
-          <w:tcPr>
-            <w:tcW w:w="284" w:type="dxa"/>
-          </w:tcPr>
-          <w:p/>
-        </w:tc>
-        <w:tc>
-          <w:tcPr>
-            <w:tcW w:w="284" w:type="dxa"/>
-          </w:tcPr>
-          <w:p/>
-        </w:tc>
-        <w:tc>
-          <w:tcPr>
-            <w:tcW w:w="284" w:type="dxa"/>
-            <w:tcBorders>
-              <w:right w:val="single" w:sz="12" w:space="0" w:color="auto"/>
-            </w:tcBorders>
-          </w:tcPr>
-          <w:p/>
-        </w:tc>
-        <w:tc>
-          <w:tcPr>
-            <w:tcW w:w="284" w:type="dxa"/>
-            <w:tcBorders>
-              <w:left w:val="single" w:sz="12" w:space="0" w:color="auto"/>
-            </w:tcBorders>
-          </w:tcPr>
-          <w:p/>
-        </w:tc>
-        <w:tc>
-          <w:tcPr>
-            <w:tcW w:w="284" w:type="dxa"/>
-            <w:tcBorders>
-              <w:bottom w:val="single" w:sz="4" w:space="0" w:color="auto"/>
-            </w:tcBorders>
-          </w:tcPr>
-          <w:p/>
-        </w:tc>
-        <w:tc>
-          <w:tcPr>
-            <w:tcW w:w="284" w:type="dxa"/>
-            <w:tcBorders>
-              <w:bottom w:val="single" w:sz="4" w:space="0" w:color="auto"/>
-              <w:right w:val="single" w:sz="4" w:space="0" w:color="auto"/>
-            </w:tcBorders>
-          </w:tcPr>
-          <w:p/>
-        </w:tc>
-        <w:tc>
-          <w:tcPr>
-            <w:tcW w:w="284" w:type="dxa"/>
-            <w:tcBorders>
-              <w:left w:val="single" w:sz="4" w:space="0" w:color="auto"/>
-            </w:tcBorders>
-          </w:tcPr>
-          <w:p/>
-        </w:tc>
-        <w:tc>
-          <w:tcPr>
-            <w:tcW w:w="284" w:type="dxa"/>
-          </w:tcPr>
-          <w:p/>
-        </w:tc>
-        <w:tc>
-          <w:tcPr>
-            <w:tcW w:w="284" w:type="dxa"/>
-          </w:tcPr>
-          <w:p/>
-        </w:tc>
-        <w:tc>
-          <w:tcPr>
-            <w:tcW w:w="284" w:type="dxa"/>
-          </w:tcPr>
-          <w:p/>
-        </w:tc>
-        <w:tc>
-          <w:tcPr>
-            <w:tcW w:w="284" w:type="dxa"/>
-          </w:tcPr>
-          <w:p/>
-        </w:tc>
-      </w:tr>
-      <w:tr>
-        <w:tc>
-          <w:tcPr>
-            <w:tcW w:w="284" w:type="dxa"/>
-          </w:tcPr>
-          <w:p/>
-        </w:tc>
-        <w:tc>
-          <w:tcPr>
-            <w:tcW w:w="284" w:type="dxa"/>
-          </w:tcPr>
-          <w:p/>
-        </w:tc>
-        <w:tc>
-          <w:tcPr>
-            <w:tcW w:w="284" w:type="dxa"/>
-          </w:tcPr>
-          <w:p/>
-        </w:tc>
-        <w:tc>
-          <w:tcPr>
-            <w:tcW w:w="284" w:type="dxa"/>
-          </w:tcPr>
-          <w:p/>
-        </w:tc>
-        <w:tc>
-          <w:tcPr>
-            <w:tcW w:w="284" w:type="dxa"/>
-          </w:tcPr>
-          <w:p/>
-        </w:tc>
-        <w:tc>
-          <w:tcPr>
-            <w:tcW w:w="284" w:type="dxa"/>
-          </w:tcPr>
-          <w:p/>
-        </w:tc>
-        <w:tc>
-          <w:tcPr>
-            <w:tcW w:w="284" w:type="dxa"/>
-          </w:tcPr>
-          <w:p/>
-        </w:tc>
-        <w:tc>
-          <w:tcPr>
-            <w:tcW w:w="284" w:type="dxa"/>
-          </w:tcPr>
-          <w:p/>
-        </w:tc>
-        <w:tc>
-          <w:tcPr>
-            <w:tcW w:w="284" w:type="dxa"/>
-            <w:tcBorders>
-              <w:right w:val="single" w:sz="12" w:space="0" w:color="auto"/>
-            </w:tcBorders>
-          </w:tcPr>
-          <w:p/>
-        </w:tc>
-        <w:tc>
-          <w:tcPr>
-            <w:tcW w:w="284" w:type="dxa"/>
-            <w:tcBorders>
-              <w:left w:val="single" w:sz="12" w:space="0" w:color="auto"/>
-              <w:right w:val="single" w:sz="4" w:space="0" w:color="auto"/>
-            </w:tcBorders>
-          </w:tcPr>
-          <w:p/>
-        </w:tc>
-        <w:tc>
-          <w:tcPr>
-            <w:tcW w:w="284" w:type="dxa"/>
-            <w:tcBorders>
-              <w:top w:val="single" w:sz="4" w:space="0" w:color="auto"/>
-              <w:left w:val="single" w:sz="4" w:space="0" w:color="auto"/>
-            </w:tcBorders>
-          </w:tcPr>
-          <w:p/>
-        </w:tc>
-        <w:tc>
-          <w:tcPr>
-            <w:tcW w:w="284" w:type="dxa"/>
-            <w:tcBorders>
-              <w:top w:val="single" w:sz="4" w:space="0" w:color="auto"/>
-            </w:tcBorders>
-          </w:tcPr>
-          <w:p/>
-        </w:tc>
-        <w:tc>
-          <w:tcPr>
-            <w:tcW w:w="284" w:type="dxa"/>
-          </w:tcPr>
-          <w:p/>
-        </w:tc>
-        <w:tc>
-          <w:tcPr>
-            <w:tcW w:w="284" w:type="dxa"/>
-          </w:tcPr>
-          <w:p/>
-        </w:tc>
-        <w:tc>
-          <w:tcPr>
-            <w:tcW w:w="284" w:type="dxa"/>
-          </w:tcPr>
-          <w:p/>
-        </w:tc>
-        <w:tc>
-          <w:tcPr>
-            <w:tcW w:w="284" w:type="dxa"/>
-          </w:tcPr>
-          <w:p/>
-        </w:tc>
-        <w:tc>
-          <w:tcPr>
-            <w:tcW w:w="284" w:type="dxa"/>
-          </w:tcPr>
-          <w:p/>
-        </w:tc>
-      </w:tr>
-      <w:tr>
-        <w:tc>
-          <w:tcPr>
-            <w:tcW w:w="284" w:type="dxa"/>
-            <w:tcBorders>
-              <w:bottom w:val="single" w:sz="12" w:space="0" w:color="auto"/>
-            </w:tcBorders>
-          </w:tcPr>
-          <w:p/>
-        </w:tc>
-        <w:tc>
-          <w:tcPr>
-            <w:tcW w:w="284" w:type="dxa"/>
-            <w:tcBorders>
-              <w:bottom w:val="single" w:sz="12" w:space="0" w:color="auto"/>
-            </w:tcBorders>
-          </w:tcPr>
-          <w:p/>
-        </w:tc>
-        <w:tc>
-          <w:tcPr>
-            <w:tcW w:w="284" w:type="dxa"/>
-            <w:tcBorders>
-              <w:bottom w:val="single" w:sz="12" w:space="0" w:color="auto"/>
-            </w:tcBorders>
-          </w:tcPr>
-          <w:p/>
-        </w:tc>
-        <w:tc>
-          <w:tcPr>
-            <w:tcW w:w="284" w:type="dxa"/>
-            <w:tcBorders>
-              <w:bottom w:val="single" w:sz="12" w:space="0" w:color="auto"/>
-            </w:tcBorders>
-          </w:tcPr>
-          <w:p/>
-        </w:tc>
-        <w:tc>
-          <w:tcPr>
-            <w:tcW w:w="284" w:type="dxa"/>
-            <w:tcBorders>
-              <w:bottom w:val="single" w:sz="12" w:space="0" w:color="auto"/>
-            </w:tcBorders>
-          </w:tcPr>
-          <w:p/>
-        </w:tc>
-        <w:tc>
-          <w:tcPr>
-            <w:tcW w:w="284" w:type="dxa"/>
-            <w:tcBorders>
-              <w:bottom w:val="single" w:sz="12" w:space="0" w:color="auto"/>
-            </w:tcBorders>
-          </w:tcPr>
-          <w:p/>
-        </w:tc>
-        <w:tc>
-          <w:tcPr>
-            <w:tcW w:w="284" w:type="dxa"/>
-            <w:tcBorders>
-              <w:bottom w:val="single" w:sz="12" w:space="0" w:color="auto"/>
-            </w:tcBorders>
-          </w:tcPr>
-          <w:p/>
-        </w:tc>
-        <w:tc>
-          <w:tcPr>
-            <w:tcW w:w="284" w:type="dxa"/>
-            <w:tcBorders>
-              <w:bottom w:val="single" w:sz="12" w:space="0" w:color="auto"/>
-            </w:tcBorders>
-          </w:tcPr>
-          <w:p/>
-        </w:tc>
-        <w:tc>
-          <w:tcPr>
-            <w:tcW w:w="284" w:type="dxa"/>
-            <w:tcBorders>
-              <w:bottom w:val="single" w:sz="12" w:space="0" w:color="auto"/>
-              <w:right w:val="single" w:sz="12" w:space="0" w:color="auto"/>
-            </w:tcBorders>
-          </w:tcPr>
-          <w:p/>
-        </w:tc>
-        <w:tc>
-          <w:tcPr>
-            <w:tcW w:w="284" w:type="dxa"/>
-            <w:tcBorders>
-              <w:left w:val="single" w:sz="12" w:space="0" w:color="auto"/>
-              <w:bottom w:val="single" w:sz="12" w:space="0" w:color="auto"/>
-              <w:right w:val="single" w:sz="4" w:space="0" w:color="auto"/>
-            </w:tcBorders>
-          </w:tcPr>
-          <w:p/>
-        </w:tc>
-        <w:tc>
-          <w:tcPr>
-            <w:tcW w:w="284" w:type="dxa"/>
-            <w:tcBorders>
-              <w:left w:val="single" w:sz="4" w:space="0" w:color="auto"/>
-              <w:bottom w:val="single" w:sz="12" w:space="0" w:color="auto"/>
-            </w:tcBorders>
-          </w:tcPr>
-          <w:p/>
-        </w:tc>
-        <w:tc>
-          <w:tcPr>
-            <w:tcW w:w="284" w:type="dxa"/>
-            <w:tcBorders>
-              <w:bottom w:val="single" w:sz="12" w:space="0" w:color="auto"/>
-            </w:tcBorders>
-          </w:tcPr>
-          <w:p/>
-        </w:tc>
-        <w:tc>
-          <w:tcPr>
-            <w:tcW w:w="284" w:type="dxa"/>
-            <w:tcBorders>
-              <w:bottom w:val="single" w:sz="12" w:space="0" w:color="auto"/>
-            </w:tcBorders>
-          </w:tcPr>
-          <w:p/>
-        </w:tc>
-        <w:tc>
-          <w:tcPr>
-            <w:tcW w:w="284" w:type="dxa"/>
-            <w:tcBorders>
-              <w:bottom w:val="single" w:sz="12" w:space="0" w:color="auto"/>
-            </w:tcBorders>
-          </w:tcPr>
-          <w:p/>
-        </w:tc>
-        <w:tc>
-          <w:tcPr>
-            <w:tcW w:w="284" w:type="dxa"/>
-            <w:tcBorders>
-              <w:bottom w:val="single" w:sz="12" w:space="0" w:color="auto"/>
-            </w:tcBorders>
-          </w:tcPr>
-          <w:p/>
-        </w:tc>
-        <w:tc>
-          <w:tcPr>
-            <w:tcW w:w="284" w:type="dxa"/>
-            <w:tcBorders>
-              <w:bottom w:val="single" w:sz="12" w:space="0" w:color="auto"/>
-            </w:tcBorders>
-          </w:tcPr>
-          <w:p/>
-        </w:tc>
-        <w:tc>
-          <w:tcPr>
-            <w:tcW w:w="284" w:type="dxa"/>
-            <w:tcBorders>
-              <w:bottom w:val="single" w:sz="12" w:space="0" w:color="auto"/>
-            </w:tcBorders>
-          </w:tcPr>
-          <w:p/>
-        </w:tc>
-      </w:tr>
-      <w:tr>
-        <w:tc>
-          <w:tcPr>
-            <w:tcW w:w="284" w:type="dxa"/>
-            <w:tcBorders>
-              <w:top w:val="single" w:sz="12" w:space="0" w:color="auto"/>
-            </w:tcBorders>
-          </w:tcPr>
-          <w:p/>
-        </w:tc>
-        <w:tc>
-          <w:tcPr>
-            <w:tcW w:w="284" w:type="dxa"/>
-            <w:tcBorders>
-              <w:top w:val="single" w:sz="12" w:space="0" w:color="auto"/>
-            </w:tcBorders>
-          </w:tcPr>
-          <w:p/>
-        </w:tc>
-        <w:tc>
-          <w:tcPr>
-            <w:tcW w:w="284" w:type="dxa"/>
-            <w:tcBorders>
-              <w:top w:val="single" w:sz="12" w:space="0" w:color="auto"/>
-            </w:tcBorders>
-          </w:tcPr>
-          <w:p/>
-        </w:tc>
-        <w:tc>
-          <w:tcPr>
-            <w:tcW w:w="284" w:type="dxa"/>
-            <w:tcBorders>
-              <w:top w:val="single" w:sz="12" w:space="0" w:color="auto"/>
-            </w:tcBorders>
-          </w:tcPr>
-          <w:p/>
-        </w:tc>
-        <w:tc>
-          <w:tcPr>
-            <w:tcW w:w="284" w:type="dxa"/>
-            <w:tcBorders>
-              <w:top w:val="single" w:sz="12" w:space="0" w:color="auto"/>
-            </w:tcBorders>
-          </w:tcPr>
-          <w:p/>
-        </w:tc>
-        <w:tc>
-          <w:tcPr>
-            <w:tcW w:w="284" w:type="dxa"/>
-            <w:tcBorders>
-              <w:top w:val="single" w:sz="12" w:space="0" w:color="auto"/>
-            </w:tcBorders>
-          </w:tcPr>
-          <w:p/>
-        </w:tc>
-        <w:tc>
-          <w:tcPr>
-            <w:tcW w:w="284" w:type="dxa"/>
-            <w:tcBorders>
-              <w:top w:val="single" w:sz="12" w:space="0" w:color="auto"/>
-            </w:tcBorders>
-          </w:tcPr>
-          <w:p/>
-        </w:tc>
-        <w:tc>
-          <w:tcPr>
-            <w:tcW w:w="284" w:type="dxa"/>
-            <w:tcBorders>
-              <w:top w:val="single" w:sz="12" w:space="0" w:color="auto"/>
-              <w:right w:val="single" w:sz="4" w:space="0" w:color="auto"/>
-            </w:tcBorders>
-          </w:tcPr>
-          <w:p/>
-        </w:tc>
-        <w:tc>
-          <w:tcPr>
-            <w:tcW w:w="284" w:type="dxa"/>
-            <w:tcBorders>
-              <w:top w:val="single" w:sz="12" w:space="0" w:color="auto"/>
-              <w:left w:val="single" w:sz="4" w:space="0" w:color="auto"/>
-              <w:right w:val="single" w:sz="12" w:space="0" w:color="auto"/>
-            </w:tcBorders>
-          </w:tcPr>
-          <w:p/>
-        </w:tc>
-        <w:tc>
-          <w:tcPr>
-            <w:tcW w:w="284" w:type="dxa"/>
-            <w:tcBorders>
-              <w:top w:val="single" w:sz="12" w:space="0" w:color="auto"/>
-              <w:left w:val="single" w:sz="12" w:space="0" w:color="auto"/>
-            </w:tcBorders>
-          </w:tcPr>
-          <w:p/>
-        </w:tc>
-        <w:tc>
-          <w:tcPr>
-            <w:tcW w:w="284" w:type="dxa"/>
-            <w:tcBorders>
-              <w:top w:val="single" w:sz="12" w:space="0" w:color="auto"/>
-            </w:tcBorders>
-          </w:tcPr>
-          <w:p/>
-        </w:tc>
-        <w:tc>
-          <w:tcPr>
-            <w:tcW w:w="284" w:type="dxa"/>
-            <w:tcBorders>
-              <w:top w:val="single" w:sz="12" w:space="0" w:color="auto"/>
-            </w:tcBorders>
-          </w:tcPr>
-          <w:p/>
-        </w:tc>
-        <w:tc>
-          <w:tcPr>
-            <w:tcW w:w="284" w:type="dxa"/>
-            <w:tcBorders>
-              <w:top w:val="single" w:sz="12" w:space="0" w:color="auto"/>
-            </w:tcBorders>
-          </w:tcPr>
-          <w:p/>
-        </w:tc>
-        <w:tc>
-          <w:tcPr>
-            <w:tcW w:w="284" w:type="dxa"/>
-            <w:tcBorders>
-              <w:top w:val="single" w:sz="12" w:space="0" w:color="auto"/>
-            </w:tcBorders>
-          </w:tcPr>
-          <w:p/>
-        </w:tc>
-        <w:tc>
-          <w:tcPr>
-            <w:tcW w:w="284" w:type="dxa"/>
-            <w:tcBorders>
-              <w:top w:val="single" w:sz="12" w:space="0" w:color="auto"/>
-            </w:tcBorders>
-          </w:tcPr>
-          <w:p/>
-        </w:tc>
-        <w:tc>
-          <w:tcPr>
-            <w:tcW w:w="284" w:type="dxa"/>
-            <w:tcBorders>
-              <w:top w:val="single" w:sz="12" w:space="0" w:color="auto"/>
-            </w:tcBorders>
-          </w:tcPr>
-          <w:p/>
-        </w:tc>
-        <w:tc>
-          <w:tcPr>
-            <w:tcW w:w="284" w:type="dxa"/>
-            <w:tcBorders>
-              <w:top w:val="single" w:sz="12" w:space="0" w:color="auto"/>
-            </w:tcBorders>
-          </w:tcPr>
-          <w:p/>
-        </w:tc>
-      </w:tr>
-      <w:tr>
-        <w:tc>
-          <w:tcPr>
-            <w:tcW w:w="284" w:type="dxa"/>
-          </w:tcPr>
-          <w:p/>
-        </w:tc>
-        <w:tc>
-          <w:tcPr>
-            <w:tcW w:w="284" w:type="dxa"/>
-          </w:tcPr>
-          <w:p/>
-        </w:tc>
-        <w:tc>
-          <w:tcPr>
-            <w:tcW w:w="284" w:type="dxa"/>
-          </w:tcPr>
-          <w:p/>
-        </w:tc>
-        <w:tc>
-          <w:tcPr>
-            <w:tcW w:w="284" w:type="dxa"/>
-          </w:tcPr>
-          <w:p/>
-        </w:tc>
-        <w:tc>
-          <w:tcPr>
-            <w:tcW w:w="284" w:type="dxa"/>
-          </w:tcPr>
-          <w:p/>
-        </w:tc>
-        <w:tc>
-          <w:tcPr>
-            <w:tcW w:w="284" w:type="dxa"/>
-          </w:tcPr>
-          <w:p/>
-        </w:tc>
-        <w:tc>
-          <w:tcPr>
-            <w:tcW w:w="284" w:type="dxa"/>
-            <w:tcBorders>
-              <w:bottom w:val="single" w:sz="4" w:space="0" w:color="auto"/>
-            </w:tcBorders>
-          </w:tcPr>
-          <w:p/>
-        </w:tc>
-        <w:tc>
-          <w:tcPr>
-            <w:tcW w:w="284" w:type="dxa"/>
-            <w:tcBorders>
-              <w:bottom w:val="single" w:sz="4" w:space="0" w:color="auto"/>
-              <w:right w:val="single" w:sz="4" w:space="0" w:color="auto"/>
-            </w:tcBorders>
-          </w:tcPr>
-          <w:p/>
-        </w:tc>
-        <w:tc>
-          <w:tcPr>
-            <w:tcW w:w="284" w:type="dxa"/>
-            <w:tcBorders>
-              <w:left w:val="single" w:sz="4" w:space="0" w:color="auto"/>
-              <w:right w:val="single" w:sz="12" w:space="0" w:color="auto"/>
-            </w:tcBorders>
-          </w:tcPr>
-          <w:p/>
-        </w:tc>
-        <w:tc>
-          <w:tcPr>
-            <w:tcW w:w="284" w:type="dxa"/>
-            <w:tcBorders>
-              <w:left w:val="single" w:sz="12" w:space="0" w:color="auto"/>
-            </w:tcBorders>
-          </w:tcPr>
-          <w:p/>
-        </w:tc>
-        <w:tc>
-          <w:tcPr>
-            <w:tcW w:w="284" w:type="dxa"/>
-          </w:tcPr>
-          <w:p/>
-        </w:tc>
-        <w:tc>
-          <w:tcPr>
-            <w:tcW w:w="284" w:type="dxa"/>
-          </w:tcPr>
-          <w:p/>
-        </w:tc>
-        <w:tc>
-          <w:tcPr>
-            <w:tcW w:w="284" w:type="dxa"/>
-          </w:tcPr>
-          <w:p/>
-        </w:tc>
-        <w:tc>
-          <w:tcPr>
-            <w:tcW w:w="284" w:type="dxa"/>
-          </w:tcPr>
-          <w:p/>
-        </w:tc>
-        <w:tc>
-          <w:tcPr>
-            <w:tcW w:w="284" w:type="dxa"/>
-          </w:tcPr>
-          <w:p/>
-        </w:tc>
-        <w:tc>
-          <w:tcPr>
-            <w:tcW w:w="284" w:type="dxa"/>
-          </w:tcPr>
-          <w:p/>
-        </w:tc>
-        <w:tc>
-          <w:tcPr>
-            <w:tcW w:w="284" w:type="dxa"/>
-          </w:tcPr>
-          <w:p/>
-        </w:tc>
-      </w:tr>
-      <w:tr>
-        <w:tc>
-          <w:tcPr>
-            <w:tcW w:w="284" w:type="dxa"/>
-          </w:tcPr>
-          <w:p/>
-        </w:tc>
-        <w:tc>
-          <w:tcPr>
-            <w:tcW w:w="284" w:type="dxa"/>
-          </w:tcPr>
-          <w:p/>
-        </w:tc>
-        <w:tc>
-          <w:tcPr>
-            <w:tcW w:w="284" w:type="dxa"/>
-          </w:tcPr>
-          <w:p/>
-        </w:tc>
-        <w:tc>
-          <w:tcPr>
-            <w:tcW w:w="284" w:type="dxa"/>
-          </w:tcPr>
-          <w:p/>
-        </w:tc>
-        <w:tc>
-          <w:tcPr>
-            <w:tcW w:w="284" w:type="dxa"/>
-          </w:tcPr>
-          <w:p/>
-        </w:tc>
-        <w:tc>
-          <w:tcPr>
-            <w:tcW w:w="284" w:type="dxa"/>
-            <w:tcBorders>
-              <w:right w:val="single" w:sz="4" w:space="0" w:color="auto"/>
-            </w:tcBorders>
-          </w:tcPr>
-          <w:p/>
-        </w:tc>
-        <w:tc>
-          <w:tcPr>
-            <w:tcW w:w="284" w:type="dxa"/>
-            <w:tcBorders>
-              <w:top w:val="single" w:sz="4" w:space="0" w:color="auto"/>
-              <w:left w:val="single" w:sz="4" w:space="0" w:color="auto"/>
-            </w:tcBorders>
-          </w:tcPr>
-          <w:p/>
-        </w:tc>
-        <w:tc>
-          <w:tcPr>
-            <w:tcW w:w="284" w:type="dxa"/>
-            <w:tcBorders>
-              <w:top w:val="single" w:sz="4" w:space="0" w:color="auto"/>
-            </w:tcBorders>
-          </w:tcPr>
-          <w:p/>
-        </w:tc>
-        <w:tc>
-          <w:tcPr>
-            <w:tcW w:w="284" w:type="dxa"/>
-            <w:tcBorders>
-              <w:right w:val="single" w:sz="12" w:space="0" w:color="auto"/>
-            </w:tcBorders>
-          </w:tcPr>
-          <w:p/>
-        </w:tc>
-        <w:tc>
-          <w:tcPr>
-            <w:tcW w:w="284" w:type="dxa"/>
-            <w:tcBorders>
-              <w:left w:val="single" w:sz="12" w:space="0" w:color="auto"/>
-            </w:tcBorders>
-          </w:tcPr>
-          <w:p/>
-        </w:tc>
-        <w:tc>
-          <w:tcPr>
-            <w:tcW w:w="284" w:type="dxa"/>
-          </w:tcPr>
-          <w:p/>
-        </w:tc>
-        <w:tc>
-          <w:tcPr>
-            <w:tcW w:w="284" w:type="dxa"/>
-          </w:tcPr>
-          <w:p/>
-        </w:tc>
-        <w:tc>
-          <w:tcPr>
-            <w:tcW w:w="284" w:type="dxa"/>
-          </w:tcPr>
-          <w:p/>
-        </w:tc>
-        <w:tc>
-          <w:tcPr>
-            <w:tcW w:w="284" w:type="dxa"/>
-          </w:tcPr>
-          <w:p/>
-        </w:tc>
-        <w:tc>
-          <w:tcPr>
-            <w:tcW w:w="284" w:type="dxa"/>
-          </w:tcPr>
-          <w:p/>
-        </w:tc>
-        <w:tc>
-          <w:tcPr>
-            <w:tcW w:w="284" w:type="dxa"/>
-          </w:tcPr>
-          <w:p/>
-        </w:tc>
-        <w:tc>
-          <w:tcPr>
-            <w:tcW w:w="284" w:type="dxa"/>
-          </w:tcPr>
-          <w:p/>
-        </w:tc>
-      </w:tr>
-      <w:tr>
-        <w:tc>
-          <w:tcPr>
-            <w:tcW w:w="284" w:type="dxa"/>
-          </w:tcPr>
-          <w:p/>
-        </w:tc>
-        <w:tc>
-          <w:tcPr>
-            <w:tcW w:w="284" w:type="dxa"/>
-          </w:tcPr>
-          <w:p/>
-        </w:tc>
-        <w:tc>
-          <w:tcPr>
-            <w:tcW w:w="284" w:type="dxa"/>
-          </w:tcPr>
-          <w:p/>
-        </w:tc>
-        <w:tc>
-          <w:tcPr>
-            <w:tcW w:w="284" w:type="dxa"/>
-          </w:tcPr>
-          <w:p/>
-        </w:tc>
-        <w:tc>
-          <w:tcPr>
-            <w:tcW w:w="284" w:type="dxa"/>
-            <w:tcBorders>
-              <w:bottom w:val="single" w:sz="4" w:space="0" w:color="auto"/>
-            </w:tcBorders>
-          </w:tcPr>
-          <w:p/>
-        </w:tc>
-        <w:tc>
-          <w:tcPr>
-            <w:tcW w:w="284" w:type="dxa"/>
-            <w:tcBorders>
-              <w:bottom w:val="single" w:sz="4" w:space="0" w:color="auto"/>
-              <w:right w:val="single" w:sz="4" w:space="0" w:color="auto"/>
-            </w:tcBorders>
-          </w:tcPr>
-          <w:p/>
-        </w:tc>
-        <w:tc>
-          <w:tcPr>
-            <w:tcW w:w="284" w:type="dxa"/>
-            <w:tcBorders>
-              <w:left w:val="single" w:sz="4" w:space="0" w:color="auto"/>
-            </w:tcBorders>
-          </w:tcPr>
-          <w:p/>
-        </w:tc>
-        <w:tc>
-          <w:tcPr>
-            <w:tcW w:w="284" w:type="dxa"/>
-          </w:tcPr>
-          <w:p/>
-        </w:tc>
-        <w:tc>
-          <w:tcPr>
-            <w:tcW w:w="284" w:type="dxa"/>
-            <w:tcBorders>
-              <w:right w:val="single" w:sz="12" w:space="0" w:color="auto"/>
-            </w:tcBorders>
-          </w:tcPr>
-          <w:p/>
-        </w:tc>
-        <w:tc>
-          <w:tcPr>
-            <w:tcW w:w="284" w:type="dxa"/>
-            <w:tcBorders>
-              <w:left w:val="single" w:sz="12" w:space="0" w:color="auto"/>
-            </w:tcBorders>
-          </w:tcPr>
-          <w:p/>
-        </w:tc>
-        <w:tc>
-          <w:tcPr>
-            <w:tcW w:w="284" w:type="dxa"/>
-          </w:tcPr>
-          <w:p/>
-        </w:tc>
-        <w:tc>
-          <w:tcPr>
-            <w:tcW w:w="284" w:type="dxa"/>
-          </w:tcPr>
-          <w:p/>
-        </w:tc>
-        <w:tc>
-          <w:tcPr>
-            <w:tcW w:w="284" w:type="dxa"/>
-          </w:tcPr>
-          <w:p/>
-        </w:tc>
-        <w:tc>
-          <w:tcPr>
-            <w:tcW w:w="284" w:type="dxa"/>
-          </w:tcPr>
-          <w:p/>
-        </w:tc>
-        <w:tc>
-          <w:tcPr>
-            <w:tcW w:w="284" w:type="dxa"/>
-          </w:tcPr>
-          <w:p/>
-        </w:tc>
-        <w:tc>
-          <w:tcPr>
-            <w:tcW w:w="284" w:type="dxa"/>
-          </w:tcPr>
-          <w:p/>
-        </w:tc>
-        <w:tc>
-          <w:tcPr>
-            <w:tcW w:w="284" w:type="dxa"/>
-          </w:tcPr>
-          <w:p/>
-        </w:tc>
-      </w:tr>
-      <w:tr>
-        <w:tc>
-          <w:tcPr>
-            <w:tcW w:w="284" w:type="dxa"/>
-          </w:tcPr>
-          <w:p/>
-        </w:tc>
-        <w:tc>
-          <w:tcPr>
-            <w:tcW w:w="284" w:type="dxa"/>
-          </w:tcPr>
-          <w:p/>
-        </w:tc>
-        <w:tc>
-          <w:tcPr>
-            <w:tcW w:w="284" w:type="dxa"/>
-          </w:tcPr>
-          <w:p/>
-        </w:tc>
-        <w:tc>
-          <w:tcPr>
-            <w:tcW w:w="284" w:type="dxa"/>
-            <w:tcBorders>
-              <w:right w:val="single" w:sz="4" w:space="0" w:color="auto"/>
-            </w:tcBorders>
-          </w:tcPr>
-          <w:p/>
-        </w:tc>
-        <w:tc>
-          <w:tcPr>
-            <w:tcW w:w="284" w:type="dxa"/>
-            <w:tcBorders>
-              <w:top w:val="single" w:sz="4" w:space="0" w:color="auto"/>
-              <w:left w:val="single" w:sz="4" w:space="0" w:color="auto"/>
-            </w:tcBorders>
-          </w:tcPr>
-          <w:p/>
-        </w:tc>
-        <w:tc>
-          <w:tcPr>
-            <w:tcW w:w="284" w:type="dxa"/>
-            <w:tcBorders>
-              <w:top w:val="single" w:sz="4" w:space="0" w:color="auto"/>
-            </w:tcBorders>
-          </w:tcPr>
-          <w:p/>
-        </w:tc>
-        <w:tc>
-          <w:tcPr>
-            <w:tcW w:w="284" w:type="dxa"/>
-          </w:tcPr>
-          <w:p/>
-        </w:tc>
-        <w:tc>
-          <w:tcPr>
-            <w:tcW w:w="284" w:type="dxa"/>
-          </w:tcPr>
-          <w:p/>
-        </w:tc>
-        <w:tc>
-          <w:tcPr>
-            <w:tcW w:w="284" w:type="dxa"/>
-            <w:tcBorders>
-              <w:right w:val="single" w:sz="12" w:space="0" w:color="auto"/>
-            </w:tcBorders>
-          </w:tcPr>
-          <w:p/>
-        </w:tc>
-        <w:tc>
-          <w:tcPr>
-            <w:tcW w:w="284" w:type="dxa"/>
-            <w:tcBorders>
-              <w:left w:val="single" w:sz="12" w:space="0" w:color="auto"/>
-            </w:tcBorders>
-          </w:tcPr>
-          <w:p/>
-        </w:tc>
-        <w:tc>
-          <w:tcPr>
-            <w:tcW w:w="284" w:type="dxa"/>
-          </w:tcPr>
-          <w:p/>
-        </w:tc>
-        <w:tc>
-          <w:tcPr>
-            <w:tcW w:w="284" w:type="dxa"/>
-          </w:tcPr>
-          <w:p/>
-        </w:tc>
-        <w:tc>
-          <w:tcPr>
-            <w:tcW w:w="284" w:type="dxa"/>
-          </w:tcPr>
-          <w:p/>
-        </w:tc>
-        <w:tc>
-          <w:tcPr>
-            <w:tcW w:w="284" w:type="dxa"/>
-          </w:tcPr>
-          <w:p/>
-        </w:tc>
-        <w:tc>
-          <w:tcPr>
-            <w:tcW w:w="284" w:type="dxa"/>
-          </w:tcPr>
-          <w:p/>
-        </w:tc>
-        <w:tc>
-          <w:tcPr>
-            <w:tcW w:w="284" w:type="dxa"/>
-          </w:tcPr>
-          <w:p/>
-        </w:tc>
-        <w:tc>
-          <w:tcPr>
-            <w:tcW w:w="284" w:type="dxa"/>
-          </w:tcPr>
-          <w:p/>
-        </w:tc>
-      </w:tr>
-      <w:tr>
-        <w:tc>
-          <w:tcPr>
-            <w:tcW w:w="284" w:type="dxa"/>
-          </w:tcPr>
-          <w:p/>
-        </w:tc>
-        <w:tc>
-          <w:tcPr>
-            <w:tcW w:w="284" w:type="dxa"/>
-          </w:tcPr>
-          <w:p/>
-        </w:tc>
-        <w:tc>
-          <w:tcPr>
-            <w:tcW w:w="284" w:type="dxa"/>
-            <w:tcBorders>
-              <w:bottom w:val="single" w:sz="4" w:space="0" w:color="auto"/>
-            </w:tcBorders>
-          </w:tcPr>
-          <w:p/>
-        </w:tc>
-        <w:tc>
-          <w:tcPr>
-            <w:tcW w:w="284" w:type="dxa"/>
-            <w:tcBorders>
-              <w:bottom w:val="single" w:sz="4" w:space="0" w:color="auto"/>
-              <w:right w:val="single" w:sz="4" w:space="0" w:color="auto"/>
-            </w:tcBorders>
-          </w:tcPr>
-          <w:p/>
-        </w:tc>
-        <w:tc>
-          <w:tcPr>
-            <w:tcW w:w="284" w:type="dxa"/>
-            <w:tcBorders>
-              <w:left w:val="single" w:sz="4" w:space="0" w:color="auto"/>
-            </w:tcBorders>
-          </w:tcPr>
-          <w:p/>
-        </w:tc>
-        <w:tc>
-          <w:tcPr>
-            <w:tcW w:w="284" w:type="dxa"/>
-          </w:tcPr>
-          <w:p/>
-        </w:tc>
-        <w:tc>
-          <w:tcPr>
-            <w:tcW w:w="284" w:type="dxa"/>
-          </w:tcPr>
-          <w:p/>
-        </w:tc>
-        <w:tc>
-          <w:tcPr>
-            <w:tcW w:w="284" w:type="dxa"/>
-          </w:tcPr>
-          <w:p/>
-        </w:tc>
-        <w:tc>
-          <w:tcPr>
-            <w:tcW w:w="284" w:type="dxa"/>
-            <w:tcBorders>
-              <w:right w:val="single" w:sz="12" w:space="0" w:color="auto"/>
-            </w:tcBorders>
-          </w:tcPr>
-          <w:p/>
-        </w:tc>
-        <w:tc>
-          <w:tcPr>
-            <w:tcW w:w="284" w:type="dxa"/>
-            <w:tcBorders>
-              <w:left w:val="single" w:sz="12" w:space="0" w:color="auto"/>
-            </w:tcBorders>
-          </w:tcPr>
-          <w:p/>
-        </w:tc>
-        <w:tc>
-          <w:tcPr>
-            <w:tcW w:w="284" w:type="dxa"/>
-          </w:tcPr>
-          <w:p/>
-        </w:tc>
-        <w:tc>
-          <w:tcPr>
-            <w:tcW w:w="284" w:type="dxa"/>
-          </w:tcPr>
-          <w:p/>
-        </w:tc>
-        <w:tc>
-          <w:tcPr>
-            <w:tcW w:w="284" w:type="dxa"/>
-          </w:tcPr>
-          <w:p/>
-        </w:tc>
-        <w:tc>
-          <w:tcPr>
-            <w:tcW w:w="284" w:type="dxa"/>
-          </w:tcPr>
-          <w:p/>
-        </w:tc>
-        <w:tc>
-          <w:tcPr>
-            <w:tcW w:w="284" w:type="dxa"/>
-          </w:tcPr>
-          <w:p/>
-        </w:tc>
-        <w:tc>
-          <w:tcPr>
-            <w:tcW w:w="284" w:type="dxa"/>
-          </w:tcPr>
-          <w:p/>
-        </w:tc>
-        <w:tc>
-          <w:tcPr>
-            <w:tcW w:w="284" w:type="dxa"/>
-          </w:tcPr>
-          <w:p/>
-        </w:tc>
-      </w:tr>
-      <w:tr>
-        <w:tc>
-          <w:tcPr>
-            <w:tcW w:w="284" w:type="dxa"/>
-          </w:tcPr>
-          <w:p/>
-        </w:tc>
-        <w:tc>
-          <w:tcPr>
-            <w:tcW w:w="284" w:type="dxa"/>
-            <w:tcBorders>
-              <w:right w:val="single" w:sz="4" w:space="0" w:color="auto"/>
-            </w:tcBorders>
-          </w:tcPr>
-          <w:p/>
-        </w:tc>
-        <w:tc>
-          <w:tcPr>
-            <w:tcW w:w="284" w:type="dxa"/>
-            <w:tcBorders>
-              <w:top w:val="single" w:sz="4" w:space="0" w:color="auto"/>
-              <w:left w:val="single" w:sz="4" w:space="0" w:color="auto"/>
-            </w:tcBorders>
-          </w:tcPr>
-          <w:p/>
-        </w:tc>
-        <w:tc>
-          <w:tcPr>
-            <w:tcW w:w="284" w:type="dxa"/>
-            <w:tcBorders>
-              <w:top w:val="single" w:sz="4" w:space="0" w:color="auto"/>
-            </w:tcBorders>
-          </w:tcPr>
-          <w:p/>
-        </w:tc>
-        <w:tc>
-          <w:tcPr>
-            <w:tcW w:w="284" w:type="dxa"/>
-          </w:tcPr>
-          <w:p/>
-        </w:tc>
-        <w:tc>
-          <w:tcPr>
-            <w:tcW w:w="284" w:type="dxa"/>
-          </w:tcPr>
-          <w:p/>
-        </w:tc>
-        <w:tc>
-          <w:tcPr>
-            <w:tcW w:w="284" w:type="dxa"/>
-          </w:tcPr>
-          <w:p/>
-        </w:tc>
-        <w:tc>
-          <w:tcPr>
-            <w:tcW w:w="284" w:type="dxa"/>
-          </w:tcPr>
-          <w:p/>
-        </w:tc>
-        <w:tc>
-          <w:tcPr>
-            <w:tcW w:w="284" w:type="dxa"/>
-            <w:tcBorders>
-              <w:right w:val="single" w:sz="12" w:space="0" w:color="auto"/>
-            </w:tcBorders>
-          </w:tcPr>
-          <w:p/>
-        </w:tc>
-        <w:tc>
-          <w:tcPr>
-            <w:tcW w:w="284" w:type="dxa"/>
-            <w:tcBorders>
-              <w:left w:val="single" w:sz="12" w:space="0" w:color="auto"/>
-            </w:tcBorders>
-          </w:tcPr>
-          <w:p/>
-        </w:tc>
-        <w:tc>
-          <w:tcPr>
-            <w:tcW w:w="284" w:type="dxa"/>
-          </w:tcPr>
-          <w:p/>
-        </w:tc>
-        <w:tc>
-          <w:tcPr>
-            <w:tcW w:w="284" w:type="dxa"/>
-          </w:tcPr>
-          <w:p/>
-        </w:tc>
-        <w:tc>
-          <w:tcPr>
-            <w:tcW w:w="284" w:type="dxa"/>
-          </w:tcPr>
-          <w:p/>
-        </w:tc>
-        <w:tc>
-          <w:tcPr>
-            <w:tcW w:w="284" w:type="dxa"/>
-          </w:tcPr>
-          <w:p/>
-        </w:tc>
-        <w:tc>
-          <w:tcPr>
-            <w:tcW w:w="284" w:type="dxa"/>
-          </w:tcPr>
-          <w:p/>
-        </w:tc>
-        <w:tc>
-          <w:tcPr>
-            <w:tcW w:w="284" w:type="dxa"/>
-          </w:tcPr>
-          <w:p/>
-        </w:tc>
-        <w:tc>
-          <w:tcPr>
-            <w:tcW w:w="284" w:type="dxa"/>
-          </w:tcPr>
-          <w:p/>
-        </w:tc>
-      </w:tr>
-      <w:tr>
-        <w:tc>
-          <w:tcPr>
-            <w:tcW w:w="284" w:type="dxa"/>
-            <w:tcBorders>
-              <w:bottom w:val="single" w:sz="4" w:space="0" w:color="auto"/>
-            </w:tcBorders>
-          </w:tcPr>
-          <w:p/>
-        </w:tc>
-        <w:tc>
-          <w:tcPr>
-            <w:tcW w:w="284" w:type="dxa"/>
-            <w:tcBorders>
-              <w:bottom w:val="single" w:sz="4" w:space="0" w:color="auto"/>
-              <w:right w:val="single" w:sz="4" w:space="0" w:color="auto"/>
-            </w:tcBorders>
-          </w:tcPr>
-          <w:p/>
-        </w:tc>
-        <w:tc>
-          <w:tcPr>
-            <w:tcW w:w="284" w:type="dxa"/>
-            <w:tcBorders>
-              <w:left w:val="single" w:sz="4" w:space="0" w:color="auto"/>
-            </w:tcBorders>
-          </w:tcPr>
-          <w:p/>
-        </w:tc>
-        <w:tc>
-          <w:tcPr>
-            <w:tcW w:w="284" w:type="dxa"/>
-          </w:tcPr>
-          <w:p/>
-        </w:tc>
-        <w:tc>
-          <w:tcPr>
-            <w:tcW w:w="284" w:type="dxa"/>
-          </w:tcPr>
-          <w:p/>
-        </w:tc>
-        <w:tc>
-          <w:tcPr>
-            <w:tcW w:w="284" w:type="dxa"/>
-          </w:tcPr>
-          <w:p/>
-        </w:tc>
-        <w:tc>
-          <w:tcPr>
-            <w:tcW w:w="284" w:type="dxa"/>
-          </w:tcPr>
-          <w:p/>
-        </w:tc>
-        <w:tc>
-          <w:tcPr>
-            <w:tcW w:w="284" w:type="dxa"/>
-          </w:tcPr>
-          <w:p/>
-        </w:tc>
-        <w:tc>
-          <w:tcPr>
-            <w:tcW w:w="284" w:type="dxa"/>
-            <w:tcBorders>
-              <w:right w:val="single" w:sz="12" w:space="0" w:color="auto"/>
-            </w:tcBorders>
-          </w:tcPr>
-          <w:p/>
-        </w:tc>
-        <w:tc>
-          <w:tcPr>
-            <w:tcW w:w="284" w:type="dxa"/>
-            <w:tcBorders>
-              <w:left w:val="single" w:sz="12" w:space="0" w:color="auto"/>
-            </w:tcBorders>
-          </w:tcPr>
-          <w:p/>
-        </w:tc>
-        <w:tc>
-          <w:tcPr>
-            <w:tcW w:w="284" w:type="dxa"/>
-          </w:tcPr>
-          <w:p/>
-        </w:tc>
-        <w:tc>
-          <w:tcPr>
-            <w:tcW w:w="284" w:type="dxa"/>
-          </w:tcPr>
-          <w:p/>
-        </w:tc>
-        <w:tc>
-          <w:tcPr>
-            <w:tcW w:w="284" w:type="dxa"/>
-          </w:tcPr>
-          <w:p/>
-        </w:tc>
-        <w:tc>
-          <w:tcPr>
-            <w:tcW w:w="284" w:type="dxa"/>
-          </w:tcPr>
-          <w:p/>
-        </w:tc>
-        <w:tc>
-          <w:tcPr>
-            <w:tcW w:w="284" w:type="dxa"/>
-          </w:tcPr>
-          <w:p/>
-        </w:tc>
-        <w:tc>
-          <w:tcPr>
-            <w:tcW w:w="284" w:type="dxa"/>
-          </w:tcPr>
-          <w:p/>
-        </w:tc>
-        <w:tc>
-          <w:tcPr>
-            <w:tcW w:w="284" w:type="dxa"/>
-          </w:tcPr>
-          <w:p/>
-        </w:tc>
-      </w:tr>
-    </w:tbl>
+    <w:p>
+      <w:r>
+        <w:t>Suite à quoi, n</w:t>
+      </w:r>
+      <w:r>
+        <w:t>ous obtenons les résultats suivants :</w:t>
+      </w:r>
+    </w:p>
+    <w:p/>
+    <w:p/>
     <w:p/>
     <w:p/>
     <w:sectPr>
@@ -9279,9 +7371,10 @@
   </w:compat>
   <w:rsids>
     <w:rsidRoot w:val="00E32A18"/>
+    <w:rsid w:val="002B6181"/>
     <w:rsid w:val="00315147"/>
     <w:rsid w:val="003B51A0"/>
-    <w:rsid w:val="006B3245"/>
+    <w:rsid w:val="007721CE"/>
     <w:rsid w:val="00E32A18"/>
     <w:rsid w:val="00FF5715"/>
   </w:rsids>
@@ -9740,7 +7833,7 @@
     <w:basedOn w:val="Policepardfaut"/>
     <w:uiPriority w:val="99"/>
     <w:semiHidden/>
-    <w:rsid w:val="00E32A18"/>
+    <w:rsid w:val="002B6181"/>
     <w:rPr>
       <w:color w:val="808080"/>
     </w:rPr>
@@ -10040,7 +8133,7 @@
 </file>
 
 <file path=customXml/itemProps2.xml><?xml version="1.0" encoding="utf-8"?>
-<ds:datastoreItem xmlns:ds="http://schemas.openxmlformats.org/officeDocument/2006/customXml" ds:itemID="{7CD5A396-5810-46AD-B228-A96E81AA51CC}">
+<ds:datastoreItem xmlns:ds="http://schemas.openxmlformats.org/officeDocument/2006/customXml" ds:itemID="{D2E63FF4-73C1-42FB-AB3A-493B1324994E}">
   <ds:schemaRefs>
     <ds:schemaRef ds:uri="http://schemas.openxmlformats.org/officeDocument/2006/bibliography"/>
   </ds:schemaRefs>

--- a/TD2.docx
+++ b/TD2.docx
@@ -4154,6 +4154,9 @@
             </w:tabs>
             <w:rPr>
               <w:noProof/>
+              <w:sz w:val="22"/>
+              <w:szCs w:val="22"/>
+              <w:lang w:eastAsia="fr-FR"/>
             </w:rPr>
           </w:pPr>
           <w:r>
@@ -4165,7 +4168,7 @@
           <w:r>
             <w:fldChar w:fldCharType="separate"/>
           </w:r>
-          <w:hyperlink w:anchor="_Toc370128060" w:history="1">
+          <w:hyperlink w:anchor="_Toc371341891" w:history="1">
             <w:r>
               <w:rPr>
                 <w:rStyle w:val="Lienhypertexte"/>
@@ -4192,7 +4195,7 @@
                 <w:noProof/>
                 <w:webHidden/>
               </w:rPr>
-              <w:instrText xml:space="preserve"> PAGEREF _Toc370128060 \h </w:instrText>
+              <w:instrText xml:space="preserve"> PAGEREF _Toc371341891 \h </w:instrText>
             </w:r>
             <w:r>
               <w:rPr>
@@ -4224,6 +4227,233 @@
           </w:hyperlink>
         </w:p>
         <w:p>
+          <w:pPr>
+            <w:pStyle w:val="TM1"/>
+            <w:tabs>
+              <w:tab w:val="right" w:leader="dot" w:pos="9062"/>
+            </w:tabs>
+            <w:rPr>
+              <w:noProof/>
+              <w:sz w:val="22"/>
+              <w:szCs w:val="22"/>
+              <w:lang w:eastAsia="fr-FR"/>
+            </w:rPr>
+          </w:pPr>
+          <w:hyperlink w:anchor="_Toc371341892" w:history="1">
+            <w:r>
+              <w:rPr>
+                <w:rStyle w:val="Lienhypertexte"/>
+                <w:noProof/>
+              </w:rPr>
+              <w:t>Caractéristique Entrée / Sortie</w:t>
+            </w:r>
+            <w:r>
+              <w:rPr>
+                <w:noProof/>
+                <w:webHidden/>
+              </w:rPr>
+              <w:tab/>
+            </w:r>
+            <w:r>
+              <w:rPr>
+                <w:noProof/>
+                <w:webHidden/>
+              </w:rPr>
+              <w:fldChar w:fldCharType="begin"/>
+            </w:r>
+            <w:r>
+              <w:rPr>
+                <w:noProof/>
+                <w:webHidden/>
+              </w:rPr>
+              <w:instrText xml:space="preserve"> PAGEREF _Toc371341892 \h </w:instrText>
+            </w:r>
+            <w:r>
+              <w:rPr>
+                <w:noProof/>
+                <w:webHidden/>
+              </w:rPr>
+            </w:r>
+            <w:r>
+              <w:rPr>
+                <w:noProof/>
+                <w:webHidden/>
+              </w:rPr>
+              <w:fldChar w:fldCharType="separate"/>
+            </w:r>
+            <w:r>
+              <w:rPr>
+                <w:noProof/>
+                <w:webHidden/>
+              </w:rPr>
+              <w:t>3</w:t>
+            </w:r>
+            <w:r>
+              <w:rPr>
+                <w:noProof/>
+                <w:webHidden/>
+              </w:rPr>
+              <w:fldChar w:fldCharType="end"/>
+            </w:r>
+          </w:hyperlink>
+        </w:p>
+        <w:p>
+          <w:pPr>
+            <w:pStyle w:val="TM1"/>
+            <w:tabs>
+              <w:tab w:val="right" w:leader="dot" w:pos="9062"/>
+            </w:tabs>
+            <w:rPr>
+              <w:noProof/>
+              <w:sz w:val="22"/>
+              <w:szCs w:val="22"/>
+              <w:lang w:eastAsia="fr-FR"/>
+            </w:rPr>
+          </w:pPr>
+          <w:hyperlink w:anchor="_Toc371341893" w:history="1">
+            <w:r>
+              <w:rPr>
+                <w:rStyle w:val="Lienhypertexte"/>
+                <w:noProof/>
+              </w:rPr>
+              <w:t>Appli</w:t>
+            </w:r>
+            <w:r>
+              <w:rPr>
+                <w:rStyle w:val="Lienhypertexte"/>
+                <w:noProof/>
+              </w:rPr>
+              <w:t>c</w:t>
+            </w:r>
+            <w:r>
+              <w:rPr>
+                <w:rStyle w:val="Lienhypertexte"/>
+                <w:noProof/>
+              </w:rPr>
+              <w:t>ation</w:t>
+            </w:r>
+            <w:r>
+              <w:rPr>
+                <w:noProof/>
+                <w:webHidden/>
+              </w:rPr>
+              <w:tab/>
+            </w:r>
+            <w:r>
+              <w:rPr>
+                <w:noProof/>
+                <w:webHidden/>
+              </w:rPr>
+              <w:fldChar w:fldCharType="begin"/>
+            </w:r>
+            <w:r>
+              <w:rPr>
+                <w:noProof/>
+                <w:webHidden/>
+              </w:rPr>
+              <w:instrText xml:space="preserve"> PAGEREF _Toc371341893 \h </w:instrText>
+            </w:r>
+            <w:r>
+              <w:rPr>
+                <w:noProof/>
+                <w:webHidden/>
+              </w:rPr>
+            </w:r>
+            <w:r>
+              <w:rPr>
+                <w:noProof/>
+                <w:webHidden/>
+              </w:rPr>
+              <w:fldChar w:fldCharType="separate"/>
+            </w:r>
+            <w:r>
+              <w:rPr>
+                <w:noProof/>
+                <w:webHidden/>
+              </w:rPr>
+              <w:t>4</w:t>
+            </w:r>
+            <w:r>
+              <w:rPr>
+                <w:noProof/>
+                <w:webHidden/>
+              </w:rPr>
+              <w:fldChar w:fldCharType="end"/>
+            </w:r>
+          </w:hyperlink>
+        </w:p>
+        <w:p>
+          <w:pPr>
+            <w:pStyle w:val="TM1"/>
+            <w:tabs>
+              <w:tab w:val="right" w:leader="dot" w:pos="9062"/>
+            </w:tabs>
+            <w:rPr>
+              <w:noProof/>
+              <w:sz w:val="22"/>
+              <w:szCs w:val="22"/>
+              <w:lang w:eastAsia="fr-FR"/>
+            </w:rPr>
+          </w:pPr>
+          <w:hyperlink w:anchor="_Toc371341894" w:history="1">
+            <w:r>
+              <w:rPr>
+                <w:rStyle w:val="Lienhypertexte"/>
+                <w:noProof/>
+              </w:rPr>
+              <w:t>Annexes</w:t>
+            </w:r>
+            <w:r>
+              <w:rPr>
+                <w:noProof/>
+                <w:webHidden/>
+              </w:rPr>
+              <w:tab/>
+            </w:r>
+            <w:r>
+              <w:rPr>
+                <w:noProof/>
+                <w:webHidden/>
+              </w:rPr>
+              <w:fldChar w:fldCharType="begin"/>
+            </w:r>
+            <w:r>
+              <w:rPr>
+                <w:noProof/>
+                <w:webHidden/>
+              </w:rPr>
+              <w:instrText xml:space="preserve"> PAGEREF _Toc371341894 \h </w:instrText>
+            </w:r>
+            <w:r>
+              <w:rPr>
+                <w:noProof/>
+                <w:webHidden/>
+              </w:rPr>
+            </w:r>
+            <w:r>
+              <w:rPr>
+                <w:noProof/>
+                <w:webHidden/>
+              </w:rPr>
+              <w:fldChar w:fldCharType="separate"/>
+            </w:r>
+            <w:r>
+              <w:rPr>
+                <w:noProof/>
+                <w:webHidden/>
+              </w:rPr>
+              <w:t>5</w:t>
+            </w:r>
+            <w:r>
+              <w:rPr>
+                <w:noProof/>
+                <w:webHidden/>
+              </w:rPr>
+              <w:fldChar w:fldCharType="end"/>
+            </w:r>
+          </w:hyperlink>
+        </w:p>
+        <w:p>
           <w:r>
             <w:rPr>
               <w:b/>
@@ -4243,7 +4473,7 @@
       <w:pPr>
         <w:pStyle w:val="Titre1"/>
       </w:pPr>
-      <w:bookmarkStart w:id="0" w:name="_Toc370128060"/>
+      <w:bookmarkStart w:id="0" w:name="_Toc371341891"/>
       <w:r>
         <w:lastRenderedPageBreak/>
         <w:t>Quantificateur scalaire</w:t>
@@ -4410,12 +4640,14 @@
                                 <w:i/>
                               </w:rPr>
                             </w:pPr>
+                            <w:proofErr w:type="gramStart"/>
                             <w:r>
                               <w:rPr>
                                 <w:i/>
                               </w:rPr>
                               <w:t>val</w:t>
                             </w:r>
+                            <w:proofErr w:type="gramEnd"/>
                           </w:p>
                         </w:txbxContent>
                       </wps:txbx>
@@ -4564,7 +4796,15 @@
         <w:t>Nous cherchons ici à construire un quantificateur scalaire uniforme</w:t>
       </w:r>
       <w:r>
-        <w:t xml:space="preserve"> à L niveaux de quantification comme suit :</w:t>
+        <w:t xml:space="preserve"> à </w:t>
+      </w:r>
+      <w:proofErr w:type="spellStart"/>
+      <w:r>
+        <w:t>L</w:t>
+      </w:r>
+      <w:proofErr w:type="spellEnd"/>
+      <w:r>
+        <w:t xml:space="preserve"> niveaux de quantification comme suit :</w:t>
       </w:r>
     </w:p>
     <w:tbl>
@@ -4973,8 +5213,13 @@
     </w:tbl>
     <w:p>
       <w:r>
-        <w:t xml:space="preserve">     min</w:t>
+        <w:t xml:space="preserve">     </w:t>
       </w:r>
+      <w:proofErr w:type="gramStart"/>
+      <w:r>
+        <w:t>min</w:t>
+      </w:r>
+      <w:proofErr w:type="gramEnd"/>
       <w:r>
         <w:tab/>
       </w:r>
@@ -5035,11 +5280,19 @@
       <w:r>
         <w:t xml:space="preserve">Sur cet exemple, min et max sont les bornes des valeurs atteignables. Nous avons de plus ici six intervalles, L est la longueur de chacun de ces intervalles. </w:t>
       </w:r>
+      <w:proofErr w:type="gramStart"/>
       <w:r>
         <w:rPr>
           <w:i/>
         </w:rPr>
-        <w:t xml:space="preserve">val </w:t>
+        <w:t>val</w:t>
+      </w:r>
+      <w:proofErr w:type="gramEnd"/>
+      <w:r>
+        <w:rPr>
+          <w:i/>
+        </w:rPr>
+        <w:t xml:space="preserve"> </w:t>
       </w:r>
       <w:r>
         <w:t>est une valeur quelconque de l’intervalle [</w:t>
@@ -5563,13 +5816,14 @@
     </w:p>
     <w:p>
       <w:pPr>
-        <w:pStyle w:val="Titre2"/>
+        <w:pStyle w:val="Titre1"/>
       </w:pPr>
+      <w:bookmarkStart w:id="1" w:name="_Toc371341892"/>
       <w:r>
         <w:lastRenderedPageBreak/>
-        <w:tab/>
         <w:t>Caractéristique Entrée / Sortie</w:t>
       </w:r>
+      <w:bookmarkEnd w:id="1"/>
     </w:p>
     <w:p/>
     <w:p>
@@ -5691,8 +5945,6 @@
           </m:r>
         </m:oMath>
       </m:oMathPara>
-      <w:bookmarkStart w:id="1" w:name="_GoBack"/>
-      <w:bookmarkEnd w:id="1"/>
     </w:p>
     <w:p>
       <w:r>
@@ -5702,25 +5954,112 @@
         <w:t xml:space="preserve"> définit</w:t>
       </w:r>
       <w:r>
-        <w:t xml:space="preserve"> en (1) ce qui nous donne le code C++ suivant :</w:t>
+        <w:t xml:space="preserve"> en (1) ce qui nous donne</w:t>
+      </w:r>
+      <w:r>
+        <w:t xml:space="preserve"> les résultats suivants</w:t>
+      </w:r>
+      <w:r>
+        <w:t xml:space="preserve"> pour trois nombres de</w:t>
+      </w:r>
+      <w:r>
+        <w:t> </w:t>
+      </w:r>
+      <w:r>
+        <w:t xml:space="preserve">niveaux différents </w:t>
+      </w:r>
+      <w:r>
+        <w:t>:</w:t>
       </w:r>
     </w:p>
+    <w:p>
+      <w:r>
+        <w:rPr>
+          <w:noProof/>
+          <w:lang w:eastAsia="fr-FR"/>
+        </w:rPr>
+        <w:drawing>
+          <wp:inline distT="0" distB="0" distL="0" distR="0" wp14:anchorId="2207AC15" wp14:editId="1BD5E0D6">
+            <wp:extent cx="6289482" cy="3630930"/>
+            <wp:effectExtent l="0" t="0" r="0" b="7620"/>
+            <wp:docPr id="34" name="Graphique 34"/>
+            <wp:cNvGraphicFramePr/>
+            <a:graphic xmlns:a="http://schemas.openxmlformats.org/drawingml/2006/main">
+              <a:graphicData uri="http://schemas.openxmlformats.org/drawingml/2006/chart">
+                <c:chart xmlns:c="http://schemas.openxmlformats.org/drawingml/2006/chart" xmlns:r="http://schemas.openxmlformats.org/officeDocument/2006/relationships" r:id="rId8"/>
+              </a:graphicData>
+            </a:graphic>
+          </wp:inline>
+        </w:drawing>
+      </w:r>
+    </w:p>
+    <w:p>
+      <w:r>
+        <w:t>Nous pouvons constater que les caractéristiques obtenues coupent bien les axes en (0,0) ce qui est cohérent avec ce qui était demandé.</w:t>
+      </w:r>
+      <w:r>
+        <w:t xml:space="preserve"> De plus, nous pouvons voir que la tailles des pas sont homogènes, hormis au tout début et à la toute fin de la courbe. Ce qui est logique puisque notre système est sur-contraint et c’est là que se répercute la </w:t>
+      </w:r>
+      <w:r>
+        <w:t>variable liée</w:t>
+      </w:r>
+      <w:r>
+        <w:t xml:space="preserve"> (en trop)</w:t>
+      </w:r>
+      <w:r>
+        <w:t>.</w:t>
+      </w:r>
+      <w:r>
+        <w:t xml:space="preserve"> Ceci est aussi lié au fait que nous avons forcé la taille de l’intervalle du quantificateur comme entier (pour éviter les problèmes d’arrondis</w:t>
+      </w:r>
+      <w:r>
+        <w:t xml:space="preserve"> et que chaque pas soit de même longueur</w:t>
+      </w:r>
+      <w:r>
+        <w:t>).</w:t>
+      </w:r>
+    </w:p>
+    <w:p>
+      <w:r>
+        <w:br w:type="page"/>
+      </w:r>
+    </w:p>
+    <w:p>
+      <w:pPr>
+        <w:pStyle w:val="Titre1"/>
+      </w:pPr>
+      <w:bookmarkStart w:id="2" w:name="_Toc371341893"/>
+      <w:bookmarkStart w:id="3" w:name="_GoBack"/>
+      <w:bookmarkEnd w:id="3"/>
+      <w:r>
+        <w:lastRenderedPageBreak/>
+        <w:t>Application</w:t>
+      </w:r>
+      <w:bookmarkEnd w:id="2"/>
+    </w:p>
+    <w:p/>
     <w:p/>
     <w:p>
       <w:r>
-        <w:t>Suite à quoi, n</w:t>
+        <w:br w:type="page"/>
       </w:r>
+    </w:p>
+    <w:p>
+      <w:pPr>
+        <w:pStyle w:val="Titre1"/>
+      </w:pPr>
+      <w:bookmarkStart w:id="4" w:name="_Toc371341894"/>
       <w:r>
-        <w:t>ous obtenons les résultats suivants :</w:t>
+        <w:lastRenderedPageBreak/>
+        <w:t>Annexes</w:t>
       </w:r>
+      <w:bookmarkEnd w:id="4"/>
     </w:p>
     <w:p/>
     <w:p/>
-    <w:p/>
-    <w:p/>
     <w:sectPr>
-      <w:headerReference w:type="default" r:id="rId8"/>
-      <w:footerReference w:type="default" r:id="rId9"/>
+      <w:headerReference w:type="default" r:id="rId9"/>
+      <w:footerReference w:type="default" r:id="rId10"/>
       <w:pgSz w:w="11906" w:h="16838"/>
       <w:pgMar w:top="1417" w:right="1417" w:bottom="1417" w:left="1417" w:header="708" w:footer="708" w:gutter="0"/>
       <w:pgNumType w:start="0"/>
@@ -5843,7 +6182,7 @@
                                 <w:rPr>
                                   <w:noProof/>
                                 </w:rPr>
-                                <w:t>3</w:t>
+                                <w:t>4</w:t>
                               </w:r>
                               <w:r>
                                 <w:fldChar w:fldCharType="end"/>
@@ -5906,7 +6245,7 @@
                           <w:rPr>
                             <w:noProof/>
                           </w:rPr>
-                          <w:t>3</w:t>
+                          <w:t>4</w:t>
                         </w:r>
                         <w:r>
                           <w:fldChar w:fldCharType="end"/>
@@ -7260,6 +7599,9432 @@
 </w:styles>
 </file>
 
+<file path=word/charts/chart1.xml><?xml version="1.0" encoding="utf-8"?>
+<c:chartSpace xmlns:c="http://schemas.openxmlformats.org/drawingml/2006/chart" xmlns:a="http://schemas.openxmlformats.org/drawingml/2006/main" xmlns:r="http://schemas.openxmlformats.org/officeDocument/2006/relationships">
+  <c:date1904 val="0"/>
+  <c:lang val="fr-FR"/>
+  <c:roundedCorners val="0"/>
+  <mc:AlternateContent xmlns:mc="http://schemas.openxmlformats.org/markup-compatibility/2006">
+    <mc:Choice xmlns:c14="http://schemas.microsoft.com/office/drawing/2007/8/2/chart" Requires="c14">
+      <c14:style val="102"/>
+    </mc:Choice>
+    <mc:Fallback>
+      <c:style val="2"/>
+    </mc:Fallback>
+  </mc:AlternateContent>
+  <c:chart>
+    <c:autoTitleDeleted val="1"/>
+    <c:plotArea>
+      <c:layout>
+        <c:manualLayout>
+          <c:layoutTarget val="inner"/>
+          <c:xMode val="edge"/>
+          <c:yMode val="edge"/>
+          <c:x val="3.6341986216332479E-2"/>
+          <c:y val="5.169155437488366E-2"/>
+          <c:w val="0.82709347940618738"/>
+          <c:h val="0.89863779144028511"/>
+        </c:manualLayout>
+      </c:layout>
+      <c:scatterChart>
+        <c:scatterStyle val="lineMarker"/>
+        <c:varyColors val="0"/>
+        <c:ser>
+          <c:idx val="0"/>
+          <c:order val="0"/>
+          <c:tx>
+            <c:strRef>
+              <c:f>Feuille1!$B$1</c:f>
+              <c:strCache>
+                <c:ptCount val="1"/>
+                <c:pt idx="0">
+                  <c:v>L = 4</c:v>
+                </c:pt>
+              </c:strCache>
+            </c:strRef>
+          </c:tx>
+          <c:spPr>
+            <a:ln w="38100">
+              <a:solidFill>
+                <a:srgbClr val="004586"/>
+              </a:solidFill>
+              <a:prstDash val="solid"/>
+            </a:ln>
+          </c:spPr>
+          <c:marker>
+            <c:symbol val="none"/>
+          </c:marker>
+          <c:xVal>
+            <c:numRef>
+              <c:f>Feuille1!$A$2:$A$514</c:f>
+              <c:numCache>
+                <c:formatCode>General</c:formatCode>
+                <c:ptCount val="513"/>
+                <c:pt idx="0">
+                  <c:v>-256</c:v>
+                </c:pt>
+                <c:pt idx="1">
+                  <c:v>-255</c:v>
+                </c:pt>
+                <c:pt idx="2">
+                  <c:v>-254</c:v>
+                </c:pt>
+                <c:pt idx="3">
+                  <c:v>-253</c:v>
+                </c:pt>
+                <c:pt idx="4">
+                  <c:v>-252</c:v>
+                </c:pt>
+                <c:pt idx="5">
+                  <c:v>-251</c:v>
+                </c:pt>
+                <c:pt idx="6">
+                  <c:v>-250</c:v>
+                </c:pt>
+                <c:pt idx="7">
+                  <c:v>-249</c:v>
+                </c:pt>
+                <c:pt idx="8">
+                  <c:v>-248</c:v>
+                </c:pt>
+                <c:pt idx="9">
+                  <c:v>-247</c:v>
+                </c:pt>
+                <c:pt idx="10">
+                  <c:v>-246</c:v>
+                </c:pt>
+                <c:pt idx="11">
+                  <c:v>-245</c:v>
+                </c:pt>
+                <c:pt idx="12">
+                  <c:v>-244</c:v>
+                </c:pt>
+                <c:pt idx="13">
+                  <c:v>-243</c:v>
+                </c:pt>
+                <c:pt idx="14">
+                  <c:v>-242</c:v>
+                </c:pt>
+                <c:pt idx="15">
+                  <c:v>-241</c:v>
+                </c:pt>
+                <c:pt idx="16">
+                  <c:v>-240</c:v>
+                </c:pt>
+                <c:pt idx="17">
+                  <c:v>-239</c:v>
+                </c:pt>
+                <c:pt idx="18">
+                  <c:v>-238</c:v>
+                </c:pt>
+                <c:pt idx="19">
+                  <c:v>-237</c:v>
+                </c:pt>
+                <c:pt idx="20">
+                  <c:v>-236</c:v>
+                </c:pt>
+                <c:pt idx="21">
+                  <c:v>-235</c:v>
+                </c:pt>
+                <c:pt idx="22">
+                  <c:v>-234</c:v>
+                </c:pt>
+                <c:pt idx="23">
+                  <c:v>-233</c:v>
+                </c:pt>
+                <c:pt idx="24">
+                  <c:v>-232</c:v>
+                </c:pt>
+                <c:pt idx="25">
+                  <c:v>-231</c:v>
+                </c:pt>
+                <c:pt idx="26">
+                  <c:v>-230</c:v>
+                </c:pt>
+                <c:pt idx="27">
+                  <c:v>-229</c:v>
+                </c:pt>
+                <c:pt idx="28">
+                  <c:v>-228</c:v>
+                </c:pt>
+                <c:pt idx="29">
+                  <c:v>-227</c:v>
+                </c:pt>
+                <c:pt idx="30">
+                  <c:v>-226</c:v>
+                </c:pt>
+                <c:pt idx="31">
+                  <c:v>-225</c:v>
+                </c:pt>
+                <c:pt idx="32">
+                  <c:v>-224</c:v>
+                </c:pt>
+                <c:pt idx="33">
+                  <c:v>-223</c:v>
+                </c:pt>
+                <c:pt idx="34">
+                  <c:v>-222</c:v>
+                </c:pt>
+                <c:pt idx="35">
+                  <c:v>-221</c:v>
+                </c:pt>
+                <c:pt idx="36">
+                  <c:v>-220</c:v>
+                </c:pt>
+                <c:pt idx="37">
+                  <c:v>-219</c:v>
+                </c:pt>
+                <c:pt idx="38">
+                  <c:v>-218</c:v>
+                </c:pt>
+                <c:pt idx="39">
+                  <c:v>-217</c:v>
+                </c:pt>
+                <c:pt idx="40">
+                  <c:v>-216</c:v>
+                </c:pt>
+                <c:pt idx="41">
+                  <c:v>-215</c:v>
+                </c:pt>
+                <c:pt idx="42">
+                  <c:v>-214</c:v>
+                </c:pt>
+                <c:pt idx="43">
+                  <c:v>-213</c:v>
+                </c:pt>
+                <c:pt idx="44">
+                  <c:v>-212</c:v>
+                </c:pt>
+                <c:pt idx="45">
+                  <c:v>-211</c:v>
+                </c:pt>
+                <c:pt idx="46">
+                  <c:v>-210</c:v>
+                </c:pt>
+                <c:pt idx="47">
+                  <c:v>-209</c:v>
+                </c:pt>
+                <c:pt idx="48">
+                  <c:v>-208</c:v>
+                </c:pt>
+                <c:pt idx="49">
+                  <c:v>-207</c:v>
+                </c:pt>
+                <c:pt idx="50">
+                  <c:v>-206</c:v>
+                </c:pt>
+                <c:pt idx="51">
+                  <c:v>-205</c:v>
+                </c:pt>
+                <c:pt idx="52">
+                  <c:v>-204</c:v>
+                </c:pt>
+                <c:pt idx="53">
+                  <c:v>-203</c:v>
+                </c:pt>
+                <c:pt idx="54">
+                  <c:v>-202</c:v>
+                </c:pt>
+                <c:pt idx="55">
+                  <c:v>-201</c:v>
+                </c:pt>
+                <c:pt idx="56">
+                  <c:v>-200</c:v>
+                </c:pt>
+                <c:pt idx="57">
+                  <c:v>-199</c:v>
+                </c:pt>
+                <c:pt idx="58">
+                  <c:v>-198</c:v>
+                </c:pt>
+                <c:pt idx="59">
+                  <c:v>-197</c:v>
+                </c:pt>
+                <c:pt idx="60">
+                  <c:v>-196</c:v>
+                </c:pt>
+                <c:pt idx="61">
+                  <c:v>-195</c:v>
+                </c:pt>
+                <c:pt idx="62">
+                  <c:v>-194</c:v>
+                </c:pt>
+                <c:pt idx="63">
+                  <c:v>-193</c:v>
+                </c:pt>
+                <c:pt idx="64">
+                  <c:v>-192</c:v>
+                </c:pt>
+                <c:pt idx="65">
+                  <c:v>-191</c:v>
+                </c:pt>
+                <c:pt idx="66">
+                  <c:v>-190</c:v>
+                </c:pt>
+                <c:pt idx="67">
+                  <c:v>-189</c:v>
+                </c:pt>
+                <c:pt idx="68">
+                  <c:v>-188</c:v>
+                </c:pt>
+                <c:pt idx="69">
+                  <c:v>-187</c:v>
+                </c:pt>
+                <c:pt idx="70">
+                  <c:v>-186</c:v>
+                </c:pt>
+                <c:pt idx="71">
+                  <c:v>-185</c:v>
+                </c:pt>
+                <c:pt idx="72">
+                  <c:v>-184</c:v>
+                </c:pt>
+                <c:pt idx="73">
+                  <c:v>-183</c:v>
+                </c:pt>
+                <c:pt idx="74">
+                  <c:v>-182</c:v>
+                </c:pt>
+                <c:pt idx="75">
+                  <c:v>-181</c:v>
+                </c:pt>
+                <c:pt idx="76">
+                  <c:v>-180</c:v>
+                </c:pt>
+                <c:pt idx="77">
+                  <c:v>-179</c:v>
+                </c:pt>
+                <c:pt idx="78">
+                  <c:v>-178</c:v>
+                </c:pt>
+                <c:pt idx="79">
+                  <c:v>-177</c:v>
+                </c:pt>
+                <c:pt idx="80">
+                  <c:v>-176</c:v>
+                </c:pt>
+                <c:pt idx="81">
+                  <c:v>-175</c:v>
+                </c:pt>
+                <c:pt idx="82">
+                  <c:v>-174</c:v>
+                </c:pt>
+                <c:pt idx="83">
+                  <c:v>-173</c:v>
+                </c:pt>
+                <c:pt idx="84">
+                  <c:v>-172</c:v>
+                </c:pt>
+                <c:pt idx="85">
+                  <c:v>-171</c:v>
+                </c:pt>
+                <c:pt idx="86">
+                  <c:v>-170</c:v>
+                </c:pt>
+                <c:pt idx="87">
+                  <c:v>-169</c:v>
+                </c:pt>
+                <c:pt idx="88">
+                  <c:v>-168</c:v>
+                </c:pt>
+                <c:pt idx="89">
+                  <c:v>-167</c:v>
+                </c:pt>
+                <c:pt idx="90">
+                  <c:v>-166</c:v>
+                </c:pt>
+                <c:pt idx="91">
+                  <c:v>-165</c:v>
+                </c:pt>
+                <c:pt idx="92">
+                  <c:v>-164</c:v>
+                </c:pt>
+                <c:pt idx="93">
+                  <c:v>-163</c:v>
+                </c:pt>
+                <c:pt idx="94">
+                  <c:v>-162</c:v>
+                </c:pt>
+                <c:pt idx="95">
+                  <c:v>-161</c:v>
+                </c:pt>
+                <c:pt idx="96">
+                  <c:v>-160</c:v>
+                </c:pt>
+                <c:pt idx="97">
+                  <c:v>-159</c:v>
+                </c:pt>
+                <c:pt idx="98">
+                  <c:v>-158</c:v>
+                </c:pt>
+                <c:pt idx="99">
+                  <c:v>-157</c:v>
+                </c:pt>
+                <c:pt idx="100">
+                  <c:v>-156</c:v>
+                </c:pt>
+                <c:pt idx="101">
+                  <c:v>-155</c:v>
+                </c:pt>
+                <c:pt idx="102">
+                  <c:v>-154</c:v>
+                </c:pt>
+                <c:pt idx="103">
+                  <c:v>-153</c:v>
+                </c:pt>
+                <c:pt idx="104">
+                  <c:v>-152</c:v>
+                </c:pt>
+                <c:pt idx="105">
+                  <c:v>-151</c:v>
+                </c:pt>
+                <c:pt idx="106">
+                  <c:v>-150</c:v>
+                </c:pt>
+                <c:pt idx="107">
+                  <c:v>-149</c:v>
+                </c:pt>
+                <c:pt idx="108">
+                  <c:v>-148</c:v>
+                </c:pt>
+                <c:pt idx="109">
+                  <c:v>-147</c:v>
+                </c:pt>
+                <c:pt idx="110">
+                  <c:v>-146</c:v>
+                </c:pt>
+                <c:pt idx="111">
+                  <c:v>-145</c:v>
+                </c:pt>
+                <c:pt idx="112">
+                  <c:v>-144</c:v>
+                </c:pt>
+                <c:pt idx="113">
+                  <c:v>-143</c:v>
+                </c:pt>
+                <c:pt idx="114">
+                  <c:v>-142</c:v>
+                </c:pt>
+                <c:pt idx="115">
+                  <c:v>-141</c:v>
+                </c:pt>
+                <c:pt idx="116">
+                  <c:v>-140</c:v>
+                </c:pt>
+                <c:pt idx="117">
+                  <c:v>-139</c:v>
+                </c:pt>
+                <c:pt idx="118">
+                  <c:v>-138</c:v>
+                </c:pt>
+                <c:pt idx="119">
+                  <c:v>-137</c:v>
+                </c:pt>
+                <c:pt idx="120">
+                  <c:v>-136</c:v>
+                </c:pt>
+                <c:pt idx="121">
+                  <c:v>-135</c:v>
+                </c:pt>
+                <c:pt idx="122">
+                  <c:v>-134</c:v>
+                </c:pt>
+                <c:pt idx="123">
+                  <c:v>-133</c:v>
+                </c:pt>
+                <c:pt idx="124">
+                  <c:v>-132</c:v>
+                </c:pt>
+                <c:pt idx="125">
+                  <c:v>-131</c:v>
+                </c:pt>
+                <c:pt idx="126">
+                  <c:v>-130</c:v>
+                </c:pt>
+                <c:pt idx="127">
+                  <c:v>-129</c:v>
+                </c:pt>
+                <c:pt idx="128">
+                  <c:v>-128</c:v>
+                </c:pt>
+                <c:pt idx="129">
+                  <c:v>-127</c:v>
+                </c:pt>
+                <c:pt idx="130">
+                  <c:v>-126</c:v>
+                </c:pt>
+                <c:pt idx="131">
+                  <c:v>-125</c:v>
+                </c:pt>
+                <c:pt idx="132">
+                  <c:v>-124</c:v>
+                </c:pt>
+                <c:pt idx="133">
+                  <c:v>-123</c:v>
+                </c:pt>
+                <c:pt idx="134">
+                  <c:v>-122</c:v>
+                </c:pt>
+                <c:pt idx="135">
+                  <c:v>-121</c:v>
+                </c:pt>
+                <c:pt idx="136">
+                  <c:v>-120</c:v>
+                </c:pt>
+                <c:pt idx="137">
+                  <c:v>-119</c:v>
+                </c:pt>
+                <c:pt idx="138">
+                  <c:v>-118</c:v>
+                </c:pt>
+                <c:pt idx="139">
+                  <c:v>-117</c:v>
+                </c:pt>
+                <c:pt idx="140">
+                  <c:v>-116</c:v>
+                </c:pt>
+                <c:pt idx="141">
+                  <c:v>-115</c:v>
+                </c:pt>
+                <c:pt idx="142">
+                  <c:v>-114</c:v>
+                </c:pt>
+                <c:pt idx="143">
+                  <c:v>-113</c:v>
+                </c:pt>
+                <c:pt idx="144">
+                  <c:v>-112</c:v>
+                </c:pt>
+                <c:pt idx="145">
+                  <c:v>-111</c:v>
+                </c:pt>
+                <c:pt idx="146">
+                  <c:v>-110</c:v>
+                </c:pt>
+                <c:pt idx="147">
+                  <c:v>-109</c:v>
+                </c:pt>
+                <c:pt idx="148">
+                  <c:v>-108</c:v>
+                </c:pt>
+                <c:pt idx="149">
+                  <c:v>-107</c:v>
+                </c:pt>
+                <c:pt idx="150">
+                  <c:v>-106</c:v>
+                </c:pt>
+                <c:pt idx="151">
+                  <c:v>-105</c:v>
+                </c:pt>
+                <c:pt idx="152">
+                  <c:v>-104</c:v>
+                </c:pt>
+                <c:pt idx="153">
+                  <c:v>-103</c:v>
+                </c:pt>
+                <c:pt idx="154">
+                  <c:v>-102</c:v>
+                </c:pt>
+                <c:pt idx="155">
+                  <c:v>-101</c:v>
+                </c:pt>
+                <c:pt idx="156">
+                  <c:v>-100</c:v>
+                </c:pt>
+                <c:pt idx="157">
+                  <c:v>-99</c:v>
+                </c:pt>
+                <c:pt idx="158">
+                  <c:v>-98</c:v>
+                </c:pt>
+                <c:pt idx="159">
+                  <c:v>-97</c:v>
+                </c:pt>
+                <c:pt idx="160">
+                  <c:v>-96</c:v>
+                </c:pt>
+                <c:pt idx="161">
+                  <c:v>-95</c:v>
+                </c:pt>
+                <c:pt idx="162">
+                  <c:v>-94</c:v>
+                </c:pt>
+                <c:pt idx="163">
+                  <c:v>-93</c:v>
+                </c:pt>
+                <c:pt idx="164">
+                  <c:v>-92</c:v>
+                </c:pt>
+                <c:pt idx="165">
+                  <c:v>-91</c:v>
+                </c:pt>
+                <c:pt idx="166">
+                  <c:v>-90</c:v>
+                </c:pt>
+                <c:pt idx="167">
+                  <c:v>-89</c:v>
+                </c:pt>
+                <c:pt idx="168">
+                  <c:v>-88</c:v>
+                </c:pt>
+                <c:pt idx="169">
+                  <c:v>-87</c:v>
+                </c:pt>
+                <c:pt idx="170">
+                  <c:v>-86</c:v>
+                </c:pt>
+                <c:pt idx="171">
+                  <c:v>-85</c:v>
+                </c:pt>
+                <c:pt idx="172">
+                  <c:v>-84</c:v>
+                </c:pt>
+                <c:pt idx="173">
+                  <c:v>-83</c:v>
+                </c:pt>
+                <c:pt idx="174">
+                  <c:v>-82</c:v>
+                </c:pt>
+                <c:pt idx="175">
+                  <c:v>-81</c:v>
+                </c:pt>
+                <c:pt idx="176">
+                  <c:v>-80</c:v>
+                </c:pt>
+                <c:pt idx="177">
+                  <c:v>-79</c:v>
+                </c:pt>
+                <c:pt idx="178">
+                  <c:v>-78</c:v>
+                </c:pt>
+                <c:pt idx="179">
+                  <c:v>-77</c:v>
+                </c:pt>
+                <c:pt idx="180">
+                  <c:v>-76</c:v>
+                </c:pt>
+                <c:pt idx="181">
+                  <c:v>-75</c:v>
+                </c:pt>
+                <c:pt idx="182">
+                  <c:v>-74</c:v>
+                </c:pt>
+                <c:pt idx="183">
+                  <c:v>-73</c:v>
+                </c:pt>
+                <c:pt idx="184">
+                  <c:v>-72</c:v>
+                </c:pt>
+                <c:pt idx="185">
+                  <c:v>-71</c:v>
+                </c:pt>
+                <c:pt idx="186">
+                  <c:v>-70</c:v>
+                </c:pt>
+                <c:pt idx="187">
+                  <c:v>-69</c:v>
+                </c:pt>
+                <c:pt idx="188">
+                  <c:v>-68</c:v>
+                </c:pt>
+                <c:pt idx="189">
+                  <c:v>-67</c:v>
+                </c:pt>
+                <c:pt idx="190">
+                  <c:v>-66</c:v>
+                </c:pt>
+                <c:pt idx="191">
+                  <c:v>-65</c:v>
+                </c:pt>
+                <c:pt idx="192">
+                  <c:v>-64</c:v>
+                </c:pt>
+                <c:pt idx="193">
+                  <c:v>-63</c:v>
+                </c:pt>
+                <c:pt idx="194">
+                  <c:v>-62</c:v>
+                </c:pt>
+                <c:pt idx="195">
+                  <c:v>-61</c:v>
+                </c:pt>
+                <c:pt idx="196">
+                  <c:v>-60</c:v>
+                </c:pt>
+                <c:pt idx="197">
+                  <c:v>-59</c:v>
+                </c:pt>
+                <c:pt idx="198">
+                  <c:v>-58</c:v>
+                </c:pt>
+                <c:pt idx="199">
+                  <c:v>-57</c:v>
+                </c:pt>
+                <c:pt idx="200">
+                  <c:v>-56</c:v>
+                </c:pt>
+                <c:pt idx="201">
+                  <c:v>-55</c:v>
+                </c:pt>
+                <c:pt idx="202">
+                  <c:v>-54</c:v>
+                </c:pt>
+                <c:pt idx="203">
+                  <c:v>-53</c:v>
+                </c:pt>
+                <c:pt idx="204">
+                  <c:v>-52</c:v>
+                </c:pt>
+                <c:pt idx="205">
+                  <c:v>-51</c:v>
+                </c:pt>
+                <c:pt idx="206">
+                  <c:v>-50</c:v>
+                </c:pt>
+                <c:pt idx="207">
+                  <c:v>-49</c:v>
+                </c:pt>
+                <c:pt idx="208">
+                  <c:v>-48</c:v>
+                </c:pt>
+                <c:pt idx="209">
+                  <c:v>-47</c:v>
+                </c:pt>
+                <c:pt idx="210">
+                  <c:v>-46</c:v>
+                </c:pt>
+                <c:pt idx="211">
+                  <c:v>-45</c:v>
+                </c:pt>
+                <c:pt idx="212">
+                  <c:v>-44</c:v>
+                </c:pt>
+                <c:pt idx="213">
+                  <c:v>-43</c:v>
+                </c:pt>
+                <c:pt idx="214">
+                  <c:v>-42</c:v>
+                </c:pt>
+                <c:pt idx="215">
+                  <c:v>-41</c:v>
+                </c:pt>
+                <c:pt idx="216">
+                  <c:v>-40</c:v>
+                </c:pt>
+                <c:pt idx="217">
+                  <c:v>-39</c:v>
+                </c:pt>
+                <c:pt idx="218">
+                  <c:v>-38</c:v>
+                </c:pt>
+                <c:pt idx="219">
+                  <c:v>-37</c:v>
+                </c:pt>
+                <c:pt idx="220">
+                  <c:v>-36</c:v>
+                </c:pt>
+                <c:pt idx="221">
+                  <c:v>-35</c:v>
+                </c:pt>
+                <c:pt idx="222">
+                  <c:v>-34</c:v>
+                </c:pt>
+                <c:pt idx="223">
+                  <c:v>-33</c:v>
+                </c:pt>
+                <c:pt idx="224">
+                  <c:v>-32</c:v>
+                </c:pt>
+                <c:pt idx="225">
+                  <c:v>-31</c:v>
+                </c:pt>
+                <c:pt idx="226">
+                  <c:v>-30</c:v>
+                </c:pt>
+                <c:pt idx="227">
+                  <c:v>-29</c:v>
+                </c:pt>
+                <c:pt idx="228">
+                  <c:v>-28</c:v>
+                </c:pt>
+                <c:pt idx="229">
+                  <c:v>-27</c:v>
+                </c:pt>
+                <c:pt idx="230">
+                  <c:v>-26</c:v>
+                </c:pt>
+                <c:pt idx="231">
+                  <c:v>-25</c:v>
+                </c:pt>
+                <c:pt idx="232">
+                  <c:v>-24</c:v>
+                </c:pt>
+                <c:pt idx="233">
+                  <c:v>-23</c:v>
+                </c:pt>
+                <c:pt idx="234">
+                  <c:v>-22</c:v>
+                </c:pt>
+                <c:pt idx="235">
+                  <c:v>-21</c:v>
+                </c:pt>
+                <c:pt idx="236">
+                  <c:v>-20</c:v>
+                </c:pt>
+                <c:pt idx="237">
+                  <c:v>-19</c:v>
+                </c:pt>
+                <c:pt idx="238">
+                  <c:v>-18</c:v>
+                </c:pt>
+                <c:pt idx="239">
+                  <c:v>-17</c:v>
+                </c:pt>
+                <c:pt idx="240">
+                  <c:v>-16</c:v>
+                </c:pt>
+                <c:pt idx="241">
+                  <c:v>-15</c:v>
+                </c:pt>
+                <c:pt idx="242">
+                  <c:v>-14</c:v>
+                </c:pt>
+                <c:pt idx="243">
+                  <c:v>-13</c:v>
+                </c:pt>
+                <c:pt idx="244">
+                  <c:v>-12</c:v>
+                </c:pt>
+                <c:pt idx="245">
+                  <c:v>-11</c:v>
+                </c:pt>
+                <c:pt idx="246">
+                  <c:v>-10</c:v>
+                </c:pt>
+                <c:pt idx="247">
+                  <c:v>-9</c:v>
+                </c:pt>
+                <c:pt idx="248">
+                  <c:v>-8</c:v>
+                </c:pt>
+                <c:pt idx="249">
+                  <c:v>-7</c:v>
+                </c:pt>
+                <c:pt idx="250">
+                  <c:v>-6</c:v>
+                </c:pt>
+                <c:pt idx="251">
+                  <c:v>-5</c:v>
+                </c:pt>
+                <c:pt idx="252">
+                  <c:v>-4</c:v>
+                </c:pt>
+                <c:pt idx="253">
+                  <c:v>-3</c:v>
+                </c:pt>
+                <c:pt idx="254">
+                  <c:v>-2</c:v>
+                </c:pt>
+                <c:pt idx="255">
+                  <c:v>-1</c:v>
+                </c:pt>
+                <c:pt idx="256">
+                  <c:v>0</c:v>
+                </c:pt>
+                <c:pt idx="257">
+                  <c:v>1</c:v>
+                </c:pt>
+                <c:pt idx="258">
+                  <c:v>2</c:v>
+                </c:pt>
+                <c:pt idx="259">
+                  <c:v>3</c:v>
+                </c:pt>
+                <c:pt idx="260">
+                  <c:v>4</c:v>
+                </c:pt>
+                <c:pt idx="261">
+                  <c:v>5</c:v>
+                </c:pt>
+                <c:pt idx="262">
+                  <c:v>6</c:v>
+                </c:pt>
+                <c:pt idx="263">
+                  <c:v>7</c:v>
+                </c:pt>
+                <c:pt idx="264">
+                  <c:v>8</c:v>
+                </c:pt>
+                <c:pt idx="265">
+                  <c:v>9</c:v>
+                </c:pt>
+                <c:pt idx="266">
+                  <c:v>10</c:v>
+                </c:pt>
+                <c:pt idx="267">
+                  <c:v>11</c:v>
+                </c:pt>
+                <c:pt idx="268">
+                  <c:v>12</c:v>
+                </c:pt>
+                <c:pt idx="269">
+                  <c:v>13</c:v>
+                </c:pt>
+                <c:pt idx="270">
+                  <c:v>14</c:v>
+                </c:pt>
+                <c:pt idx="271">
+                  <c:v>15</c:v>
+                </c:pt>
+                <c:pt idx="272">
+                  <c:v>16</c:v>
+                </c:pt>
+                <c:pt idx="273">
+                  <c:v>17</c:v>
+                </c:pt>
+                <c:pt idx="274">
+                  <c:v>18</c:v>
+                </c:pt>
+                <c:pt idx="275">
+                  <c:v>19</c:v>
+                </c:pt>
+                <c:pt idx="276">
+                  <c:v>20</c:v>
+                </c:pt>
+                <c:pt idx="277">
+                  <c:v>21</c:v>
+                </c:pt>
+                <c:pt idx="278">
+                  <c:v>22</c:v>
+                </c:pt>
+                <c:pt idx="279">
+                  <c:v>23</c:v>
+                </c:pt>
+                <c:pt idx="280">
+                  <c:v>24</c:v>
+                </c:pt>
+                <c:pt idx="281">
+                  <c:v>25</c:v>
+                </c:pt>
+                <c:pt idx="282">
+                  <c:v>26</c:v>
+                </c:pt>
+                <c:pt idx="283">
+                  <c:v>27</c:v>
+                </c:pt>
+                <c:pt idx="284">
+                  <c:v>28</c:v>
+                </c:pt>
+                <c:pt idx="285">
+                  <c:v>29</c:v>
+                </c:pt>
+                <c:pt idx="286">
+                  <c:v>30</c:v>
+                </c:pt>
+                <c:pt idx="287">
+                  <c:v>31</c:v>
+                </c:pt>
+                <c:pt idx="288">
+                  <c:v>32</c:v>
+                </c:pt>
+                <c:pt idx="289">
+                  <c:v>33</c:v>
+                </c:pt>
+                <c:pt idx="290">
+                  <c:v>34</c:v>
+                </c:pt>
+                <c:pt idx="291">
+                  <c:v>35</c:v>
+                </c:pt>
+                <c:pt idx="292">
+                  <c:v>36</c:v>
+                </c:pt>
+                <c:pt idx="293">
+                  <c:v>37</c:v>
+                </c:pt>
+                <c:pt idx="294">
+                  <c:v>38</c:v>
+                </c:pt>
+                <c:pt idx="295">
+                  <c:v>39</c:v>
+                </c:pt>
+                <c:pt idx="296">
+                  <c:v>40</c:v>
+                </c:pt>
+                <c:pt idx="297">
+                  <c:v>41</c:v>
+                </c:pt>
+                <c:pt idx="298">
+                  <c:v>42</c:v>
+                </c:pt>
+                <c:pt idx="299">
+                  <c:v>43</c:v>
+                </c:pt>
+                <c:pt idx="300">
+                  <c:v>44</c:v>
+                </c:pt>
+                <c:pt idx="301">
+                  <c:v>45</c:v>
+                </c:pt>
+                <c:pt idx="302">
+                  <c:v>46</c:v>
+                </c:pt>
+                <c:pt idx="303">
+                  <c:v>47</c:v>
+                </c:pt>
+                <c:pt idx="304">
+                  <c:v>48</c:v>
+                </c:pt>
+                <c:pt idx="305">
+                  <c:v>49</c:v>
+                </c:pt>
+                <c:pt idx="306">
+                  <c:v>50</c:v>
+                </c:pt>
+                <c:pt idx="307">
+                  <c:v>51</c:v>
+                </c:pt>
+                <c:pt idx="308">
+                  <c:v>52</c:v>
+                </c:pt>
+                <c:pt idx="309">
+                  <c:v>53</c:v>
+                </c:pt>
+                <c:pt idx="310">
+                  <c:v>54</c:v>
+                </c:pt>
+                <c:pt idx="311">
+                  <c:v>55</c:v>
+                </c:pt>
+                <c:pt idx="312">
+                  <c:v>56</c:v>
+                </c:pt>
+                <c:pt idx="313">
+                  <c:v>57</c:v>
+                </c:pt>
+                <c:pt idx="314">
+                  <c:v>58</c:v>
+                </c:pt>
+                <c:pt idx="315">
+                  <c:v>59</c:v>
+                </c:pt>
+                <c:pt idx="316">
+                  <c:v>60</c:v>
+                </c:pt>
+                <c:pt idx="317">
+                  <c:v>61</c:v>
+                </c:pt>
+                <c:pt idx="318">
+                  <c:v>62</c:v>
+                </c:pt>
+                <c:pt idx="319">
+                  <c:v>63</c:v>
+                </c:pt>
+                <c:pt idx="320">
+                  <c:v>64</c:v>
+                </c:pt>
+                <c:pt idx="321">
+                  <c:v>65</c:v>
+                </c:pt>
+                <c:pt idx="322">
+                  <c:v>66</c:v>
+                </c:pt>
+                <c:pt idx="323">
+                  <c:v>67</c:v>
+                </c:pt>
+                <c:pt idx="324">
+                  <c:v>68</c:v>
+                </c:pt>
+                <c:pt idx="325">
+                  <c:v>69</c:v>
+                </c:pt>
+                <c:pt idx="326">
+                  <c:v>70</c:v>
+                </c:pt>
+                <c:pt idx="327">
+                  <c:v>71</c:v>
+                </c:pt>
+                <c:pt idx="328">
+                  <c:v>72</c:v>
+                </c:pt>
+                <c:pt idx="329">
+                  <c:v>73</c:v>
+                </c:pt>
+                <c:pt idx="330">
+                  <c:v>74</c:v>
+                </c:pt>
+                <c:pt idx="331">
+                  <c:v>75</c:v>
+                </c:pt>
+                <c:pt idx="332">
+                  <c:v>76</c:v>
+                </c:pt>
+                <c:pt idx="333">
+                  <c:v>77</c:v>
+                </c:pt>
+                <c:pt idx="334">
+                  <c:v>78</c:v>
+                </c:pt>
+                <c:pt idx="335">
+                  <c:v>79</c:v>
+                </c:pt>
+                <c:pt idx="336">
+                  <c:v>80</c:v>
+                </c:pt>
+                <c:pt idx="337">
+                  <c:v>81</c:v>
+                </c:pt>
+                <c:pt idx="338">
+                  <c:v>82</c:v>
+                </c:pt>
+                <c:pt idx="339">
+                  <c:v>83</c:v>
+                </c:pt>
+                <c:pt idx="340">
+                  <c:v>84</c:v>
+                </c:pt>
+                <c:pt idx="341">
+                  <c:v>85</c:v>
+                </c:pt>
+                <c:pt idx="342">
+                  <c:v>86</c:v>
+                </c:pt>
+                <c:pt idx="343">
+                  <c:v>87</c:v>
+                </c:pt>
+                <c:pt idx="344">
+                  <c:v>88</c:v>
+                </c:pt>
+                <c:pt idx="345">
+                  <c:v>89</c:v>
+                </c:pt>
+                <c:pt idx="346">
+                  <c:v>90</c:v>
+                </c:pt>
+                <c:pt idx="347">
+                  <c:v>91</c:v>
+                </c:pt>
+                <c:pt idx="348">
+                  <c:v>92</c:v>
+                </c:pt>
+                <c:pt idx="349">
+                  <c:v>93</c:v>
+                </c:pt>
+                <c:pt idx="350">
+                  <c:v>94</c:v>
+                </c:pt>
+                <c:pt idx="351">
+                  <c:v>95</c:v>
+                </c:pt>
+                <c:pt idx="352">
+                  <c:v>96</c:v>
+                </c:pt>
+                <c:pt idx="353">
+                  <c:v>97</c:v>
+                </c:pt>
+                <c:pt idx="354">
+                  <c:v>98</c:v>
+                </c:pt>
+                <c:pt idx="355">
+                  <c:v>99</c:v>
+                </c:pt>
+                <c:pt idx="356">
+                  <c:v>100</c:v>
+                </c:pt>
+                <c:pt idx="357">
+                  <c:v>101</c:v>
+                </c:pt>
+                <c:pt idx="358">
+                  <c:v>102</c:v>
+                </c:pt>
+                <c:pt idx="359">
+                  <c:v>103</c:v>
+                </c:pt>
+                <c:pt idx="360">
+                  <c:v>104</c:v>
+                </c:pt>
+                <c:pt idx="361">
+                  <c:v>105</c:v>
+                </c:pt>
+                <c:pt idx="362">
+                  <c:v>106</c:v>
+                </c:pt>
+                <c:pt idx="363">
+                  <c:v>107</c:v>
+                </c:pt>
+                <c:pt idx="364">
+                  <c:v>108</c:v>
+                </c:pt>
+                <c:pt idx="365">
+                  <c:v>109</c:v>
+                </c:pt>
+                <c:pt idx="366">
+                  <c:v>110</c:v>
+                </c:pt>
+                <c:pt idx="367">
+                  <c:v>111</c:v>
+                </c:pt>
+                <c:pt idx="368">
+                  <c:v>112</c:v>
+                </c:pt>
+                <c:pt idx="369">
+                  <c:v>113</c:v>
+                </c:pt>
+                <c:pt idx="370">
+                  <c:v>114</c:v>
+                </c:pt>
+                <c:pt idx="371">
+                  <c:v>115</c:v>
+                </c:pt>
+                <c:pt idx="372">
+                  <c:v>116</c:v>
+                </c:pt>
+                <c:pt idx="373">
+                  <c:v>117</c:v>
+                </c:pt>
+                <c:pt idx="374">
+                  <c:v>118</c:v>
+                </c:pt>
+                <c:pt idx="375">
+                  <c:v>119</c:v>
+                </c:pt>
+                <c:pt idx="376">
+                  <c:v>120</c:v>
+                </c:pt>
+                <c:pt idx="377">
+                  <c:v>121</c:v>
+                </c:pt>
+                <c:pt idx="378">
+                  <c:v>122</c:v>
+                </c:pt>
+                <c:pt idx="379">
+                  <c:v>123</c:v>
+                </c:pt>
+                <c:pt idx="380">
+                  <c:v>124</c:v>
+                </c:pt>
+                <c:pt idx="381">
+                  <c:v>125</c:v>
+                </c:pt>
+                <c:pt idx="382">
+                  <c:v>126</c:v>
+                </c:pt>
+                <c:pt idx="383">
+                  <c:v>127</c:v>
+                </c:pt>
+                <c:pt idx="384">
+                  <c:v>128</c:v>
+                </c:pt>
+                <c:pt idx="385">
+                  <c:v>129</c:v>
+                </c:pt>
+                <c:pt idx="386">
+                  <c:v>130</c:v>
+                </c:pt>
+                <c:pt idx="387">
+                  <c:v>131</c:v>
+                </c:pt>
+                <c:pt idx="388">
+                  <c:v>132</c:v>
+                </c:pt>
+                <c:pt idx="389">
+                  <c:v>133</c:v>
+                </c:pt>
+                <c:pt idx="390">
+                  <c:v>134</c:v>
+                </c:pt>
+                <c:pt idx="391">
+                  <c:v>135</c:v>
+                </c:pt>
+                <c:pt idx="392">
+                  <c:v>136</c:v>
+                </c:pt>
+                <c:pt idx="393">
+                  <c:v>137</c:v>
+                </c:pt>
+                <c:pt idx="394">
+                  <c:v>138</c:v>
+                </c:pt>
+                <c:pt idx="395">
+                  <c:v>139</c:v>
+                </c:pt>
+                <c:pt idx="396">
+                  <c:v>140</c:v>
+                </c:pt>
+                <c:pt idx="397">
+                  <c:v>141</c:v>
+                </c:pt>
+                <c:pt idx="398">
+                  <c:v>142</c:v>
+                </c:pt>
+                <c:pt idx="399">
+                  <c:v>143</c:v>
+                </c:pt>
+                <c:pt idx="400">
+                  <c:v>144</c:v>
+                </c:pt>
+                <c:pt idx="401">
+                  <c:v>145</c:v>
+                </c:pt>
+                <c:pt idx="402">
+                  <c:v>146</c:v>
+                </c:pt>
+                <c:pt idx="403">
+                  <c:v>147</c:v>
+                </c:pt>
+                <c:pt idx="404">
+                  <c:v>148</c:v>
+                </c:pt>
+                <c:pt idx="405">
+                  <c:v>149</c:v>
+                </c:pt>
+                <c:pt idx="406">
+                  <c:v>150</c:v>
+                </c:pt>
+                <c:pt idx="407">
+                  <c:v>151</c:v>
+                </c:pt>
+                <c:pt idx="408">
+                  <c:v>152</c:v>
+                </c:pt>
+                <c:pt idx="409">
+                  <c:v>153</c:v>
+                </c:pt>
+                <c:pt idx="410">
+                  <c:v>154</c:v>
+                </c:pt>
+                <c:pt idx="411">
+                  <c:v>155</c:v>
+                </c:pt>
+                <c:pt idx="412">
+                  <c:v>156</c:v>
+                </c:pt>
+                <c:pt idx="413">
+                  <c:v>157</c:v>
+                </c:pt>
+                <c:pt idx="414">
+                  <c:v>158</c:v>
+                </c:pt>
+                <c:pt idx="415">
+                  <c:v>159</c:v>
+                </c:pt>
+                <c:pt idx="416">
+                  <c:v>160</c:v>
+                </c:pt>
+                <c:pt idx="417">
+                  <c:v>161</c:v>
+                </c:pt>
+                <c:pt idx="418">
+                  <c:v>162</c:v>
+                </c:pt>
+                <c:pt idx="419">
+                  <c:v>163</c:v>
+                </c:pt>
+                <c:pt idx="420">
+                  <c:v>164</c:v>
+                </c:pt>
+                <c:pt idx="421">
+                  <c:v>165</c:v>
+                </c:pt>
+                <c:pt idx="422">
+                  <c:v>166</c:v>
+                </c:pt>
+                <c:pt idx="423">
+                  <c:v>167</c:v>
+                </c:pt>
+                <c:pt idx="424">
+                  <c:v>168</c:v>
+                </c:pt>
+                <c:pt idx="425">
+                  <c:v>169</c:v>
+                </c:pt>
+                <c:pt idx="426">
+                  <c:v>170</c:v>
+                </c:pt>
+                <c:pt idx="427">
+                  <c:v>171</c:v>
+                </c:pt>
+                <c:pt idx="428">
+                  <c:v>172</c:v>
+                </c:pt>
+                <c:pt idx="429">
+                  <c:v>173</c:v>
+                </c:pt>
+                <c:pt idx="430">
+                  <c:v>174</c:v>
+                </c:pt>
+                <c:pt idx="431">
+                  <c:v>175</c:v>
+                </c:pt>
+                <c:pt idx="432">
+                  <c:v>176</c:v>
+                </c:pt>
+                <c:pt idx="433">
+                  <c:v>177</c:v>
+                </c:pt>
+                <c:pt idx="434">
+                  <c:v>178</c:v>
+                </c:pt>
+                <c:pt idx="435">
+                  <c:v>179</c:v>
+                </c:pt>
+                <c:pt idx="436">
+                  <c:v>180</c:v>
+                </c:pt>
+                <c:pt idx="437">
+                  <c:v>181</c:v>
+                </c:pt>
+                <c:pt idx="438">
+                  <c:v>182</c:v>
+                </c:pt>
+                <c:pt idx="439">
+                  <c:v>183</c:v>
+                </c:pt>
+                <c:pt idx="440">
+                  <c:v>184</c:v>
+                </c:pt>
+                <c:pt idx="441">
+                  <c:v>185</c:v>
+                </c:pt>
+                <c:pt idx="442">
+                  <c:v>186</c:v>
+                </c:pt>
+                <c:pt idx="443">
+                  <c:v>187</c:v>
+                </c:pt>
+                <c:pt idx="444">
+                  <c:v>188</c:v>
+                </c:pt>
+                <c:pt idx="445">
+                  <c:v>189</c:v>
+                </c:pt>
+                <c:pt idx="446">
+                  <c:v>190</c:v>
+                </c:pt>
+                <c:pt idx="447">
+                  <c:v>191</c:v>
+                </c:pt>
+                <c:pt idx="448">
+                  <c:v>192</c:v>
+                </c:pt>
+                <c:pt idx="449">
+                  <c:v>193</c:v>
+                </c:pt>
+                <c:pt idx="450">
+                  <c:v>194</c:v>
+                </c:pt>
+                <c:pt idx="451">
+                  <c:v>195</c:v>
+                </c:pt>
+                <c:pt idx="452">
+                  <c:v>196</c:v>
+                </c:pt>
+                <c:pt idx="453">
+                  <c:v>197</c:v>
+                </c:pt>
+                <c:pt idx="454">
+                  <c:v>198</c:v>
+                </c:pt>
+                <c:pt idx="455">
+                  <c:v>199</c:v>
+                </c:pt>
+                <c:pt idx="456">
+                  <c:v>200</c:v>
+                </c:pt>
+                <c:pt idx="457">
+                  <c:v>201</c:v>
+                </c:pt>
+                <c:pt idx="458">
+                  <c:v>202</c:v>
+                </c:pt>
+                <c:pt idx="459">
+                  <c:v>203</c:v>
+                </c:pt>
+                <c:pt idx="460">
+                  <c:v>204</c:v>
+                </c:pt>
+                <c:pt idx="461">
+                  <c:v>205</c:v>
+                </c:pt>
+                <c:pt idx="462">
+                  <c:v>206</c:v>
+                </c:pt>
+                <c:pt idx="463">
+                  <c:v>207</c:v>
+                </c:pt>
+                <c:pt idx="464">
+                  <c:v>208</c:v>
+                </c:pt>
+                <c:pt idx="465">
+                  <c:v>209</c:v>
+                </c:pt>
+                <c:pt idx="466">
+                  <c:v>210</c:v>
+                </c:pt>
+                <c:pt idx="467">
+                  <c:v>211</c:v>
+                </c:pt>
+                <c:pt idx="468">
+                  <c:v>212</c:v>
+                </c:pt>
+                <c:pt idx="469">
+                  <c:v>213</c:v>
+                </c:pt>
+                <c:pt idx="470">
+                  <c:v>214</c:v>
+                </c:pt>
+                <c:pt idx="471">
+                  <c:v>215</c:v>
+                </c:pt>
+                <c:pt idx="472">
+                  <c:v>216</c:v>
+                </c:pt>
+                <c:pt idx="473">
+                  <c:v>217</c:v>
+                </c:pt>
+                <c:pt idx="474">
+                  <c:v>218</c:v>
+                </c:pt>
+                <c:pt idx="475">
+                  <c:v>219</c:v>
+                </c:pt>
+                <c:pt idx="476">
+                  <c:v>220</c:v>
+                </c:pt>
+                <c:pt idx="477">
+                  <c:v>221</c:v>
+                </c:pt>
+                <c:pt idx="478">
+                  <c:v>222</c:v>
+                </c:pt>
+                <c:pt idx="479">
+                  <c:v>223</c:v>
+                </c:pt>
+                <c:pt idx="480">
+                  <c:v>224</c:v>
+                </c:pt>
+                <c:pt idx="481">
+                  <c:v>225</c:v>
+                </c:pt>
+                <c:pt idx="482">
+                  <c:v>226</c:v>
+                </c:pt>
+                <c:pt idx="483">
+                  <c:v>227</c:v>
+                </c:pt>
+                <c:pt idx="484">
+                  <c:v>228</c:v>
+                </c:pt>
+                <c:pt idx="485">
+                  <c:v>229</c:v>
+                </c:pt>
+                <c:pt idx="486">
+                  <c:v>230</c:v>
+                </c:pt>
+                <c:pt idx="487">
+                  <c:v>231</c:v>
+                </c:pt>
+                <c:pt idx="488">
+                  <c:v>232</c:v>
+                </c:pt>
+                <c:pt idx="489">
+                  <c:v>233</c:v>
+                </c:pt>
+                <c:pt idx="490">
+                  <c:v>234</c:v>
+                </c:pt>
+                <c:pt idx="491">
+                  <c:v>235</c:v>
+                </c:pt>
+                <c:pt idx="492">
+                  <c:v>236</c:v>
+                </c:pt>
+                <c:pt idx="493">
+                  <c:v>237</c:v>
+                </c:pt>
+                <c:pt idx="494">
+                  <c:v>238</c:v>
+                </c:pt>
+                <c:pt idx="495">
+                  <c:v>239</c:v>
+                </c:pt>
+                <c:pt idx="496">
+                  <c:v>240</c:v>
+                </c:pt>
+                <c:pt idx="497">
+                  <c:v>241</c:v>
+                </c:pt>
+                <c:pt idx="498">
+                  <c:v>242</c:v>
+                </c:pt>
+                <c:pt idx="499">
+                  <c:v>243</c:v>
+                </c:pt>
+                <c:pt idx="500">
+                  <c:v>244</c:v>
+                </c:pt>
+                <c:pt idx="501">
+                  <c:v>245</c:v>
+                </c:pt>
+                <c:pt idx="502">
+                  <c:v>246</c:v>
+                </c:pt>
+                <c:pt idx="503">
+                  <c:v>247</c:v>
+                </c:pt>
+                <c:pt idx="504">
+                  <c:v>248</c:v>
+                </c:pt>
+                <c:pt idx="505">
+                  <c:v>249</c:v>
+                </c:pt>
+                <c:pt idx="506">
+                  <c:v>250</c:v>
+                </c:pt>
+                <c:pt idx="507">
+                  <c:v>251</c:v>
+                </c:pt>
+                <c:pt idx="508">
+                  <c:v>252</c:v>
+                </c:pt>
+                <c:pt idx="509">
+                  <c:v>253</c:v>
+                </c:pt>
+                <c:pt idx="510">
+                  <c:v>254</c:v>
+                </c:pt>
+                <c:pt idx="511">
+                  <c:v>255</c:v>
+                </c:pt>
+                <c:pt idx="512">
+                  <c:v>256</c:v>
+                </c:pt>
+              </c:numCache>
+            </c:numRef>
+          </c:xVal>
+          <c:yVal>
+            <c:numRef>
+              <c:f>Feuille1!$B$2:$B$514</c:f>
+              <c:numCache>
+                <c:formatCode>General</c:formatCode>
+                <c:ptCount val="513"/>
+                <c:pt idx="14">
+                  <c:v>-242</c:v>
+                </c:pt>
+                <c:pt idx="15">
+                  <c:v>-242</c:v>
+                </c:pt>
+                <c:pt idx="16">
+                  <c:v>-242</c:v>
+                </c:pt>
+                <c:pt idx="17">
+                  <c:v>-242</c:v>
+                </c:pt>
+                <c:pt idx="18">
+                  <c:v>-242</c:v>
+                </c:pt>
+                <c:pt idx="19">
+                  <c:v>-242</c:v>
+                </c:pt>
+                <c:pt idx="20">
+                  <c:v>-242</c:v>
+                </c:pt>
+                <c:pt idx="21">
+                  <c:v>-242</c:v>
+                </c:pt>
+                <c:pt idx="22">
+                  <c:v>-242</c:v>
+                </c:pt>
+                <c:pt idx="23">
+                  <c:v>-242</c:v>
+                </c:pt>
+                <c:pt idx="24">
+                  <c:v>-242</c:v>
+                </c:pt>
+                <c:pt idx="25">
+                  <c:v>-242</c:v>
+                </c:pt>
+                <c:pt idx="26">
+                  <c:v>-242</c:v>
+                </c:pt>
+                <c:pt idx="27">
+                  <c:v>-242</c:v>
+                </c:pt>
+                <c:pt idx="28">
+                  <c:v>-242</c:v>
+                </c:pt>
+                <c:pt idx="29">
+                  <c:v>-242</c:v>
+                </c:pt>
+                <c:pt idx="30">
+                  <c:v>-242</c:v>
+                </c:pt>
+                <c:pt idx="31">
+                  <c:v>-242</c:v>
+                </c:pt>
+                <c:pt idx="32">
+                  <c:v>-242</c:v>
+                </c:pt>
+                <c:pt idx="33">
+                  <c:v>-242</c:v>
+                </c:pt>
+                <c:pt idx="34">
+                  <c:v>-242</c:v>
+                </c:pt>
+                <c:pt idx="35">
+                  <c:v>-242</c:v>
+                </c:pt>
+                <c:pt idx="36">
+                  <c:v>-242</c:v>
+                </c:pt>
+                <c:pt idx="37">
+                  <c:v>-242</c:v>
+                </c:pt>
+                <c:pt idx="38">
+                  <c:v>-242</c:v>
+                </c:pt>
+                <c:pt idx="39">
+                  <c:v>-242</c:v>
+                </c:pt>
+                <c:pt idx="40">
+                  <c:v>-242</c:v>
+                </c:pt>
+                <c:pt idx="41">
+                  <c:v>-242</c:v>
+                </c:pt>
+                <c:pt idx="42">
+                  <c:v>-242</c:v>
+                </c:pt>
+                <c:pt idx="43">
+                  <c:v>-242</c:v>
+                </c:pt>
+                <c:pt idx="44">
+                  <c:v>-242</c:v>
+                </c:pt>
+                <c:pt idx="45">
+                  <c:v>-242</c:v>
+                </c:pt>
+                <c:pt idx="46">
+                  <c:v>-242</c:v>
+                </c:pt>
+                <c:pt idx="47">
+                  <c:v>-242</c:v>
+                </c:pt>
+                <c:pt idx="48">
+                  <c:v>-242</c:v>
+                </c:pt>
+                <c:pt idx="49">
+                  <c:v>-242</c:v>
+                </c:pt>
+                <c:pt idx="50">
+                  <c:v>-242</c:v>
+                </c:pt>
+                <c:pt idx="51">
+                  <c:v>-242</c:v>
+                </c:pt>
+                <c:pt idx="52">
+                  <c:v>-242</c:v>
+                </c:pt>
+                <c:pt idx="53">
+                  <c:v>-242</c:v>
+                </c:pt>
+                <c:pt idx="54">
+                  <c:v>-242</c:v>
+                </c:pt>
+                <c:pt idx="55">
+                  <c:v>-242</c:v>
+                </c:pt>
+                <c:pt idx="56">
+                  <c:v>-242</c:v>
+                </c:pt>
+                <c:pt idx="57">
+                  <c:v>-242</c:v>
+                </c:pt>
+                <c:pt idx="58">
+                  <c:v>-242</c:v>
+                </c:pt>
+                <c:pt idx="59">
+                  <c:v>-242</c:v>
+                </c:pt>
+                <c:pt idx="60">
+                  <c:v>-242</c:v>
+                </c:pt>
+                <c:pt idx="61">
+                  <c:v>-242</c:v>
+                </c:pt>
+                <c:pt idx="62">
+                  <c:v>-242</c:v>
+                </c:pt>
+                <c:pt idx="63">
+                  <c:v>-242</c:v>
+                </c:pt>
+                <c:pt idx="64">
+                  <c:v>-242</c:v>
+                </c:pt>
+                <c:pt idx="65">
+                  <c:v>-242</c:v>
+                </c:pt>
+                <c:pt idx="66">
+                  <c:v>-242</c:v>
+                </c:pt>
+                <c:pt idx="67">
+                  <c:v>-242</c:v>
+                </c:pt>
+                <c:pt idx="68">
+                  <c:v>-242</c:v>
+                </c:pt>
+                <c:pt idx="69">
+                  <c:v>-242</c:v>
+                </c:pt>
+                <c:pt idx="70">
+                  <c:v>-242</c:v>
+                </c:pt>
+                <c:pt idx="71">
+                  <c:v>-242</c:v>
+                </c:pt>
+                <c:pt idx="72">
+                  <c:v>-242</c:v>
+                </c:pt>
+                <c:pt idx="73">
+                  <c:v>-242</c:v>
+                </c:pt>
+                <c:pt idx="74">
+                  <c:v>-242</c:v>
+                </c:pt>
+                <c:pt idx="75">
+                  <c:v>-121</c:v>
+                </c:pt>
+                <c:pt idx="76">
+                  <c:v>-121</c:v>
+                </c:pt>
+                <c:pt idx="77">
+                  <c:v>-121</c:v>
+                </c:pt>
+                <c:pt idx="78">
+                  <c:v>-121</c:v>
+                </c:pt>
+                <c:pt idx="79">
+                  <c:v>-121</c:v>
+                </c:pt>
+                <c:pt idx="80">
+                  <c:v>-121</c:v>
+                </c:pt>
+                <c:pt idx="81">
+                  <c:v>-121</c:v>
+                </c:pt>
+                <c:pt idx="82">
+                  <c:v>-121</c:v>
+                </c:pt>
+                <c:pt idx="83">
+                  <c:v>-121</c:v>
+                </c:pt>
+                <c:pt idx="84">
+                  <c:v>-121</c:v>
+                </c:pt>
+                <c:pt idx="85">
+                  <c:v>-121</c:v>
+                </c:pt>
+                <c:pt idx="86">
+                  <c:v>-121</c:v>
+                </c:pt>
+                <c:pt idx="87">
+                  <c:v>-121</c:v>
+                </c:pt>
+                <c:pt idx="88">
+                  <c:v>-121</c:v>
+                </c:pt>
+                <c:pt idx="89">
+                  <c:v>-121</c:v>
+                </c:pt>
+                <c:pt idx="90">
+                  <c:v>-121</c:v>
+                </c:pt>
+                <c:pt idx="91">
+                  <c:v>-121</c:v>
+                </c:pt>
+                <c:pt idx="92">
+                  <c:v>-121</c:v>
+                </c:pt>
+                <c:pt idx="93">
+                  <c:v>-121</c:v>
+                </c:pt>
+                <c:pt idx="94">
+                  <c:v>-121</c:v>
+                </c:pt>
+                <c:pt idx="95">
+                  <c:v>-121</c:v>
+                </c:pt>
+                <c:pt idx="96">
+                  <c:v>-121</c:v>
+                </c:pt>
+                <c:pt idx="97">
+                  <c:v>-121</c:v>
+                </c:pt>
+                <c:pt idx="98">
+                  <c:v>-121</c:v>
+                </c:pt>
+                <c:pt idx="99">
+                  <c:v>-121</c:v>
+                </c:pt>
+                <c:pt idx="100">
+                  <c:v>-121</c:v>
+                </c:pt>
+                <c:pt idx="101">
+                  <c:v>-121</c:v>
+                </c:pt>
+                <c:pt idx="102">
+                  <c:v>-121</c:v>
+                </c:pt>
+                <c:pt idx="103">
+                  <c:v>-121</c:v>
+                </c:pt>
+                <c:pt idx="104">
+                  <c:v>-121</c:v>
+                </c:pt>
+                <c:pt idx="105">
+                  <c:v>-121</c:v>
+                </c:pt>
+                <c:pt idx="106">
+                  <c:v>-121</c:v>
+                </c:pt>
+                <c:pt idx="107">
+                  <c:v>-121</c:v>
+                </c:pt>
+                <c:pt idx="108">
+                  <c:v>-121</c:v>
+                </c:pt>
+                <c:pt idx="109">
+                  <c:v>-121</c:v>
+                </c:pt>
+                <c:pt idx="110">
+                  <c:v>-121</c:v>
+                </c:pt>
+                <c:pt idx="111">
+                  <c:v>-121</c:v>
+                </c:pt>
+                <c:pt idx="112">
+                  <c:v>-121</c:v>
+                </c:pt>
+                <c:pt idx="113">
+                  <c:v>-121</c:v>
+                </c:pt>
+                <c:pt idx="114">
+                  <c:v>-121</c:v>
+                </c:pt>
+                <c:pt idx="115">
+                  <c:v>-121</c:v>
+                </c:pt>
+                <c:pt idx="116">
+                  <c:v>-121</c:v>
+                </c:pt>
+                <c:pt idx="117">
+                  <c:v>-121</c:v>
+                </c:pt>
+                <c:pt idx="118">
+                  <c:v>-121</c:v>
+                </c:pt>
+                <c:pt idx="119">
+                  <c:v>-121</c:v>
+                </c:pt>
+                <c:pt idx="120">
+                  <c:v>-121</c:v>
+                </c:pt>
+                <c:pt idx="121">
+                  <c:v>-121</c:v>
+                </c:pt>
+                <c:pt idx="122">
+                  <c:v>-121</c:v>
+                </c:pt>
+                <c:pt idx="123">
+                  <c:v>-121</c:v>
+                </c:pt>
+                <c:pt idx="124">
+                  <c:v>-121</c:v>
+                </c:pt>
+                <c:pt idx="125">
+                  <c:v>-121</c:v>
+                </c:pt>
+                <c:pt idx="126">
+                  <c:v>-121</c:v>
+                </c:pt>
+                <c:pt idx="127">
+                  <c:v>-121</c:v>
+                </c:pt>
+                <c:pt idx="128">
+                  <c:v>-121</c:v>
+                </c:pt>
+                <c:pt idx="129">
+                  <c:v>-121</c:v>
+                </c:pt>
+                <c:pt idx="130">
+                  <c:v>-121</c:v>
+                </c:pt>
+                <c:pt idx="131">
+                  <c:v>-121</c:v>
+                </c:pt>
+                <c:pt idx="132">
+                  <c:v>-121</c:v>
+                </c:pt>
+                <c:pt idx="133">
+                  <c:v>-121</c:v>
+                </c:pt>
+                <c:pt idx="134">
+                  <c:v>-121</c:v>
+                </c:pt>
+                <c:pt idx="135">
+                  <c:v>-121</c:v>
+                </c:pt>
+                <c:pt idx="136">
+                  <c:v>-121</c:v>
+                </c:pt>
+                <c:pt idx="137">
+                  <c:v>-121</c:v>
+                </c:pt>
+                <c:pt idx="138">
+                  <c:v>-121</c:v>
+                </c:pt>
+                <c:pt idx="139">
+                  <c:v>-121</c:v>
+                </c:pt>
+                <c:pt idx="140">
+                  <c:v>-121</c:v>
+                </c:pt>
+                <c:pt idx="141">
+                  <c:v>-121</c:v>
+                </c:pt>
+                <c:pt idx="142">
+                  <c:v>-121</c:v>
+                </c:pt>
+                <c:pt idx="143">
+                  <c:v>-121</c:v>
+                </c:pt>
+                <c:pt idx="144">
+                  <c:v>-121</c:v>
+                </c:pt>
+                <c:pt idx="145">
+                  <c:v>-121</c:v>
+                </c:pt>
+                <c:pt idx="146">
+                  <c:v>-121</c:v>
+                </c:pt>
+                <c:pt idx="147">
+                  <c:v>-121</c:v>
+                </c:pt>
+                <c:pt idx="148">
+                  <c:v>-121</c:v>
+                </c:pt>
+                <c:pt idx="149">
+                  <c:v>-121</c:v>
+                </c:pt>
+                <c:pt idx="150">
+                  <c:v>-121</c:v>
+                </c:pt>
+                <c:pt idx="151">
+                  <c:v>-121</c:v>
+                </c:pt>
+                <c:pt idx="152">
+                  <c:v>-121</c:v>
+                </c:pt>
+                <c:pt idx="153">
+                  <c:v>-121</c:v>
+                </c:pt>
+                <c:pt idx="154">
+                  <c:v>-121</c:v>
+                </c:pt>
+                <c:pt idx="155">
+                  <c:v>-121</c:v>
+                </c:pt>
+                <c:pt idx="156">
+                  <c:v>-121</c:v>
+                </c:pt>
+                <c:pt idx="157">
+                  <c:v>-121</c:v>
+                </c:pt>
+                <c:pt idx="158">
+                  <c:v>-121</c:v>
+                </c:pt>
+                <c:pt idx="159">
+                  <c:v>-121</c:v>
+                </c:pt>
+                <c:pt idx="160">
+                  <c:v>-121</c:v>
+                </c:pt>
+                <c:pt idx="161">
+                  <c:v>-121</c:v>
+                </c:pt>
+                <c:pt idx="162">
+                  <c:v>-121</c:v>
+                </c:pt>
+                <c:pt idx="163">
+                  <c:v>-121</c:v>
+                </c:pt>
+                <c:pt idx="164">
+                  <c:v>-121</c:v>
+                </c:pt>
+                <c:pt idx="165">
+                  <c:v>-121</c:v>
+                </c:pt>
+                <c:pt idx="166">
+                  <c:v>-121</c:v>
+                </c:pt>
+                <c:pt idx="167">
+                  <c:v>-121</c:v>
+                </c:pt>
+                <c:pt idx="168">
+                  <c:v>-121</c:v>
+                </c:pt>
+                <c:pt idx="169">
+                  <c:v>-121</c:v>
+                </c:pt>
+                <c:pt idx="170">
+                  <c:v>-121</c:v>
+                </c:pt>
+                <c:pt idx="171">
+                  <c:v>-121</c:v>
+                </c:pt>
+                <c:pt idx="172">
+                  <c:v>-121</c:v>
+                </c:pt>
+                <c:pt idx="173">
+                  <c:v>-121</c:v>
+                </c:pt>
+                <c:pt idx="174">
+                  <c:v>-121</c:v>
+                </c:pt>
+                <c:pt idx="175">
+                  <c:v>-121</c:v>
+                </c:pt>
+                <c:pt idx="176">
+                  <c:v>-121</c:v>
+                </c:pt>
+                <c:pt idx="177">
+                  <c:v>-121</c:v>
+                </c:pt>
+                <c:pt idx="178">
+                  <c:v>-121</c:v>
+                </c:pt>
+                <c:pt idx="179">
+                  <c:v>-121</c:v>
+                </c:pt>
+                <c:pt idx="180">
+                  <c:v>-121</c:v>
+                </c:pt>
+                <c:pt idx="181">
+                  <c:v>-121</c:v>
+                </c:pt>
+                <c:pt idx="182">
+                  <c:v>-121</c:v>
+                </c:pt>
+                <c:pt idx="183">
+                  <c:v>-121</c:v>
+                </c:pt>
+                <c:pt idx="184">
+                  <c:v>-121</c:v>
+                </c:pt>
+                <c:pt idx="185">
+                  <c:v>-121</c:v>
+                </c:pt>
+                <c:pt idx="186">
+                  <c:v>-121</c:v>
+                </c:pt>
+                <c:pt idx="187">
+                  <c:v>-121</c:v>
+                </c:pt>
+                <c:pt idx="188">
+                  <c:v>-121</c:v>
+                </c:pt>
+                <c:pt idx="189">
+                  <c:v>-121</c:v>
+                </c:pt>
+                <c:pt idx="190">
+                  <c:v>-121</c:v>
+                </c:pt>
+                <c:pt idx="191">
+                  <c:v>-121</c:v>
+                </c:pt>
+                <c:pt idx="192">
+                  <c:v>-121</c:v>
+                </c:pt>
+                <c:pt idx="193">
+                  <c:v>-121</c:v>
+                </c:pt>
+                <c:pt idx="194">
+                  <c:v>-121</c:v>
+                </c:pt>
+                <c:pt idx="195">
+                  <c:v>-121</c:v>
+                </c:pt>
+                <c:pt idx="196">
+                  <c:v>0</c:v>
+                </c:pt>
+                <c:pt idx="197">
+                  <c:v>0</c:v>
+                </c:pt>
+                <c:pt idx="198">
+                  <c:v>0</c:v>
+                </c:pt>
+                <c:pt idx="199">
+                  <c:v>0</c:v>
+                </c:pt>
+                <c:pt idx="200">
+                  <c:v>0</c:v>
+                </c:pt>
+                <c:pt idx="201">
+                  <c:v>0</c:v>
+                </c:pt>
+                <c:pt idx="202">
+                  <c:v>0</c:v>
+                </c:pt>
+                <c:pt idx="203">
+                  <c:v>0</c:v>
+                </c:pt>
+                <c:pt idx="204">
+                  <c:v>0</c:v>
+                </c:pt>
+                <c:pt idx="205">
+                  <c:v>0</c:v>
+                </c:pt>
+                <c:pt idx="206">
+                  <c:v>0</c:v>
+                </c:pt>
+                <c:pt idx="207">
+                  <c:v>0</c:v>
+                </c:pt>
+                <c:pt idx="208">
+                  <c:v>0</c:v>
+                </c:pt>
+                <c:pt idx="209">
+                  <c:v>0</c:v>
+                </c:pt>
+                <c:pt idx="210">
+                  <c:v>0</c:v>
+                </c:pt>
+                <c:pt idx="211">
+                  <c:v>0</c:v>
+                </c:pt>
+                <c:pt idx="212">
+                  <c:v>0</c:v>
+                </c:pt>
+                <c:pt idx="213">
+                  <c:v>0</c:v>
+                </c:pt>
+                <c:pt idx="214">
+                  <c:v>0</c:v>
+                </c:pt>
+                <c:pt idx="215">
+                  <c:v>0</c:v>
+                </c:pt>
+                <c:pt idx="216">
+                  <c:v>0</c:v>
+                </c:pt>
+                <c:pt idx="217">
+                  <c:v>0</c:v>
+                </c:pt>
+                <c:pt idx="218">
+                  <c:v>0</c:v>
+                </c:pt>
+                <c:pt idx="219">
+                  <c:v>0</c:v>
+                </c:pt>
+                <c:pt idx="220">
+                  <c:v>0</c:v>
+                </c:pt>
+                <c:pt idx="221">
+                  <c:v>0</c:v>
+                </c:pt>
+                <c:pt idx="222">
+                  <c:v>0</c:v>
+                </c:pt>
+                <c:pt idx="223">
+                  <c:v>0</c:v>
+                </c:pt>
+                <c:pt idx="224">
+                  <c:v>0</c:v>
+                </c:pt>
+                <c:pt idx="225">
+                  <c:v>0</c:v>
+                </c:pt>
+                <c:pt idx="226">
+                  <c:v>0</c:v>
+                </c:pt>
+                <c:pt idx="227">
+                  <c:v>0</c:v>
+                </c:pt>
+                <c:pt idx="228">
+                  <c:v>0</c:v>
+                </c:pt>
+                <c:pt idx="229">
+                  <c:v>0</c:v>
+                </c:pt>
+                <c:pt idx="230">
+                  <c:v>0</c:v>
+                </c:pt>
+                <c:pt idx="231">
+                  <c:v>0</c:v>
+                </c:pt>
+                <c:pt idx="232">
+                  <c:v>0</c:v>
+                </c:pt>
+                <c:pt idx="233">
+                  <c:v>0</c:v>
+                </c:pt>
+                <c:pt idx="234">
+                  <c:v>0</c:v>
+                </c:pt>
+                <c:pt idx="235">
+                  <c:v>0</c:v>
+                </c:pt>
+                <c:pt idx="236">
+                  <c:v>0</c:v>
+                </c:pt>
+                <c:pt idx="237">
+                  <c:v>0</c:v>
+                </c:pt>
+                <c:pt idx="238">
+                  <c:v>0</c:v>
+                </c:pt>
+                <c:pt idx="239">
+                  <c:v>0</c:v>
+                </c:pt>
+                <c:pt idx="240">
+                  <c:v>0</c:v>
+                </c:pt>
+                <c:pt idx="241">
+                  <c:v>0</c:v>
+                </c:pt>
+                <c:pt idx="242">
+                  <c:v>0</c:v>
+                </c:pt>
+                <c:pt idx="243">
+                  <c:v>0</c:v>
+                </c:pt>
+                <c:pt idx="244">
+                  <c:v>0</c:v>
+                </c:pt>
+                <c:pt idx="245">
+                  <c:v>0</c:v>
+                </c:pt>
+                <c:pt idx="246">
+                  <c:v>0</c:v>
+                </c:pt>
+                <c:pt idx="247">
+                  <c:v>0</c:v>
+                </c:pt>
+                <c:pt idx="248">
+                  <c:v>0</c:v>
+                </c:pt>
+                <c:pt idx="249">
+                  <c:v>0</c:v>
+                </c:pt>
+                <c:pt idx="250">
+                  <c:v>0</c:v>
+                </c:pt>
+                <c:pt idx="251">
+                  <c:v>0</c:v>
+                </c:pt>
+                <c:pt idx="252">
+                  <c:v>0</c:v>
+                </c:pt>
+                <c:pt idx="253">
+                  <c:v>0</c:v>
+                </c:pt>
+                <c:pt idx="254">
+                  <c:v>0</c:v>
+                </c:pt>
+                <c:pt idx="255">
+                  <c:v>0</c:v>
+                </c:pt>
+                <c:pt idx="256">
+                  <c:v>0</c:v>
+                </c:pt>
+                <c:pt idx="257">
+                  <c:v>0</c:v>
+                </c:pt>
+                <c:pt idx="258">
+                  <c:v>0</c:v>
+                </c:pt>
+                <c:pt idx="259">
+                  <c:v>0</c:v>
+                </c:pt>
+                <c:pt idx="260">
+                  <c:v>0</c:v>
+                </c:pt>
+                <c:pt idx="261">
+                  <c:v>0</c:v>
+                </c:pt>
+                <c:pt idx="262">
+                  <c:v>0</c:v>
+                </c:pt>
+                <c:pt idx="263">
+                  <c:v>0</c:v>
+                </c:pt>
+                <c:pt idx="264">
+                  <c:v>0</c:v>
+                </c:pt>
+                <c:pt idx="265">
+                  <c:v>0</c:v>
+                </c:pt>
+                <c:pt idx="266">
+                  <c:v>0</c:v>
+                </c:pt>
+                <c:pt idx="267">
+                  <c:v>0</c:v>
+                </c:pt>
+                <c:pt idx="268">
+                  <c:v>0</c:v>
+                </c:pt>
+                <c:pt idx="269">
+                  <c:v>0</c:v>
+                </c:pt>
+                <c:pt idx="270">
+                  <c:v>0</c:v>
+                </c:pt>
+                <c:pt idx="271">
+                  <c:v>0</c:v>
+                </c:pt>
+                <c:pt idx="272">
+                  <c:v>0</c:v>
+                </c:pt>
+                <c:pt idx="273">
+                  <c:v>0</c:v>
+                </c:pt>
+                <c:pt idx="274">
+                  <c:v>0</c:v>
+                </c:pt>
+                <c:pt idx="275">
+                  <c:v>0</c:v>
+                </c:pt>
+                <c:pt idx="276">
+                  <c:v>0</c:v>
+                </c:pt>
+                <c:pt idx="277">
+                  <c:v>0</c:v>
+                </c:pt>
+                <c:pt idx="278">
+                  <c:v>0</c:v>
+                </c:pt>
+                <c:pt idx="279">
+                  <c:v>0</c:v>
+                </c:pt>
+                <c:pt idx="280">
+                  <c:v>0</c:v>
+                </c:pt>
+                <c:pt idx="281">
+                  <c:v>0</c:v>
+                </c:pt>
+                <c:pt idx="282">
+                  <c:v>0</c:v>
+                </c:pt>
+                <c:pt idx="283">
+                  <c:v>0</c:v>
+                </c:pt>
+                <c:pt idx="284">
+                  <c:v>0</c:v>
+                </c:pt>
+                <c:pt idx="285">
+                  <c:v>0</c:v>
+                </c:pt>
+                <c:pt idx="286">
+                  <c:v>0</c:v>
+                </c:pt>
+                <c:pt idx="287">
+                  <c:v>0</c:v>
+                </c:pt>
+                <c:pt idx="288">
+                  <c:v>0</c:v>
+                </c:pt>
+                <c:pt idx="289">
+                  <c:v>0</c:v>
+                </c:pt>
+                <c:pt idx="290">
+                  <c:v>0</c:v>
+                </c:pt>
+                <c:pt idx="291">
+                  <c:v>0</c:v>
+                </c:pt>
+                <c:pt idx="292">
+                  <c:v>0</c:v>
+                </c:pt>
+                <c:pt idx="293">
+                  <c:v>0</c:v>
+                </c:pt>
+                <c:pt idx="294">
+                  <c:v>0</c:v>
+                </c:pt>
+                <c:pt idx="295">
+                  <c:v>0</c:v>
+                </c:pt>
+                <c:pt idx="296">
+                  <c:v>0</c:v>
+                </c:pt>
+                <c:pt idx="297">
+                  <c:v>0</c:v>
+                </c:pt>
+                <c:pt idx="298">
+                  <c:v>0</c:v>
+                </c:pt>
+                <c:pt idx="299">
+                  <c:v>0</c:v>
+                </c:pt>
+                <c:pt idx="300">
+                  <c:v>0</c:v>
+                </c:pt>
+                <c:pt idx="301">
+                  <c:v>0</c:v>
+                </c:pt>
+                <c:pt idx="302">
+                  <c:v>0</c:v>
+                </c:pt>
+                <c:pt idx="303">
+                  <c:v>0</c:v>
+                </c:pt>
+                <c:pt idx="304">
+                  <c:v>0</c:v>
+                </c:pt>
+                <c:pt idx="305">
+                  <c:v>0</c:v>
+                </c:pt>
+                <c:pt idx="306">
+                  <c:v>0</c:v>
+                </c:pt>
+                <c:pt idx="307">
+                  <c:v>0</c:v>
+                </c:pt>
+                <c:pt idx="308">
+                  <c:v>0</c:v>
+                </c:pt>
+                <c:pt idx="309">
+                  <c:v>0</c:v>
+                </c:pt>
+                <c:pt idx="310">
+                  <c:v>0</c:v>
+                </c:pt>
+                <c:pt idx="311">
+                  <c:v>0</c:v>
+                </c:pt>
+                <c:pt idx="312">
+                  <c:v>0</c:v>
+                </c:pt>
+                <c:pt idx="313">
+                  <c:v>0</c:v>
+                </c:pt>
+                <c:pt idx="314">
+                  <c:v>0</c:v>
+                </c:pt>
+                <c:pt idx="315">
+                  <c:v>0</c:v>
+                </c:pt>
+                <c:pt idx="316">
+                  <c:v>0</c:v>
+                </c:pt>
+                <c:pt idx="317">
+                  <c:v>121</c:v>
+                </c:pt>
+                <c:pt idx="318">
+                  <c:v>121</c:v>
+                </c:pt>
+                <c:pt idx="319">
+                  <c:v>121</c:v>
+                </c:pt>
+                <c:pt idx="320">
+                  <c:v>121</c:v>
+                </c:pt>
+                <c:pt idx="321">
+                  <c:v>121</c:v>
+                </c:pt>
+                <c:pt idx="322">
+                  <c:v>121</c:v>
+                </c:pt>
+                <c:pt idx="323">
+                  <c:v>121</c:v>
+                </c:pt>
+                <c:pt idx="324">
+                  <c:v>121</c:v>
+                </c:pt>
+                <c:pt idx="325">
+                  <c:v>121</c:v>
+                </c:pt>
+                <c:pt idx="326">
+                  <c:v>121</c:v>
+                </c:pt>
+                <c:pt idx="327">
+                  <c:v>121</c:v>
+                </c:pt>
+                <c:pt idx="328">
+                  <c:v>121</c:v>
+                </c:pt>
+                <c:pt idx="329">
+                  <c:v>121</c:v>
+                </c:pt>
+                <c:pt idx="330">
+                  <c:v>121</c:v>
+                </c:pt>
+                <c:pt idx="331">
+                  <c:v>121</c:v>
+                </c:pt>
+                <c:pt idx="332">
+                  <c:v>121</c:v>
+                </c:pt>
+                <c:pt idx="333">
+                  <c:v>121</c:v>
+                </c:pt>
+                <c:pt idx="334">
+                  <c:v>121</c:v>
+                </c:pt>
+                <c:pt idx="335">
+                  <c:v>121</c:v>
+                </c:pt>
+                <c:pt idx="336">
+                  <c:v>121</c:v>
+                </c:pt>
+                <c:pt idx="337">
+                  <c:v>121</c:v>
+                </c:pt>
+                <c:pt idx="338">
+                  <c:v>121</c:v>
+                </c:pt>
+                <c:pt idx="339">
+                  <c:v>121</c:v>
+                </c:pt>
+                <c:pt idx="340">
+                  <c:v>121</c:v>
+                </c:pt>
+                <c:pt idx="341">
+                  <c:v>121</c:v>
+                </c:pt>
+                <c:pt idx="342">
+                  <c:v>121</c:v>
+                </c:pt>
+                <c:pt idx="343">
+                  <c:v>121</c:v>
+                </c:pt>
+                <c:pt idx="344">
+                  <c:v>121</c:v>
+                </c:pt>
+                <c:pt idx="345">
+                  <c:v>121</c:v>
+                </c:pt>
+                <c:pt idx="346">
+                  <c:v>121</c:v>
+                </c:pt>
+                <c:pt idx="347">
+                  <c:v>121</c:v>
+                </c:pt>
+                <c:pt idx="348">
+                  <c:v>121</c:v>
+                </c:pt>
+                <c:pt idx="349">
+                  <c:v>121</c:v>
+                </c:pt>
+                <c:pt idx="350">
+                  <c:v>121</c:v>
+                </c:pt>
+                <c:pt idx="351">
+                  <c:v>121</c:v>
+                </c:pt>
+                <c:pt idx="352">
+                  <c:v>121</c:v>
+                </c:pt>
+                <c:pt idx="353">
+                  <c:v>121</c:v>
+                </c:pt>
+                <c:pt idx="354">
+                  <c:v>121</c:v>
+                </c:pt>
+                <c:pt idx="355">
+                  <c:v>121</c:v>
+                </c:pt>
+                <c:pt idx="356">
+                  <c:v>121</c:v>
+                </c:pt>
+                <c:pt idx="357">
+                  <c:v>121</c:v>
+                </c:pt>
+                <c:pt idx="358">
+                  <c:v>121</c:v>
+                </c:pt>
+                <c:pt idx="359">
+                  <c:v>121</c:v>
+                </c:pt>
+                <c:pt idx="360">
+                  <c:v>121</c:v>
+                </c:pt>
+                <c:pt idx="361">
+                  <c:v>121</c:v>
+                </c:pt>
+                <c:pt idx="362">
+                  <c:v>121</c:v>
+                </c:pt>
+                <c:pt idx="363">
+                  <c:v>121</c:v>
+                </c:pt>
+                <c:pt idx="364">
+                  <c:v>121</c:v>
+                </c:pt>
+                <c:pt idx="365">
+                  <c:v>121</c:v>
+                </c:pt>
+                <c:pt idx="366">
+                  <c:v>121</c:v>
+                </c:pt>
+                <c:pt idx="367">
+                  <c:v>121</c:v>
+                </c:pt>
+                <c:pt idx="368">
+                  <c:v>121</c:v>
+                </c:pt>
+                <c:pt idx="369">
+                  <c:v>121</c:v>
+                </c:pt>
+                <c:pt idx="370">
+                  <c:v>121</c:v>
+                </c:pt>
+                <c:pt idx="371">
+                  <c:v>121</c:v>
+                </c:pt>
+                <c:pt idx="372">
+                  <c:v>121</c:v>
+                </c:pt>
+                <c:pt idx="373">
+                  <c:v>121</c:v>
+                </c:pt>
+                <c:pt idx="374">
+                  <c:v>121</c:v>
+                </c:pt>
+                <c:pt idx="375">
+                  <c:v>121</c:v>
+                </c:pt>
+                <c:pt idx="376">
+                  <c:v>121</c:v>
+                </c:pt>
+                <c:pt idx="377">
+                  <c:v>121</c:v>
+                </c:pt>
+                <c:pt idx="378">
+                  <c:v>121</c:v>
+                </c:pt>
+                <c:pt idx="379">
+                  <c:v>121</c:v>
+                </c:pt>
+                <c:pt idx="380">
+                  <c:v>121</c:v>
+                </c:pt>
+                <c:pt idx="381">
+                  <c:v>121</c:v>
+                </c:pt>
+                <c:pt idx="382">
+                  <c:v>121</c:v>
+                </c:pt>
+                <c:pt idx="383">
+                  <c:v>121</c:v>
+                </c:pt>
+                <c:pt idx="384">
+                  <c:v>121</c:v>
+                </c:pt>
+                <c:pt idx="385">
+                  <c:v>121</c:v>
+                </c:pt>
+                <c:pt idx="386">
+                  <c:v>121</c:v>
+                </c:pt>
+                <c:pt idx="387">
+                  <c:v>121</c:v>
+                </c:pt>
+                <c:pt idx="388">
+                  <c:v>121</c:v>
+                </c:pt>
+                <c:pt idx="389">
+                  <c:v>121</c:v>
+                </c:pt>
+                <c:pt idx="390">
+                  <c:v>121</c:v>
+                </c:pt>
+                <c:pt idx="391">
+                  <c:v>121</c:v>
+                </c:pt>
+                <c:pt idx="392">
+                  <c:v>121</c:v>
+                </c:pt>
+                <c:pt idx="393">
+                  <c:v>121</c:v>
+                </c:pt>
+                <c:pt idx="394">
+                  <c:v>121</c:v>
+                </c:pt>
+                <c:pt idx="395">
+                  <c:v>121</c:v>
+                </c:pt>
+                <c:pt idx="396">
+                  <c:v>121</c:v>
+                </c:pt>
+                <c:pt idx="397">
+                  <c:v>121</c:v>
+                </c:pt>
+                <c:pt idx="398">
+                  <c:v>121</c:v>
+                </c:pt>
+                <c:pt idx="399">
+                  <c:v>121</c:v>
+                </c:pt>
+                <c:pt idx="400">
+                  <c:v>121</c:v>
+                </c:pt>
+                <c:pt idx="401">
+                  <c:v>121</c:v>
+                </c:pt>
+                <c:pt idx="402">
+                  <c:v>121</c:v>
+                </c:pt>
+                <c:pt idx="403">
+                  <c:v>121</c:v>
+                </c:pt>
+                <c:pt idx="404">
+                  <c:v>121</c:v>
+                </c:pt>
+                <c:pt idx="405">
+                  <c:v>121</c:v>
+                </c:pt>
+                <c:pt idx="406">
+                  <c:v>121</c:v>
+                </c:pt>
+                <c:pt idx="407">
+                  <c:v>121</c:v>
+                </c:pt>
+                <c:pt idx="408">
+                  <c:v>121</c:v>
+                </c:pt>
+                <c:pt idx="409">
+                  <c:v>121</c:v>
+                </c:pt>
+                <c:pt idx="410">
+                  <c:v>121</c:v>
+                </c:pt>
+                <c:pt idx="411">
+                  <c:v>121</c:v>
+                </c:pt>
+                <c:pt idx="412">
+                  <c:v>121</c:v>
+                </c:pt>
+                <c:pt idx="413">
+                  <c:v>121</c:v>
+                </c:pt>
+                <c:pt idx="414">
+                  <c:v>121</c:v>
+                </c:pt>
+                <c:pt idx="415">
+                  <c:v>121</c:v>
+                </c:pt>
+                <c:pt idx="416">
+                  <c:v>121</c:v>
+                </c:pt>
+                <c:pt idx="417">
+                  <c:v>121</c:v>
+                </c:pt>
+                <c:pt idx="418">
+                  <c:v>121</c:v>
+                </c:pt>
+                <c:pt idx="419">
+                  <c:v>121</c:v>
+                </c:pt>
+                <c:pt idx="420">
+                  <c:v>121</c:v>
+                </c:pt>
+                <c:pt idx="421">
+                  <c:v>121</c:v>
+                </c:pt>
+                <c:pt idx="422">
+                  <c:v>121</c:v>
+                </c:pt>
+                <c:pt idx="423">
+                  <c:v>121</c:v>
+                </c:pt>
+                <c:pt idx="424">
+                  <c:v>121</c:v>
+                </c:pt>
+                <c:pt idx="425">
+                  <c:v>121</c:v>
+                </c:pt>
+                <c:pt idx="426">
+                  <c:v>121</c:v>
+                </c:pt>
+                <c:pt idx="427">
+                  <c:v>121</c:v>
+                </c:pt>
+                <c:pt idx="428">
+                  <c:v>121</c:v>
+                </c:pt>
+                <c:pt idx="429">
+                  <c:v>121</c:v>
+                </c:pt>
+                <c:pt idx="430">
+                  <c:v>121</c:v>
+                </c:pt>
+                <c:pt idx="431">
+                  <c:v>121</c:v>
+                </c:pt>
+                <c:pt idx="432">
+                  <c:v>121</c:v>
+                </c:pt>
+                <c:pt idx="433">
+                  <c:v>121</c:v>
+                </c:pt>
+                <c:pt idx="434">
+                  <c:v>121</c:v>
+                </c:pt>
+                <c:pt idx="435">
+                  <c:v>121</c:v>
+                </c:pt>
+                <c:pt idx="436">
+                  <c:v>121</c:v>
+                </c:pt>
+                <c:pt idx="437">
+                  <c:v>121</c:v>
+                </c:pt>
+                <c:pt idx="438">
+                  <c:v>242</c:v>
+                </c:pt>
+                <c:pt idx="439">
+                  <c:v>242</c:v>
+                </c:pt>
+                <c:pt idx="440">
+                  <c:v>242</c:v>
+                </c:pt>
+                <c:pt idx="441">
+                  <c:v>242</c:v>
+                </c:pt>
+                <c:pt idx="442">
+                  <c:v>242</c:v>
+                </c:pt>
+                <c:pt idx="443">
+                  <c:v>242</c:v>
+                </c:pt>
+                <c:pt idx="444">
+                  <c:v>242</c:v>
+                </c:pt>
+                <c:pt idx="445">
+                  <c:v>242</c:v>
+                </c:pt>
+                <c:pt idx="446">
+                  <c:v>242</c:v>
+                </c:pt>
+                <c:pt idx="447">
+                  <c:v>242</c:v>
+                </c:pt>
+                <c:pt idx="448">
+                  <c:v>242</c:v>
+                </c:pt>
+                <c:pt idx="449">
+                  <c:v>242</c:v>
+                </c:pt>
+                <c:pt idx="450">
+                  <c:v>242</c:v>
+                </c:pt>
+                <c:pt idx="451">
+                  <c:v>242</c:v>
+                </c:pt>
+                <c:pt idx="452">
+                  <c:v>242</c:v>
+                </c:pt>
+                <c:pt idx="453">
+                  <c:v>242</c:v>
+                </c:pt>
+                <c:pt idx="454">
+                  <c:v>242</c:v>
+                </c:pt>
+                <c:pt idx="455">
+                  <c:v>242</c:v>
+                </c:pt>
+                <c:pt idx="456">
+                  <c:v>242</c:v>
+                </c:pt>
+                <c:pt idx="457">
+                  <c:v>242</c:v>
+                </c:pt>
+                <c:pt idx="458">
+                  <c:v>242</c:v>
+                </c:pt>
+                <c:pt idx="459">
+                  <c:v>242</c:v>
+                </c:pt>
+                <c:pt idx="460">
+                  <c:v>242</c:v>
+                </c:pt>
+                <c:pt idx="461">
+                  <c:v>242</c:v>
+                </c:pt>
+                <c:pt idx="462">
+                  <c:v>242</c:v>
+                </c:pt>
+                <c:pt idx="463">
+                  <c:v>242</c:v>
+                </c:pt>
+                <c:pt idx="464">
+                  <c:v>242</c:v>
+                </c:pt>
+                <c:pt idx="465">
+                  <c:v>242</c:v>
+                </c:pt>
+                <c:pt idx="466">
+                  <c:v>242</c:v>
+                </c:pt>
+                <c:pt idx="467">
+                  <c:v>242</c:v>
+                </c:pt>
+                <c:pt idx="468">
+                  <c:v>242</c:v>
+                </c:pt>
+                <c:pt idx="469">
+                  <c:v>242</c:v>
+                </c:pt>
+                <c:pt idx="470">
+                  <c:v>242</c:v>
+                </c:pt>
+                <c:pt idx="471">
+                  <c:v>242</c:v>
+                </c:pt>
+                <c:pt idx="472">
+                  <c:v>242</c:v>
+                </c:pt>
+                <c:pt idx="473">
+                  <c:v>242</c:v>
+                </c:pt>
+                <c:pt idx="474">
+                  <c:v>242</c:v>
+                </c:pt>
+                <c:pt idx="475">
+                  <c:v>242</c:v>
+                </c:pt>
+                <c:pt idx="476">
+                  <c:v>242</c:v>
+                </c:pt>
+                <c:pt idx="477">
+                  <c:v>242</c:v>
+                </c:pt>
+                <c:pt idx="478">
+                  <c:v>242</c:v>
+                </c:pt>
+                <c:pt idx="479">
+                  <c:v>242</c:v>
+                </c:pt>
+                <c:pt idx="480">
+                  <c:v>242</c:v>
+                </c:pt>
+                <c:pt idx="481">
+                  <c:v>242</c:v>
+                </c:pt>
+                <c:pt idx="482">
+                  <c:v>242</c:v>
+                </c:pt>
+                <c:pt idx="483">
+                  <c:v>242</c:v>
+                </c:pt>
+                <c:pt idx="484">
+                  <c:v>242</c:v>
+                </c:pt>
+                <c:pt idx="485">
+                  <c:v>242</c:v>
+                </c:pt>
+                <c:pt idx="486">
+                  <c:v>242</c:v>
+                </c:pt>
+                <c:pt idx="487">
+                  <c:v>242</c:v>
+                </c:pt>
+                <c:pt idx="488">
+                  <c:v>242</c:v>
+                </c:pt>
+                <c:pt idx="489">
+                  <c:v>242</c:v>
+                </c:pt>
+                <c:pt idx="490">
+                  <c:v>242</c:v>
+                </c:pt>
+                <c:pt idx="491">
+                  <c:v>242</c:v>
+                </c:pt>
+                <c:pt idx="492">
+                  <c:v>242</c:v>
+                </c:pt>
+                <c:pt idx="493">
+                  <c:v>242</c:v>
+                </c:pt>
+                <c:pt idx="494">
+                  <c:v>242</c:v>
+                </c:pt>
+                <c:pt idx="495">
+                  <c:v>242</c:v>
+                </c:pt>
+                <c:pt idx="496">
+                  <c:v>242</c:v>
+                </c:pt>
+                <c:pt idx="497">
+                  <c:v>242</c:v>
+                </c:pt>
+                <c:pt idx="498">
+                  <c:v>242</c:v>
+                </c:pt>
+              </c:numCache>
+            </c:numRef>
+          </c:yVal>
+          <c:smooth val="0"/>
+        </c:ser>
+        <c:ser>
+          <c:idx val="1"/>
+          <c:order val="1"/>
+          <c:tx>
+            <c:strRef>
+              <c:f>Feuille1!$C$1</c:f>
+              <c:strCache>
+                <c:ptCount val="1"/>
+                <c:pt idx="0">
+                  <c:v>L = 8</c:v>
+                </c:pt>
+              </c:strCache>
+            </c:strRef>
+          </c:tx>
+          <c:spPr>
+            <a:ln w="38100">
+              <a:solidFill>
+                <a:srgbClr val="FF420E"/>
+              </a:solidFill>
+              <a:prstDash val="solid"/>
+            </a:ln>
+          </c:spPr>
+          <c:marker>
+            <c:symbol val="none"/>
+          </c:marker>
+          <c:xVal>
+            <c:numRef>
+              <c:f>Feuille1!$A$2:$A$514</c:f>
+              <c:numCache>
+                <c:formatCode>General</c:formatCode>
+                <c:ptCount val="513"/>
+                <c:pt idx="0">
+                  <c:v>-256</c:v>
+                </c:pt>
+                <c:pt idx="1">
+                  <c:v>-255</c:v>
+                </c:pt>
+                <c:pt idx="2">
+                  <c:v>-254</c:v>
+                </c:pt>
+                <c:pt idx="3">
+                  <c:v>-253</c:v>
+                </c:pt>
+                <c:pt idx="4">
+                  <c:v>-252</c:v>
+                </c:pt>
+                <c:pt idx="5">
+                  <c:v>-251</c:v>
+                </c:pt>
+                <c:pt idx="6">
+                  <c:v>-250</c:v>
+                </c:pt>
+                <c:pt idx="7">
+                  <c:v>-249</c:v>
+                </c:pt>
+                <c:pt idx="8">
+                  <c:v>-248</c:v>
+                </c:pt>
+                <c:pt idx="9">
+                  <c:v>-247</c:v>
+                </c:pt>
+                <c:pt idx="10">
+                  <c:v>-246</c:v>
+                </c:pt>
+                <c:pt idx="11">
+                  <c:v>-245</c:v>
+                </c:pt>
+                <c:pt idx="12">
+                  <c:v>-244</c:v>
+                </c:pt>
+                <c:pt idx="13">
+                  <c:v>-243</c:v>
+                </c:pt>
+                <c:pt idx="14">
+                  <c:v>-242</c:v>
+                </c:pt>
+                <c:pt idx="15">
+                  <c:v>-241</c:v>
+                </c:pt>
+                <c:pt idx="16">
+                  <c:v>-240</c:v>
+                </c:pt>
+                <c:pt idx="17">
+                  <c:v>-239</c:v>
+                </c:pt>
+                <c:pt idx="18">
+                  <c:v>-238</c:v>
+                </c:pt>
+                <c:pt idx="19">
+                  <c:v>-237</c:v>
+                </c:pt>
+                <c:pt idx="20">
+                  <c:v>-236</c:v>
+                </c:pt>
+                <c:pt idx="21">
+                  <c:v>-235</c:v>
+                </c:pt>
+                <c:pt idx="22">
+                  <c:v>-234</c:v>
+                </c:pt>
+                <c:pt idx="23">
+                  <c:v>-233</c:v>
+                </c:pt>
+                <c:pt idx="24">
+                  <c:v>-232</c:v>
+                </c:pt>
+                <c:pt idx="25">
+                  <c:v>-231</c:v>
+                </c:pt>
+                <c:pt idx="26">
+                  <c:v>-230</c:v>
+                </c:pt>
+                <c:pt idx="27">
+                  <c:v>-229</c:v>
+                </c:pt>
+                <c:pt idx="28">
+                  <c:v>-228</c:v>
+                </c:pt>
+                <c:pt idx="29">
+                  <c:v>-227</c:v>
+                </c:pt>
+                <c:pt idx="30">
+                  <c:v>-226</c:v>
+                </c:pt>
+                <c:pt idx="31">
+                  <c:v>-225</c:v>
+                </c:pt>
+                <c:pt idx="32">
+                  <c:v>-224</c:v>
+                </c:pt>
+                <c:pt idx="33">
+                  <c:v>-223</c:v>
+                </c:pt>
+                <c:pt idx="34">
+                  <c:v>-222</c:v>
+                </c:pt>
+                <c:pt idx="35">
+                  <c:v>-221</c:v>
+                </c:pt>
+                <c:pt idx="36">
+                  <c:v>-220</c:v>
+                </c:pt>
+                <c:pt idx="37">
+                  <c:v>-219</c:v>
+                </c:pt>
+                <c:pt idx="38">
+                  <c:v>-218</c:v>
+                </c:pt>
+                <c:pt idx="39">
+                  <c:v>-217</c:v>
+                </c:pt>
+                <c:pt idx="40">
+                  <c:v>-216</c:v>
+                </c:pt>
+                <c:pt idx="41">
+                  <c:v>-215</c:v>
+                </c:pt>
+                <c:pt idx="42">
+                  <c:v>-214</c:v>
+                </c:pt>
+                <c:pt idx="43">
+                  <c:v>-213</c:v>
+                </c:pt>
+                <c:pt idx="44">
+                  <c:v>-212</c:v>
+                </c:pt>
+                <c:pt idx="45">
+                  <c:v>-211</c:v>
+                </c:pt>
+                <c:pt idx="46">
+                  <c:v>-210</c:v>
+                </c:pt>
+                <c:pt idx="47">
+                  <c:v>-209</c:v>
+                </c:pt>
+                <c:pt idx="48">
+                  <c:v>-208</c:v>
+                </c:pt>
+                <c:pt idx="49">
+                  <c:v>-207</c:v>
+                </c:pt>
+                <c:pt idx="50">
+                  <c:v>-206</c:v>
+                </c:pt>
+                <c:pt idx="51">
+                  <c:v>-205</c:v>
+                </c:pt>
+                <c:pt idx="52">
+                  <c:v>-204</c:v>
+                </c:pt>
+                <c:pt idx="53">
+                  <c:v>-203</c:v>
+                </c:pt>
+                <c:pt idx="54">
+                  <c:v>-202</c:v>
+                </c:pt>
+                <c:pt idx="55">
+                  <c:v>-201</c:v>
+                </c:pt>
+                <c:pt idx="56">
+                  <c:v>-200</c:v>
+                </c:pt>
+                <c:pt idx="57">
+                  <c:v>-199</c:v>
+                </c:pt>
+                <c:pt idx="58">
+                  <c:v>-198</c:v>
+                </c:pt>
+                <c:pt idx="59">
+                  <c:v>-197</c:v>
+                </c:pt>
+                <c:pt idx="60">
+                  <c:v>-196</c:v>
+                </c:pt>
+                <c:pt idx="61">
+                  <c:v>-195</c:v>
+                </c:pt>
+                <c:pt idx="62">
+                  <c:v>-194</c:v>
+                </c:pt>
+                <c:pt idx="63">
+                  <c:v>-193</c:v>
+                </c:pt>
+                <c:pt idx="64">
+                  <c:v>-192</c:v>
+                </c:pt>
+                <c:pt idx="65">
+                  <c:v>-191</c:v>
+                </c:pt>
+                <c:pt idx="66">
+                  <c:v>-190</c:v>
+                </c:pt>
+                <c:pt idx="67">
+                  <c:v>-189</c:v>
+                </c:pt>
+                <c:pt idx="68">
+                  <c:v>-188</c:v>
+                </c:pt>
+                <c:pt idx="69">
+                  <c:v>-187</c:v>
+                </c:pt>
+                <c:pt idx="70">
+                  <c:v>-186</c:v>
+                </c:pt>
+                <c:pt idx="71">
+                  <c:v>-185</c:v>
+                </c:pt>
+                <c:pt idx="72">
+                  <c:v>-184</c:v>
+                </c:pt>
+                <c:pt idx="73">
+                  <c:v>-183</c:v>
+                </c:pt>
+                <c:pt idx="74">
+                  <c:v>-182</c:v>
+                </c:pt>
+                <c:pt idx="75">
+                  <c:v>-181</c:v>
+                </c:pt>
+                <c:pt idx="76">
+                  <c:v>-180</c:v>
+                </c:pt>
+                <c:pt idx="77">
+                  <c:v>-179</c:v>
+                </c:pt>
+                <c:pt idx="78">
+                  <c:v>-178</c:v>
+                </c:pt>
+                <c:pt idx="79">
+                  <c:v>-177</c:v>
+                </c:pt>
+                <c:pt idx="80">
+                  <c:v>-176</c:v>
+                </c:pt>
+                <c:pt idx="81">
+                  <c:v>-175</c:v>
+                </c:pt>
+                <c:pt idx="82">
+                  <c:v>-174</c:v>
+                </c:pt>
+                <c:pt idx="83">
+                  <c:v>-173</c:v>
+                </c:pt>
+                <c:pt idx="84">
+                  <c:v>-172</c:v>
+                </c:pt>
+                <c:pt idx="85">
+                  <c:v>-171</c:v>
+                </c:pt>
+                <c:pt idx="86">
+                  <c:v>-170</c:v>
+                </c:pt>
+                <c:pt idx="87">
+                  <c:v>-169</c:v>
+                </c:pt>
+                <c:pt idx="88">
+                  <c:v>-168</c:v>
+                </c:pt>
+                <c:pt idx="89">
+                  <c:v>-167</c:v>
+                </c:pt>
+                <c:pt idx="90">
+                  <c:v>-166</c:v>
+                </c:pt>
+                <c:pt idx="91">
+                  <c:v>-165</c:v>
+                </c:pt>
+                <c:pt idx="92">
+                  <c:v>-164</c:v>
+                </c:pt>
+                <c:pt idx="93">
+                  <c:v>-163</c:v>
+                </c:pt>
+                <c:pt idx="94">
+                  <c:v>-162</c:v>
+                </c:pt>
+                <c:pt idx="95">
+                  <c:v>-161</c:v>
+                </c:pt>
+                <c:pt idx="96">
+                  <c:v>-160</c:v>
+                </c:pt>
+                <c:pt idx="97">
+                  <c:v>-159</c:v>
+                </c:pt>
+                <c:pt idx="98">
+                  <c:v>-158</c:v>
+                </c:pt>
+                <c:pt idx="99">
+                  <c:v>-157</c:v>
+                </c:pt>
+                <c:pt idx="100">
+                  <c:v>-156</c:v>
+                </c:pt>
+                <c:pt idx="101">
+                  <c:v>-155</c:v>
+                </c:pt>
+                <c:pt idx="102">
+                  <c:v>-154</c:v>
+                </c:pt>
+                <c:pt idx="103">
+                  <c:v>-153</c:v>
+                </c:pt>
+                <c:pt idx="104">
+                  <c:v>-152</c:v>
+                </c:pt>
+                <c:pt idx="105">
+                  <c:v>-151</c:v>
+                </c:pt>
+                <c:pt idx="106">
+                  <c:v>-150</c:v>
+                </c:pt>
+                <c:pt idx="107">
+                  <c:v>-149</c:v>
+                </c:pt>
+                <c:pt idx="108">
+                  <c:v>-148</c:v>
+                </c:pt>
+                <c:pt idx="109">
+                  <c:v>-147</c:v>
+                </c:pt>
+                <c:pt idx="110">
+                  <c:v>-146</c:v>
+                </c:pt>
+                <c:pt idx="111">
+                  <c:v>-145</c:v>
+                </c:pt>
+                <c:pt idx="112">
+                  <c:v>-144</c:v>
+                </c:pt>
+                <c:pt idx="113">
+                  <c:v>-143</c:v>
+                </c:pt>
+                <c:pt idx="114">
+                  <c:v>-142</c:v>
+                </c:pt>
+                <c:pt idx="115">
+                  <c:v>-141</c:v>
+                </c:pt>
+                <c:pt idx="116">
+                  <c:v>-140</c:v>
+                </c:pt>
+                <c:pt idx="117">
+                  <c:v>-139</c:v>
+                </c:pt>
+                <c:pt idx="118">
+                  <c:v>-138</c:v>
+                </c:pt>
+                <c:pt idx="119">
+                  <c:v>-137</c:v>
+                </c:pt>
+                <c:pt idx="120">
+                  <c:v>-136</c:v>
+                </c:pt>
+                <c:pt idx="121">
+                  <c:v>-135</c:v>
+                </c:pt>
+                <c:pt idx="122">
+                  <c:v>-134</c:v>
+                </c:pt>
+                <c:pt idx="123">
+                  <c:v>-133</c:v>
+                </c:pt>
+                <c:pt idx="124">
+                  <c:v>-132</c:v>
+                </c:pt>
+                <c:pt idx="125">
+                  <c:v>-131</c:v>
+                </c:pt>
+                <c:pt idx="126">
+                  <c:v>-130</c:v>
+                </c:pt>
+                <c:pt idx="127">
+                  <c:v>-129</c:v>
+                </c:pt>
+                <c:pt idx="128">
+                  <c:v>-128</c:v>
+                </c:pt>
+                <c:pt idx="129">
+                  <c:v>-127</c:v>
+                </c:pt>
+                <c:pt idx="130">
+                  <c:v>-126</c:v>
+                </c:pt>
+                <c:pt idx="131">
+                  <c:v>-125</c:v>
+                </c:pt>
+                <c:pt idx="132">
+                  <c:v>-124</c:v>
+                </c:pt>
+                <c:pt idx="133">
+                  <c:v>-123</c:v>
+                </c:pt>
+                <c:pt idx="134">
+                  <c:v>-122</c:v>
+                </c:pt>
+                <c:pt idx="135">
+                  <c:v>-121</c:v>
+                </c:pt>
+                <c:pt idx="136">
+                  <c:v>-120</c:v>
+                </c:pt>
+                <c:pt idx="137">
+                  <c:v>-119</c:v>
+                </c:pt>
+                <c:pt idx="138">
+                  <c:v>-118</c:v>
+                </c:pt>
+                <c:pt idx="139">
+                  <c:v>-117</c:v>
+                </c:pt>
+                <c:pt idx="140">
+                  <c:v>-116</c:v>
+                </c:pt>
+                <c:pt idx="141">
+                  <c:v>-115</c:v>
+                </c:pt>
+                <c:pt idx="142">
+                  <c:v>-114</c:v>
+                </c:pt>
+                <c:pt idx="143">
+                  <c:v>-113</c:v>
+                </c:pt>
+                <c:pt idx="144">
+                  <c:v>-112</c:v>
+                </c:pt>
+                <c:pt idx="145">
+                  <c:v>-111</c:v>
+                </c:pt>
+                <c:pt idx="146">
+                  <c:v>-110</c:v>
+                </c:pt>
+                <c:pt idx="147">
+                  <c:v>-109</c:v>
+                </c:pt>
+                <c:pt idx="148">
+                  <c:v>-108</c:v>
+                </c:pt>
+                <c:pt idx="149">
+                  <c:v>-107</c:v>
+                </c:pt>
+                <c:pt idx="150">
+                  <c:v>-106</c:v>
+                </c:pt>
+                <c:pt idx="151">
+                  <c:v>-105</c:v>
+                </c:pt>
+                <c:pt idx="152">
+                  <c:v>-104</c:v>
+                </c:pt>
+                <c:pt idx="153">
+                  <c:v>-103</c:v>
+                </c:pt>
+                <c:pt idx="154">
+                  <c:v>-102</c:v>
+                </c:pt>
+                <c:pt idx="155">
+                  <c:v>-101</c:v>
+                </c:pt>
+                <c:pt idx="156">
+                  <c:v>-100</c:v>
+                </c:pt>
+                <c:pt idx="157">
+                  <c:v>-99</c:v>
+                </c:pt>
+                <c:pt idx="158">
+                  <c:v>-98</c:v>
+                </c:pt>
+                <c:pt idx="159">
+                  <c:v>-97</c:v>
+                </c:pt>
+                <c:pt idx="160">
+                  <c:v>-96</c:v>
+                </c:pt>
+                <c:pt idx="161">
+                  <c:v>-95</c:v>
+                </c:pt>
+                <c:pt idx="162">
+                  <c:v>-94</c:v>
+                </c:pt>
+                <c:pt idx="163">
+                  <c:v>-93</c:v>
+                </c:pt>
+                <c:pt idx="164">
+                  <c:v>-92</c:v>
+                </c:pt>
+                <c:pt idx="165">
+                  <c:v>-91</c:v>
+                </c:pt>
+                <c:pt idx="166">
+                  <c:v>-90</c:v>
+                </c:pt>
+                <c:pt idx="167">
+                  <c:v>-89</c:v>
+                </c:pt>
+                <c:pt idx="168">
+                  <c:v>-88</c:v>
+                </c:pt>
+                <c:pt idx="169">
+                  <c:v>-87</c:v>
+                </c:pt>
+                <c:pt idx="170">
+                  <c:v>-86</c:v>
+                </c:pt>
+                <c:pt idx="171">
+                  <c:v>-85</c:v>
+                </c:pt>
+                <c:pt idx="172">
+                  <c:v>-84</c:v>
+                </c:pt>
+                <c:pt idx="173">
+                  <c:v>-83</c:v>
+                </c:pt>
+                <c:pt idx="174">
+                  <c:v>-82</c:v>
+                </c:pt>
+                <c:pt idx="175">
+                  <c:v>-81</c:v>
+                </c:pt>
+                <c:pt idx="176">
+                  <c:v>-80</c:v>
+                </c:pt>
+                <c:pt idx="177">
+                  <c:v>-79</c:v>
+                </c:pt>
+                <c:pt idx="178">
+                  <c:v>-78</c:v>
+                </c:pt>
+                <c:pt idx="179">
+                  <c:v>-77</c:v>
+                </c:pt>
+                <c:pt idx="180">
+                  <c:v>-76</c:v>
+                </c:pt>
+                <c:pt idx="181">
+                  <c:v>-75</c:v>
+                </c:pt>
+                <c:pt idx="182">
+                  <c:v>-74</c:v>
+                </c:pt>
+                <c:pt idx="183">
+                  <c:v>-73</c:v>
+                </c:pt>
+                <c:pt idx="184">
+                  <c:v>-72</c:v>
+                </c:pt>
+                <c:pt idx="185">
+                  <c:v>-71</c:v>
+                </c:pt>
+                <c:pt idx="186">
+                  <c:v>-70</c:v>
+                </c:pt>
+                <c:pt idx="187">
+                  <c:v>-69</c:v>
+                </c:pt>
+                <c:pt idx="188">
+                  <c:v>-68</c:v>
+                </c:pt>
+                <c:pt idx="189">
+                  <c:v>-67</c:v>
+                </c:pt>
+                <c:pt idx="190">
+                  <c:v>-66</c:v>
+                </c:pt>
+                <c:pt idx="191">
+                  <c:v>-65</c:v>
+                </c:pt>
+                <c:pt idx="192">
+                  <c:v>-64</c:v>
+                </c:pt>
+                <c:pt idx="193">
+                  <c:v>-63</c:v>
+                </c:pt>
+                <c:pt idx="194">
+                  <c:v>-62</c:v>
+                </c:pt>
+                <c:pt idx="195">
+                  <c:v>-61</c:v>
+                </c:pt>
+                <c:pt idx="196">
+                  <c:v>-60</c:v>
+                </c:pt>
+                <c:pt idx="197">
+                  <c:v>-59</c:v>
+                </c:pt>
+                <c:pt idx="198">
+                  <c:v>-58</c:v>
+                </c:pt>
+                <c:pt idx="199">
+                  <c:v>-57</c:v>
+                </c:pt>
+                <c:pt idx="200">
+                  <c:v>-56</c:v>
+                </c:pt>
+                <c:pt idx="201">
+                  <c:v>-55</c:v>
+                </c:pt>
+                <c:pt idx="202">
+                  <c:v>-54</c:v>
+                </c:pt>
+                <c:pt idx="203">
+                  <c:v>-53</c:v>
+                </c:pt>
+                <c:pt idx="204">
+                  <c:v>-52</c:v>
+                </c:pt>
+                <c:pt idx="205">
+                  <c:v>-51</c:v>
+                </c:pt>
+                <c:pt idx="206">
+                  <c:v>-50</c:v>
+                </c:pt>
+                <c:pt idx="207">
+                  <c:v>-49</c:v>
+                </c:pt>
+                <c:pt idx="208">
+                  <c:v>-48</c:v>
+                </c:pt>
+                <c:pt idx="209">
+                  <c:v>-47</c:v>
+                </c:pt>
+                <c:pt idx="210">
+                  <c:v>-46</c:v>
+                </c:pt>
+                <c:pt idx="211">
+                  <c:v>-45</c:v>
+                </c:pt>
+                <c:pt idx="212">
+                  <c:v>-44</c:v>
+                </c:pt>
+                <c:pt idx="213">
+                  <c:v>-43</c:v>
+                </c:pt>
+                <c:pt idx="214">
+                  <c:v>-42</c:v>
+                </c:pt>
+                <c:pt idx="215">
+                  <c:v>-41</c:v>
+                </c:pt>
+                <c:pt idx="216">
+                  <c:v>-40</c:v>
+                </c:pt>
+                <c:pt idx="217">
+                  <c:v>-39</c:v>
+                </c:pt>
+                <c:pt idx="218">
+                  <c:v>-38</c:v>
+                </c:pt>
+                <c:pt idx="219">
+                  <c:v>-37</c:v>
+                </c:pt>
+                <c:pt idx="220">
+                  <c:v>-36</c:v>
+                </c:pt>
+                <c:pt idx="221">
+                  <c:v>-35</c:v>
+                </c:pt>
+                <c:pt idx="222">
+                  <c:v>-34</c:v>
+                </c:pt>
+                <c:pt idx="223">
+                  <c:v>-33</c:v>
+                </c:pt>
+                <c:pt idx="224">
+                  <c:v>-32</c:v>
+                </c:pt>
+                <c:pt idx="225">
+                  <c:v>-31</c:v>
+                </c:pt>
+                <c:pt idx="226">
+                  <c:v>-30</c:v>
+                </c:pt>
+                <c:pt idx="227">
+                  <c:v>-29</c:v>
+                </c:pt>
+                <c:pt idx="228">
+                  <c:v>-28</c:v>
+                </c:pt>
+                <c:pt idx="229">
+                  <c:v>-27</c:v>
+                </c:pt>
+                <c:pt idx="230">
+                  <c:v>-26</c:v>
+                </c:pt>
+                <c:pt idx="231">
+                  <c:v>-25</c:v>
+                </c:pt>
+                <c:pt idx="232">
+                  <c:v>-24</c:v>
+                </c:pt>
+                <c:pt idx="233">
+                  <c:v>-23</c:v>
+                </c:pt>
+                <c:pt idx="234">
+                  <c:v>-22</c:v>
+                </c:pt>
+                <c:pt idx="235">
+                  <c:v>-21</c:v>
+                </c:pt>
+                <c:pt idx="236">
+                  <c:v>-20</c:v>
+                </c:pt>
+                <c:pt idx="237">
+                  <c:v>-19</c:v>
+                </c:pt>
+                <c:pt idx="238">
+                  <c:v>-18</c:v>
+                </c:pt>
+                <c:pt idx="239">
+                  <c:v>-17</c:v>
+                </c:pt>
+                <c:pt idx="240">
+                  <c:v>-16</c:v>
+                </c:pt>
+                <c:pt idx="241">
+                  <c:v>-15</c:v>
+                </c:pt>
+                <c:pt idx="242">
+                  <c:v>-14</c:v>
+                </c:pt>
+                <c:pt idx="243">
+                  <c:v>-13</c:v>
+                </c:pt>
+                <c:pt idx="244">
+                  <c:v>-12</c:v>
+                </c:pt>
+                <c:pt idx="245">
+                  <c:v>-11</c:v>
+                </c:pt>
+                <c:pt idx="246">
+                  <c:v>-10</c:v>
+                </c:pt>
+                <c:pt idx="247">
+                  <c:v>-9</c:v>
+                </c:pt>
+                <c:pt idx="248">
+                  <c:v>-8</c:v>
+                </c:pt>
+                <c:pt idx="249">
+                  <c:v>-7</c:v>
+                </c:pt>
+                <c:pt idx="250">
+                  <c:v>-6</c:v>
+                </c:pt>
+                <c:pt idx="251">
+                  <c:v>-5</c:v>
+                </c:pt>
+                <c:pt idx="252">
+                  <c:v>-4</c:v>
+                </c:pt>
+                <c:pt idx="253">
+                  <c:v>-3</c:v>
+                </c:pt>
+                <c:pt idx="254">
+                  <c:v>-2</c:v>
+                </c:pt>
+                <c:pt idx="255">
+                  <c:v>-1</c:v>
+                </c:pt>
+                <c:pt idx="256">
+                  <c:v>0</c:v>
+                </c:pt>
+                <c:pt idx="257">
+                  <c:v>1</c:v>
+                </c:pt>
+                <c:pt idx="258">
+                  <c:v>2</c:v>
+                </c:pt>
+                <c:pt idx="259">
+                  <c:v>3</c:v>
+                </c:pt>
+                <c:pt idx="260">
+                  <c:v>4</c:v>
+                </c:pt>
+                <c:pt idx="261">
+                  <c:v>5</c:v>
+                </c:pt>
+                <c:pt idx="262">
+                  <c:v>6</c:v>
+                </c:pt>
+                <c:pt idx="263">
+                  <c:v>7</c:v>
+                </c:pt>
+                <c:pt idx="264">
+                  <c:v>8</c:v>
+                </c:pt>
+                <c:pt idx="265">
+                  <c:v>9</c:v>
+                </c:pt>
+                <c:pt idx="266">
+                  <c:v>10</c:v>
+                </c:pt>
+                <c:pt idx="267">
+                  <c:v>11</c:v>
+                </c:pt>
+                <c:pt idx="268">
+                  <c:v>12</c:v>
+                </c:pt>
+                <c:pt idx="269">
+                  <c:v>13</c:v>
+                </c:pt>
+                <c:pt idx="270">
+                  <c:v>14</c:v>
+                </c:pt>
+                <c:pt idx="271">
+                  <c:v>15</c:v>
+                </c:pt>
+                <c:pt idx="272">
+                  <c:v>16</c:v>
+                </c:pt>
+                <c:pt idx="273">
+                  <c:v>17</c:v>
+                </c:pt>
+                <c:pt idx="274">
+                  <c:v>18</c:v>
+                </c:pt>
+                <c:pt idx="275">
+                  <c:v>19</c:v>
+                </c:pt>
+                <c:pt idx="276">
+                  <c:v>20</c:v>
+                </c:pt>
+                <c:pt idx="277">
+                  <c:v>21</c:v>
+                </c:pt>
+                <c:pt idx="278">
+                  <c:v>22</c:v>
+                </c:pt>
+                <c:pt idx="279">
+                  <c:v>23</c:v>
+                </c:pt>
+                <c:pt idx="280">
+                  <c:v>24</c:v>
+                </c:pt>
+                <c:pt idx="281">
+                  <c:v>25</c:v>
+                </c:pt>
+                <c:pt idx="282">
+                  <c:v>26</c:v>
+                </c:pt>
+                <c:pt idx="283">
+                  <c:v>27</c:v>
+                </c:pt>
+                <c:pt idx="284">
+                  <c:v>28</c:v>
+                </c:pt>
+                <c:pt idx="285">
+                  <c:v>29</c:v>
+                </c:pt>
+                <c:pt idx="286">
+                  <c:v>30</c:v>
+                </c:pt>
+                <c:pt idx="287">
+                  <c:v>31</c:v>
+                </c:pt>
+                <c:pt idx="288">
+                  <c:v>32</c:v>
+                </c:pt>
+                <c:pt idx="289">
+                  <c:v>33</c:v>
+                </c:pt>
+                <c:pt idx="290">
+                  <c:v>34</c:v>
+                </c:pt>
+                <c:pt idx="291">
+                  <c:v>35</c:v>
+                </c:pt>
+                <c:pt idx="292">
+                  <c:v>36</c:v>
+                </c:pt>
+                <c:pt idx="293">
+                  <c:v>37</c:v>
+                </c:pt>
+                <c:pt idx="294">
+                  <c:v>38</c:v>
+                </c:pt>
+                <c:pt idx="295">
+                  <c:v>39</c:v>
+                </c:pt>
+                <c:pt idx="296">
+                  <c:v>40</c:v>
+                </c:pt>
+                <c:pt idx="297">
+                  <c:v>41</c:v>
+                </c:pt>
+                <c:pt idx="298">
+                  <c:v>42</c:v>
+                </c:pt>
+                <c:pt idx="299">
+                  <c:v>43</c:v>
+                </c:pt>
+                <c:pt idx="300">
+                  <c:v>44</c:v>
+                </c:pt>
+                <c:pt idx="301">
+                  <c:v>45</c:v>
+                </c:pt>
+                <c:pt idx="302">
+                  <c:v>46</c:v>
+                </c:pt>
+                <c:pt idx="303">
+                  <c:v>47</c:v>
+                </c:pt>
+                <c:pt idx="304">
+                  <c:v>48</c:v>
+                </c:pt>
+                <c:pt idx="305">
+                  <c:v>49</c:v>
+                </c:pt>
+                <c:pt idx="306">
+                  <c:v>50</c:v>
+                </c:pt>
+                <c:pt idx="307">
+                  <c:v>51</c:v>
+                </c:pt>
+                <c:pt idx="308">
+                  <c:v>52</c:v>
+                </c:pt>
+                <c:pt idx="309">
+                  <c:v>53</c:v>
+                </c:pt>
+                <c:pt idx="310">
+                  <c:v>54</c:v>
+                </c:pt>
+                <c:pt idx="311">
+                  <c:v>55</c:v>
+                </c:pt>
+                <c:pt idx="312">
+                  <c:v>56</c:v>
+                </c:pt>
+                <c:pt idx="313">
+                  <c:v>57</c:v>
+                </c:pt>
+                <c:pt idx="314">
+                  <c:v>58</c:v>
+                </c:pt>
+                <c:pt idx="315">
+                  <c:v>59</c:v>
+                </c:pt>
+                <c:pt idx="316">
+                  <c:v>60</c:v>
+                </c:pt>
+                <c:pt idx="317">
+                  <c:v>61</c:v>
+                </c:pt>
+                <c:pt idx="318">
+                  <c:v>62</c:v>
+                </c:pt>
+                <c:pt idx="319">
+                  <c:v>63</c:v>
+                </c:pt>
+                <c:pt idx="320">
+                  <c:v>64</c:v>
+                </c:pt>
+                <c:pt idx="321">
+                  <c:v>65</c:v>
+                </c:pt>
+                <c:pt idx="322">
+                  <c:v>66</c:v>
+                </c:pt>
+                <c:pt idx="323">
+                  <c:v>67</c:v>
+                </c:pt>
+                <c:pt idx="324">
+                  <c:v>68</c:v>
+                </c:pt>
+                <c:pt idx="325">
+                  <c:v>69</c:v>
+                </c:pt>
+                <c:pt idx="326">
+                  <c:v>70</c:v>
+                </c:pt>
+                <c:pt idx="327">
+                  <c:v>71</c:v>
+                </c:pt>
+                <c:pt idx="328">
+                  <c:v>72</c:v>
+                </c:pt>
+                <c:pt idx="329">
+                  <c:v>73</c:v>
+                </c:pt>
+                <c:pt idx="330">
+                  <c:v>74</c:v>
+                </c:pt>
+                <c:pt idx="331">
+                  <c:v>75</c:v>
+                </c:pt>
+                <c:pt idx="332">
+                  <c:v>76</c:v>
+                </c:pt>
+                <c:pt idx="333">
+                  <c:v>77</c:v>
+                </c:pt>
+                <c:pt idx="334">
+                  <c:v>78</c:v>
+                </c:pt>
+                <c:pt idx="335">
+                  <c:v>79</c:v>
+                </c:pt>
+                <c:pt idx="336">
+                  <c:v>80</c:v>
+                </c:pt>
+                <c:pt idx="337">
+                  <c:v>81</c:v>
+                </c:pt>
+                <c:pt idx="338">
+                  <c:v>82</c:v>
+                </c:pt>
+                <c:pt idx="339">
+                  <c:v>83</c:v>
+                </c:pt>
+                <c:pt idx="340">
+                  <c:v>84</c:v>
+                </c:pt>
+                <c:pt idx="341">
+                  <c:v>85</c:v>
+                </c:pt>
+                <c:pt idx="342">
+                  <c:v>86</c:v>
+                </c:pt>
+                <c:pt idx="343">
+                  <c:v>87</c:v>
+                </c:pt>
+                <c:pt idx="344">
+                  <c:v>88</c:v>
+                </c:pt>
+                <c:pt idx="345">
+                  <c:v>89</c:v>
+                </c:pt>
+                <c:pt idx="346">
+                  <c:v>90</c:v>
+                </c:pt>
+                <c:pt idx="347">
+                  <c:v>91</c:v>
+                </c:pt>
+                <c:pt idx="348">
+                  <c:v>92</c:v>
+                </c:pt>
+                <c:pt idx="349">
+                  <c:v>93</c:v>
+                </c:pt>
+                <c:pt idx="350">
+                  <c:v>94</c:v>
+                </c:pt>
+                <c:pt idx="351">
+                  <c:v>95</c:v>
+                </c:pt>
+                <c:pt idx="352">
+                  <c:v>96</c:v>
+                </c:pt>
+                <c:pt idx="353">
+                  <c:v>97</c:v>
+                </c:pt>
+                <c:pt idx="354">
+                  <c:v>98</c:v>
+                </c:pt>
+                <c:pt idx="355">
+                  <c:v>99</c:v>
+                </c:pt>
+                <c:pt idx="356">
+                  <c:v>100</c:v>
+                </c:pt>
+                <c:pt idx="357">
+                  <c:v>101</c:v>
+                </c:pt>
+                <c:pt idx="358">
+                  <c:v>102</c:v>
+                </c:pt>
+                <c:pt idx="359">
+                  <c:v>103</c:v>
+                </c:pt>
+                <c:pt idx="360">
+                  <c:v>104</c:v>
+                </c:pt>
+                <c:pt idx="361">
+                  <c:v>105</c:v>
+                </c:pt>
+                <c:pt idx="362">
+                  <c:v>106</c:v>
+                </c:pt>
+                <c:pt idx="363">
+                  <c:v>107</c:v>
+                </c:pt>
+                <c:pt idx="364">
+                  <c:v>108</c:v>
+                </c:pt>
+                <c:pt idx="365">
+                  <c:v>109</c:v>
+                </c:pt>
+                <c:pt idx="366">
+                  <c:v>110</c:v>
+                </c:pt>
+                <c:pt idx="367">
+                  <c:v>111</c:v>
+                </c:pt>
+                <c:pt idx="368">
+                  <c:v>112</c:v>
+                </c:pt>
+                <c:pt idx="369">
+                  <c:v>113</c:v>
+                </c:pt>
+                <c:pt idx="370">
+                  <c:v>114</c:v>
+                </c:pt>
+                <c:pt idx="371">
+                  <c:v>115</c:v>
+                </c:pt>
+                <c:pt idx="372">
+                  <c:v>116</c:v>
+                </c:pt>
+                <c:pt idx="373">
+                  <c:v>117</c:v>
+                </c:pt>
+                <c:pt idx="374">
+                  <c:v>118</c:v>
+                </c:pt>
+                <c:pt idx="375">
+                  <c:v>119</c:v>
+                </c:pt>
+                <c:pt idx="376">
+                  <c:v>120</c:v>
+                </c:pt>
+                <c:pt idx="377">
+                  <c:v>121</c:v>
+                </c:pt>
+                <c:pt idx="378">
+                  <c:v>122</c:v>
+                </c:pt>
+                <c:pt idx="379">
+                  <c:v>123</c:v>
+                </c:pt>
+                <c:pt idx="380">
+                  <c:v>124</c:v>
+                </c:pt>
+                <c:pt idx="381">
+                  <c:v>125</c:v>
+                </c:pt>
+                <c:pt idx="382">
+                  <c:v>126</c:v>
+                </c:pt>
+                <c:pt idx="383">
+                  <c:v>127</c:v>
+                </c:pt>
+                <c:pt idx="384">
+                  <c:v>128</c:v>
+                </c:pt>
+                <c:pt idx="385">
+                  <c:v>129</c:v>
+                </c:pt>
+                <c:pt idx="386">
+                  <c:v>130</c:v>
+                </c:pt>
+                <c:pt idx="387">
+                  <c:v>131</c:v>
+                </c:pt>
+                <c:pt idx="388">
+                  <c:v>132</c:v>
+                </c:pt>
+                <c:pt idx="389">
+                  <c:v>133</c:v>
+                </c:pt>
+                <c:pt idx="390">
+                  <c:v>134</c:v>
+                </c:pt>
+                <c:pt idx="391">
+                  <c:v>135</c:v>
+                </c:pt>
+                <c:pt idx="392">
+                  <c:v>136</c:v>
+                </c:pt>
+                <c:pt idx="393">
+                  <c:v>137</c:v>
+                </c:pt>
+                <c:pt idx="394">
+                  <c:v>138</c:v>
+                </c:pt>
+                <c:pt idx="395">
+                  <c:v>139</c:v>
+                </c:pt>
+                <c:pt idx="396">
+                  <c:v>140</c:v>
+                </c:pt>
+                <c:pt idx="397">
+                  <c:v>141</c:v>
+                </c:pt>
+                <c:pt idx="398">
+                  <c:v>142</c:v>
+                </c:pt>
+                <c:pt idx="399">
+                  <c:v>143</c:v>
+                </c:pt>
+                <c:pt idx="400">
+                  <c:v>144</c:v>
+                </c:pt>
+                <c:pt idx="401">
+                  <c:v>145</c:v>
+                </c:pt>
+                <c:pt idx="402">
+                  <c:v>146</c:v>
+                </c:pt>
+                <c:pt idx="403">
+                  <c:v>147</c:v>
+                </c:pt>
+                <c:pt idx="404">
+                  <c:v>148</c:v>
+                </c:pt>
+                <c:pt idx="405">
+                  <c:v>149</c:v>
+                </c:pt>
+                <c:pt idx="406">
+                  <c:v>150</c:v>
+                </c:pt>
+                <c:pt idx="407">
+                  <c:v>151</c:v>
+                </c:pt>
+                <c:pt idx="408">
+                  <c:v>152</c:v>
+                </c:pt>
+                <c:pt idx="409">
+                  <c:v>153</c:v>
+                </c:pt>
+                <c:pt idx="410">
+                  <c:v>154</c:v>
+                </c:pt>
+                <c:pt idx="411">
+                  <c:v>155</c:v>
+                </c:pt>
+                <c:pt idx="412">
+                  <c:v>156</c:v>
+                </c:pt>
+                <c:pt idx="413">
+                  <c:v>157</c:v>
+                </c:pt>
+                <c:pt idx="414">
+                  <c:v>158</c:v>
+                </c:pt>
+                <c:pt idx="415">
+                  <c:v>159</c:v>
+                </c:pt>
+                <c:pt idx="416">
+                  <c:v>160</c:v>
+                </c:pt>
+                <c:pt idx="417">
+                  <c:v>161</c:v>
+                </c:pt>
+                <c:pt idx="418">
+                  <c:v>162</c:v>
+                </c:pt>
+                <c:pt idx="419">
+                  <c:v>163</c:v>
+                </c:pt>
+                <c:pt idx="420">
+                  <c:v>164</c:v>
+                </c:pt>
+                <c:pt idx="421">
+                  <c:v>165</c:v>
+                </c:pt>
+                <c:pt idx="422">
+                  <c:v>166</c:v>
+                </c:pt>
+                <c:pt idx="423">
+                  <c:v>167</c:v>
+                </c:pt>
+                <c:pt idx="424">
+                  <c:v>168</c:v>
+                </c:pt>
+                <c:pt idx="425">
+                  <c:v>169</c:v>
+                </c:pt>
+                <c:pt idx="426">
+                  <c:v>170</c:v>
+                </c:pt>
+                <c:pt idx="427">
+                  <c:v>171</c:v>
+                </c:pt>
+                <c:pt idx="428">
+                  <c:v>172</c:v>
+                </c:pt>
+                <c:pt idx="429">
+                  <c:v>173</c:v>
+                </c:pt>
+                <c:pt idx="430">
+                  <c:v>174</c:v>
+                </c:pt>
+                <c:pt idx="431">
+                  <c:v>175</c:v>
+                </c:pt>
+                <c:pt idx="432">
+                  <c:v>176</c:v>
+                </c:pt>
+                <c:pt idx="433">
+                  <c:v>177</c:v>
+                </c:pt>
+                <c:pt idx="434">
+                  <c:v>178</c:v>
+                </c:pt>
+                <c:pt idx="435">
+                  <c:v>179</c:v>
+                </c:pt>
+                <c:pt idx="436">
+                  <c:v>180</c:v>
+                </c:pt>
+                <c:pt idx="437">
+                  <c:v>181</c:v>
+                </c:pt>
+                <c:pt idx="438">
+                  <c:v>182</c:v>
+                </c:pt>
+                <c:pt idx="439">
+                  <c:v>183</c:v>
+                </c:pt>
+                <c:pt idx="440">
+                  <c:v>184</c:v>
+                </c:pt>
+                <c:pt idx="441">
+                  <c:v>185</c:v>
+                </c:pt>
+                <c:pt idx="442">
+                  <c:v>186</c:v>
+                </c:pt>
+                <c:pt idx="443">
+                  <c:v>187</c:v>
+                </c:pt>
+                <c:pt idx="444">
+                  <c:v>188</c:v>
+                </c:pt>
+                <c:pt idx="445">
+                  <c:v>189</c:v>
+                </c:pt>
+                <c:pt idx="446">
+                  <c:v>190</c:v>
+                </c:pt>
+                <c:pt idx="447">
+                  <c:v>191</c:v>
+                </c:pt>
+                <c:pt idx="448">
+                  <c:v>192</c:v>
+                </c:pt>
+                <c:pt idx="449">
+                  <c:v>193</c:v>
+                </c:pt>
+                <c:pt idx="450">
+                  <c:v>194</c:v>
+                </c:pt>
+                <c:pt idx="451">
+                  <c:v>195</c:v>
+                </c:pt>
+                <c:pt idx="452">
+                  <c:v>196</c:v>
+                </c:pt>
+                <c:pt idx="453">
+                  <c:v>197</c:v>
+                </c:pt>
+                <c:pt idx="454">
+                  <c:v>198</c:v>
+                </c:pt>
+                <c:pt idx="455">
+                  <c:v>199</c:v>
+                </c:pt>
+                <c:pt idx="456">
+                  <c:v>200</c:v>
+                </c:pt>
+                <c:pt idx="457">
+                  <c:v>201</c:v>
+                </c:pt>
+                <c:pt idx="458">
+                  <c:v>202</c:v>
+                </c:pt>
+                <c:pt idx="459">
+                  <c:v>203</c:v>
+                </c:pt>
+                <c:pt idx="460">
+                  <c:v>204</c:v>
+                </c:pt>
+                <c:pt idx="461">
+                  <c:v>205</c:v>
+                </c:pt>
+                <c:pt idx="462">
+                  <c:v>206</c:v>
+                </c:pt>
+                <c:pt idx="463">
+                  <c:v>207</c:v>
+                </c:pt>
+                <c:pt idx="464">
+                  <c:v>208</c:v>
+                </c:pt>
+                <c:pt idx="465">
+                  <c:v>209</c:v>
+                </c:pt>
+                <c:pt idx="466">
+                  <c:v>210</c:v>
+                </c:pt>
+                <c:pt idx="467">
+                  <c:v>211</c:v>
+                </c:pt>
+                <c:pt idx="468">
+                  <c:v>212</c:v>
+                </c:pt>
+                <c:pt idx="469">
+                  <c:v>213</c:v>
+                </c:pt>
+                <c:pt idx="470">
+                  <c:v>214</c:v>
+                </c:pt>
+                <c:pt idx="471">
+                  <c:v>215</c:v>
+                </c:pt>
+                <c:pt idx="472">
+                  <c:v>216</c:v>
+                </c:pt>
+                <c:pt idx="473">
+                  <c:v>217</c:v>
+                </c:pt>
+                <c:pt idx="474">
+                  <c:v>218</c:v>
+                </c:pt>
+                <c:pt idx="475">
+                  <c:v>219</c:v>
+                </c:pt>
+                <c:pt idx="476">
+                  <c:v>220</c:v>
+                </c:pt>
+                <c:pt idx="477">
+                  <c:v>221</c:v>
+                </c:pt>
+                <c:pt idx="478">
+                  <c:v>222</c:v>
+                </c:pt>
+                <c:pt idx="479">
+                  <c:v>223</c:v>
+                </c:pt>
+                <c:pt idx="480">
+                  <c:v>224</c:v>
+                </c:pt>
+                <c:pt idx="481">
+                  <c:v>225</c:v>
+                </c:pt>
+                <c:pt idx="482">
+                  <c:v>226</c:v>
+                </c:pt>
+                <c:pt idx="483">
+                  <c:v>227</c:v>
+                </c:pt>
+                <c:pt idx="484">
+                  <c:v>228</c:v>
+                </c:pt>
+                <c:pt idx="485">
+                  <c:v>229</c:v>
+                </c:pt>
+                <c:pt idx="486">
+                  <c:v>230</c:v>
+                </c:pt>
+                <c:pt idx="487">
+                  <c:v>231</c:v>
+                </c:pt>
+                <c:pt idx="488">
+                  <c:v>232</c:v>
+                </c:pt>
+                <c:pt idx="489">
+                  <c:v>233</c:v>
+                </c:pt>
+                <c:pt idx="490">
+                  <c:v>234</c:v>
+                </c:pt>
+                <c:pt idx="491">
+                  <c:v>235</c:v>
+                </c:pt>
+                <c:pt idx="492">
+                  <c:v>236</c:v>
+                </c:pt>
+                <c:pt idx="493">
+                  <c:v>237</c:v>
+                </c:pt>
+                <c:pt idx="494">
+                  <c:v>238</c:v>
+                </c:pt>
+                <c:pt idx="495">
+                  <c:v>239</c:v>
+                </c:pt>
+                <c:pt idx="496">
+                  <c:v>240</c:v>
+                </c:pt>
+                <c:pt idx="497">
+                  <c:v>241</c:v>
+                </c:pt>
+                <c:pt idx="498">
+                  <c:v>242</c:v>
+                </c:pt>
+                <c:pt idx="499">
+                  <c:v>243</c:v>
+                </c:pt>
+                <c:pt idx="500">
+                  <c:v>244</c:v>
+                </c:pt>
+                <c:pt idx="501">
+                  <c:v>245</c:v>
+                </c:pt>
+                <c:pt idx="502">
+                  <c:v>246</c:v>
+                </c:pt>
+                <c:pt idx="503">
+                  <c:v>247</c:v>
+                </c:pt>
+                <c:pt idx="504">
+                  <c:v>248</c:v>
+                </c:pt>
+                <c:pt idx="505">
+                  <c:v>249</c:v>
+                </c:pt>
+                <c:pt idx="506">
+                  <c:v>250</c:v>
+                </c:pt>
+                <c:pt idx="507">
+                  <c:v>251</c:v>
+                </c:pt>
+                <c:pt idx="508">
+                  <c:v>252</c:v>
+                </c:pt>
+                <c:pt idx="509">
+                  <c:v>253</c:v>
+                </c:pt>
+                <c:pt idx="510">
+                  <c:v>254</c:v>
+                </c:pt>
+                <c:pt idx="511">
+                  <c:v>255</c:v>
+                </c:pt>
+                <c:pt idx="512">
+                  <c:v>256</c:v>
+                </c:pt>
+              </c:numCache>
+            </c:numRef>
+          </c:xVal>
+          <c:yVal>
+            <c:numRef>
+              <c:f>Feuille1!$C$2:$C$514</c:f>
+              <c:numCache>
+                <c:formatCode>General</c:formatCode>
+                <c:ptCount val="513"/>
+                <c:pt idx="12">
+                  <c:v>-244</c:v>
+                </c:pt>
+                <c:pt idx="13">
+                  <c:v>-244</c:v>
+                </c:pt>
+                <c:pt idx="14">
+                  <c:v>-244</c:v>
+                </c:pt>
+                <c:pt idx="15">
+                  <c:v>-244</c:v>
+                </c:pt>
+                <c:pt idx="16">
+                  <c:v>-244</c:v>
+                </c:pt>
+                <c:pt idx="17">
+                  <c:v>-244</c:v>
+                </c:pt>
+                <c:pt idx="18">
+                  <c:v>-244</c:v>
+                </c:pt>
+                <c:pt idx="19">
+                  <c:v>-244</c:v>
+                </c:pt>
+                <c:pt idx="20">
+                  <c:v>-244</c:v>
+                </c:pt>
+                <c:pt idx="21">
+                  <c:v>-244</c:v>
+                </c:pt>
+                <c:pt idx="22">
+                  <c:v>-244</c:v>
+                </c:pt>
+                <c:pt idx="23">
+                  <c:v>-244</c:v>
+                </c:pt>
+                <c:pt idx="24">
+                  <c:v>-244</c:v>
+                </c:pt>
+                <c:pt idx="25">
+                  <c:v>-244</c:v>
+                </c:pt>
+                <c:pt idx="26">
+                  <c:v>-244</c:v>
+                </c:pt>
+                <c:pt idx="27">
+                  <c:v>-244</c:v>
+                </c:pt>
+                <c:pt idx="28">
+                  <c:v>-244</c:v>
+                </c:pt>
+                <c:pt idx="29">
+                  <c:v>-244</c:v>
+                </c:pt>
+                <c:pt idx="30">
+                  <c:v>-244</c:v>
+                </c:pt>
+                <c:pt idx="31">
+                  <c:v>-244</c:v>
+                </c:pt>
+                <c:pt idx="32">
+                  <c:v>-244</c:v>
+                </c:pt>
+                <c:pt idx="33">
+                  <c:v>-244</c:v>
+                </c:pt>
+                <c:pt idx="34">
+                  <c:v>-244</c:v>
+                </c:pt>
+                <c:pt idx="35">
+                  <c:v>-244</c:v>
+                </c:pt>
+                <c:pt idx="36">
+                  <c:v>-244</c:v>
+                </c:pt>
+                <c:pt idx="37">
+                  <c:v>-244</c:v>
+                </c:pt>
+                <c:pt idx="38">
+                  <c:v>-244</c:v>
+                </c:pt>
+                <c:pt idx="39">
+                  <c:v>-244</c:v>
+                </c:pt>
+                <c:pt idx="40">
+                  <c:v>-244</c:v>
+                </c:pt>
+                <c:pt idx="41">
+                  <c:v>-244</c:v>
+                </c:pt>
+                <c:pt idx="42">
+                  <c:v>-244</c:v>
+                </c:pt>
+                <c:pt idx="43">
+                  <c:v>-183</c:v>
+                </c:pt>
+                <c:pt idx="44">
+                  <c:v>-183</c:v>
+                </c:pt>
+                <c:pt idx="45">
+                  <c:v>-183</c:v>
+                </c:pt>
+                <c:pt idx="46">
+                  <c:v>-183</c:v>
+                </c:pt>
+                <c:pt idx="47">
+                  <c:v>-183</c:v>
+                </c:pt>
+                <c:pt idx="48">
+                  <c:v>-183</c:v>
+                </c:pt>
+                <c:pt idx="49">
+                  <c:v>-183</c:v>
+                </c:pt>
+                <c:pt idx="50">
+                  <c:v>-183</c:v>
+                </c:pt>
+                <c:pt idx="51">
+                  <c:v>-183</c:v>
+                </c:pt>
+                <c:pt idx="52">
+                  <c:v>-183</c:v>
+                </c:pt>
+                <c:pt idx="53">
+                  <c:v>-183</c:v>
+                </c:pt>
+                <c:pt idx="54">
+                  <c:v>-183</c:v>
+                </c:pt>
+                <c:pt idx="55">
+                  <c:v>-183</c:v>
+                </c:pt>
+                <c:pt idx="56">
+                  <c:v>-183</c:v>
+                </c:pt>
+                <c:pt idx="57">
+                  <c:v>-183</c:v>
+                </c:pt>
+                <c:pt idx="58">
+                  <c:v>-183</c:v>
+                </c:pt>
+                <c:pt idx="59">
+                  <c:v>-183</c:v>
+                </c:pt>
+                <c:pt idx="60">
+                  <c:v>-183</c:v>
+                </c:pt>
+                <c:pt idx="61">
+                  <c:v>-183</c:v>
+                </c:pt>
+                <c:pt idx="62">
+                  <c:v>-183</c:v>
+                </c:pt>
+                <c:pt idx="63">
+                  <c:v>-183</c:v>
+                </c:pt>
+                <c:pt idx="64">
+                  <c:v>-183</c:v>
+                </c:pt>
+                <c:pt idx="65">
+                  <c:v>-183</c:v>
+                </c:pt>
+                <c:pt idx="66">
+                  <c:v>-183</c:v>
+                </c:pt>
+                <c:pt idx="67">
+                  <c:v>-183</c:v>
+                </c:pt>
+                <c:pt idx="68">
+                  <c:v>-183</c:v>
+                </c:pt>
+                <c:pt idx="69">
+                  <c:v>-183</c:v>
+                </c:pt>
+                <c:pt idx="70">
+                  <c:v>-183</c:v>
+                </c:pt>
+                <c:pt idx="71">
+                  <c:v>-183</c:v>
+                </c:pt>
+                <c:pt idx="72">
+                  <c:v>-183</c:v>
+                </c:pt>
+                <c:pt idx="73">
+                  <c:v>-183</c:v>
+                </c:pt>
+                <c:pt idx="74">
+                  <c:v>-183</c:v>
+                </c:pt>
+                <c:pt idx="75">
+                  <c:v>-183</c:v>
+                </c:pt>
+                <c:pt idx="76">
+                  <c:v>-183</c:v>
+                </c:pt>
+                <c:pt idx="77">
+                  <c:v>-183</c:v>
+                </c:pt>
+                <c:pt idx="78">
+                  <c:v>-183</c:v>
+                </c:pt>
+                <c:pt idx="79">
+                  <c:v>-183</c:v>
+                </c:pt>
+                <c:pt idx="80">
+                  <c:v>-183</c:v>
+                </c:pt>
+                <c:pt idx="81">
+                  <c:v>-183</c:v>
+                </c:pt>
+                <c:pt idx="82">
+                  <c:v>-183</c:v>
+                </c:pt>
+                <c:pt idx="83">
+                  <c:v>-183</c:v>
+                </c:pt>
+                <c:pt idx="84">
+                  <c:v>-183</c:v>
+                </c:pt>
+                <c:pt idx="85">
+                  <c:v>-183</c:v>
+                </c:pt>
+                <c:pt idx="86">
+                  <c:v>-183</c:v>
+                </c:pt>
+                <c:pt idx="87">
+                  <c:v>-183</c:v>
+                </c:pt>
+                <c:pt idx="88">
+                  <c:v>-183</c:v>
+                </c:pt>
+                <c:pt idx="89">
+                  <c:v>-183</c:v>
+                </c:pt>
+                <c:pt idx="90">
+                  <c:v>-183</c:v>
+                </c:pt>
+                <c:pt idx="91">
+                  <c:v>-183</c:v>
+                </c:pt>
+                <c:pt idx="92">
+                  <c:v>-183</c:v>
+                </c:pt>
+                <c:pt idx="93">
+                  <c:v>-183</c:v>
+                </c:pt>
+                <c:pt idx="94">
+                  <c:v>-183</c:v>
+                </c:pt>
+                <c:pt idx="95">
+                  <c:v>-183</c:v>
+                </c:pt>
+                <c:pt idx="96">
+                  <c:v>-183</c:v>
+                </c:pt>
+                <c:pt idx="97">
+                  <c:v>-183</c:v>
+                </c:pt>
+                <c:pt idx="98">
+                  <c:v>-183</c:v>
+                </c:pt>
+                <c:pt idx="99">
+                  <c:v>-183</c:v>
+                </c:pt>
+                <c:pt idx="100">
+                  <c:v>-183</c:v>
+                </c:pt>
+                <c:pt idx="101">
+                  <c:v>-183</c:v>
+                </c:pt>
+                <c:pt idx="102">
+                  <c:v>-183</c:v>
+                </c:pt>
+                <c:pt idx="103">
+                  <c:v>-183</c:v>
+                </c:pt>
+                <c:pt idx="104">
+                  <c:v>-122</c:v>
+                </c:pt>
+                <c:pt idx="105">
+                  <c:v>-122</c:v>
+                </c:pt>
+                <c:pt idx="106">
+                  <c:v>-122</c:v>
+                </c:pt>
+                <c:pt idx="107">
+                  <c:v>-122</c:v>
+                </c:pt>
+                <c:pt idx="108">
+                  <c:v>-122</c:v>
+                </c:pt>
+                <c:pt idx="109">
+                  <c:v>-122</c:v>
+                </c:pt>
+                <c:pt idx="110">
+                  <c:v>-122</c:v>
+                </c:pt>
+                <c:pt idx="111">
+                  <c:v>-122</c:v>
+                </c:pt>
+                <c:pt idx="112">
+                  <c:v>-122</c:v>
+                </c:pt>
+                <c:pt idx="113">
+                  <c:v>-122</c:v>
+                </c:pt>
+                <c:pt idx="114">
+                  <c:v>-122</c:v>
+                </c:pt>
+                <c:pt idx="115">
+                  <c:v>-122</c:v>
+                </c:pt>
+                <c:pt idx="116">
+                  <c:v>-122</c:v>
+                </c:pt>
+                <c:pt idx="117">
+                  <c:v>-122</c:v>
+                </c:pt>
+                <c:pt idx="118">
+                  <c:v>-122</c:v>
+                </c:pt>
+                <c:pt idx="119">
+                  <c:v>-122</c:v>
+                </c:pt>
+                <c:pt idx="120">
+                  <c:v>-122</c:v>
+                </c:pt>
+                <c:pt idx="121">
+                  <c:v>-122</c:v>
+                </c:pt>
+                <c:pt idx="122">
+                  <c:v>-122</c:v>
+                </c:pt>
+                <c:pt idx="123">
+                  <c:v>-122</c:v>
+                </c:pt>
+                <c:pt idx="124">
+                  <c:v>-122</c:v>
+                </c:pt>
+                <c:pt idx="125">
+                  <c:v>-122</c:v>
+                </c:pt>
+                <c:pt idx="126">
+                  <c:v>-122</c:v>
+                </c:pt>
+                <c:pt idx="127">
+                  <c:v>-122</c:v>
+                </c:pt>
+                <c:pt idx="128">
+                  <c:v>-122</c:v>
+                </c:pt>
+                <c:pt idx="129">
+                  <c:v>-122</c:v>
+                </c:pt>
+                <c:pt idx="130">
+                  <c:v>-122</c:v>
+                </c:pt>
+                <c:pt idx="131">
+                  <c:v>-122</c:v>
+                </c:pt>
+                <c:pt idx="132">
+                  <c:v>-122</c:v>
+                </c:pt>
+                <c:pt idx="133">
+                  <c:v>-122</c:v>
+                </c:pt>
+                <c:pt idx="134">
+                  <c:v>-122</c:v>
+                </c:pt>
+                <c:pt idx="135">
+                  <c:v>-122</c:v>
+                </c:pt>
+                <c:pt idx="136">
+                  <c:v>-122</c:v>
+                </c:pt>
+                <c:pt idx="137">
+                  <c:v>-122</c:v>
+                </c:pt>
+                <c:pt idx="138">
+                  <c:v>-122</c:v>
+                </c:pt>
+                <c:pt idx="139">
+                  <c:v>-122</c:v>
+                </c:pt>
+                <c:pt idx="140">
+                  <c:v>-122</c:v>
+                </c:pt>
+                <c:pt idx="141">
+                  <c:v>-122</c:v>
+                </c:pt>
+                <c:pt idx="142">
+                  <c:v>-122</c:v>
+                </c:pt>
+                <c:pt idx="143">
+                  <c:v>-122</c:v>
+                </c:pt>
+                <c:pt idx="144">
+                  <c:v>-122</c:v>
+                </c:pt>
+                <c:pt idx="145">
+                  <c:v>-122</c:v>
+                </c:pt>
+                <c:pt idx="146">
+                  <c:v>-122</c:v>
+                </c:pt>
+                <c:pt idx="147">
+                  <c:v>-122</c:v>
+                </c:pt>
+                <c:pt idx="148">
+                  <c:v>-122</c:v>
+                </c:pt>
+                <c:pt idx="149">
+                  <c:v>-122</c:v>
+                </c:pt>
+                <c:pt idx="150">
+                  <c:v>-122</c:v>
+                </c:pt>
+                <c:pt idx="151">
+                  <c:v>-122</c:v>
+                </c:pt>
+                <c:pt idx="152">
+                  <c:v>-122</c:v>
+                </c:pt>
+                <c:pt idx="153">
+                  <c:v>-122</c:v>
+                </c:pt>
+                <c:pt idx="154">
+                  <c:v>-122</c:v>
+                </c:pt>
+                <c:pt idx="155">
+                  <c:v>-122</c:v>
+                </c:pt>
+                <c:pt idx="156">
+                  <c:v>-122</c:v>
+                </c:pt>
+                <c:pt idx="157">
+                  <c:v>-122</c:v>
+                </c:pt>
+                <c:pt idx="158">
+                  <c:v>-122</c:v>
+                </c:pt>
+                <c:pt idx="159">
+                  <c:v>-122</c:v>
+                </c:pt>
+                <c:pt idx="160">
+                  <c:v>-122</c:v>
+                </c:pt>
+                <c:pt idx="161">
+                  <c:v>-122</c:v>
+                </c:pt>
+                <c:pt idx="162">
+                  <c:v>-122</c:v>
+                </c:pt>
+                <c:pt idx="163">
+                  <c:v>-122</c:v>
+                </c:pt>
+                <c:pt idx="164">
+                  <c:v>-122</c:v>
+                </c:pt>
+                <c:pt idx="165">
+                  <c:v>-61</c:v>
+                </c:pt>
+                <c:pt idx="166">
+                  <c:v>-61</c:v>
+                </c:pt>
+                <c:pt idx="167">
+                  <c:v>-61</c:v>
+                </c:pt>
+                <c:pt idx="168">
+                  <c:v>-61</c:v>
+                </c:pt>
+                <c:pt idx="169">
+                  <c:v>-61</c:v>
+                </c:pt>
+                <c:pt idx="170">
+                  <c:v>-61</c:v>
+                </c:pt>
+                <c:pt idx="171">
+                  <c:v>-61</c:v>
+                </c:pt>
+                <c:pt idx="172">
+                  <c:v>-61</c:v>
+                </c:pt>
+                <c:pt idx="173">
+                  <c:v>-61</c:v>
+                </c:pt>
+                <c:pt idx="174">
+                  <c:v>-61</c:v>
+                </c:pt>
+                <c:pt idx="175">
+                  <c:v>-61</c:v>
+                </c:pt>
+                <c:pt idx="176">
+                  <c:v>-61</c:v>
+                </c:pt>
+                <c:pt idx="177">
+                  <c:v>-61</c:v>
+                </c:pt>
+                <c:pt idx="178">
+                  <c:v>-61</c:v>
+                </c:pt>
+                <c:pt idx="179">
+                  <c:v>-61</c:v>
+                </c:pt>
+                <c:pt idx="180">
+                  <c:v>-61</c:v>
+                </c:pt>
+                <c:pt idx="181">
+                  <c:v>-61</c:v>
+                </c:pt>
+                <c:pt idx="182">
+                  <c:v>-61</c:v>
+                </c:pt>
+                <c:pt idx="183">
+                  <c:v>-61</c:v>
+                </c:pt>
+                <c:pt idx="184">
+                  <c:v>-61</c:v>
+                </c:pt>
+                <c:pt idx="185">
+                  <c:v>-61</c:v>
+                </c:pt>
+                <c:pt idx="186">
+                  <c:v>-61</c:v>
+                </c:pt>
+                <c:pt idx="187">
+                  <c:v>-61</c:v>
+                </c:pt>
+                <c:pt idx="188">
+                  <c:v>-61</c:v>
+                </c:pt>
+                <c:pt idx="189">
+                  <c:v>-61</c:v>
+                </c:pt>
+                <c:pt idx="190">
+                  <c:v>-61</c:v>
+                </c:pt>
+                <c:pt idx="191">
+                  <c:v>-61</c:v>
+                </c:pt>
+                <c:pt idx="192">
+                  <c:v>-61</c:v>
+                </c:pt>
+                <c:pt idx="193">
+                  <c:v>-61</c:v>
+                </c:pt>
+                <c:pt idx="194">
+                  <c:v>-61</c:v>
+                </c:pt>
+                <c:pt idx="195">
+                  <c:v>-61</c:v>
+                </c:pt>
+                <c:pt idx="196">
+                  <c:v>-61</c:v>
+                </c:pt>
+                <c:pt idx="197">
+                  <c:v>-61</c:v>
+                </c:pt>
+                <c:pt idx="198">
+                  <c:v>-61</c:v>
+                </c:pt>
+                <c:pt idx="199">
+                  <c:v>-61</c:v>
+                </c:pt>
+                <c:pt idx="200">
+                  <c:v>-61</c:v>
+                </c:pt>
+                <c:pt idx="201">
+                  <c:v>-61</c:v>
+                </c:pt>
+                <c:pt idx="202">
+                  <c:v>-61</c:v>
+                </c:pt>
+                <c:pt idx="203">
+                  <c:v>-61</c:v>
+                </c:pt>
+                <c:pt idx="204">
+                  <c:v>-61</c:v>
+                </c:pt>
+                <c:pt idx="205">
+                  <c:v>-61</c:v>
+                </c:pt>
+                <c:pt idx="206">
+                  <c:v>-61</c:v>
+                </c:pt>
+                <c:pt idx="207">
+                  <c:v>-61</c:v>
+                </c:pt>
+                <c:pt idx="208">
+                  <c:v>-61</c:v>
+                </c:pt>
+                <c:pt idx="209">
+                  <c:v>-61</c:v>
+                </c:pt>
+                <c:pt idx="210">
+                  <c:v>-61</c:v>
+                </c:pt>
+                <c:pt idx="211">
+                  <c:v>-61</c:v>
+                </c:pt>
+                <c:pt idx="212">
+                  <c:v>-61</c:v>
+                </c:pt>
+                <c:pt idx="213">
+                  <c:v>-61</c:v>
+                </c:pt>
+                <c:pt idx="214">
+                  <c:v>-61</c:v>
+                </c:pt>
+                <c:pt idx="215">
+                  <c:v>-61</c:v>
+                </c:pt>
+                <c:pt idx="216">
+                  <c:v>-61</c:v>
+                </c:pt>
+                <c:pt idx="217">
+                  <c:v>-61</c:v>
+                </c:pt>
+                <c:pt idx="218">
+                  <c:v>-61</c:v>
+                </c:pt>
+                <c:pt idx="219">
+                  <c:v>-61</c:v>
+                </c:pt>
+                <c:pt idx="220">
+                  <c:v>-61</c:v>
+                </c:pt>
+                <c:pt idx="221">
+                  <c:v>-61</c:v>
+                </c:pt>
+                <c:pt idx="222">
+                  <c:v>-61</c:v>
+                </c:pt>
+                <c:pt idx="223">
+                  <c:v>-61</c:v>
+                </c:pt>
+                <c:pt idx="224">
+                  <c:v>-61</c:v>
+                </c:pt>
+                <c:pt idx="225">
+                  <c:v>-61</c:v>
+                </c:pt>
+                <c:pt idx="226">
+                  <c:v>0</c:v>
+                </c:pt>
+                <c:pt idx="227">
+                  <c:v>0</c:v>
+                </c:pt>
+                <c:pt idx="228">
+                  <c:v>0</c:v>
+                </c:pt>
+                <c:pt idx="229">
+                  <c:v>0</c:v>
+                </c:pt>
+                <c:pt idx="230">
+                  <c:v>0</c:v>
+                </c:pt>
+                <c:pt idx="231">
+                  <c:v>0</c:v>
+                </c:pt>
+                <c:pt idx="232">
+                  <c:v>0</c:v>
+                </c:pt>
+                <c:pt idx="233">
+                  <c:v>0</c:v>
+                </c:pt>
+                <c:pt idx="234">
+                  <c:v>0</c:v>
+                </c:pt>
+                <c:pt idx="235">
+                  <c:v>0</c:v>
+                </c:pt>
+                <c:pt idx="236">
+                  <c:v>0</c:v>
+                </c:pt>
+                <c:pt idx="237">
+                  <c:v>0</c:v>
+                </c:pt>
+                <c:pt idx="238">
+                  <c:v>0</c:v>
+                </c:pt>
+                <c:pt idx="239">
+                  <c:v>0</c:v>
+                </c:pt>
+                <c:pt idx="240">
+                  <c:v>0</c:v>
+                </c:pt>
+                <c:pt idx="241">
+                  <c:v>0</c:v>
+                </c:pt>
+                <c:pt idx="242">
+                  <c:v>0</c:v>
+                </c:pt>
+                <c:pt idx="243">
+                  <c:v>0</c:v>
+                </c:pt>
+                <c:pt idx="244">
+                  <c:v>0</c:v>
+                </c:pt>
+                <c:pt idx="245">
+                  <c:v>0</c:v>
+                </c:pt>
+                <c:pt idx="246">
+                  <c:v>0</c:v>
+                </c:pt>
+                <c:pt idx="247">
+                  <c:v>0</c:v>
+                </c:pt>
+                <c:pt idx="248">
+                  <c:v>0</c:v>
+                </c:pt>
+                <c:pt idx="249">
+                  <c:v>0</c:v>
+                </c:pt>
+                <c:pt idx="250">
+                  <c:v>0</c:v>
+                </c:pt>
+                <c:pt idx="251">
+                  <c:v>0</c:v>
+                </c:pt>
+                <c:pt idx="252">
+                  <c:v>0</c:v>
+                </c:pt>
+                <c:pt idx="253">
+                  <c:v>0</c:v>
+                </c:pt>
+                <c:pt idx="254">
+                  <c:v>0</c:v>
+                </c:pt>
+                <c:pt idx="255">
+                  <c:v>0</c:v>
+                </c:pt>
+                <c:pt idx="256">
+                  <c:v>0</c:v>
+                </c:pt>
+                <c:pt idx="257">
+                  <c:v>0</c:v>
+                </c:pt>
+                <c:pt idx="258">
+                  <c:v>0</c:v>
+                </c:pt>
+                <c:pt idx="259">
+                  <c:v>0</c:v>
+                </c:pt>
+                <c:pt idx="260">
+                  <c:v>0</c:v>
+                </c:pt>
+                <c:pt idx="261">
+                  <c:v>0</c:v>
+                </c:pt>
+                <c:pt idx="262">
+                  <c:v>0</c:v>
+                </c:pt>
+                <c:pt idx="263">
+                  <c:v>0</c:v>
+                </c:pt>
+                <c:pt idx="264">
+                  <c:v>0</c:v>
+                </c:pt>
+                <c:pt idx="265">
+                  <c:v>0</c:v>
+                </c:pt>
+                <c:pt idx="266">
+                  <c:v>0</c:v>
+                </c:pt>
+                <c:pt idx="267">
+                  <c:v>0</c:v>
+                </c:pt>
+                <c:pt idx="268">
+                  <c:v>0</c:v>
+                </c:pt>
+                <c:pt idx="269">
+                  <c:v>0</c:v>
+                </c:pt>
+                <c:pt idx="270">
+                  <c:v>0</c:v>
+                </c:pt>
+                <c:pt idx="271">
+                  <c:v>0</c:v>
+                </c:pt>
+                <c:pt idx="272">
+                  <c:v>0</c:v>
+                </c:pt>
+                <c:pt idx="273">
+                  <c:v>0</c:v>
+                </c:pt>
+                <c:pt idx="274">
+                  <c:v>0</c:v>
+                </c:pt>
+                <c:pt idx="275">
+                  <c:v>0</c:v>
+                </c:pt>
+                <c:pt idx="276">
+                  <c:v>0</c:v>
+                </c:pt>
+                <c:pt idx="277">
+                  <c:v>0</c:v>
+                </c:pt>
+                <c:pt idx="278">
+                  <c:v>0</c:v>
+                </c:pt>
+                <c:pt idx="279">
+                  <c:v>0</c:v>
+                </c:pt>
+                <c:pt idx="280">
+                  <c:v>0</c:v>
+                </c:pt>
+                <c:pt idx="281">
+                  <c:v>0</c:v>
+                </c:pt>
+                <c:pt idx="282">
+                  <c:v>0</c:v>
+                </c:pt>
+                <c:pt idx="283">
+                  <c:v>0</c:v>
+                </c:pt>
+                <c:pt idx="284">
+                  <c:v>0</c:v>
+                </c:pt>
+                <c:pt idx="285">
+                  <c:v>0</c:v>
+                </c:pt>
+                <c:pt idx="286">
+                  <c:v>0</c:v>
+                </c:pt>
+                <c:pt idx="287">
+                  <c:v>61</c:v>
+                </c:pt>
+                <c:pt idx="288">
+                  <c:v>61</c:v>
+                </c:pt>
+                <c:pt idx="289">
+                  <c:v>61</c:v>
+                </c:pt>
+                <c:pt idx="290">
+                  <c:v>61</c:v>
+                </c:pt>
+                <c:pt idx="291">
+                  <c:v>61</c:v>
+                </c:pt>
+                <c:pt idx="292">
+                  <c:v>61</c:v>
+                </c:pt>
+                <c:pt idx="293">
+                  <c:v>61</c:v>
+                </c:pt>
+                <c:pt idx="294">
+                  <c:v>61</c:v>
+                </c:pt>
+                <c:pt idx="295">
+                  <c:v>61</c:v>
+                </c:pt>
+                <c:pt idx="296">
+                  <c:v>61</c:v>
+                </c:pt>
+                <c:pt idx="297">
+                  <c:v>61</c:v>
+                </c:pt>
+                <c:pt idx="298">
+                  <c:v>61</c:v>
+                </c:pt>
+                <c:pt idx="299">
+                  <c:v>61</c:v>
+                </c:pt>
+                <c:pt idx="300">
+                  <c:v>61</c:v>
+                </c:pt>
+                <c:pt idx="301">
+                  <c:v>61</c:v>
+                </c:pt>
+                <c:pt idx="302">
+                  <c:v>61</c:v>
+                </c:pt>
+                <c:pt idx="303">
+                  <c:v>61</c:v>
+                </c:pt>
+                <c:pt idx="304">
+                  <c:v>61</c:v>
+                </c:pt>
+                <c:pt idx="305">
+                  <c:v>61</c:v>
+                </c:pt>
+                <c:pt idx="306">
+                  <c:v>61</c:v>
+                </c:pt>
+                <c:pt idx="307">
+                  <c:v>61</c:v>
+                </c:pt>
+                <c:pt idx="308">
+                  <c:v>61</c:v>
+                </c:pt>
+                <c:pt idx="309">
+                  <c:v>61</c:v>
+                </c:pt>
+                <c:pt idx="310">
+                  <c:v>61</c:v>
+                </c:pt>
+                <c:pt idx="311">
+                  <c:v>61</c:v>
+                </c:pt>
+                <c:pt idx="312">
+                  <c:v>61</c:v>
+                </c:pt>
+                <c:pt idx="313">
+                  <c:v>61</c:v>
+                </c:pt>
+                <c:pt idx="314">
+                  <c:v>61</c:v>
+                </c:pt>
+                <c:pt idx="315">
+                  <c:v>61</c:v>
+                </c:pt>
+                <c:pt idx="316">
+                  <c:v>61</c:v>
+                </c:pt>
+                <c:pt idx="317">
+                  <c:v>61</c:v>
+                </c:pt>
+                <c:pt idx="318">
+                  <c:v>61</c:v>
+                </c:pt>
+                <c:pt idx="319">
+                  <c:v>61</c:v>
+                </c:pt>
+                <c:pt idx="320">
+                  <c:v>61</c:v>
+                </c:pt>
+                <c:pt idx="321">
+                  <c:v>61</c:v>
+                </c:pt>
+                <c:pt idx="322">
+                  <c:v>61</c:v>
+                </c:pt>
+                <c:pt idx="323">
+                  <c:v>61</c:v>
+                </c:pt>
+                <c:pt idx="324">
+                  <c:v>61</c:v>
+                </c:pt>
+                <c:pt idx="325">
+                  <c:v>61</c:v>
+                </c:pt>
+                <c:pt idx="326">
+                  <c:v>61</c:v>
+                </c:pt>
+                <c:pt idx="327">
+                  <c:v>61</c:v>
+                </c:pt>
+                <c:pt idx="328">
+                  <c:v>61</c:v>
+                </c:pt>
+                <c:pt idx="329">
+                  <c:v>61</c:v>
+                </c:pt>
+                <c:pt idx="330">
+                  <c:v>61</c:v>
+                </c:pt>
+                <c:pt idx="331">
+                  <c:v>61</c:v>
+                </c:pt>
+                <c:pt idx="332">
+                  <c:v>61</c:v>
+                </c:pt>
+                <c:pt idx="333">
+                  <c:v>61</c:v>
+                </c:pt>
+                <c:pt idx="334">
+                  <c:v>61</c:v>
+                </c:pt>
+                <c:pt idx="335">
+                  <c:v>61</c:v>
+                </c:pt>
+                <c:pt idx="336">
+                  <c:v>61</c:v>
+                </c:pt>
+                <c:pt idx="337">
+                  <c:v>61</c:v>
+                </c:pt>
+                <c:pt idx="338">
+                  <c:v>61</c:v>
+                </c:pt>
+                <c:pt idx="339">
+                  <c:v>61</c:v>
+                </c:pt>
+                <c:pt idx="340">
+                  <c:v>61</c:v>
+                </c:pt>
+                <c:pt idx="341">
+                  <c:v>61</c:v>
+                </c:pt>
+                <c:pt idx="342">
+                  <c:v>61</c:v>
+                </c:pt>
+                <c:pt idx="343">
+                  <c:v>61</c:v>
+                </c:pt>
+                <c:pt idx="344">
+                  <c:v>61</c:v>
+                </c:pt>
+                <c:pt idx="345">
+                  <c:v>61</c:v>
+                </c:pt>
+                <c:pt idx="346">
+                  <c:v>61</c:v>
+                </c:pt>
+                <c:pt idx="347">
+                  <c:v>61</c:v>
+                </c:pt>
+                <c:pt idx="348">
+                  <c:v>122</c:v>
+                </c:pt>
+                <c:pt idx="349">
+                  <c:v>122</c:v>
+                </c:pt>
+                <c:pt idx="350">
+                  <c:v>122</c:v>
+                </c:pt>
+                <c:pt idx="351">
+                  <c:v>122</c:v>
+                </c:pt>
+                <c:pt idx="352">
+                  <c:v>122</c:v>
+                </c:pt>
+                <c:pt idx="353">
+                  <c:v>122</c:v>
+                </c:pt>
+                <c:pt idx="354">
+                  <c:v>122</c:v>
+                </c:pt>
+                <c:pt idx="355">
+                  <c:v>122</c:v>
+                </c:pt>
+                <c:pt idx="356">
+                  <c:v>122</c:v>
+                </c:pt>
+                <c:pt idx="357">
+                  <c:v>122</c:v>
+                </c:pt>
+                <c:pt idx="358">
+                  <c:v>122</c:v>
+                </c:pt>
+                <c:pt idx="359">
+                  <c:v>122</c:v>
+                </c:pt>
+                <c:pt idx="360">
+                  <c:v>122</c:v>
+                </c:pt>
+                <c:pt idx="361">
+                  <c:v>122</c:v>
+                </c:pt>
+                <c:pt idx="362">
+                  <c:v>122</c:v>
+                </c:pt>
+                <c:pt idx="363">
+                  <c:v>122</c:v>
+                </c:pt>
+                <c:pt idx="364">
+                  <c:v>122</c:v>
+                </c:pt>
+                <c:pt idx="365">
+                  <c:v>122</c:v>
+                </c:pt>
+                <c:pt idx="366">
+                  <c:v>122</c:v>
+                </c:pt>
+                <c:pt idx="367">
+                  <c:v>122</c:v>
+                </c:pt>
+                <c:pt idx="368">
+                  <c:v>122</c:v>
+                </c:pt>
+                <c:pt idx="369">
+                  <c:v>122</c:v>
+                </c:pt>
+                <c:pt idx="370">
+                  <c:v>122</c:v>
+                </c:pt>
+                <c:pt idx="371">
+                  <c:v>122</c:v>
+                </c:pt>
+                <c:pt idx="372">
+                  <c:v>122</c:v>
+                </c:pt>
+                <c:pt idx="373">
+                  <c:v>122</c:v>
+                </c:pt>
+                <c:pt idx="374">
+                  <c:v>122</c:v>
+                </c:pt>
+                <c:pt idx="375">
+                  <c:v>122</c:v>
+                </c:pt>
+                <c:pt idx="376">
+                  <c:v>122</c:v>
+                </c:pt>
+                <c:pt idx="377">
+                  <c:v>122</c:v>
+                </c:pt>
+                <c:pt idx="378">
+                  <c:v>122</c:v>
+                </c:pt>
+                <c:pt idx="379">
+                  <c:v>122</c:v>
+                </c:pt>
+                <c:pt idx="380">
+                  <c:v>122</c:v>
+                </c:pt>
+                <c:pt idx="381">
+                  <c:v>122</c:v>
+                </c:pt>
+                <c:pt idx="382">
+                  <c:v>122</c:v>
+                </c:pt>
+                <c:pt idx="383">
+                  <c:v>122</c:v>
+                </c:pt>
+                <c:pt idx="384">
+                  <c:v>122</c:v>
+                </c:pt>
+                <c:pt idx="385">
+                  <c:v>122</c:v>
+                </c:pt>
+                <c:pt idx="386">
+                  <c:v>122</c:v>
+                </c:pt>
+                <c:pt idx="387">
+                  <c:v>122</c:v>
+                </c:pt>
+                <c:pt idx="388">
+                  <c:v>122</c:v>
+                </c:pt>
+                <c:pt idx="389">
+                  <c:v>122</c:v>
+                </c:pt>
+                <c:pt idx="390">
+                  <c:v>122</c:v>
+                </c:pt>
+                <c:pt idx="391">
+                  <c:v>122</c:v>
+                </c:pt>
+                <c:pt idx="392">
+                  <c:v>122</c:v>
+                </c:pt>
+                <c:pt idx="393">
+                  <c:v>122</c:v>
+                </c:pt>
+                <c:pt idx="394">
+                  <c:v>122</c:v>
+                </c:pt>
+                <c:pt idx="395">
+                  <c:v>122</c:v>
+                </c:pt>
+                <c:pt idx="396">
+                  <c:v>122</c:v>
+                </c:pt>
+                <c:pt idx="397">
+                  <c:v>122</c:v>
+                </c:pt>
+                <c:pt idx="398">
+                  <c:v>122</c:v>
+                </c:pt>
+                <c:pt idx="399">
+                  <c:v>122</c:v>
+                </c:pt>
+                <c:pt idx="400">
+                  <c:v>122</c:v>
+                </c:pt>
+                <c:pt idx="401">
+                  <c:v>122</c:v>
+                </c:pt>
+                <c:pt idx="402">
+                  <c:v>122</c:v>
+                </c:pt>
+                <c:pt idx="403">
+                  <c:v>122</c:v>
+                </c:pt>
+                <c:pt idx="404">
+                  <c:v>122</c:v>
+                </c:pt>
+                <c:pt idx="405">
+                  <c:v>122</c:v>
+                </c:pt>
+                <c:pt idx="406">
+                  <c:v>122</c:v>
+                </c:pt>
+                <c:pt idx="407">
+                  <c:v>122</c:v>
+                </c:pt>
+                <c:pt idx="408">
+                  <c:v>122</c:v>
+                </c:pt>
+                <c:pt idx="409">
+                  <c:v>183</c:v>
+                </c:pt>
+                <c:pt idx="410">
+                  <c:v>183</c:v>
+                </c:pt>
+                <c:pt idx="411">
+                  <c:v>183</c:v>
+                </c:pt>
+                <c:pt idx="412">
+                  <c:v>183</c:v>
+                </c:pt>
+                <c:pt idx="413">
+                  <c:v>183</c:v>
+                </c:pt>
+                <c:pt idx="414">
+                  <c:v>183</c:v>
+                </c:pt>
+                <c:pt idx="415">
+                  <c:v>183</c:v>
+                </c:pt>
+                <c:pt idx="416">
+                  <c:v>183</c:v>
+                </c:pt>
+                <c:pt idx="417">
+                  <c:v>183</c:v>
+                </c:pt>
+                <c:pt idx="418">
+                  <c:v>183</c:v>
+                </c:pt>
+                <c:pt idx="419">
+                  <c:v>183</c:v>
+                </c:pt>
+                <c:pt idx="420">
+                  <c:v>183</c:v>
+                </c:pt>
+                <c:pt idx="421">
+                  <c:v>183</c:v>
+                </c:pt>
+                <c:pt idx="422">
+                  <c:v>183</c:v>
+                </c:pt>
+                <c:pt idx="423">
+                  <c:v>183</c:v>
+                </c:pt>
+                <c:pt idx="424">
+                  <c:v>183</c:v>
+                </c:pt>
+                <c:pt idx="425">
+                  <c:v>183</c:v>
+                </c:pt>
+                <c:pt idx="426">
+                  <c:v>183</c:v>
+                </c:pt>
+                <c:pt idx="427">
+                  <c:v>183</c:v>
+                </c:pt>
+                <c:pt idx="428">
+                  <c:v>183</c:v>
+                </c:pt>
+                <c:pt idx="429">
+                  <c:v>183</c:v>
+                </c:pt>
+                <c:pt idx="430">
+                  <c:v>183</c:v>
+                </c:pt>
+                <c:pt idx="431">
+                  <c:v>183</c:v>
+                </c:pt>
+                <c:pt idx="432">
+                  <c:v>183</c:v>
+                </c:pt>
+                <c:pt idx="433">
+                  <c:v>183</c:v>
+                </c:pt>
+                <c:pt idx="434">
+                  <c:v>183</c:v>
+                </c:pt>
+                <c:pt idx="435">
+                  <c:v>183</c:v>
+                </c:pt>
+                <c:pt idx="436">
+                  <c:v>183</c:v>
+                </c:pt>
+                <c:pt idx="437">
+                  <c:v>183</c:v>
+                </c:pt>
+                <c:pt idx="438">
+                  <c:v>183</c:v>
+                </c:pt>
+                <c:pt idx="439">
+                  <c:v>183</c:v>
+                </c:pt>
+                <c:pt idx="440">
+                  <c:v>183</c:v>
+                </c:pt>
+                <c:pt idx="441">
+                  <c:v>183</c:v>
+                </c:pt>
+                <c:pt idx="442">
+                  <c:v>183</c:v>
+                </c:pt>
+                <c:pt idx="443">
+                  <c:v>183</c:v>
+                </c:pt>
+                <c:pt idx="444">
+                  <c:v>183</c:v>
+                </c:pt>
+                <c:pt idx="445">
+                  <c:v>183</c:v>
+                </c:pt>
+                <c:pt idx="446">
+                  <c:v>183</c:v>
+                </c:pt>
+                <c:pt idx="447">
+                  <c:v>183</c:v>
+                </c:pt>
+                <c:pt idx="448">
+                  <c:v>183</c:v>
+                </c:pt>
+                <c:pt idx="449">
+                  <c:v>183</c:v>
+                </c:pt>
+                <c:pt idx="450">
+                  <c:v>183</c:v>
+                </c:pt>
+                <c:pt idx="451">
+                  <c:v>183</c:v>
+                </c:pt>
+                <c:pt idx="452">
+                  <c:v>183</c:v>
+                </c:pt>
+                <c:pt idx="453">
+                  <c:v>183</c:v>
+                </c:pt>
+                <c:pt idx="454">
+                  <c:v>183</c:v>
+                </c:pt>
+                <c:pt idx="455">
+                  <c:v>183</c:v>
+                </c:pt>
+                <c:pt idx="456">
+                  <c:v>183</c:v>
+                </c:pt>
+                <c:pt idx="457">
+                  <c:v>183</c:v>
+                </c:pt>
+                <c:pt idx="458">
+                  <c:v>183</c:v>
+                </c:pt>
+                <c:pt idx="459">
+                  <c:v>183</c:v>
+                </c:pt>
+                <c:pt idx="460">
+                  <c:v>183</c:v>
+                </c:pt>
+                <c:pt idx="461">
+                  <c:v>183</c:v>
+                </c:pt>
+                <c:pt idx="462">
+                  <c:v>183</c:v>
+                </c:pt>
+                <c:pt idx="463">
+                  <c:v>183</c:v>
+                </c:pt>
+                <c:pt idx="464">
+                  <c:v>183</c:v>
+                </c:pt>
+                <c:pt idx="465">
+                  <c:v>183</c:v>
+                </c:pt>
+                <c:pt idx="466">
+                  <c:v>183</c:v>
+                </c:pt>
+                <c:pt idx="467">
+                  <c:v>183</c:v>
+                </c:pt>
+                <c:pt idx="468">
+                  <c:v>183</c:v>
+                </c:pt>
+                <c:pt idx="469">
+                  <c:v>183</c:v>
+                </c:pt>
+                <c:pt idx="470">
+                  <c:v>244</c:v>
+                </c:pt>
+                <c:pt idx="471">
+                  <c:v>244</c:v>
+                </c:pt>
+                <c:pt idx="472">
+                  <c:v>244</c:v>
+                </c:pt>
+                <c:pt idx="473">
+                  <c:v>244</c:v>
+                </c:pt>
+                <c:pt idx="474">
+                  <c:v>244</c:v>
+                </c:pt>
+                <c:pt idx="475">
+                  <c:v>244</c:v>
+                </c:pt>
+                <c:pt idx="476">
+                  <c:v>244</c:v>
+                </c:pt>
+                <c:pt idx="477">
+                  <c:v>244</c:v>
+                </c:pt>
+                <c:pt idx="478">
+                  <c:v>244</c:v>
+                </c:pt>
+                <c:pt idx="479">
+                  <c:v>244</c:v>
+                </c:pt>
+                <c:pt idx="480">
+                  <c:v>244</c:v>
+                </c:pt>
+                <c:pt idx="481">
+                  <c:v>244</c:v>
+                </c:pt>
+                <c:pt idx="482">
+                  <c:v>244</c:v>
+                </c:pt>
+                <c:pt idx="483">
+                  <c:v>244</c:v>
+                </c:pt>
+                <c:pt idx="484">
+                  <c:v>244</c:v>
+                </c:pt>
+                <c:pt idx="485">
+                  <c:v>244</c:v>
+                </c:pt>
+                <c:pt idx="486">
+                  <c:v>244</c:v>
+                </c:pt>
+                <c:pt idx="487">
+                  <c:v>244</c:v>
+                </c:pt>
+                <c:pt idx="488">
+                  <c:v>244</c:v>
+                </c:pt>
+                <c:pt idx="489">
+                  <c:v>244</c:v>
+                </c:pt>
+                <c:pt idx="490">
+                  <c:v>244</c:v>
+                </c:pt>
+                <c:pt idx="491">
+                  <c:v>244</c:v>
+                </c:pt>
+                <c:pt idx="492">
+                  <c:v>244</c:v>
+                </c:pt>
+                <c:pt idx="493">
+                  <c:v>244</c:v>
+                </c:pt>
+                <c:pt idx="494">
+                  <c:v>244</c:v>
+                </c:pt>
+                <c:pt idx="495">
+                  <c:v>244</c:v>
+                </c:pt>
+                <c:pt idx="496">
+                  <c:v>244</c:v>
+                </c:pt>
+                <c:pt idx="497">
+                  <c:v>244</c:v>
+                </c:pt>
+                <c:pt idx="498">
+                  <c:v>244</c:v>
+                </c:pt>
+                <c:pt idx="499">
+                  <c:v>244</c:v>
+                </c:pt>
+                <c:pt idx="500">
+                  <c:v>244</c:v>
+                </c:pt>
+              </c:numCache>
+            </c:numRef>
+          </c:yVal>
+          <c:smooth val="0"/>
+        </c:ser>
+        <c:ser>
+          <c:idx val="2"/>
+          <c:order val="2"/>
+          <c:tx>
+            <c:strRef>
+              <c:f>Feuille1!$D$1</c:f>
+              <c:strCache>
+                <c:ptCount val="1"/>
+                <c:pt idx="0">
+                  <c:v>L = 64</c:v>
+                </c:pt>
+              </c:strCache>
+            </c:strRef>
+          </c:tx>
+          <c:spPr>
+            <a:ln w="38100">
+              <a:solidFill>
+                <a:srgbClr val="FFD320"/>
+              </a:solidFill>
+              <a:prstDash val="solid"/>
+            </a:ln>
+          </c:spPr>
+          <c:marker>
+            <c:symbol val="none"/>
+          </c:marker>
+          <c:xVal>
+            <c:numRef>
+              <c:f>Feuille1!$A$2:$A$514</c:f>
+              <c:numCache>
+                <c:formatCode>General</c:formatCode>
+                <c:ptCount val="513"/>
+                <c:pt idx="0">
+                  <c:v>-256</c:v>
+                </c:pt>
+                <c:pt idx="1">
+                  <c:v>-255</c:v>
+                </c:pt>
+                <c:pt idx="2">
+                  <c:v>-254</c:v>
+                </c:pt>
+                <c:pt idx="3">
+                  <c:v>-253</c:v>
+                </c:pt>
+                <c:pt idx="4">
+                  <c:v>-252</c:v>
+                </c:pt>
+                <c:pt idx="5">
+                  <c:v>-251</c:v>
+                </c:pt>
+                <c:pt idx="6">
+                  <c:v>-250</c:v>
+                </c:pt>
+                <c:pt idx="7">
+                  <c:v>-249</c:v>
+                </c:pt>
+                <c:pt idx="8">
+                  <c:v>-248</c:v>
+                </c:pt>
+                <c:pt idx="9">
+                  <c:v>-247</c:v>
+                </c:pt>
+                <c:pt idx="10">
+                  <c:v>-246</c:v>
+                </c:pt>
+                <c:pt idx="11">
+                  <c:v>-245</c:v>
+                </c:pt>
+                <c:pt idx="12">
+                  <c:v>-244</c:v>
+                </c:pt>
+                <c:pt idx="13">
+                  <c:v>-243</c:v>
+                </c:pt>
+                <c:pt idx="14">
+                  <c:v>-242</c:v>
+                </c:pt>
+                <c:pt idx="15">
+                  <c:v>-241</c:v>
+                </c:pt>
+                <c:pt idx="16">
+                  <c:v>-240</c:v>
+                </c:pt>
+                <c:pt idx="17">
+                  <c:v>-239</c:v>
+                </c:pt>
+                <c:pt idx="18">
+                  <c:v>-238</c:v>
+                </c:pt>
+                <c:pt idx="19">
+                  <c:v>-237</c:v>
+                </c:pt>
+                <c:pt idx="20">
+                  <c:v>-236</c:v>
+                </c:pt>
+                <c:pt idx="21">
+                  <c:v>-235</c:v>
+                </c:pt>
+                <c:pt idx="22">
+                  <c:v>-234</c:v>
+                </c:pt>
+                <c:pt idx="23">
+                  <c:v>-233</c:v>
+                </c:pt>
+                <c:pt idx="24">
+                  <c:v>-232</c:v>
+                </c:pt>
+                <c:pt idx="25">
+                  <c:v>-231</c:v>
+                </c:pt>
+                <c:pt idx="26">
+                  <c:v>-230</c:v>
+                </c:pt>
+                <c:pt idx="27">
+                  <c:v>-229</c:v>
+                </c:pt>
+                <c:pt idx="28">
+                  <c:v>-228</c:v>
+                </c:pt>
+                <c:pt idx="29">
+                  <c:v>-227</c:v>
+                </c:pt>
+                <c:pt idx="30">
+                  <c:v>-226</c:v>
+                </c:pt>
+                <c:pt idx="31">
+                  <c:v>-225</c:v>
+                </c:pt>
+                <c:pt idx="32">
+                  <c:v>-224</c:v>
+                </c:pt>
+                <c:pt idx="33">
+                  <c:v>-223</c:v>
+                </c:pt>
+                <c:pt idx="34">
+                  <c:v>-222</c:v>
+                </c:pt>
+                <c:pt idx="35">
+                  <c:v>-221</c:v>
+                </c:pt>
+                <c:pt idx="36">
+                  <c:v>-220</c:v>
+                </c:pt>
+                <c:pt idx="37">
+                  <c:v>-219</c:v>
+                </c:pt>
+                <c:pt idx="38">
+                  <c:v>-218</c:v>
+                </c:pt>
+                <c:pt idx="39">
+                  <c:v>-217</c:v>
+                </c:pt>
+                <c:pt idx="40">
+                  <c:v>-216</c:v>
+                </c:pt>
+                <c:pt idx="41">
+                  <c:v>-215</c:v>
+                </c:pt>
+                <c:pt idx="42">
+                  <c:v>-214</c:v>
+                </c:pt>
+                <c:pt idx="43">
+                  <c:v>-213</c:v>
+                </c:pt>
+                <c:pt idx="44">
+                  <c:v>-212</c:v>
+                </c:pt>
+                <c:pt idx="45">
+                  <c:v>-211</c:v>
+                </c:pt>
+                <c:pt idx="46">
+                  <c:v>-210</c:v>
+                </c:pt>
+                <c:pt idx="47">
+                  <c:v>-209</c:v>
+                </c:pt>
+                <c:pt idx="48">
+                  <c:v>-208</c:v>
+                </c:pt>
+                <c:pt idx="49">
+                  <c:v>-207</c:v>
+                </c:pt>
+                <c:pt idx="50">
+                  <c:v>-206</c:v>
+                </c:pt>
+                <c:pt idx="51">
+                  <c:v>-205</c:v>
+                </c:pt>
+                <c:pt idx="52">
+                  <c:v>-204</c:v>
+                </c:pt>
+                <c:pt idx="53">
+                  <c:v>-203</c:v>
+                </c:pt>
+                <c:pt idx="54">
+                  <c:v>-202</c:v>
+                </c:pt>
+                <c:pt idx="55">
+                  <c:v>-201</c:v>
+                </c:pt>
+                <c:pt idx="56">
+                  <c:v>-200</c:v>
+                </c:pt>
+                <c:pt idx="57">
+                  <c:v>-199</c:v>
+                </c:pt>
+                <c:pt idx="58">
+                  <c:v>-198</c:v>
+                </c:pt>
+                <c:pt idx="59">
+                  <c:v>-197</c:v>
+                </c:pt>
+                <c:pt idx="60">
+                  <c:v>-196</c:v>
+                </c:pt>
+                <c:pt idx="61">
+                  <c:v>-195</c:v>
+                </c:pt>
+                <c:pt idx="62">
+                  <c:v>-194</c:v>
+                </c:pt>
+                <c:pt idx="63">
+                  <c:v>-193</c:v>
+                </c:pt>
+                <c:pt idx="64">
+                  <c:v>-192</c:v>
+                </c:pt>
+                <c:pt idx="65">
+                  <c:v>-191</c:v>
+                </c:pt>
+                <c:pt idx="66">
+                  <c:v>-190</c:v>
+                </c:pt>
+                <c:pt idx="67">
+                  <c:v>-189</c:v>
+                </c:pt>
+                <c:pt idx="68">
+                  <c:v>-188</c:v>
+                </c:pt>
+                <c:pt idx="69">
+                  <c:v>-187</c:v>
+                </c:pt>
+                <c:pt idx="70">
+                  <c:v>-186</c:v>
+                </c:pt>
+                <c:pt idx="71">
+                  <c:v>-185</c:v>
+                </c:pt>
+                <c:pt idx="72">
+                  <c:v>-184</c:v>
+                </c:pt>
+                <c:pt idx="73">
+                  <c:v>-183</c:v>
+                </c:pt>
+                <c:pt idx="74">
+                  <c:v>-182</c:v>
+                </c:pt>
+                <c:pt idx="75">
+                  <c:v>-181</c:v>
+                </c:pt>
+                <c:pt idx="76">
+                  <c:v>-180</c:v>
+                </c:pt>
+                <c:pt idx="77">
+                  <c:v>-179</c:v>
+                </c:pt>
+                <c:pt idx="78">
+                  <c:v>-178</c:v>
+                </c:pt>
+                <c:pt idx="79">
+                  <c:v>-177</c:v>
+                </c:pt>
+                <c:pt idx="80">
+                  <c:v>-176</c:v>
+                </c:pt>
+                <c:pt idx="81">
+                  <c:v>-175</c:v>
+                </c:pt>
+                <c:pt idx="82">
+                  <c:v>-174</c:v>
+                </c:pt>
+                <c:pt idx="83">
+                  <c:v>-173</c:v>
+                </c:pt>
+                <c:pt idx="84">
+                  <c:v>-172</c:v>
+                </c:pt>
+                <c:pt idx="85">
+                  <c:v>-171</c:v>
+                </c:pt>
+                <c:pt idx="86">
+                  <c:v>-170</c:v>
+                </c:pt>
+                <c:pt idx="87">
+                  <c:v>-169</c:v>
+                </c:pt>
+                <c:pt idx="88">
+                  <c:v>-168</c:v>
+                </c:pt>
+                <c:pt idx="89">
+                  <c:v>-167</c:v>
+                </c:pt>
+                <c:pt idx="90">
+                  <c:v>-166</c:v>
+                </c:pt>
+                <c:pt idx="91">
+                  <c:v>-165</c:v>
+                </c:pt>
+                <c:pt idx="92">
+                  <c:v>-164</c:v>
+                </c:pt>
+                <c:pt idx="93">
+                  <c:v>-163</c:v>
+                </c:pt>
+                <c:pt idx="94">
+                  <c:v>-162</c:v>
+                </c:pt>
+                <c:pt idx="95">
+                  <c:v>-161</c:v>
+                </c:pt>
+                <c:pt idx="96">
+                  <c:v>-160</c:v>
+                </c:pt>
+                <c:pt idx="97">
+                  <c:v>-159</c:v>
+                </c:pt>
+                <c:pt idx="98">
+                  <c:v>-158</c:v>
+                </c:pt>
+                <c:pt idx="99">
+                  <c:v>-157</c:v>
+                </c:pt>
+                <c:pt idx="100">
+                  <c:v>-156</c:v>
+                </c:pt>
+                <c:pt idx="101">
+                  <c:v>-155</c:v>
+                </c:pt>
+                <c:pt idx="102">
+                  <c:v>-154</c:v>
+                </c:pt>
+                <c:pt idx="103">
+                  <c:v>-153</c:v>
+                </c:pt>
+                <c:pt idx="104">
+                  <c:v>-152</c:v>
+                </c:pt>
+                <c:pt idx="105">
+                  <c:v>-151</c:v>
+                </c:pt>
+                <c:pt idx="106">
+                  <c:v>-150</c:v>
+                </c:pt>
+                <c:pt idx="107">
+                  <c:v>-149</c:v>
+                </c:pt>
+                <c:pt idx="108">
+                  <c:v>-148</c:v>
+                </c:pt>
+                <c:pt idx="109">
+                  <c:v>-147</c:v>
+                </c:pt>
+                <c:pt idx="110">
+                  <c:v>-146</c:v>
+                </c:pt>
+                <c:pt idx="111">
+                  <c:v>-145</c:v>
+                </c:pt>
+                <c:pt idx="112">
+                  <c:v>-144</c:v>
+                </c:pt>
+                <c:pt idx="113">
+                  <c:v>-143</c:v>
+                </c:pt>
+                <c:pt idx="114">
+                  <c:v>-142</c:v>
+                </c:pt>
+                <c:pt idx="115">
+                  <c:v>-141</c:v>
+                </c:pt>
+                <c:pt idx="116">
+                  <c:v>-140</c:v>
+                </c:pt>
+                <c:pt idx="117">
+                  <c:v>-139</c:v>
+                </c:pt>
+                <c:pt idx="118">
+                  <c:v>-138</c:v>
+                </c:pt>
+                <c:pt idx="119">
+                  <c:v>-137</c:v>
+                </c:pt>
+                <c:pt idx="120">
+                  <c:v>-136</c:v>
+                </c:pt>
+                <c:pt idx="121">
+                  <c:v>-135</c:v>
+                </c:pt>
+                <c:pt idx="122">
+                  <c:v>-134</c:v>
+                </c:pt>
+                <c:pt idx="123">
+                  <c:v>-133</c:v>
+                </c:pt>
+                <c:pt idx="124">
+                  <c:v>-132</c:v>
+                </c:pt>
+                <c:pt idx="125">
+                  <c:v>-131</c:v>
+                </c:pt>
+                <c:pt idx="126">
+                  <c:v>-130</c:v>
+                </c:pt>
+                <c:pt idx="127">
+                  <c:v>-129</c:v>
+                </c:pt>
+                <c:pt idx="128">
+                  <c:v>-128</c:v>
+                </c:pt>
+                <c:pt idx="129">
+                  <c:v>-127</c:v>
+                </c:pt>
+                <c:pt idx="130">
+                  <c:v>-126</c:v>
+                </c:pt>
+                <c:pt idx="131">
+                  <c:v>-125</c:v>
+                </c:pt>
+                <c:pt idx="132">
+                  <c:v>-124</c:v>
+                </c:pt>
+                <c:pt idx="133">
+                  <c:v>-123</c:v>
+                </c:pt>
+                <c:pt idx="134">
+                  <c:v>-122</c:v>
+                </c:pt>
+                <c:pt idx="135">
+                  <c:v>-121</c:v>
+                </c:pt>
+                <c:pt idx="136">
+                  <c:v>-120</c:v>
+                </c:pt>
+                <c:pt idx="137">
+                  <c:v>-119</c:v>
+                </c:pt>
+                <c:pt idx="138">
+                  <c:v>-118</c:v>
+                </c:pt>
+                <c:pt idx="139">
+                  <c:v>-117</c:v>
+                </c:pt>
+                <c:pt idx="140">
+                  <c:v>-116</c:v>
+                </c:pt>
+                <c:pt idx="141">
+                  <c:v>-115</c:v>
+                </c:pt>
+                <c:pt idx="142">
+                  <c:v>-114</c:v>
+                </c:pt>
+                <c:pt idx="143">
+                  <c:v>-113</c:v>
+                </c:pt>
+                <c:pt idx="144">
+                  <c:v>-112</c:v>
+                </c:pt>
+                <c:pt idx="145">
+                  <c:v>-111</c:v>
+                </c:pt>
+                <c:pt idx="146">
+                  <c:v>-110</c:v>
+                </c:pt>
+                <c:pt idx="147">
+                  <c:v>-109</c:v>
+                </c:pt>
+                <c:pt idx="148">
+                  <c:v>-108</c:v>
+                </c:pt>
+                <c:pt idx="149">
+                  <c:v>-107</c:v>
+                </c:pt>
+                <c:pt idx="150">
+                  <c:v>-106</c:v>
+                </c:pt>
+                <c:pt idx="151">
+                  <c:v>-105</c:v>
+                </c:pt>
+                <c:pt idx="152">
+                  <c:v>-104</c:v>
+                </c:pt>
+                <c:pt idx="153">
+                  <c:v>-103</c:v>
+                </c:pt>
+                <c:pt idx="154">
+                  <c:v>-102</c:v>
+                </c:pt>
+                <c:pt idx="155">
+                  <c:v>-101</c:v>
+                </c:pt>
+                <c:pt idx="156">
+                  <c:v>-100</c:v>
+                </c:pt>
+                <c:pt idx="157">
+                  <c:v>-99</c:v>
+                </c:pt>
+                <c:pt idx="158">
+                  <c:v>-98</c:v>
+                </c:pt>
+                <c:pt idx="159">
+                  <c:v>-97</c:v>
+                </c:pt>
+                <c:pt idx="160">
+                  <c:v>-96</c:v>
+                </c:pt>
+                <c:pt idx="161">
+                  <c:v>-95</c:v>
+                </c:pt>
+                <c:pt idx="162">
+                  <c:v>-94</c:v>
+                </c:pt>
+                <c:pt idx="163">
+                  <c:v>-93</c:v>
+                </c:pt>
+                <c:pt idx="164">
+                  <c:v>-92</c:v>
+                </c:pt>
+                <c:pt idx="165">
+                  <c:v>-91</c:v>
+                </c:pt>
+                <c:pt idx="166">
+                  <c:v>-90</c:v>
+                </c:pt>
+                <c:pt idx="167">
+                  <c:v>-89</c:v>
+                </c:pt>
+                <c:pt idx="168">
+                  <c:v>-88</c:v>
+                </c:pt>
+                <c:pt idx="169">
+                  <c:v>-87</c:v>
+                </c:pt>
+                <c:pt idx="170">
+                  <c:v>-86</c:v>
+                </c:pt>
+                <c:pt idx="171">
+                  <c:v>-85</c:v>
+                </c:pt>
+                <c:pt idx="172">
+                  <c:v>-84</c:v>
+                </c:pt>
+                <c:pt idx="173">
+                  <c:v>-83</c:v>
+                </c:pt>
+                <c:pt idx="174">
+                  <c:v>-82</c:v>
+                </c:pt>
+                <c:pt idx="175">
+                  <c:v>-81</c:v>
+                </c:pt>
+                <c:pt idx="176">
+                  <c:v>-80</c:v>
+                </c:pt>
+                <c:pt idx="177">
+                  <c:v>-79</c:v>
+                </c:pt>
+                <c:pt idx="178">
+                  <c:v>-78</c:v>
+                </c:pt>
+                <c:pt idx="179">
+                  <c:v>-77</c:v>
+                </c:pt>
+                <c:pt idx="180">
+                  <c:v>-76</c:v>
+                </c:pt>
+                <c:pt idx="181">
+                  <c:v>-75</c:v>
+                </c:pt>
+                <c:pt idx="182">
+                  <c:v>-74</c:v>
+                </c:pt>
+                <c:pt idx="183">
+                  <c:v>-73</c:v>
+                </c:pt>
+                <c:pt idx="184">
+                  <c:v>-72</c:v>
+                </c:pt>
+                <c:pt idx="185">
+                  <c:v>-71</c:v>
+                </c:pt>
+                <c:pt idx="186">
+                  <c:v>-70</c:v>
+                </c:pt>
+                <c:pt idx="187">
+                  <c:v>-69</c:v>
+                </c:pt>
+                <c:pt idx="188">
+                  <c:v>-68</c:v>
+                </c:pt>
+                <c:pt idx="189">
+                  <c:v>-67</c:v>
+                </c:pt>
+                <c:pt idx="190">
+                  <c:v>-66</c:v>
+                </c:pt>
+                <c:pt idx="191">
+                  <c:v>-65</c:v>
+                </c:pt>
+                <c:pt idx="192">
+                  <c:v>-64</c:v>
+                </c:pt>
+                <c:pt idx="193">
+                  <c:v>-63</c:v>
+                </c:pt>
+                <c:pt idx="194">
+                  <c:v>-62</c:v>
+                </c:pt>
+                <c:pt idx="195">
+                  <c:v>-61</c:v>
+                </c:pt>
+                <c:pt idx="196">
+                  <c:v>-60</c:v>
+                </c:pt>
+                <c:pt idx="197">
+                  <c:v>-59</c:v>
+                </c:pt>
+                <c:pt idx="198">
+                  <c:v>-58</c:v>
+                </c:pt>
+                <c:pt idx="199">
+                  <c:v>-57</c:v>
+                </c:pt>
+                <c:pt idx="200">
+                  <c:v>-56</c:v>
+                </c:pt>
+                <c:pt idx="201">
+                  <c:v>-55</c:v>
+                </c:pt>
+                <c:pt idx="202">
+                  <c:v>-54</c:v>
+                </c:pt>
+                <c:pt idx="203">
+                  <c:v>-53</c:v>
+                </c:pt>
+                <c:pt idx="204">
+                  <c:v>-52</c:v>
+                </c:pt>
+                <c:pt idx="205">
+                  <c:v>-51</c:v>
+                </c:pt>
+                <c:pt idx="206">
+                  <c:v>-50</c:v>
+                </c:pt>
+                <c:pt idx="207">
+                  <c:v>-49</c:v>
+                </c:pt>
+                <c:pt idx="208">
+                  <c:v>-48</c:v>
+                </c:pt>
+                <c:pt idx="209">
+                  <c:v>-47</c:v>
+                </c:pt>
+                <c:pt idx="210">
+                  <c:v>-46</c:v>
+                </c:pt>
+                <c:pt idx="211">
+                  <c:v>-45</c:v>
+                </c:pt>
+                <c:pt idx="212">
+                  <c:v>-44</c:v>
+                </c:pt>
+                <c:pt idx="213">
+                  <c:v>-43</c:v>
+                </c:pt>
+                <c:pt idx="214">
+                  <c:v>-42</c:v>
+                </c:pt>
+                <c:pt idx="215">
+                  <c:v>-41</c:v>
+                </c:pt>
+                <c:pt idx="216">
+                  <c:v>-40</c:v>
+                </c:pt>
+                <c:pt idx="217">
+                  <c:v>-39</c:v>
+                </c:pt>
+                <c:pt idx="218">
+                  <c:v>-38</c:v>
+                </c:pt>
+                <c:pt idx="219">
+                  <c:v>-37</c:v>
+                </c:pt>
+                <c:pt idx="220">
+                  <c:v>-36</c:v>
+                </c:pt>
+                <c:pt idx="221">
+                  <c:v>-35</c:v>
+                </c:pt>
+                <c:pt idx="222">
+                  <c:v>-34</c:v>
+                </c:pt>
+                <c:pt idx="223">
+                  <c:v>-33</c:v>
+                </c:pt>
+                <c:pt idx="224">
+                  <c:v>-32</c:v>
+                </c:pt>
+                <c:pt idx="225">
+                  <c:v>-31</c:v>
+                </c:pt>
+                <c:pt idx="226">
+                  <c:v>-30</c:v>
+                </c:pt>
+                <c:pt idx="227">
+                  <c:v>-29</c:v>
+                </c:pt>
+                <c:pt idx="228">
+                  <c:v>-28</c:v>
+                </c:pt>
+                <c:pt idx="229">
+                  <c:v>-27</c:v>
+                </c:pt>
+                <c:pt idx="230">
+                  <c:v>-26</c:v>
+                </c:pt>
+                <c:pt idx="231">
+                  <c:v>-25</c:v>
+                </c:pt>
+                <c:pt idx="232">
+                  <c:v>-24</c:v>
+                </c:pt>
+                <c:pt idx="233">
+                  <c:v>-23</c:v>
+                </c:pt>
+                <c:pt idx="234">
+                  <c:v>-22</c:v>
+                </c:pt>
+                <c:pt idx="235">
+                  <c:v>-21</c:v>
+                </c:pt>
+                <c:pt idx="236">
+                  <c:v>-20</c:v>
+                </c:pt>
+                <c:pt idx="237">
+                  <c:v>-19</c:v>
+                </c:pt>
+                <c:pt idx="238">
+                  <c:v>-18</c:v>
+                </c:pt>
+                <c:pt idx="239">
+                  <c:v>-17</c:v>
+                </c:pt>
+                <c:pt idx="240">
+                  <c:v>-16</c:v>
+                </c:pt>
+                <c:pt idx="241">
+                  <c:v>-15</c:v>
+                </c:pt>
+                <c:pt idx="242">
+                  <c:v>-14</c:v>
+                </c:pt>
+                <c:pt idx="243">
+                  <c:v>-13</c:v>
+                </c:pt>
+                <c:pt idx="244">
+                  <c:v>-12</c:v>
+                </c:pt>
+                <c:pt idx="245">
+                  <c:v>-11</c:v>
+                </c:pt>
+                <c:pt idx="246">
+                  <c:v>-10</c:v>
+                </c:pt>
+                <c:pt idx="247">
+                  <c:v>-9</c:v>
+                </c:pt>
+                <c:pt idx="248">
+                  <c:v>-8</c:v>
+                </c:pt>
+                <c:pt idx="249">
+                  <c:v>-7</c:v>
+                </c:pt>
+                <c:pt idx="250">
+                  <c:v>-6</c:v>
+                </c:pt>
+                <c:pt idx="251">
+                  <c:v>-5</c:v>
+                </c:pt>
+                <c:pt idx="252">
+                  <c:v>-4</c:v>
+                </c:pt>
+                <c:pt idx="253">
+                  <c:v>-3</c:v>
+                </c:pt>
+                <c:pt idx="254">
+                  <c:v>-2</c:v>
+                </c:pt>
+                <c:pt idx="255">
+                  <c:v>-1</c:v>
+                </c:pt>
+                <c:pt idx="256">
+                  <c:v>0</c:v>
+                </c:pt>
+                <c:pt idx="257">
+                  <c:v>1</c:v>
+                </c:pt>
+                <c:pt idx="258">
+                  <c:v>2</c:v>
+                </c:pt>
+                <c:pt idx="259">
+                  <c:v>3</c:v>
+                </c:pt>
+                <c:pt idx="260">
+                  <c:v>4</c:v>
+                </c:pt>
+                <c:pt idx="261">
+                  <c:v>5</c:v>
+                </c:pt>
+                <c:pt idx="262">
+                  <c:v>6</c:v>
+                </c:pt>
+                <c:pt idx="263">
+                  <c:v>7</c:v>
+                </c:pt>
+                <c:pt idx="264">
+                  <c:v>8</c:v>
+                </c:pt>
+                <c:pt idx="265">
+                  <c:v>9</c:v>
+                </c:pt>
+                <c:pt idx="266">
+                  <c:v>10</c:v>
+                </c:pt>
+                <c:pt idx="267">
+                  <c:v>11</c:v>
+                </c:pt>
+                <c:pt idx="268">
+                  <c:v>12</c:v>
+                </c:pt>
+                <c:pt idx="269">
+                  <c:v>13</c:v>
+                </c:pt>
+                <c:pt idx="270">
+                  <c:v>14</c:v>
+                </c:pt>
+                <c:pt idx="271">
+                  <c:v>15</c:v>
+                </c:pt>
+                <c:pt idx="272">
+                  <c:v>16</c:v>
+                </c:pt>
+                <c:pt idx="273">
+                  <c:v>17</c:v>
+                </c:pt>
+                <c:pt idx="274">
+                  <c:v>18</c:v>
+                </c:pt>
+                <c:pt idx="275">
+                  <c:v>19</c:v>
+                </c:pt>
+                <c:pt idx="276">
+                  <c:v>20</c:v>
+                </c:pt>
+                <c:pt idx="277">
+                  <c:v>21</c:v>
+                </c:pt>
+                <c:pt idx="278">
+                  <c:v>22</c:v>
+                </c:pt>
+                <c:pt idx="279">
+                  <c:v>23</c:v>
+                </c:pt>
+                <c:pt idx="280">
+                  <c:v>24</c:v>
+                </c:pt>
+                <c:pt idx="281">
+                  <c:v>25</c:v>
+                </c:pt>
+                <c:pt idx="282">
+                  <c:v>26</c:v>
+                </c:pt>
+                <c:pt idx="283">
+                  <c:v>27</c:v>
+                </c:pt>
+                <c:pt idx="284">
+                  <c:v>28</c:v>
+                </c:pt>
+                <c:pt idx="285">
+                  <c:v>29</c:v>
+                </c:pt>
+                <c:pt idx="286">
+                  <c:v>30</c:v>
+                </c:pt>
+                <c:pt idx="287">
+                  <c:v>31</c:v>
+                </c:pt>
+                <c:pt idx="288">
+                  <c:v>32</c:v>
+                </c:pt>
+                <c:pt idx="289">
+                  <c:v>33</c:v>
+                </c:pt>
+                <c:pt idx="290">
+                  <c:v>34</c:v>
+                </c:pt>
+                <c:pt idx="291">
+                  <c:v>35</c:v>
+                </c:pt>
+                <c:pt idx="292">
+                  <c:v>36</c:v>
+                </c:pt>
+                <c:pt idx="293">
+                  <c:v>37</c:v>
+                </c:pt>
+                <c:pt idx="294">
+                  <c:v>38</c:v>
+                </c:pt>
+                <c:pt idx="295">
+                  <c:v>39</c:v>
+                </c:pt>
+                <c:pt idx="296">
+                  <c:v>40</c:v>
+                </c:pt>
+                <c:pt idx="297">
+                  <c:v>41</c:v>
+                </c:pt>
+                <c:pt idx="298">
+                  <c:v>42</c:v>
+                </c:pt>
+                <c:pt idx="299">
+                  <c:v>43</c:v>
+                </c:pt>
+                <c:pt idx="300">
+                  <c:v>44</c:v>
+                </c:pt>
+                <c:pt idx="301">
+                  <c:v>45</c:v>
+                </c:pt>
+                <c:pt idx="302">
+                  <c:v>46</c:v>
+                </c:pt>
+                <c:pt idx="303">
+                  <c:v>47</c:v>
+                </c:pt>
+                <c:pt idx="304">
+                  <c:v>48</c:v>
+                </c:pt>
+                <c:pt idx="305">
+                  <c:v>49</c:v>
+                </c:pt>
+                <c:pt idx="306">
+                  <c:v>50</c:v>
+                </c:pt>
+                <c:pt idx="307">
+                  <c:v>51</c:v>
+                </c:pt>
+                <c:pt idx="308">
+                  <c:v>52</c:v>
+                </c:pt>
+                <c:pt idx="309">
+                  <c:v>53</c:v>
+                </c:pt>
+                <c:pt idx="310">
+                  <c:v>54</c:v>
+                </c:pt>
+                <c:pt idx="311">
+                  <c:v>55</c:v>
+                </c:pt>
+                <c:pt idx="312">
+                  <c:v>56</c:v>
+                </c:pt>
+                <c:pt idx="313">
+                  <c:v>57</c:v>
+                </c:pt>
+                <c:pt idx="314">
+                  <c:v>58</c:v>
+                </c:pt>
+                <c:pt idx="315">
+                  <c:v>59</c:v>
+                </c:pt>
+                <c:pt idx="316">
+                  <c:v>60</c:v>
+                </c:pt>
+                <c:pt idx="317">
+                  <c:v>61</c:v>
+                </c:pt>
+                <c:pt idx="318">
+                  <c:v>62</c:v>
+                </c:pt>
+                <c:pt idx="319">
+                  <c:v>63</c:v>
+                </c:pt>
+                <c:pt idx="320">
+                  <c:v>64</c:v>
+                </c:pt>
+                <c:pt idx="321">
+                  <c:v>65</c:v>
+                </c:pt>
+                <c:pt idx="322">
+                  <c:v>66</c:v>
+                </c:pt>
+                <c:pt idx="323">
+                  <c:v>67</c:v>
+                </c:pt>
+                <c:pt idx="324">
+                  <c:v>68</c:v>
+                </c:pt>
+                <c:pt idx="325">
+                  <c:v>69</c:v>
+                </c:pt>
+                <c:pt idx="326">
+                  <c:v>70</c:v>
+                </c:pt>
+                <c:pt idx="327">
+                  <c:v>71</c:v>
+                </c:pt>
+                <c:pt idx="328">
+                  <c:v>72</c:v>
+                </c:pt>
+                <c:pt idx="329">
+                  <c:v>73</c:v>
+                </c:pt>
+                <c:pt idx="330">
+                  <c:v>74</c:v>
+                </c:pt>
+                <c:pt idx="331">
+                  <c:v>75</c:v>
+                </c:pt>
+                <c:pt idx="332">
+                  <c:v>76</c:v>
+                </c:pt>
+                <c:pt idx="333">
+                  <c:v>77</c:v>
+                </c:pt>
+                <c:pt idx="334">
+                  <c:v>78</c:v>
+                </c:pt>
+                <c:pt idx="335">
+                  <c:v>79</c:v>
+                </c:pt>
+                <c:pt idx="336">
+                  <c:v>80</c:v>
+                </c:pt>
+                <c:pt idx="337">
+                  <c:v>81</c:v>
+                </c:pt>
+                <c:pt idx="338">
+                  <c:v>82</c:v>
+                </c:pt>
+                <c:pt idx="339">
+                  <c:v>83</c:v>
+                </c:pt>
+                <c:pt idx="340">
+                  <c:v>84</c:v>
+                </c:pt>
+                <c:pt idx="341">
+                  <c:v>85</c:v>
+                </c:pt>
+                <c:pt idx="342">
+                  <c:v>86</c:v>
+                </c:pt>
+                <c:pt idx="343">
+                  <c:v>87</c:v>
+                </c:pt>
+                <c:pt idx="344">
+                  <c:v>88</c:v>
+                </c:pt>
+                <c:pt idx="345">
+                  <c:v>89</c:v>
+                </c:pt>
+                <c:pt idx="346">
+                  <c:v>90</c:v>
+                </c:pt>
+                <c:pt idx="347">
+                  <c:v>91</c:v>
+                </c:pt>
+                <c:pt idx="348">
+                  <c:v>92</c:v>
+                </c:pt>
+                <c:pt idx="349">
+                  <c:v>93</c:v>
+                </c:pt>
+                <c:pt idx="350">
+                  <c:v>94</c:v>
+                </c:pt>
+                <c:pt idx="351">
+                  <c:v>95</c:v>
+                </c:pt>
+                <c:pt idx="352">
+                  <c:v>96</c:v>
+                </c:pt>
+                <c:pt idx="353">
+                  <c:v>97</c:v>
+                </c:pt>
+                <c:pt idx="354">
+                  <c:v>98</c:v>
+                </c:pt>
+                <c:pt idx="355">
+                  <c:v>99</c:v>
+                </c:pt>
+                <c:pt idx="356">
+                  <c:v>100</c:v>
+                </c:pt>
+                <c:pt idx="357">
+                  <c:v>101</c:v>
+                </c:pt>
+                <c:pt idx="358">
+                  <c:v>102</c:v>
+                </c:pt>
+                <c:pt idx="359">
+                  <c:v>103</c:v>
+                </c:pt>
+                <c:pt idx="360">
+                  <c:v>104</c:v>
+                </c:pt>
+                <c:pt idx="361">
+                  <c:v>105</c:v>
+                </c:pt>
+                <c:pt idx="362">
+                  <c:v>106</c:v>
+                </c:pt>
+                <c:pt idx="363">
+                  <c:v>107</c:v>
+                </c:pt>
+                <c:pt idx="364">
+                  <c:v>108</c:v>
+                </c:pt>
+                <c:pt idx="365">
+                  <c:v>109</c:v>
+                </c:pt>
+                <c:pt idx="366">
+                  <c:v>110</c:v>
+                </c:pt>
+                <c:pt idx="367">
+                  <c:v>111</c:v>
+                </c:pt>
+                <c:pt idx="368">
+                  <c:v>112</c:v>
+                </c:pt>
+                <c:pt idx="369">
+                  <c:v>113</c:v>
+                </c:pt>
+                <c:pt idx="370">
+                  <c:v>114</c:v>
+                </c:pt>
+                <c:pt idx="371">
+                  <c:v>115</c:v>
+                </c:pt>
+                <c:pt idx="372">
+                  <c:v>116</c:v>
+                </c:pt>
+                <c:pt idx="373">
+                  <c:v>117</c:v>
+                </c:pt>
+                <c:pt idx="374">
+                  <c:v>118</c:v>
+                </c:pt>
+                <c:pt idx="375">
+                  <c:v>119</c:v>
+                </c:pt>
+                <c:pt idx="376">
+                  <c:v>120</c:v>
+                </c:pt>
+                <c:pt idx="377">
+                  <c:v>121</c:v>
+                </c:pt>
+                <c:pt idx="378">
+                  <c:v>122</c:v>
+                </c:pt>
+                <c:pt idx="379">
+                  <c:v>123</c:v>
+                </c:pt>
+                <c:pt idx="380">
+                  <c:v>124</c:v>
+                </c:pt>
+                <c:pt idx="381">
+                  <c:v>125</c:v>
+                </c:pt>
+                <c:pt idx="382">
+                  <c:v>126</c:v>
+                </c:pt>
+                <c:pt idx="383">
+                  <c:v>127</c:v>
+                </c:pt>
+                <c:pt idx="384">
+                  <c:v>128</c:v>
+                </c:pt>
+                <c:pt idx="385">
+                  <c:v>129</c:v>
+                </c:pt>
+                <c:pt idx="386">
+                  <c:v>130</c:v>
+                </c:pt>
+                <c:pt idx="387">
+                  <c:v>131</c:v>
+                </c:pt>
+                <c:pt idx="388">
+                  <c:v>132</c:v>
+                </c:pt>
+                <c:pt idx="389">
+                  <c:v>133</c:v>
+                </c:pt>
+                <c:pt idx="390">
+                  <c:v>134</c:v>
+                </c:pt>
+                <c:pt idx="391">
+                  <c:v>135</c:v>
+                </c:pt>
+                <c:pt idx="392">
+                  <c:v>136</c:v>
+                </c:pt>
+                <c:pt idx="393">
+                  <c:v>137</c:v>
+                </c:pt>
+                <c:pt idx="394">
+                  <c:v>138</c:v>
+                </c:pt>
+                <c:pt idx="395">
+                  <c:v>139</c:v>
+                </c:pt>
+                <c:pt idx="396">
+                  <c:v>140</c:v>
+                </c:pt>
+                <c:pt idx="397">
+                  <c:v>141</c:v>
+                </c:pt>
+                <c:pt idx="398">
+                  <c:v>142</c:v>
+                </c:pt>
+                <c:pt idx="399">
+                  <c:v>143</c:v>
+                </c:pt>
+                <c:pt idx="400">
+                  <c:v>144</c:v>
+                </c:pt>
+                <c:pt idx="401">
+                  <c:v>145</c:v>
+                </c:pt>
+                <c:pt idx="402">
+                  <c:v>146</c:v>
+                </c:pt>
+                <c:pt idx="403">
+                  <c:v>147</c:v>
+                </c:pt>
+                <c:pt idx="404">
+                  <c:v>148</c:v>
+                </c:pt>
+                <c:pt idx="405">
+                  <c:v>149</c:v>
+                </c:pt>
+                <c:pt idx="406">
+                  <c:v>150</c:v>
+                </c:pt>
+                <c:pt idx="407">
+                  <c:v>151</c:v>
+                </c:pt>
+                <c:pt idx="408">
+                  <c:v>152</c:v>
+                </c:pt>
+                <c:pt idx="409">
+                  <c:v>153</c:v>
+                </c:pt>
+                <c:pt idx="410">
+                  <c:v>154</c:v>
+                </c:pt>
+                <c:pt idx="411">
+                  <c:v>155</c:v>
+                </c:pt>
+                <c:pt idx="412">
+                  <c:v>156</c:v>
+                </c:pt>
+                <c:pt idx="413">
+                  <c:v>157</c:v>
+                </c:pt>
+                <c:pt idx="414">
+                  <c:v>158</c:v>
+                </c:pt>
+                <c:pt idx="415">
+                  <c:v>159</c:v>
+                </c:pt>
+                <c:pt idx="416">
+                  <c:v>160</c:v>
+                </c:pt>
+                <c:pt idx="417">
+                  <c:v>161</c:v>
+                </c:pt>
+                <c:pt idx="418">
+                  <c:v>162</c:v>
+                </c:pt>
+                <c:pt idx="419">
+                  <c:v>163</c:v>
+                </c:pt>
+                <c:pt idx="420">
+                  <c:v>164</c:v>
+                </c:pt>
+                <c:pt idx="421">
+                  <c:v>165</c:v>
+                </c:pt>
+                <c:pt idx="422">
+                  <c:v>166</c:v>
+                </c:pt>
+                <c:pt idx="423">
+                  <c:v>167</c:v>
+                </c:pt>
+                <c:pt idx="424">
+                  <c:v>168</c:v>
+                </c:pt>
+                <c:pt idx="425">
+                  <c:v>169</c:v>
+                </c:pt>
+                <c:pt idx="426">
+                  <c:v>170</c:v>
+                </c:pt>
+                <c:pt idx="427">
+                  <c:v>171</c:v>
+                </c:pt>
+                <c:pt idx="428">
+                  <c:v>172</c:v>
+                </c:pt>
+                <c:pt idx="429">
+                  <c:v>173</c:v>
+                </c:pt>
+                <c:pt idx="430">
+                  <c:v>174</c:v>
+                </c:pt>
+                <c:pt idx="431">
+                  <c:v>175</c:v>
+                </c:pt>
+                <c:pt idx="432">
+                  <c:v>176</c:v>
+                </c:pt>
+                <c:pt idx="433">
+                  <c:v>177</c:v>
+                </c:pt>
+                <c:pt idx="434">
+                  <c:v>178</c:v>
+                </c:pt>
+                <c:pt idx="435">
+                  <c:v>179</c:v>
+                </c:pt>
+                <c:pt idx="436">
+                  <c:v>180</c:v>
+                </c:pt>
+                <c:pt idx="437">
+                  <c:v>181</c:v>
+                </c:pt>
+                <c:pt idx="438">
+                  <c:v>182</c:v>
+                </c:pt>
+                <c:pt idx="439">
+                  <c:v>183</c:v>
+                </c:pt>
+                <c:pt idx="440">
+                  <c:v>184</c:v>
+                </c:pt>
+                <c:pt idx="441">
+                  <c:v>185</c:v>
+                </c:pt>
+                <c:pt idx="442">
+                  <c:v>186</c:v>
+                </c:pt>
+                <c:pt idx="443">
+                  <c:v>187</c:v>
+                </c:pt>
+                <c:pt idx="444">
+                  <c:v>188</c:v>
+                </c:pt>
+                <c:pt idx="445">
+                  <c:v>189</c:v>
+                </c:pt>
+                <c:pt idx="446">
+                  <c:v>190</c:v>
+                </c:pt>
+                <c:pt idx="447">
+                  <c:v>191</c:v>
+                </c:pt>
+                <c:pt idx="448">
+                  <c:v>192</c:v>
+                </c:pt>
+                <c:pt idx="449">
+                  <c:v>193</c:v>
+                </c:pt>
+                <c:pt idx="450">
+                  <c:v>194</c:v>
+                </c:pt>
+                <c:pt idx="451">
+                  <c:v>195</c:v>
+                </c:pt>
+                <c:pt idx="452">
+                  <c:v>196</c:v>
+                </c:pt>
+                <c:pt idx="453">
+                  <c:v>197</c:v>
+                </c:pt>
+                <c:pt idx="454">
+                  <c:v>198</c:v>
+                </c:pt>
+                <c:pt idx="455">
+                  <c:v>199</c:v>
+                </c:pt>
+                <c:pt idx="456">
+                  <c:v>200</c:v>
+                </c:pt>
+                <c:pt idx="457">
+                  <c:v>201</c:v>
+                </c:pt>
+                <c:pt idx="458">
+                  <c:v>202</c:v>
+                </c:pt>
+                <c:pt idx="459">
+                  <c:v>203</c:v>
+                </c:pt>
+                <c:pt idx="460">
+                  <c:v>204</c:v>
+                </c:pt>
+                <c:pt idx="461">
+                  <c:v>205</c:v>
+                </c:pt>
+                <c:pt idx="462">
+                  <c:v>206</c:v>
+                </c:pt>
+                <c:pt idx="463">
+                  <c:v>207</c:v>
+                </c:pt>
+                <c:pt idx="464">
+                  <c:v>208</c:v>
+                </c:pt>
+                <c:pt idx="465">
+                  <c:v>209</c:v>
+                </c:pt>
+                <c:pt idx="466">
+                  <c:v>210</c:v>
+                </c:pt>
+                <c:pt idx="467">
+                  <c:v>211</c:v>
+                </c:pt>
+                <c:pt idx="468">
+                  <c:v>212</c:v>
+                </c:pt>
+                <c:pt idx="469">
+                  <c:v>213</c:v>
+                </c:pt>
+                <c:pt idx="470">
+                  <c:v>214</c:v>
+                </c:pt>
+                <c:pt idx="471">
+                  <c:v>215</c:v>
+                </c:pt>
+                <c:pt idx="472">
+                  <c:v>216</c:v>
+                </c:pt>
+                <c:pt idx="473">
+                  <c:v>217</c:v>
+                </c:pt>
+                <c:pt idx="474">
+                  <c:v>218</c:v>
+                </c:pt>
+                <c:pt idx="475">
+                  <c:v>219</c:v>
+                </c:pt>
+                <c:pt idx="476">
+                  <c:v>220</c:v>
+                </c:pt>
+                <c:pt idx="477">
+                  <c:v>221</c:v>
+                </c:pt>
+                <c:pt idx="478">
+                  <c:v>222</c:v>
+                </c:pt>
+                <c:pt idx="479">
+                  <c:v>223</c:v>
+                </c:pt>
+                <c:pt idx="480">
+                  <c:v>224</c:v>
+                </c:pt>
+                <c:pt idx="481">
+                  <c:v>225</c:v>
+                </c:pt>
+                <c:pt idx="482">
+                  <c:v>226</c:v>
+                </c:pt>
+                <c:pt idx="483">
+                  <c:v>227</c:v>
+                </c:pt>
+                <c:pt idx="484">
+                  <c:v>228</c:v>
+                </c:pt>
+                <c:pt idx="485">
+                  <c:v>229</c:v>
+                </c:pt>
+                <c:pt idx="486">
+                  <c:v>230</c:v>
+                </c:pt>
+                <c:pt idx="487">
+                  <c:v>231</c:v>
+                </c:pt>
+                <c:pt idx="488">
+                  <c:v>232</c:v>
+                </c:pt>
+                <c:pt idx="489">
+                  <c:v>233</c:v>
+                </c:pt>
+                <c:pt idx="490">
+                  <c:v>234</c:v>
+                </c:pt>
+                <c:pt idx="491">
+                  <c:v>235</c:v>
+                </c:pt>
+                <c:pt idx="492">
+                  <c:v>236</c:v>
+                </c:pt>
+                <c:pt idx="493">
+                  <c:v>237</c:v>
+                </c:pt>
+                <c:pt idx="494">
+                  <c:v>238</c:v>
+                </c:pt>
+                <c:pt idx="495">
+                  <c:v>239</c:v>
+                </c:pt>
+                <c:pt idx="496">
+                  <c:v>240</c:v>
+                </c:pt>
+                <c:pt idx="497">
+                  <c:v>241</c:v>
+                </c:pt>
+                <c:pt idx="498">
+                  <c:v>242</c:v>
+                </c:pt>
+                <c:pt idx="499">
+                  <c:v>243</c:v>
+                </c:pt>
+                <c:pt idx="500">
+                  <c:v>244</c:v>
+                </c:pt>
+                <c:pt idx="501">
+                  <c:v>245</c:v>
+                </c:pt>
+                <c:pt idx="502">
+                  <c:v>246</c:v>
+                </c:pt>
+                <c:pt idx="503">
+                  <c:v>247</c:v>
+                </c:pt>
+                <c:pt idx="504">
+                  <c:v>248</c:v>
+                </c:pt>
+                <c:pt idx="505">
+                  <c:v>249</c:v>
+                </c:pt>
+                <c:pt idx="506">
+                  <c:v>250</c:v>
+                </c:pt>
+                <c:pt idx="507">
+                  <c:v>251</c:v>
+                </c:pt>
+                <c:pt idx="508">
+                  <c:v>252</c:v>
+                </c:pt>
+                <c:pt idx="509">
+                  <c:v>253</c:v>
+                </c:pt>
+                <c:pt idx="510">
+                  <c:v>254</c:v>
+                </c:pt>
+                <c:pt idx="511">
+                  <c:v>255</c:v>
+                </c:pt>
+                <c:pt idx="512">
+                  <c:v>256</c:v>
+                </c:pt>
+              </c:numCache>
+            </c:numRef>
+          </c:xVal>
+          <c:yVal>
+            <c:numRef>
+              <c:f>Feuille1!$D$2:$D$514</c:f>
+              <c:numCache>
+                <c:formatCode>General</c:formatCode>
+                <c:ptCount val="513"/>
+                <c:pt idx="0">
+                  <c:v>-256</c:v>
+                </c:pt>
+                <c:pt idx="1">
+                  <c:v>-256</c:v>
+                </c:pt>
+                <c:pt idx="2">
+                  <c:v>-256</c:v>
+                </c:pt>
+                <c:pt idx="3">
+                  <c:v>-256</c:v>
+                </c:pt>
+                <c:pt idx="4">
+                  <c:v>-248</c:v>
+                </c:pt>
+                <c:pt idx="5">
+                  <c:v>-248</c:v>
+                </c:pt>
+                <c:pt idx="6">
+                  <c:v>-248</c:v>
+                </c:pt>
+                <c:pt idx="7">
+                  <c:v>-248</c:v>
+                </c:pt>
+                <c:pt idx="8">
+                  <c:v>-248</c:v>
+                </c:pt>
+                <c:pt idx="9">
+                  <c:v>-248</c:v>
+                </c:pt>
+                <c:pt idx="10">
+                  <c:v>-248</c:v>
+                </c:pt>
+                <c:pt idx="11">
+                  <c:v>-248</c:v>
+                </c:pt>
+                <c:pt idx="12">
+                  <c:v>-240</c:v>
+                </c:pt>
+                <c:pt idx="13">
+                  <c:v>-240</c:v>
+                </c:pt>
+                <c:pt idx="14">
+                  <c:v>-240</c:v>
+                </c:pt>
+                <c:pt idx="15">
+                  <c:v>-240</c:v>
+                </c:pt>
+                <c:pt idx="16">
+                  <c:v>-240</c:v>
+                </c:pt>
+                <c:pt idx="17">
+                  <c:v>-240</c:v>
+                </c:pt>
+                <c:pt idx="18">
+                  <c:v>-240</c:v>
+                </c:pt>
+                <c:pt idx="19">
+                  <c:v>-240</c:v>
+                </c:pt>
+                <c:pt idx="20">
+                  <c:v>-232</c:v>
+                </c:pt>
+                <c:pt idx="21">
+                  <c:v>-232</c:v>
+                </c:pt>
+                <c:pt idx="22">
+                  <c:v>-232</c:v>
+                </c:pt>
+                <c:pt idx="23">
+                  <c:v>-232</c:v>
+                </c:pt>
+                <c:pt idx="24">
+                  <c:v>-232</c:v>
+                </c:pt>
+                <c:pt idx="25">
+                  <c:v>-232</c:v>
+                </c:pt>
+                <c:pt idx="26">
+                  <c:v>-232</c:v>
+                </c:pt>
+                <c:pt idx="27">
+                  <c:v>-232</c:v>
+                </c:pt>
+                <c:pt idx="28">
+                  <c:v>-224</c:v>
+                </c:pt>
+                <c:pt idx="29">
+                  <c:v>-224</c:v>
+                </c:pt>
+                <c:pt idx="30">
+                  <c:v>-224</c:v>
+                </c:pt>
+                <c:pt idx="31">
+                  <c:v>-224</c:v>
+                </c:pt>
+                <c:pt idx="32">
+                  <c:v>-224</c:v>
+                </c:pt>
+                <c:pt idx="33">
+                  <c:v>-224</c:v>
+                </c:pt>
+                <c:pt idx="34">
+                  <c:v>-224</c:v>
+                </c:pt>
+                <c:pt idx="35">
+                  <c:v>-224</c:v>
+                </c:pt>
+                <c:pt idx="36">
+                  <c:v>-216</c:v>
+                </c:pt>
+                <c:pt idx="37">
+                  <c:v>-216</c:v>
+                </c:pt>
+                <c:pt idx="38">
+                  <c:v>-216</c:v>
+                </c:pt>
+                <c:pt idx="39">
+                  <c:v>-216</c:v>
+                </c:pt>
+                <c:pt idx="40">
+                  <c:v>-216</c:v>
+                </c:pt>
+                <c:pt idx="41">
+                  <c:v>-216</c:v>
+                </c:pt>
+                <c:pt idx="42">
+                  <c:v>-216</c:v>
+                </c:pt>
+                <c:pt idx="43">
+                  <c:v>-216</c:v>
+                </c:pt>
+                <c:pt idx="44">
+                  <c:v>-208</c:v>
+                </c:pt>
+                <c:pt idx="45">
+                  <c:v>-208</c:v>
+                </c:pt>
+                <c:pt idx="46">
+                  <c:v>-208</c:v>
+                </c:pt>
+                <c:pt idx="47">
+                  <c:v>-208</c:v>
+                </c:pt>
+                <c:pt idx="48">
+                  <c:v>-208</c:v>
+                </c:pt>
+                <c:pt idx="49">
+                  <c:v>-208</c:v>
+                </c:pt>
+                <c:pt idx="50">
+                  <c:v>-208</c:v>
+                </c:pt>
+                <c:pt idx="51">
+                  <c:v>-208</c:v>
+                </c:pt>
+                <c:pt idx="52">
+                  <c:v>-200</c:v>
+                </c:pt>
+                <c:pt idx="53">
+                  <c:v>-200</c:v>
+                </c:pt>
+                <c:pt idx="54">
+                  <c:v>-200</c:v>
+                </c:pt>
+                <c:pt idx="55">
+                  <c:v>-200</c:v>
+                </c:pt>
+                <c:pt idx="56">
+                  <c:v>-200</c:v>
+                </c:pt>
+                <c:pt idx="57">
+                  <c:v>-200</c:v>
+                </c:pt>
+                <c:pt idx="58">
+                  <c:v>-200</c:v>
+                </c:pt>
+                <c:pt idx="59">
+                  <c:v>-200</c:v>
+                </c:pt>
+                <c:pt idx="60">
+                  <c:v>-192</c:v>
+                </c:pt>
+                <c:pt idx="61">
+                  <c:v>-192</c:v>
+                </c:pt>
+                <c:pt idx="62">
+                  <c:v>-192</c:v>
+                </c:pt>
+                <c:pt idx="63">
+                  <c:v>-192</c:v>
+                </c:pt>
+                <c:pt idx="64">
+                  <c:v>-192</c:v>
+                </c:pt>
+                <c:pt idx="65">
+                  <c:v>-192</c:v>
+                </c:pt>
+                <c:pt idx="66">
+                  <c:v>-192</c:v>
+                </c:pt>
+                <c:pt idx="67">
+                  <c:v>-192</c:v>
+                </c:pt>
+                <c:pt idx="68">
+                  <c:v>-184</c:v>
+                </c:pt>
+                <c:pt idx="69">
+                  <c:v>-184</c:v>
+                </c:pt>
+                <c:pt idx="70">
+                  <c:v>-184</c:v>
+                </c:pt>
+                <c:pt idx="71">
+                  <c:v>-184</c:v>
+                </c:pt>
+                <c:pt idx="72">
+                  <c:v>-184</c:v>
+                </c:pt>
+                <c:pt idx="73">
+                  <c:v>-184</c:v>
+                </c:pt>
+                <c:pt idx="74">
+                  <c:v>-184</c:v>
+                </c:pt>
+                <c:pt idx="75">
+                  <c:v>-184</c:v>
+                </c:pt>
+                <c:pt idx="76">
+                  <c:v>-176</c:v>
+                </c:pt>
+                <c:pt idx="77">
+                  <c:v>-176</c:v>
+                </c:pt>
+                <c:pt idx="78">
+                  <c:v>-176</c:v>
+                </c:pt>
+                <c:pt idx="79">
+                  <c:v>-176</c:v>
+                </c:pt>
+                <c:pt idx="80">
+                  <c:v>-176</c:v>
+                </c:pt>
+                <c:pt idx="81">
+                  <c:v>-176</c:v>
+                </c:pt>
+                <c:pt idx="82">
+                  <c:v>-176</c:v>
+                </c:pt>
+                <c:pt idx="83">
+                  <c:v>-176</c:v>
+                </c:pt>
+                <c:pt idx="84">
+                  <c:v>-168</c:v>
+                </c:pt>
+                <c:pt idx="85">
+                  <c:v>-168</c:v>
+                </c:pt>
+                <c:pt idx="86">
+                  <c:v>-168</c:v>
+                </c:pt>
+                <c:pt idx="87">
+                  <c:v>-168</c:v>
+                </c:pt>
+                <c:pt idx="88">
+                  <c:v>-168</c:v>
+                </c:pt>
+                <c:pt idx="89">
+                  <c:v>-168</c:v>
+                </c:pt>
+                <c:pt idx="90">
+                  <c:v>-168</c:v>
+                </c:pt>
+                <c:pt idx="91">
+                  <c:v>-168</c:v>
+                </c:pt>
+                <c:pt idx="92">
+                  <c:v>-160</c:v>
+                </c:pt>
+                <c:pt idx="93">
+                  <c:v>-160</c:v>
+                </c:pt>
+                <c:pt idx="94">
+                  <c:v>-160</c:v>
+                </c:pt>
+                <c:pt idx="95">
+                  <c:v>-160</c:v>
+                </c:pt>
+                <c:pt idx="96">
+                  <c:v>-160</c:v>
+                </c:pt>
+                <c:pt idx="97">
+                  <c:v>-160</c:v>
+                </c:pt>
+                <c:pt idx="98">
+                  <c:v>-160</c:v>
+                </c:pt>
+                <c:pt idx="99">
+                  <c:v>-160</c:v>
+                </c:pt>
+                <c:pt idx="100">
+                  <c:v>-152</c:v>
+                </c:pt>
+                <c:pt idx="101">
+                  <c:v>-152</c:v>
+                </c:pt>
+                <c:pt idx="102">
+                  <c:v>-152</c:v>
+                </c:pt>
+                <c:pt idx="103">
+                  <c:v>-152</c:v>
+                </c:pt>
+                <c:pt idx="104">
+                  <c:v>-152</c:v>
+                </c:pt>
+                <c:pt idx="105">
+                  <c:v>-152</c:v>
+                </c:pt>
+                <c:pt idx="106">
+                  <c:v>-152</c:v>
+                </c:pt>
+                <c:pt idx="107">
+                  <c:v>-152</c:v>
+                </c:pt>
+                <c:pt idx="108">
+                  <c:v>-144</c:v>
+                </c:pt>
+                <c:pt idx="109">
+                  <c:v>-144</c:v>
+                </c:pt>
+                <c:pt idx="110">
+                  <c:v>-144</c:v>
+                </c:pt>
+                <c:pt idx="111">
+                  <c:v>-144</c:v>
+                </c:pt>
+                <c:pt idx="112">
+                  <c:v>-144</c:v>
+                </c:pt>
+                <c:pt idx="113">
+                  <c:v>-144</c:v>
+                </c:pt>
+                <c:pt idx="114">
+                  <c:v>-144</c:v>
+                </c:pt>
+                <c:pt idx="115">
+                  <c:v>-144</c:v>
+                </c:pt>
+                <c:pt idx="116">
+                  <c:v>-136</c:v>
+                </c:pt>
+                <c:pt idx="117">
+                  <c:v>-136</c:v>
+                </c:pt>
+                <c:pt idx="118">
+                  <c:v>-136</c:v>
+                </c:pt>
+                <c:pt idx="119">
+                  <c:v>-136</c:v>
+                </c:pt>
+                <c:pt idx="120">
+                  <c:v>-136</c:v>
+                </c:pt>
+                <c:pt idx="121">
+                  <c:v>-136</c:v>
+                </c:pt>
+                <c:pt idx="122">
+                  <c:v>-136</c:v>
+                </c:pt>
+                <c:pt idx="123">
+                  <c:v>-136</c:v>
+                </c:pt>
+                <c:pt idx="124">
+                  <c:v>-128</c:v>
+                </c:pt>
+                <c:pt idx="125">
+                  <c:v>-128</c:v>
+                </c:pt>
+                <c:pt idx="126">
+                  <c:v>-128</c:v>
+                </c:pt>
+                <c:pt idx="127">
+                  <c:v>-128</c:v>
+                </c:pt>
+                <c:pt idx="128">
+                  <c:v>-128</c:v>
+                </c:pt>
+                <c:pt idx="129">
+                  <c:v>-128</c:v>
+                </c:pt>
+                <c:pt idx="130">
+                  <c:v>-128</c:v>
+                </c:pt>
+                <c:pt idx="131">
+                  <c:v>-128</c:v>
+                </c:pt>
+                <c:pt idx="132">
+                  <c:v>-120</c:v>
+                </c:pt>
+                <c:pt idx="133">
+                  <c:v>-120</c:v>
+                </c:pt>
+                <c:pt idx="134">
+                  <c:v>-120</c:v>
+                </c:pt>
+                <c:pt idx="135">
+                  <c:v>-120</c:v>
+                </c:pt>
+                <c:pt idx="136">
+                  <c:v>-120</c:v>
+                </c:pt>
+                <c:pt idx="137">
+                  <c:v>-120</c:v>
+                </c:pt>
+                <c:pt idx="138">
+                  <c:v>-120</c:v>
+                </c:pt>
+                <c:pt idx="139">
+                  <c:v>-120</c:v>
+                </c:pt>
+                <c:pt idx="140">
+                  <c:v>-112</c:v>
+                </c:pt>
+                <c:pt idx="141">
+                  <c:v>-112</c:v>
+                </c:pt>
+                <c:pt idx="142">
+                  <c:v>-112</c:v>
+                </c:pt>
+                <c:pt idx="143">
+                  <c:v>-112</c:v>
+                </c:pt>
+                <c:pt idx="144">
+                  <c:v>-112</c:v>
+                </c:pt>
+                <c:pt idx="145">
+                  <c:v>-112</c:v>
+                </c:pt>
+                <c:pt idx="146">
+                  <c:v>-112</c:v>
+                </c:pt>
+                <c:pt idx="147">
+                  <c:v>-112</c:v>
+                </c:pt>
+                <c:pt idx="148">
+                  <c:v>-104</c:v>
+                </c:pt>
+                <c:pt idx="149">
+                  <c:v>-104</c:v>
+                </c:pt>
+                <c:pt idx="150">
+                  <c:v>-104</c:v>
+                </c:pt>
+                <c:pt idx="151">
+                  <c:v>-104</c:v>
+                </c:pt>
+                <c:pt idx="152">
+                  <c:v>-104</c:v>
+                </c:pt>
+                <c:pt idx="153">
+                  <c:v>-104</c:v>
+                </c:pt>
+                <c:pt idx="154">
+                  <c:v>-104</c:v>
+                </c:pt>
+                <c:pt idx="155">
+                  <c:v>-104</c:v>
+                </c:pt>
+                <c:pt idx="156">
+                  <c:v>-96</c:v>
+                </c:pt>
+                <c:pt idx="157">
+                  <c:v>-96</c:v>
+                </c:pt>
+                <c:pt idx="158">
+                  <c:v>-96</c:v>
+                </c:pt>
+                <c:pt idx="159">
+                  <c:v>-96</c:v>
+                </c:pt>
+                <c:pt idx="160">
+                  <c:v>-96</c:v>
+                </c:pt>
+                <c:pt idx="161">
+                  <c:v>-96</c:v>
+                </c:pt>
+                <c:pt idx="162">
+                  <c:v>-96</c:v>
+                </c:pt>
+                <c:pt idx="163">
+                  <c:v>-96</c:v>
+                </c:pt>
+                <c:pt idx="164">
+                  <c:v>-88</c:v>
+                </c:pt>
+                <c:pt idx="165">
+                  <c:v>-88</c:v>
+                </c:pt>
+                <c:pt idx="166">
+                  <c:v>-88</c:v>
+                </c:pt>
+                <c:pt idx="167">
+                  <c:v>-88</c:v>
+                </c:pt>
+                <c:pt idx="168">
+                  <c:v>-88</c:v>
+                </c:pt>
+                <c:pt idx="169">
+                  <c:v>-88</c:v>
+                </c:pt>
+                <c:pt idx="170">
+                  <c:v>-88</c:v>
+                </c:pt>
+                <c:pt idx="171">
+                  <c:v>-88</c:v>
+                </c:pt>
+                <c:pt idx="172">
+                  <c:v>-80</c:v>
+                </c:pt>
+                <c:pt idx="173">
+                  <c:v>-80</c:v>
+                </c:pt>
+                <c:pt idx="174">
+                  <c:v>-80</c:v>
+                </c:pt>
+                <c:pt idx="175">
+                  <c:v>-80</c:v>
+                </c:pt>
+                <c:pt idx="176">
+                  <c:v>-80</c:v>
+                </c:pt>
+                <c:pt idx="177">
+                  <c:v>-80</c:v>
+                </c:pt>
+                <c:pt idx="178">
+                  <c:v>-80</c:v>
+                </c:pt>
+                <c:pt idx="179">
+                  <c:v>-80</c:v>
+                </c:pt>
+                <c:pt idx="180">
+                  <c:v>-72</c:v>
+                </c:pt>
+                <c:pt idx="181">
+                  <c:v>-72</c:v>
+                </c:pt>
+                <c:pt idx="182">
+                  <c:v>-72</c:v>
+                </c:pt>
+                <c:pt idx="183">
+                  <c:v>-72</c:v>
+                </c:pt>
+                <c:pt idx="184">
+                  <c:v>-72</c:v>
+                </c:pt>
+                <c:pt idx="185">
+                  <c:v>-72</c:v>
+                </c:pt>
+                <c:pt idx="186">
+                  <c:v>-72</c:v>
+                </c:pt>
+                <c:pt idx="187">
+                  <c:v>-72</c:v>
+                </c:pt>
+                <c:pt idx="188">
+                  <c:v>-64</c:v>
+                </c:pt>
+                <c:pt idx="189">
+                  <c:v>-64</c:v>
+                </c:pt>
+                <c:pt idx="190">
+                  <c:v>-64</c:v>
+                </c:pt>
+                <c:pt idx="191">
+                  <c:v>-64</c:v>
+                </c:pt>
+                <c:pt idx="192">
+                  <c:v>-64</c:v>
+                </c:pt>
+                <c:pt idx="193">
+                  <c:v>-64</c:v>
+                </c:pt>
+                <c:pt idx="194">
+                  <c:v>-64</c:v>
+                </c:pt>
+                <c:pt idx="195">
+                  <c:v>-64</c:v>
+                </c:pt>
+                <c:pt idx="196">
+                  <c:v>-56</c:v>
+                </c:pt>
+                <c:pt idx="197">
+                  <c:v>-56</c:v>
+                </c:pt>
+                <c:pt idx="198">
+                  <c:v>-56</c:v>
+                </c:pt>
+                <c:pt idx="199">
+                  <c:v>-56</c:v>
+                </c:pt>
+                <c:pt idx="200">
+                  <c:v>-56</c:v>
+                </c:pt>
+                <c:pt idx="201">
+                  <c:v>-56</c:v>
+                </c:pt>
+                <c:pt idx="202">
+                  <c:v>-56</c:v>
+                </c:pt>
+                <c:pt idx="203">
+                  <c:v>-56</c:v>
+                </c:pt>
+                <c:pt idx="204">
+                  <c:v>-48</c:v>
+                </c:pt>
+                <c:pt idx="205">
+                  <c:v>-48</c:v>
+                </c:pt>
+                <c:pt idx="206">
+                  <c:v>-48</c:v>
+                </c:pt>
+                <c:pt idx="207">
+                  <c:v>-48</c:v>
+                </c:pt>
+                <c:pt idx="208">
+                  <c:v>-48</c:v>
+                </c:pt>
+                <c:pt idx="209">
+                  <c:v>-48</c:v>
+                </c:pt>
+                <c:pt idx="210">
+                  <c:v>-48</c:v>
+                </c:pt>
+                <c:pt idx="211">
+                  <c:v>-48</c:v>
+                </c:pt>
+                <c:pt idx="212">
+                  <c:v>-40</c:v>
+                </c:pt>
+                <c:pt idx="213">
+                  <c:v>-40</c:v>
+                </c:pt>
+                <c:pt idx="214">
+                  <c:v>-40</c:v>
+                </c:pt>
+                <c:pt idx="215">
+                  <c:v>-40</c:v>
+                </c:pt>
+                <c:pt idx="216">
+                  <c:v>-40</c:v>
+                </c:pt>
+                <c:pt idx="217">
+                  <c:v>-40</c:v>
+                </c:pt>
+                <c:pt idx="218">
+                  <c:v>-40</c:v>
+                </c:pt>
+                <c:pt idx="219">
+                  <c:v>-40</c:v>
+                </c:pt>
+                <c:pt idx="220">
+                  <c:v>-32</c:v>
+                </c:pt>
+                <c:pt idx="221">
+                  <c:v>-32</c:v>
+                </c:pt>
+                <c:pt idx="222">
+                  <c:v>-32</c:v>
+                </c:pt>
+                <c:pt idx="223">
+                  <c:v>-32</c:v>
+                </c:pt>
+                <c:pt idx="224">
+                  <c:v>-32</c:v>
+                </c:pt>
+                <c:pt idx="225">
+                  <c:v>-32</c:v>
+                </c:pt>
+                <c:pt idx="226">
+                  <c:v>-32</c:v>
+                </c:pt>
+                <c:pt idx="227">
+                  <c:v>-32</c:v>
+                </c:pt>
+                <c:pt idx="228">
+                  <c:v>-24</c:v>
+                </c:pt>
+                <c:pt idx="229">
+                  <c:v>-24</c:v>
+                </c:pt>
+                <c:pt idx="230">
+                  <c:v>-24</c:v>
+                </c:pt>
+                <c:pt idx="231">
+                  <c:v>-24</c:v>
+                </c:pt>
+                <c:pt idx="232">
+                  <c:v>-24</c:v>
+                </c:pt>
+                <c:pt idx="233">
+                  <c:v>-24</c:v>
+                </c:pt>
+                <c:pt idx="234">
+                  <c:v>-24</c:v>
+                </c:pt>
+                <c:pt idx="235">
+                  <c:v>-24</c:v>
+                </c:pt>
+                <c:pt idx="236">
+                  <c:v>-16</c:v>
+                </c:pt>
+                <c:pt idx="237">
+                  <c:v>-16</c:v>
+                </c:pt>
+                <c:pt idx="238">
+                  <c:v>-16</c:v>
+                </c:pt>
+                <c:pt idx="239">
+                  <c:v>-16</c:v>
+                </c:pt>
+                <c:pt idx="240">
+                  <c:v>-16</c:v>
+                </c:pt>
+                <c:pt idx="241">
+                  <c:v>-16</c:v>
+                </c:pt>
+                <c:pt idx="242">
+                  <c:v>-16</c:v>
+                </c:pt>
+                <c:pt idx="243">
+                  <c:v>-16</c:v>
+                </c:pt>
+                <c:pt idx="244">
+                  <c:v>-8</c:v>
+                </c:pt>
+                <c:pt idx="245">
+                  <c:v>-8</c:v>
+                </c:pt>
+                <c:pt idx="246">
+                  <c:v>-8</c:v>
+                </c:pt>
+                <c:pt idx="247">
+                  <c:v>-8</c:v>
+                </c:pt>
+                <c:pt idx="248">
+                  <c:v>-8</c:v>
+                </c:pt>
+                <c:pt idx="249">
+                  <c:v>-8</c:v>
+                </c:pt>
+                <c:pt idx="250">
+                  <c:v>-8</c:v>
+                </c:pt>
+                <c:pt idx="251">
+                  <c:v>-8</c:v>
+                </c:pt>
+                <c:pt idx="252">
+                  <c:v>0</c:v>
+                </c:pt>
+                <c:pt idx="253">
+                  <c:v>0</c:v>
+                </c:pt>
+                <c:pt idx="254">
+                  <c:v>0</c:v>
+                </c:pt>
+                <c:pt idx="255">
+                  <c:v>0</c:v>
+                </c:pt>
+                <c:pt idx="256">
+                  <c:v>0</c:v>
+                </c:pt>
+                <c:pt idx="257">
+                  <c:v>0</c:v>
+                </c:pt>
+                <c:pt idx="258">
+                  <c:v>0</c:v>
+                </c:pt>
+                <c:pt idx="259">
+                  <c:v>0</c:v>
+                </c:pt>
+                <c:pt idx="260">
+                  <c:v>8</c:v>
+                </c:pt>
+                <c:pt idx="261">
+                  <c:v>8</c:v>
+                </c:pt>
+                <c:pt idx="262">
+                  <c:v>8</c:v>
+                </c:pt>
+                <c:pt idx="263">
+                  <c:v>8</c:v>
+                </c:pt>
+                <c:pt idx="264">
+                  <c:v>8</c:v>
+                </c:pt>
+                <c:pt idx="265">
+                  <c:v>8</c:v>
+                </c:pt>
+                <c:pt idx="266">
+                  <c:v>8</c:v>
+                </c:pt>
+                <c:pt idx="267">
+                  <c:v>8</c:v>
+                </c:pt>
+                <c:pt idx="268">
+                  <c:v>16</c:v>
+                </c:pt>
+                <c:pt idx="269">
+                  <c:v>16</c:v>
+                </c:pt>
+                <c:pt idx="270">
+                  <c:v>16</c:v>
+                </c:pt>
+                <c:pt idx="271">
+                  <c:v>16</c:v>
+                </c:pt>
+                <c:pt idx="272">
+                  <c:v>16</c:v>
+                </c:pt>
+                <c:pt idx="273">
+                  <c:v>16</c:v>
+                </c:pt>
+                <c:pt idx="274">
+                  <c:v>16</c:v>
+                </c:pt>
+                <c:pt idx="275">
+                  <c:v>16</c:v>
+                </c:pt>
+                <c:pt idx="276">
+                  <c:v>24</c:v>
+                </c:pt>
+                <c:pt idx="277">
+                  <c:v>24</c:v>
+                </c:pt>
+                <c:pt idx="278">
+                  <c:v>24</c:v>
+                </c:pt>
+                <c:pt idx="279">
+                  <c:v>24</c:v>
+                </c:pt>
+                <c:pt idx="280">
+                  <c:v>24</c:v>
+                </c:pt>
+                <c:pt idx="281">
+                  <c:v>24</c:v>
+                </c:pt>
+                <c:pt idx="282">
+                  <c:v>24</c:v>
+                </c:pt>
+                <c:pt idx="283">
+                  <c:v>24</c:v>
+                </c:pt>
+                <c:pt idx="284">
+                  <c:v>32</c:v>
+                </c:pt>
+                <c:pt idx="285">
+                  <c:v>32</c:v>
+                </c:pt>
+                <c:pt idx="286">
+                  <c:v>32</c:v>
+                </c:pt>
+                <c:pt idx="287">
+                  <c:v>32</c:v>
+                </c:pt>
+                <c:pt idx="288">
+                  <c:v>32</c:v>
+                </c:pt>
+                <c:pt idx="289">
+                  <c:v>32</c:v>
+                </c:pt>
+                <c:pt idx="290">
+                  <c:v>32</c:v>
+                </c:pt>
+                <c:pt idx="291">
+                  <c:v>32</c:v>
+                </c:pt>
+                <c:pt idx="292">
+                  <c:v>40</c:v>
+                </c:pt>
+                <c:pt idx="293">
+                  <c:v>40</c:v>
+                </c:pt>
+                <c:pt idx="294">
+                  <c:v>40</c:v>
+                </c:pt>
+                <c:pt idx="295">
+                  <c:v>40</c:v>
+                </c:pt>
+                <c:pt idx="296">
+                  <c:v>40</c:v>
+                </c:pt>
+                <c:pt idx="297">
+                  <c:v>40</c:v>
+                </c:pt>
+                <c:pt idx="298">
+                  <c:v>40</c:v>
+                </c:pt>
+                <c:pt idx="299">
+                  <c:v>40</c:v>
+                </c:pt>
+                <c:pt idx="300">
+                  <c:v>48</c:v>
+                </c:pt>
+                <c:pt idx="301">
+                  <c:v>48</c:v>
+                </c:pt>
+                <c:pt idx="302">
+                  <c:v>48</c:v>
+                </c:pt>
+                <c:pt idx="303">
+                  <c:v>48</c:v>
+                </c:pt>
+                <c:pt idx="304">
+                  <c:v>48</c:v>
+                </c:pt>
+                <c:pt idx="305">
+                  <c:v>48</c:v>
+                </c:pt>
+                <c:pt idx="306">
+                  <c:v>48</c:v>
+                </c:pt>
+                <c:pt idx="307">
+                  <c:v>48</c:v>
+                </c:pt>
+                <c:pt idx="308">
+                  <c:v>56</c:v>
+                </c:pt>
+                <c:pt idx="309">
+                  <c:v>56</c:v>
+                </c:pt>
+                <c:pt idx="310">
+                  <c:v>56</c:v>
+                </c:pt>
+                <c:pt idx="311">
+                  <c:v>56</c:v>
+                </c:pt>
+                <c:pt idx="312">
+                  <c:v>56</c:v>
+                </c:pt>
+                <c:pt idx="313">
+                  <c:v>56</c:v>
+                </c:pt>
+                <c:pt idx="314">
+                  <c:v>56</c:v>
+                </c:pt>
+                <c:pt idx="315">
+                  <c:v>56</c:v>
+                </c:pt>
+                <c:pt idx="316">
+                  <c:v>64</c:v>
+                </c:pt>
+                <c:pt idx="317">
+                  <c:v>64</c:v>
+                </c:pt>
+                <c:pt idx="318">
+                  <c:v>64</c:v>
+                </c:pt>
+                <c:pt idx="319">
+                  <c:v>64</c:v>
+                </c:pt>
+                <c:pt idx="320">
+                  <c:v>64</c:v>
+                </c:pt>
+                <c:pt idx="321">
+                  <c:v>64</c:v>
+                </c:pt>
+                <c:pt idx="322">
+                  <c:v>64</c:v>
+                </c:pt>
+                <c:pt idx="323">
+                  <c:v>64</c:v>
+                </c:pt>
+                <c:pt idx="324">
+                  <c:v>72</c:v>
+                </c:pt>
+                <c:pt idx="325">
+                  <c:v>72</c:v>
+                </c:pt>
+                <c:pt idx="326">
+                  <c:v>72</c:v>
+                </c:pt>
+                <c:pt idx="327">
+                  <c:v>72</c:v>
+                </c:pt>
+                <c:pt idx="328">
+                  <c:v>72</c:v>
+                </c:pt>
+                <c:pt idx="329">
+                  <c:v>72</c:v>
+                </c:pt>
+                <c:pt idx="330">
+                  <c:v>72</c:v>
+                </c:pt>
+                <c:pt idx="331">
+                  <c:v>72</c:v>
+                </c:pt>
+                <c:pt idx="332">
+                  <c:v>80</c:v>
+                </c:pt>
+                <c:pt idx="333">
+                  <c:v>80</c:v>
+                </c:pt>
+                <c:pt idx="334">
+                  <c:v>80</c:v>
+                </c:pt>
+                <c:pt idx="335">
+                  <c:v>80</c:v>
+                </c:pt>
+                <c:pt idx="336">
+                  <c:v>80</c:v>
+                </c:pt>
+                <c:pt idx="337">
+                  <c:v>80</c:v>
+                </c:pt>
+                <c:pt idx="338">
+                  <c:v>80</c:v>
+                </c:pt>
+                <c:pt idx="339">
+                  <c:v>80</c:v>
+                </c:pt>
+                <c:pt idx="340">
+                  <c:v>88</c:v>
+                </c:pt>
+                <c:pt idx="341">
+                  <c:v>88</c:v>
+                </c:pt>
+                <c:pt idx="342">
+                  <c:v>88</c:v>
+                </c:pt>
+                <c:pt idx="343">
+                  <c:v>88</c:v>
+                </c:pt>
+                <c:pt idx="344">
+                  <c:v>88</c:v>
+                </c:pt>
+                <c:pt idx="345">
+                  <c:v>88</c:v>
+                </c:pt>
+                <c:pt idx="346">
+                  <c:v>88</c:v>
+                </c:pt>
+                <c:pt idx="347">
+                  <c:v>88</c:v>
+                </c:pt>
+                <c:pt idx="348">
+                  <c:v>96</c:v>
+                </c:pt>
+                <c:pt idx="349">
+                  <c:v>96</c:v>
+                </c:pt>
+                <c:pt idx="350">
+                  <c:v>96</c:v>
+                </c:pt>
+                <c:pt idx="351">
+                  <c:v>96</c:v>
+                </c:pt>
+                <c:pt idx="352">
+                  <c:v>96</c:v>
+                </c:pt>
+                <c:pt idx="353">
+                  <c:v>96</c:v>
+                </c:pt>
+                <c:pt idx="354">
+                  <c:v>96</c:v>
+                </c:pt>
+                <c:pt idx="355">
+                  <c:v>96</c:v>
+                </c:pt>
+                <c:pt idx="356">
+                  <c:v>104</c:v>
+                </c:pt>
+                <c:pt idx="357">
+                  <c:v>104</c:v>
+                </c:pt>
+                <c:pt idx="358">
+                  <c:v>104</c:v>
+                </c:pt>
+                <c:pt idx="359">
+                  <c:v>104</c:v>
+                </c:pt>
+                <c:pt idx="360">
+                  <c:v>104</c:v>
+                </c:pt>
+                <c:pt idx="361">
+                  <c:v>104</c:v>
+                </c:pt>
+                <c:pt idx="362">
+                  <c:v>104</c:v>
+                </c:pt>
+                <c:pt idx="363">
+                  <c:v>104</c:v>
+                </c:pt>
+                <c:pt idx="364">
+                  <c:v>112</c:v>
+                </c:pt>
+                <c:pt idx="365">
+                  <c:v>112</c:v>
+                </c:pt>
+                <c:pt idx="366">
+                  <c:v>112</c:v>
+                </c:pt>
+                <c:pt idx="367">
+                  <c:v>112</c:v>
+                </c:pt>
+                <c:pt idx="368">
+                  <c:v>112</c:v>
+                </c:pt>
+                <c:pt idx="369">
+                  <c:v>112</c:v>
+                </c:pt>
+                <c:pt idx="370">
+                  <c:v>112</c:v>
+                </c:pt>
+                <c:pt idx="371">
+                  <c:v>112</c:v>
+                </c:pt>
+                <c:pt idx="372">
+                  <c:v>120</c:v>
+                </c:pt>
+                <c:pt idx="373">
+                  <c:v>120</c:v>
+                </c:pt>
+                <c:pt idx="374">
+                  <c:v>120</c:v>
+                </c:pt>
+                <c:pt idx="375">
+                  <c:v>120</c:v>
+                </c:pt>
+                <c:pt idx="376">
+                  <c:v>120</c:v>
+                </c:pt>
+                <c:pt idx="377">
+                  <c:v>120</c:v>
+                </c:pt>
+                <c:pt idx="378">
+                  <c:v>120</c:v>
+                </c:pt>
+                <c:pt idx="379">
+                  <c:v>120</c:v>
+                </c:pt>
+                <c:pt idx="380">
+                  <c:v>128</c:v>
+                </c:pt>
+                <c:pt idx="381">
+                  <c:v>128</c:v>
+                </c:pt>
+                <c:pt idx="382">
+                  <c:v>128</c:v>
+                </c:pt>
+                <c:pt idx="383">
+                  <c:v>128</c:v>
+                </c:pt>
+                <c:pt idx="384">
+                  <c:v>128</c:v>
+                </c:pt>
+                <c:pt idx="385">
+                  <c:v>128</c:v>
+                </c:pt>
+                <c:pt idx="386">
+                  <c:v>128</c:v>
+                </c:pt>
+                <c:pt idx="387">
+                  <c:v>128</c:v>
+                </c:pt>
+                <c:pt idx="388">
+                  <c:v>136</c:v>
+                </c:pt>
+                <c:pt idx="389">
+                  <c:v>136</c:v>
+                </c:pt>
+                <c:pt idx="390">
+                  <c:v>136</c:v>
+                </c:pt>
+                <c:pt idx="391">
+                  <c:v>136</c:v>
+                </c:pt>
+                <c:pt idx="392">
+                  <c:v>136</c:v>
+                </c:pt>
+                <c:pt idx="393">
+                  <c:v>136</c:v>
+                </c:pt>
+                <c:pt idx="394">
+                  <c:v>136</c:v>
+                </c:pt>
+                <c:pt idx="395">
+                  <c:v>136</c:v>
+                </c:pt>
+                <c:pt idx="396">
+                  <c:v>144</c:v>
+                </c:pt>
+                <c:pt idx="397">
+                  <c:v>144</c:v>
+                </c:pt>
+                <c:pt idx="398">
+                  <c:v>144</c:v>
+                </c:pt>
+                <c:pt idx="399">
+                  <c:v>144</c:v>
+                </c:pt>
+                <c:pt idx="400">
+                  <c:v>144</c:v>
+                </c:pt>
+                <c:pt idx="401">
+                  <c:v>144</c:v>
+                </c:pt>
+                <c:pt idx="402">
+                  <c:v>144</c:v>
+                </c:pt>
+                <c:pt idx="403">
+                  <c:v>144</c:v>
+                </c:pt>
+                <c:pt idx="404">
+                  <c:v>152</c:v>
+                </c:pt>
+                <c:pt idx="405">
+                  <c:v>152</c:v>
+                </c:pt>
+                <c:pt idx="406">
+                  <c:v>152</c:v>
+                </c:pt>
+                <c:pt idx="407">
+                  <c:v>152</c:v>
+                </c:pt>
+                <c:pt idx="408">
+                  <c:v>152</c:v>
+                </c:pt>
+                <c:pt idx="409">
+                  <c:v>152</c:v>
+                </c:pt>
+                <c:pt idx="410">
+                  <c:v>152</c:v>
+                </c:pt>
+                <c:pt idx="411">
+                  <c:v>152</c:v>
+                </c:pt>
+                <c:pt idx="412">
+                  <c:v>160</c:v>
+                </c:pt>
+                <c:pt idx="413">
+                  <c:v>160</c:v>
+                </c:pt>
+                <c:pt idx="414">
+                  <c:v>160</c:v>
+                </c:pt>
+                <c:pt idx="415">
+                  <c:v>160</c:v>
+                </c:pt>
+                <c:pt idx="416">
+                  <c:v>160</c:v>
+                </c:pt>
+                <c:pt idx="417">
+                  <c:v>160</c:v>
+                </c:pt>
+                <c:pt idx="418">
+                  <c:v>160</c:v>
+                </c:pt>
+                <c:pt idx="419">
+                  <c:v>160</c:v>
+                </c:pt>
+                <c:pt idx="420">
+                  <c:v>168</c:v>
+                </c:pt>
+                <c:pt idx="421">
+                  <c:v>168</c:v>
+                </c:pt>
+                <c:pt idx="422">
+                  <c:v>168</c:v>
+                </c:pt>
+                <c:pt idx="423">
+                  <c:v>168</c:v>
+                </c:pt>
+                <c:pt idx="424">
+                  <c:v>168</c:v>
+                </c:pt>
+                <c:pt idx="425">
+                  <c:v>168</c:v>
+                </c:pt>
+                <c:pt idx="426">
+                  <c:v>168</c:v>
+                </c:pt>
+                <c:pt idx="427">
+                  <c:v>168</c:v>
+                </c:pt>
+                <c:pt idx="428">
+                  <c:v>176</c:v>
+                </c:pt>
+                <c:pt idx="429">
+                  <c:v>176</c:v>
+                </c:pt>
+                <c:pt idx="430">
+                  <c:v>176</c:v>
+                </c:pt>
+                <c:pt idx="431">
+                  <c:v>176</c:v>
+                </c:pt>
+                <c:pt idx="432">
+                  <c:v>176</c:v>
+                </c:pt>
+                <c:pt idx="433">
+                  <c:v>176</c:v>
+                </c:pt>
+                <c:pt idx="434">
+                  <c:v>176</c:v>
+                </c:pt>
+                <c:pt idx="435">
+                  <c:v>176</c:v>
+                </c:pt>
+                <c:pt idx="436">
+                  <c:v>184</c:v>
+                </c:pt>
+                <c:pt idx="437">
+                  <c:v>184</c:v>
+                </c:pt>
+                <c:pt idx="438">
+                  <c:v>184</c:v>
+                </c:pt>
+                <c:pt idx="439">
+                  <c:v>184</c:v>
+                </c:pt>
+                <c:pt idx="440">
+                  <c:v>184</c:v>
+                </c:pt>
+                <c:pt idx="441">
+                  <c:v>184</c:v>
+                </c:pt>
+                <c:pt idx="442">
+                  <c:v>184</c:v>
+                </c:pt>
+                <c:pt idx="443">
+                  <c:v>184</c:v>
+                </c:pt>
+                <c:pt idx="444">
+                  <c:v>192</c:v>
+                </c:pt>
+                <c:pt idx="445">
+                  <c:v>192</c:v>
+                </c:pt>
+                <c:pt idx="446">
+                  <c:v>192</c:v>
+                </c:pt>
+                <c:pt idx="447">
+                  <c:v>192</c:v>
+                </c:pt>
+                <c:pt idx="448">
+                  <c:v>192</c:v>
+                </c:pt>
+                <c:pt idx="449">
+                  <c:v>192</c:v>
+                </c:pt>
+                <c:pt idx="450">
+                  <c:v>192</c:v>
+                </c:pt>
+                <c:pt idx="451">
+                  <c:v>192</c:v>
+                </c:pt>
+                <c:pt idx="452">
+                  <c:v>200</c:v>
+                </c:pt>
+                <c:pt idx="453">
+                  <c:v>200</c:v>
+                </c:pt>
+                <c:pt idx="454">
+                  <c:v>200</c:v>
+                </c:pt>
+                <c:pt idx="455">
+                  <c:v>200</c:v>
+                </c:pt>
+                <c:pt idx="456">
+                  <c:v>200</c:v>
+                </c:pt>
+                <c:pt idx="457">
+                  <c:v>200</c:v>
+                </c:pt>
+                <c:pt idx="458">
+                  <c:v>200</c:v>
+                </c:pt>
+                <c:pt idx="459">
+                  <c:v>200</c:v>
+                </c:pt>
+                <c:pt idx="460">
+                  <c:v>208</c:v>
+                </c:pt>
+                <c:pt idx="461">
+                  <c:v>208</c:v>
+                </c:pt>
+                <c:pt idx="462">
+                  <c:v>208</c:v>
+                </c:pt>
+                <c:pt idx="463">
+                  <c:v>208</c:v>
+                </c:pt>
+                <c:pt idx="464">
+                  <c:v>208</c:v>
+                </c:pt>
+                <c:pt idx="465">
+                  <c:v>208</c:v>
+                </c:pt>
+                <c:pt idx="466">
+                  <c:v>208</c:v>
+                </c:pt>
+                <c:pt idx="467">
+                  <c:v>208</c:v>
+                </c:pt>
+                <c:pt idx="468">
+                  <c:v>216</c:v>
+                </c:pt>
+                <c:pt idx="469">
+                  <c:v>216</c:v>
+                </c:pt>
+                <c:pt idx="470">
+                  <c:v>216</c:v>
+                </c:pt>
+                <c:pt idx="471">
+                  <c:v>216</c:v>
+                </c:pt>
+                <c:pt idx="472">
+                  <c:v>216</c:v>
+                </c:pt>
+                <c:pt idx="473">
+                  <c:v>216</c:v>
+                </c:pt>
+                <c:pt idx="474">
+                  <c:v>216</c:v>
+                </c:pt>
+                <c:pt idx="475">
+                  <c:v>216</c:v>
+                </c:pt>
+                <c:pt idx="476">
+                  <c:v>224</c:v>
+                </c:pt>
+                <c:pt idx="477">
+                  <c:v>224</c:v>
+                </c:pt>
+                <c:pt idx="478">
+                  <c:v>224</c:v>
+                </c:pt>
+                <c:pt idx="479">
+                  <c:v>224</c:v>
+                </c:pt>
+                <c:pt idx="480">
+                  <c:v>224</c:v>
+                </c:pt>
+                <c:pt idx="481">
+                  <c:v>224</c:v>
+                </c:pt>
+                <c:pt idx="482">
+                  <c:v>224</c:v>
+                </c:pt>
+                <c:pt idx="483">
+                  <c:v>224</c:v>
+                </c:pt>
+                <c:pt idx="484">
+                  <c:v>232</c:v>
+                </c:pt>
+                <c:pt idx="485">
+                  <c:v>232</c:v>
+                </c:pt>
+                <c:pt idx="486">
+                  <c:v>232</c:v>
+                </c:pt>
+                <c:pt idx="487">
+                  <c:v>232</c:v>
+                </c:pt>
+                <c:pt idx="488">
+                  <c:v>232</c:v>
+                </c:pt>
+                <c:pt idx="489">
+                  <c:v>232</c:v>
+                </c:pt>
+                <c:pt idx="490">
+                  <c:v>232</c:v>
+                </c:pt>
+                <c:pt idx="491">
+                  <c:v>232</c:v>
+                </c:pt>
+                <c:pt idx="492">
+                  <c:v>240</c:v>
+                </c:pt>
+                <c:pt idx="493">
+                  <c:v>240</c:v>
+                </c:pt>
+                <c:pt idx="494">
+                  <c:v>240</c:v>
+                </c:pt>
+                <c:pt idx="495">
+                  <c:v>240</c:v>
+                </c:pt>
+                <c:pt idx="496">
+                  <c:v>240</c:v>
+                </c:pt>
+                <c:pt idx="497">
+                  <c:v>240</c:v>
+                </c:pt>
+                <c:pt idx="498">
+                  <c:v>240</c:v>
+                </c:pt>
+                <c:pt idx="499">
+                  <c:v>240</c:v>
+                </c:pt>
+                <c:pt idx="500">
+                  <c:v>248</c:v>
+                </c:pt>
+                <c:pt idx="501">
+                  <c:v>248</c:v>
+                </c:pt>
+                <c:pt idx="502">
+                  <c:v>248</c:v>
+                </c:pt>
+                <c:pt idx="503">
+                  <c:v>248</c:v>
+                </c:pt>
+                <c:pt idx="504">
+                  <c:v>248</c:v>
+                </c:pt>
+                <c:pt idx="505">
+                  <c:v>248</c:v>
+                </c:pt>
+                <c:pt idx="506">
+                  <c:v>248</c:v>
+                </c:pt>
+                <c:pt idx="507">
+                  <c:v>248</c:v>
+                </c:pt>
+                <c:pt idx="508">
+                  <c:v>256</c:v>
+                </c:pt>
+                <c:pt idx="509">
+                  <c:v>256</c:v>
+                </c:pt>
+                <c:pt idx="510">
+                  <c:v>256</c:v>
+                </c:pt>
+                <c:pt idx="511">
+                  <c:v>256</c:v>
+                </c:pt>
+                <c:pt idx="512">
+                  <c:v>256</c:v>
+                </c:pt>
+              </c:numCache>
+            </c:numRef>
+          </c:yVal>
+          <c:smooth val="0"/>
+        </c:ser>
+        <c:dLbls>
+          <c:showLegendKey val="0"/>
+          <c:showVal val="0"/>
+          <c:showCatName val="0"/>
+          <c:showSerName val="0"/>
+          <c:showPercent val="0"/>
+          <c:showBubbleSize val="0"/>
+        </c:dLbls>
+        <c:axId val="421724544"/>
+        <c:axId val="421723424"/>
+      </c:scatterChart>
+      <c:valAx>
+        <c:axId val="421724544"/>
+        <c:scaling>
+          <c:orientation val="minMax"/>
+        </c:scaling>
+        <c:delete val="0"/>
+        <c:axPos val="b"/>
+        <c:numFmt formatCode="General" sourceLinked="1"/>
+        <c:majorTickMark val="out"/>
+        <c:minorTickMark val="none"/>
+        <c:tickLblPos val="nextTo"/>
+        <c:spPr>
+          <a:ln w="3175">
+            <a:solidFill>
+              <a:srgbClr val="B3B3B3"/>
+            </a:solidFill>
+            <a:prstDash val="solid"/>
+          </a:ln>
+        </c:spPr>
+        <c:txPr>
+          <a:bodyPr rot="0" vert="horz"/>
+          <a:lstStyle/>
+          <a:p>
+            <a:pPr>
+              <a:defRPr sz="1000" b="0" i="0" u="none" strike="noStrike" baseline="0">
+                <a:solidFill>
+                  <a:srgbClr val="000000"/>
+                </a:solidFill>
+                <a:latin typeface="Arial"/>
+                <a:ea typeface="Arial"/>
+                <a:cs typeface="Arial"/>
+              </a:defRPr>
+            </a:pPr>
+            <a:endParaRPr lang="fr-FR"/>
+          </a:p>
+        </c:txPr>
+        <c:crossAx val="421723424"/>
+        <c:crosses val="autoZero"/>
+        <c:crossBetween val="midCat"/>
+      </c:valAx>
+      <c:valAx>
+        <c:axId val="421723424"/>
+        <c:scaling>
+          <c:orientation val="minMax"/>
+        </c:scaling>
+        <c:delete val="0"/>
+        <c:axPos val="l"/>
+        <c:majorGridlines>
+          <c:spPr>
+            <a:ln w="3175">
+              <a:solidFill>
+                <a:srgbClr val="B3B3B3"/>
+              </a:solidFill>
+              <a:prstDash val="solid"/>
+            </a:ln>
+          </c:spPr>
+        </c:majorGridlines>
+        <c:numFmt formatCode="General" sourceLinked="1"/>
+        <c:majorTickMark val="out"/>
+        <c:minorTickMark val="none"/>
+        <c:tickLblPos val="nextTo"/>
+        <c:spPr>
+          <a:ln w="3175">
+            <a:solidFill>
+              <a:srgbClr val="B3B3B3"/>
+            </a:solidFill>
+            <a:prstDash val="solid"/>
+          </a:ln>
+        </c:spPr>
+        <c:txPr>
+          <a:bodyPr rot="0" vert="horz"/>
+          <a:lstStyle/>
+          <a:p>
+            <a:pPr>
+              <a:defRPr sz="1000" b="0" i="0" u="none" strike="noStrike" baseline="0">
+                <a:solidFill>
+                  <a:srgbClr val="000000"/>
+                </a:solidFill>
+                <a:latin typeface="Arial"/>
+                <a:ea typeface="Arial"/>
+                <a:cs typeface="Arial"/>
+              </a:defRPr>
+            </a:pPr>
+            <a:endParaRPr lang="fr-FR"/>
+          </a:p>
+        </c:txPr>
+        <c:crossAx val="421724544"/>
+        <c:crosses val="autoZero"/>
+        <c:crossBetween val="midCat"/>
+      </c:valAx>
+      <c:spPr>
+        <a:noFill/>
+        <a:ln w="3175">
+          <a:solidFill>
+            <a:srgbClr val="B3B3B3"/>
+          </a:solidFill>
+          <a:prstDash val="solid"/>
+        </a:ln>
+      </c:spPr>
+    </c:plotArea>
+    <c:legend>
+      <c:legendPos val="r"/>
+      <c:layout>
+        <c:manualLayout>
+          <c:xMode val="edge"/>
+          <c:yMode val="edge"/>
+          <c:x val="0.88264838512714183"/>
+          <c:y val="0.43739007547978481"/>
+          <c:w val="0.10861053515321893"/>
+          <c:h val="0.20419066189653889"/>
+        </c:manualLayout>
+      </c:layout>
+      <c:overlay val="0"/>
+      <c:spPr>
+        <a:noFill/>
+        <a:ln w="25400">
+          <a:noFill/>
+        </a:ln>
+      </c:spPr>
+      <c:txPr>
+        <a:bodyPr/>
+        <a:lstStyle/>
+        <a:p>
+          <a:pPr>
+            <a:defRPr sz="920" b="0" i="0" u="none" strike="noStrike" baseline="0">
+              <a:solidFill>
+                <a:srgbClr val="000000"/>
+              </a:solidFill>
+              <a:latin typeface="Arial"/>
+              <a:ea typeface="Arial"/>
+              <a:cs typeface="Arial"/>
+            </a:defRPr>
+          </a:pPr>
+          <a:endParaRPr lang="fr-FR"/>
+        </a:p>
+      </c:txPr>
+    </c:legend>
+    <c:plotVisOnly val="1"/>
+    <c:dispBlanksAs val="span"/>
+    <c:showDLblsOverMax val="0"/>
+  </c:chart>
+  <c:spPr>
+    <a:solidFill>
+      <a:srgbClr val="FFFFFF"/>
+    </a:solidFill>
+    <a:ln w="6350">
+      <a:noFill/>
+    </a:ln>
+  </c:spPr>
+  <c:txPr>
+    <a:bodyPr/>
+    <a:lstStyle/>
+    <a:p>
+      <a:pPr>
+        <a:defRPr sz="1000" b="0" i="0" u="none" strike="noStrike" baseline="0">
+          <a:solidFill>
+            <a:srgbClr val="000000"/>
+          </a:solidFill>
+          <a:latin typeface="Arial"/>
+          <a:ea typeface="Arial"/>
+          <a:cs typeface="Arial"/>
+        </a:defRPr>
+      </a:pPr>
+      <a:endParaRPr lang="fr-FR"/>
+    </a:p>
+  </c:txPr>
+  <c:externalData r:id="rId1">
+    <c:autoUpdate val="0"/>
+  </c:externalData>
+</c:chartSpace>
+</file>
+
 <file path=word/glossary/document.xml><?xml version="1.0" encoding="utf-8"?>
 <w:glossaryDocument xmlns:wpc="http://schemas.microsoft.com/office/word/2010/wordprocessingCanvas" xmlns:mc="http://schemas.openxmlformats.org/markup-compatibility/2006" xmlns:o="urn:schemas-microsoft-com:office:office" xmlns:r="http://schemas.openxmlformats.org/officeDocument/2006/relationships" xmlns:m="http://schemas.openxmlformats.org/officeDocument/2006/math" xmlns:v="urn:schemas-microsoft-com:vml" xmlns:wp14="http://schemas.microsoft.com/office/word/2010/wordprocessingDrawing" xmlns:wp="http://schemas.openxmlformats.org/drawingml/2006/wordprocessingDrawing" xmlns:w10="urn:schemas-microsoft-com:office:word" xmlns:w="http://schemas.openxmlformats.org/wordprocessingml/2006/main" xmlns:w14="http://schemas.microsoft.com/office/word/2010/wordml" xmlns:w15="http://schemas.microsoft.com/office/word/2012/wordml" xmlns:wpg="http://schemas.microsoft.com/office/word/2010/wordprocessingGroup" xmlns:wpi="http://schemas.microsoft.com/office/word/2010/wordprocessingInk" xmlns:wne="http://schemas.microsoft.com/office/word/2006/wordml" xmlns:wps="http://schemas.microsoft.com/office/word/2010/wordprocessingShape" mc:Ignorable="w14 w15 wp14">
   <w:docParts>
@@ -7374,7 +17139,7 @@
     <w:rsid w:val="002B6181"/>
     <w:rsid w:val="00315147"/>
     <w:rsid w:val="003B51A0"/>
-    <w:rsid w:val="007721CE"/>
+    <w:rsid w:val="00A1378B"/>
     <w:rsid w:val="00E32A18"/>
     <w:rsid w:val="00FF5715"/>
   </w:rsids>
@@ -8133,7 +17898,7 @@
 </file>
 
 <file path=customXml/itemProps2.xml><?xml version="1.0" encoding="utf-8"?>
-<ds:datastoreItem xmlns:ds="http://schemas.openxmlformats.org/officeDocument/2006/customXml" ds:itemID="{D2E63FF4-73C1-42FB-AB3A-493B1324994E}">
+<ds:datastoreItem xmlns:ds="http://schemas.openxmlformats.org/officeDocument/2006/customXml" ds:itemID="{F51CB7A7-9579-45F9-8755-26C59DA65437}">
   <ds:schemaRefs>
     <ds:schemaRef ds:uri="http://schemas.openxmlformats.org/officeDocument/2006/bibliography"/>
   </ds:schemaRefs>

--- a/TD2.docx
+++ b/TD2.docx
@@ -4316,21 +4316,7 @@
                 <w:rStyle w:val="Lienhypertexte"/>
                 <w:noProof/>
               </w:rPr>
-              <w:t>Appli</w:t>
-            </w:r>
-            <w:r>
-              <w:rPr>
-                <w:rStyle w:val="Lienhypertexte"/>
-                <w:noProof/>
-              </w:rPr>
-              <w:t>c</w:t>
-            </w:r>
-            <w:r>
-              <w:rPr>
-                <w:rStyle w:val="Lienhypertexte"/>
-                <w:noProof/>
-              </w:rPr>
-              <w:t>ation</w:t>
+              <w:t>Application</w:t>
             </w:r>
             <w:r>
               <w:rPr>
@@ -5932,16 +5918,7 @@
             <w:rPr>
               <w:rFonts w:ascii="Cambria Math" w:hAnsi="Cambria Math"/>
             </w:rPr>
-            <m:t xml:space="preserve">MIN= - </m:t>
-          </m:r>
-          <m:r>
-            <m:rPr>
-              <m:sty m:val="p"/>
-            </m:rPr>
-            <w:rPr>
-              <w:rFonts w:ascii="Cambria Math" w:hAnsi="Cambria Math"/>
-            </w:rPr>
-            <m:t>MAX</m:t>
+            <m:t>MIN= - MAX</m:t>
           </m:r>
         </m:oMath>
       </m:oMathPara>
@@ -6028,18 +6005,256 @@
       <w:pPr>
         <w:pStyle w:val="Titre1"/>
       </w:pPr>
-      <w:bookmarkStart w:id="2" w:name="_Toc371341893"/>
-      <w:bookmarkStart w:id="3" w:name="_GoBack"/>
-      <w:bookmarkEnd w:id="3"/>
       <w:r>
         <w:lastRenderedPageBreak/>
-        <w:t>Application</w:t>
+        <w:t>Distorsion</w:t>
       </w:r>
-      <w:bookmarkEnd w:id="2"/>
+    </w:p>
+    <w:p/>
+    <w:p>
+      <w:r>
+        <w:t>Nous avons la formule de distorsion suivante :</w:t>
+      </w:r>
+    </w:p>
+    <w:p>
+      <m:oMathPara>
+        <m:oMath>
+          <m:r>
+            <w:rPr>
+              <w:rFonts w:ascii="Cambria Math" w:hAnsi="Cambria Math"/>
+            </w:rPr>
+            <m:t>D=</m:t>
+          </m:r>
+          <m:f>
+            <m:fPr>
+              <m:ctrlPr>
+                <w:rPr>
+                  <w:rFonts w:ascii="Cambria Math" w:hAnsi="Cambria Math"/>
+                  <w:i/>
+                </w:rPr>
+              </m:ctrlPr>
+            </m:fPr>
+            <m:num>
+              <m:r>
+                <w:rPr>
+                  <w:rFonts w:ascii="Cambria Math" w:hAnsi="Cambria Math"/>
+                </w:rPr>
+                <m:t>1</m:t>
+              </m:r>
+            </m:num>
+            <m:den>
+              <m:r>
+                <w:rPr>
+                  <w:rFonts w:ascii="Cambria Math" w:hAnsi="Cambria Math"/>
+                </w:rPr>
+                <m:t>lignes x colonnes</m:t>
+              </m:r>
+            </m:den>
+          </m:f>
+          <m:nary>
+            <m:naryPr>
+              <m:chr m:val="∑"/>
+              <m:limLoc m:val="undOvr"/>
+              <m:supHide m:val="1"/>
+              <m:ctrlPr>
+                <w:rPr>
+                  <w:rFonts w:ascii="Cambria Math" w:hAnsi="Cambria Math"/>
+                  <w:i/>
+                </w:rPr>
+              </m:ctrlPr>
+            </m:naryPr>
+            <m:sub>
+              <m:r>
+                <w:rPr>
+                  <w:rFonts w:ascii="Cambria Math" w:hAnsi="Cambria Math"/>
+                </w:rPr>
+                <m:t>i∈τ</m:t>
+              </m:r>
+            </m:sub>
+            <m:sup/>
+            <m:e>
+              <m:sSup>
+                <m:sSupPr>
+                  <m:ctrlPr>
+                    <w:rPr>
+                      <w:rFonts w:ascii="Cambria Math" w:hAnsi="Cambria Math"/>
+                      <w:i/>
+                    </w:rPr>
+                  </m:ctrlPr>
+                </m:sSupPr>
+                <m:e>
+                  <m:d>
+                    <m:dPr>
+                      <m:ctrlPr>
+                        <w:rPr>
+                          <w:rFonts w:ascii="Cambria Math" w:hAnsi="Cambria Math"/>
+                          <w:i/>
+                        </w:rPr>
+                      </m:ctrlPr>
+                    </m:dPr>
+                    <m:e>
+                      <m:sSub>
+                        <m:sSubPr>
+                          <m:ctrlPr>
+                            <w:rPr>
+                              <w:rFonts w:ascii="Cambria Math" w:hAnsi="Cambria Math"/>
+                              <w:i/>
+                            </w:rPr>
+                          </m:ctrlPr>
+                        </m:sSubPr>
+                        <m:e>
+                          <m:r>
+                            <w:rPr>
+                              <w:rFonts w:ascii="Cambria Math" w:hAnsi="Cambria Math"/>
+                            </w:rPr>
+                            <m:t>p</m:t>
+                          </m:r>
+                        </m:e>
+                        <m:sub>
+                          <m:r>
+                            <w:rPr>
+                              <w:rFonts w:ascii="Cambria Math" w:hAnsi="Cambria Math"/>
+                            </w:rPr>
+                            <m:t>1i</m:t>
+                          </m:r>
+                        </m:sub>
+                      </m:sSub>
+                      <m:r>
+                        <w:rPr>
+                          <w:rFonts w:ascii="Cambria Math" w:hAnsi="Cambria Math"/>
+                        </w:rPr>
+                        <m:t>-</m:t>
+                      </m:r>
+                      <m:sSub>
+                        <m:sSubPr>
+                          <m:ctrlPr>
+                            <w:rPr>
+                              <w:rFonts w:ascii="Cambria Math" w:hAnsi="Cambria Math"/>
+                              <w:i/>
+                            </w:rPr>
+                          </m:ctrlPr>
+                        </m:sSubPr>
+                        <m:e>
+                          <m:r>
+                            <w:rPr>
+                              <w:rFonts w:ascii="Cambria Math" w:hAnsi="Cambria Math"/>
+                            </w:rPr>
+                            <m:t>p</m:t>
+                          </m:r>
+                        </m:e>
+                        <m:sub>
+                          <m:r>
+                            <w:rPr>
+                              <w:rFonts w:ascii="Cambria Math" w:hAnsi="Cambria Math"/>
+                            </w:rPr>
+                            <m:t>2i</m:t>
+                          </m:r>
+                        </m:sub>
+                      </m:sSub>
+                    </m:e>
+                  </m:d>
+                </m:e>
+                <m:sup>
+                  <m:r>
+                    <w:rPr>
+                      <w:rFonts w:ascii="Cambria Math" w:hAnsi="Cambria Math"/>
+                    </w:rPr>
+                    <m:t>2</m:t>
+                  </m:r>
+                </m:sup>
+              </m:sSup>
+            </m:e>
+          </m:nary>
+        </m:oMath>
+      </m:oMathPara>
+    </w:p>
+    <w:p>
+      <w:r>
+        <w:t xml:space="preserve">Où </w:t>
+      </w:r>
+      <m:oMath>
+        <m:sSub>
+          <m:sSubPr>
+            <m:ctrlPr>
+              <w:rPr>
+                <w:rFonts w:ascii="Cambria Math" w:hAnsi="Cambria Math"/>
+                <w:i/>
+              </w:rPr>
+            </m:ctrlPr>
+          </m:sSubPr>
+          <m:e>
+            <m:r>
+              <w:rPr>
+                <w:rFonts w:ascii="Cambria Math" w:hAnsi="Cambria Math"/>
+              </w:rPr>
+              <m:t>p</m:t>
+            </m:r>
+          </m:e>
+          <m:sub>
+            <m:r>
+              <w:rPr>
+                <w:rFonts w:ascii="Cambria Math" w:hAnsi="Cambria Math"/>
+              </w:rPr>
+              <m:t>1</m:t>
+            </m:r>
+          </m:sub>
+        </m:sSub>
+      </m:oMath>
+      <w:r>
+        <w:t xml:space="preserve">est l’image de référence et </w:t>
+      </w:r>
+      <m:oMath>
+        <m:sSub>
+          <m:sSubPr>
+            <m:ctrlPr>
+              <w:rPr>
+                <w:rFonts w:ascii="Cambria Math" w:hAnsi="Cambria Math"/>
+                <w:i/>
+              </w:rPr>
+            </m:ctrlPr>
+          </m:sSubPr>
+          <m:e>
+            <m:r>
+              <w:rPr>
+                <w:rFonts w:ascii="Cambria Math" w:hAnsi="Cambria Math"/>
+              </w:rPr>
+              <m:t>p</m:t>
+            </m:r>
+          </m:e>
+          <m:sub>
+            <m:r>
+              <w:rPr>
+                <w:rFonts w:ascii="Cambria Math" w:hAnsi="Cambria Math"/>
+              </w:rPr>
+              <m:t>2</m:t>
+            </m:r>
+          </m:sub>
+        </m:sSub>
+      </m:oMath>
+      <w:r>
+        <w:t xml:space="preserve"> est l’image comparée</w:t>
+      </w:r>
+      <w:r>
+        <w:t>. Ce qui nous donne l’</w:t>
+      </w:r>
+      <w:r>
+        <w:t>algorithme</w:t>
+      </w:r>
+      <w:r>
+        <w:t xml:space="preserve"> suivant :</w:t>
+      </w:r>
     </w:p>
     <w:p/>
     <w:p/>
     <w:p>
+      <w:r>
+        <w:t>En appliquant notre méthode sur une sous-bande de coefficients</w:t>
+      </w:r>
+      <w:bookmarkStart w:id="2" w:name="_GoBack"/>
+      <w:bookmarkEnd w:id="2"/>
+      <w:r>
+        <w:t xml:space="preserve"> d’ondelettes obtenus sur une image de Lena, nous obtenons la courbe suivante :</w:t>
+      </w:r>
       <w:r>
         <w:br w:type="page"/>
       </w:r>
@@ -6048,12 +6263,12 @@
       <w:pPr>
         <w:pStyle w:val="Titre1"/>
       </w:pPr>
-      <w:bookmarkStart w:id="4" w:name="_Toc371341894"/>
+      <w:bookmarkStart w:id="3" w:name="_Toc371341894"/>
       <w:r>
         <w:lastRenderedPageBreak/>
         <w:t>Annexes</w:t>
       </w:r>
-      <w:bookmarkEnd w:id="4"/>
+      <w:bookmarkEnd w:id="3"/>
     </w:p>
     <w:p/>
     <w:p/>
@@ -6182,7 +6397,7 @@
                                 <w:rPr>
                                   <w:noProof/>
                                 </w:rPr>
-                                <w:t>4</w:t>
+                                <w:t>5</w:t>
                               </w:r>
                               <w:r>
                                 <w:fldChar w:fldCharType="end"/>
@@ -6245,7 +6460,7 @@
                           <w:rPr>
                             <w:noProof/>
                           </w:rPr>
-                          <w:t>4</w:t>
+                          <w:t>5</w:t>
                         </w:r>
                         <w:r>
                           <w:fldChar w:fldCharType="end"/>
@@ -16850,11 +17065,11 @@
           <c:showPercent val="0"/>
           <c:showBubbleSize val="0"/>
         </c:dLbls>
-        <c:axId val="421724544"/>
-        <c:axId val="421723424"/>
+        <c:axId val="258826880"/>
+        <c:axId val="258824080"/>
       </c:scatterChart>
       <c:valAx>
-        <c:axId val="421724544"/>
+        <c:axId val="258826880"/>
         <c:scaling>
           <c:orientation val="minMax"/>
         </c:scaling>
@@ -16889,12 +17104,12 @@
             <a:endParaRPr lang="fr-FR"/>
           </a:p>
         </c:txPr>
-        <c:crossAx val="421723424"/>
+        <c:crossAx val="258824080"/>
         <c:crosses val="autoZero"/>
         <c:crossBetween val="midCat"/>
       </c:valAx>
       <c:valAx>
-        <c:axId val="421723424"/>
+        <c:axId val="258824080"/>
         <c:scaling>
           <c:orientation val="minMax"/>
         </c:scaling>
@@ -16939,7 +17154,7 @@
             <a:endParaRPr lang="fr-FR"/>
           </a:p>
         </c:txPr>
-        <c:crossAx val="421724544"/>
+        <c:crossAx val="258826880"/>
         <c:crosses val="autoZero"/>
         <c:crossBetween val="midCat"/>
       </c:valAx>
@@ -17138,7 +17353,9 @@
     <w:rsidRoot w:val="00E32A18"/>
     <w:rsid w:val="002B6181"/>
     <w:rsid w:val="00315147"/>
+    <w:rsid w:val="0039163A"/>
     <w:rsid w:val="003B51A0"/>
+    <w:rsid w:val="00544CDB"/>
     <w:rsid w:val="00A1378B"/>
     <w:rsid w:val="00E32A18"/>
     <w:rsid w:val="00FF5715"/>
@@ -17598,7 +17815,7 @@
     <w:basedOn w:val="Policepardfaut"/>
     <w:uiPriority w:val="99"/>
     <w:semiHidden/>
-    <w:rsid w:val="002B6181"/>
+    <w:rsid w:val="0039163A"/>
     <w:rPr>
       <w:color w:val="808080"/>
     </w:rPr>
@@ -17898,7 +18115,7 @@
 </file>
 
 <file path=customXml/itemProps2.xml><?xml version="1.0" encoding="utf-8"?>
-<ds:datastoreItem xmlns:ds="http://schemas.openxmlformats.org/officeDocument/2006/customXml" ds:itemID="{F51CB7A7-9579-45F9-8755-26C59DA65437}">
+<ds:datastoreItem xmlns:ds="http://schemas.openxmlformats.org/officeDocument/2006/customXml" ds:itemID="{DBA76298-27BA-4F48-AE55-EDD2429D1AD9}">
   <ds:schemaRefs>
     <ds:schemaRef ds:uri="http://schemas.openxmlformats.org/officeDocument/2006/bibliography"/>
   </ds:schemaRefs>

--- a/TD2.docx
+++ b/TD2.docx
@@ -4168,7 +4168,7 @@
           <w:r>
             <w:fldChar w:fldCharType="separate"/>
           </w:r>
-          <w:hyperlink w:anchor="_Toc371341891" w:history="1">
+          <w:hyperlink w:anchor="_Toc372546236" w:history="1">
             <w:r>
               <w:rPr>
                 <w:rStyle w:val="Lienhypertexte"/>
@@ -4195,7 +4195,7 @@
                 <w:noProof/>
                 <w:webHidden/>
               </w:rPr>
-              <w:instrText xml:space="preserve"> PAGEREF _Toc371341891 \h </w:instrText>
+              <w:instrText xml:space="preserve"> PAGEREF _Toc372546236 \h </w:instrText>
             </w:r>
             <w:r>
               <w:rPr>
@@ -4239,7 +4239,7 @@
               <w:lang w:eastAsia="fr-FR"/>
             </w:rPr>
           </w:pPr>
-          <w:hyperlink w:anchor="_Toc371341892" w:history="1">
+          <w:hyperlink w:anchor="_Toc372546237" w:history="1">
             <w:r>
               <w:rPr>
                 <w:rStyle w:val="Lienhypertexte"/>
@@ -4266,7 +4266,7 @@
                 <w:noProof/>
                 <w:webHidden/>
               </w:rPr>
-              <w:instrText xml:space="preserve"> PAGEREF _Toc371341892 \h </w:instrText>
+              <w:instrText xml:space="preserve"> PAGEREF _Toc372546237 \h </w:instrText>
             </w:r>
             <w:r>
               <w:rPr>
@@ -4310,13 +4310,13 @@
               <w:lang w:eastAsia="fr-FR"/>
             </w:rPr>
           </w:pPr>
-          <w:hyperlink w:anchor="_Toc371341893" w:history="1">
+          <w:hyperlink w:anchor="_Toc372546238" w:history="1">
             <w:r>
               <w:rPr>
                 <w:rStyle w:val="Lienhypertexte"/>
                 <w:noProof/>
               </w:rPr>
-              <w:t>Application</w:t>
+              <w:t>Distorsion</w:t>
             </w:r>
             <w:r>
               <w:rPr>
@@ -4337,7 +4337,7 @@
                 <w:noProof/>
                 <w:webHidden/>
               </w:rPr>
-              <w:instrText xml:space="preserve"> PAGEREF _Toc371341893 \h </w:instrText>
+              <w:instrText xml:space="preserve"> PAGEREF _Toc372546238 \h </w:instrText>
             </w:r>
             <w:r>
               <w:rPr>
@@ -4381,7 +4381,7 @@
               <w:lang w:eastAsia="fr-FR"/>
             </w:rPr>
           </w:pPr>
-          <w:hyperlink w:anchor="_Toc371341894" w:history="1">
+          <w:hyperlink w:anchor="_Toc372546239" w:history="1">
             <w:r>
               <w:rPr>
                 <w:rStyle w:val="Lienhypertexte"/>
@@ -4408,7 +4408,7 @@
                 <w:noProof/>
                 <w:webHidden/>
               </w:rPr>
-              <w:instrText xml:space="preserve"> PAGEREF _Toc371341894 \h </w:instrText>
+              <w:instrText xml:space="preserve"> PAGEREF _Toc372546239 \h </w:instrText>
             </w:r>
             <w:r>
               <w:rPr>
@@ -4459,7 +4459,7 @@
       <w:pPr>
         <w:pStyle w:val="Titre1"/>
       </w:pPr>
-      <w:bookmarkStart w:id="0" w:name="_Toc371341891"/>
+      <w:bookmarkStart w:id="0" w:name="_Toc372546236"/>
       <w:r>
         <w:lastRenderedPageBreak/>
         <w:t>Quantificateur scalaire</w:t>
@@ -4626,14 +4626,12 @@
                                 <w:i/>
                               </w:rPr>
                             </w:pPr>
-                            <w:proofErr w:type="gramStart"/>
                             <w:r>
                               <w:rPr>
                                 <w:i/>
                               </w:rPr>
                               <w:t>val</w:t>
                             </w:r>
-                            <w:proofErr w:type="gramEnd"/>
                           </w:p>
                         </w:txbxContent>
                       </wps:txbx>
@@ -4782,15 +4780,7 @@
         <w:t>Nous cherchons ici à construire un quantificateur scalaire uniforme</w:t>
       </w:r>
       <w:r>
-        <w:t xml:space="preserve"> à </w:t>
-      </w:r>
-      <w:proofErr w:type="spellStart"/>
-      <w:r>
-        <w:t>L</w:t>
-      </w:r>
-      <w:proofErr w:type="spellEnd"/>
-      <w:r>
-        <w:t xml:space="preserve"> niveaux de quantification comme suit :</w:t>
+        <w:t xml:space="preserve"> à L niveaux de quantification comme suit :</w:t>
       </w:r>
     </w:p>
     <w:tbl>
@@ -5199,13 +5189,8 @@
     </w:tbl>
     <w:p>
       <w:r>
-        <w:t xml:space="preserve">     </w:t>
+        <w:t xml:space="preserve">     min</w:t>
       </w:r>
-      <w:proofErr w:type="gramStart"/>
-      <w:r>
-        <w:t>min</w:t>
-      </w:r>
-      <w:proofErr w:type="gramEnd"/>
       <w:r>
         <w:tab/>
       </w:r>
@@ -5266,19 +5251,11 @@
       <w:r>
         <w:t xml:space="preserve">Sur cet exemple, min et max sont les bornes des valeurs atteignables. Nous avons de plus ici six intervalles, L est la longueur de chacun de ces intervalles. </w:t>
       </w:r>
-      <w:proofErr w:type="gramStart"/>
       <w:r>
         <w:rPr>
           <w:i/>
         </w:rPr>
-        <w:t>val</w:t>
-      </w:r>
-      <w:proofErr w:type="gramEnd"/>
-      <w:r>
-        <w:rPr>
-          <w:i/>
-        </w:rPr>
-        <w:t xml:space="preserve"> </w:t>
+        <w:t xml:space="preserve">val </w:t>
       </w:r>
       <w:r>
         <w:t>est une valeur quelconque de l’intervalle [</w:t>
@@ -5804,7 +5781,7 @@
       <w:pPr>
         <w:pStyle w:val="Titre1"/>
       </w:pPr>
-      <w:bookmarkStart w:id="1" w:name="_Toc371341892"/>
+      <w:bookmarkStart w:id="1" w:name="_Toc372546237"/>
       <w:r>
         <w:lastRenderedPageBreak/>
         <w:t>Caractéristique Entrée / Sortie</w:t>
@@ -6005,10 +5982,12 @@
       <w:pPr>
         <w:pStyle w:val="Titre1"/>
       </w:pPr>
+      <w:bookmarkStart w:id="2" w:name="_Toc372546238"/>
       <w:r>
         <w:lastRenderedPageBreak/>
         <w:t>Distorsion</w:t>
       </w:r>
+      <w:bookmarkEnd w:id="2"/>
     </w:p>
     <w:p/>
     <w:p>
@@ -6248,12 +6227,77 @@
     <w:p/>
     <w:p>
       <w:r>
-        <w:t>En appliquant notre méthode sur une sous-bande de coefficients</w:t>
+        <w:t>En appliquant notre méthode sur une sous-bande de coefficients d’ondelettes obtenus sur une image de Lena, nous obtenons la courbe suivante</w:t>
       </w:r>
-      <w:bookmarkStart w:id="2" w:name="_GoBack"/>
-      <w:bookmarkEnd w:id="2"/>
       <w:r>
-        <w:t xml:space="preserve"> d’ondelettes obtenus sur une image de Lena, nous obtenons la courbe suivante :</w:t>
+        <w:t xml:space="preserve"> pour les L pairs</w:t>
+      </w:r>
+      <w:r>
+        <w:t> :</w:t>
+      </w:r>
+    </w:p>
+    <w:p>
+      <w:pPr>
+        <w:jc w:val="center"/>
+      </w:pPr>
+      <w:r>
+        <w:rPr>
+          <w:noProof/>
+          <w:lang w:eastAsia="fr-FR"/>
+        </w:rPr>
+        <w:drawing>
+          <wp:inline distT="0" distB="0" distL="0" distR="0" wp14:anchorId="733236E5" wp14:editId="66562F25">
+            <wp:extent cx="5760720" cy="2389505"/>
+            <wp:effectExtent l="0" t="0" r="11430" b="10795"/>
+            <wp:docPr id="44" name="Graphique 44"/>
+            <wp:cNvGraphicFramePr/>
+            <a:graphic xmlns:a="http://schemas.openxmlformats.org/drawingml/2006/main">
+              <a:graphicData uri="http://schemas.openxmlformats.org/drawingml/2006/chart">
+                <c:chart xmlns:c="http://schemas.openxmlformats.org/drawingml/2006/chart" xmlns:r="http://schemas.openxmlformats.org/officeDocument/2006/relationships" r:id="rId9"/>
+              </a:graphicData>
+            </a:graphic>
+          </wp:inline>
+        </w:drawing>
+      </w:r>
+    </w:p>
+    <w:p>
+      <w:pPr>
+        <w:jc w:val="center"/>
+      </w:pPr>
+      <w:bookmarkStart w:id="3" w:name="_GoBack"/>
+      <w:bookmarkEnd w:id="3"/>
+    </w:p>
+    <w:p>
+      <w:r>
+        <w:t>Pour le traitement suivant de la distorsion, nous auront besoin de bits entiers et donc de garder la partie la partie entière supérieur des résultats obtenus</w:t>
+      </w:r>
+      <w:r>
+        <w:t> :</w:t>
+      </w:r>
+    </w:p>
+    <w:p/>
+    <w:p>
+      <w:pPr>
+        <w:jc w:val="center"/>
+      </w:pPr>
+      <w:r>
+        <w:rPr>
+          <w:noProof/>
+          <w:lang w:eastAsia="fr-FR"/>
+        </w:rPr>
+        <w:drawing>
+          <wp:inline distT="0" distB="0" distL="0" distR="0" wp14:anchorId="68B08B50" wp14:editId="7C9C55DD">
+            <wp:extent cx="5316798" cy="2444115"/>
+            <wp:effectExtent l="0" t="0" r="17780" b="13335"/>
+            <wp:docPr id="43" name="Graphique 43"/>
+            <wp:cNvGraphicFramePr/>
+            <a:graphic xmlns:a="http://schemas.openxmlformats.org/drawingml/2006/main">
+              <a:graphicData uri="http://schemas.openxmlformats.org/drawingml/2006/chart">
+                <c:chart xmlns:c="http://schemas.openxmlformats.org/drawingml/2006/chart" xmlns:r="http://schemas.openxmlformats.org/officeDocument/2006/relationships" r:id="rId10"/>
+              </a:graphicData>
+            </a:graphic>
+          </wp:inline>
+        </w:drawing>
       </w:r>
       <w:r>
         <w:br w:type="page"/>
@@ -6263,18 +6307,18 @@
       <w:pPr>
         <w:pStyle w:val="Titre1"/>
       </w:pPr>
-      <w:bookmarkStart w:id="3" w:name="_Toc371341894"/>
+      <w:bookmarkStart w:id="4" w:name="_Toc372546239"/>
       <w:r>
         <w:lastRenderedPageBreak/>
         <w:t>Annexes</w:t>
       </w:r>
-      <w:bookmarkEnd w:id="3"/>
+      <w:bookmarkEnd w:id="4"/>
     </w:p>
     <w:p/>
     <w:p/>
     <w:sectPr>
-      <w:headerReference w:type="default" r:id="rId9"/>
-      <w:footerReference w:type="default" r:id="rId10"/>
+      <w:headerReference w:type="default" r:id="rId11"/>
+      <w:footerReference w:type="default" r:id="rId12"/>
       <w:pgSz w:w="11906" w:h="16838"/>
       <w:pgMar w:top="1417" w:right="1417" w:bottom="1417" w:left="1417" w:header="708" w:footer="708" w:gutter="0"/>
       <w:pgNumType w:start="0"/>
@@ -6397,7 +6441,7 @@
                                 <w:rPr>
                                   <w:noProof/>
                                 </w:rPr>
-                                <w:t>5</w:t>
+                                <w:t>4</w:t>
                               </w:r>
                               <w:r>
                                 <w:fldChar w:fldCharType="end"/>
@@ -6460,7 +6504,7 @@
                           <w:rPr>
                             <w:noProof/>
                           </w:rPr>
-                          <w:t>5</w:t>
+                          <w:t>4</w:t>
                         </w:r>
                         <w:r>
                           <w:fldChar w:fldCharType="end"/>
@@ -17065,11 +17109,11 @@
           <c:showPercent val="0"/>
           <c:showBubbleSize val="0"/>
         </c:dLbls>
-        <c:axId val="258826880"/>
-        <c:axId val="258824080"/>
+        <c:axId val="262921136"/>
+        <c:axId val="262919456"/>
       </c:scatterChart>
       <c:valAx>
-        <c:axId val="258826880"/>
+        <c:axId val="262921136"/>
         <c:scaling>
           <c:orientation val="minMax"/>
         </c:scaling>
@@ -17104,12 +17148,12 @@
             <a:endParaRPr lang="fr-FR"/>
           </a:p>
         </c:txPr>
-        <c:crossAx val="258824080"/>
+        <c:crossAx val="262919456"/>
         <c:crosses val="autoZero"/>
         <c:crossBetween val="midCat"/>
       </c:valAx>
       <c:valAx>
-        <c:axId val="258824080"/>
+        <c:axId val="262919456"/>
         <c:scaling>
           <c:orientation val="minMax"/>
         </c:scaling>
@@ -17154,7 +17198,7 @@
             <a:endParaRPr lang="fr-FR"/>
           </a:p>
         </c:txPr>
-        <c:crossAx val="258826880"/>
+        <c:crossAx val="262921136"/>
         <c:crosses val="autoZero"/>
         <c:crossBetween val="midCat"/>
       </c:valAx>
@@ -17238,6 +17282,4442 @@
     <c:autoUpdate val="0"/>
   </c:externalData>
 </c:chartSpace>
+</file>
+
+<file path=word/charts/chart2.xml><?xml version="1.0" encoding="utf-8"?>
+<c:chartSpace xmlns:c="http://schemas.openxmlformats.org/drawingml/2006/chart" xmlns:a="http://schemas.openxmlformats.org/drawingml/2006/main" xmlns:r="http://schemas.openxmlformats.org/officeDocument/2006/relationships">
+  <c:date1904 val="0"/>
+  <c:lang val="fr-FR"/>
+  <c:roundedCorners val="0"/>
+  <mc:AlternateContent xmlns:mc="http://schemas.openxmlformats.org/markup-compatibility/2006">
+    <mc:Choice xmlns:c14="http://schemas.microsoft.com/office/drawing/2007/8/2/chart" Requires="c14">
+      <c14:style val="102"/>
+    </mc:Choice>
+    <mc:Fallback>
+      <c:style val="2"/>
+    </mc:Fallback>
+  </mc:AlternateContent>
+  <c:chart>
+    <c:title>
+      <c:tx>
+        <c:rich>
+          <a:bodyPr rot="0" spcFirstLastPara="1" vertOverflow="ellipsis" vert="horz" wrap="square" anchor="ctr" anchorCtr="1"/>
+          <a:lstStyle/>
+          <a:p>
+            <a:pPr>
+              <a:defRPr sz="1400" b="0" i="0" u="none" strike="noStrike" kern="1200" spc="0" baseline="0">
+                <a:solidFill>
+                  <a:schemeClr val="tx1">
+                    <a:lumMod val="65000"/>
+                    <a:lumOff val="35000"/>
+                  </a:schemeClr>
+                </a:solidFill>
+                <a:latin typeface="+mn-lt"/>
+                <a:ea typeface="+mn-ea"/>
+                <a:cs typeface="+mn-cs"/>
+              </a:defRPr>
+            </a:pPr>
+            <a:r>
+              <a:rPr lang="fr-FR"/>
+              <a:t>Distorsion</a:t>
+            </a:r>
+            <a:r>
+              <a:rPr lang="fr-FR" baseline="0"/>
+              <a:t> D=f(R)</a:t>
+            </a:r>
+            <a:endParaRPr lang="fr-FR"/>
+          </a:p>
+        </c:rich>
+      </c:tx>
+      <c:overlay val="0"/>
+      <c:spPr>
+        <a:noFill/>
+        <a:ln>
+          <a:noFill/>
+        </a:ln>
+        <a:effectLst/>
+      </c:spPr>
+    </c:title>
+    <c:autoTitleDeleted val="0"/>
+    <c:plotArea>
+      <c:layout/>
+      <c:scatterChart>
+        <c:scatterStyle val="smoothMarker"/>
+        <c:varyColors val="0"/>
+        <c:ser>
+          <c:idx val="0"/>
+          <c:order val="0"/>
+          <c:spPr>
+            <a:ln w="19050" cap="rnd">
+              <a:solidFill>
+                <a:schemeClr val="accent1"/>
+              </a:solidFill>
+              <a:round/>
+            </a:ln>
+            <a:effectLst/>
+          </c:spPr>
+          <c:marker>
+            <c:symbol val="circle"/>
+            <c:size val="5"/>
+            <c:spPr>
+              <a:solidFill>
+                <a:schemeClr val="accent1"/>
+              </a:solidFill>
+              <a:ln w="9525">
+                <a:solidFill>
+                  <a:schemeClr val="accent1"/>
+                </a:solidFill>
+              </a:ln>
+              <a:effectLst/>
+            </c:spPr>
+          </c:marker>
+          <c:xVal>
+            <c:numRef>
+              <c:f>'D=f(R)'!$A$1:$A$256</c:f>
+              <c:numCache>
+                <c:formatCode>General</c:formatCode>
+                <c:ptCount val="256"/>
+                <c:pt idx="0">
+                  <c:v>1</c:v>
+                </c:pt>
+                <c:pt idx="1">
+                  <c:v>2</c:v>
+                </c:pt>
+                <c:pt idx="2">
+                  <c:v>2.5849600000000001</c:v>
+                </c:pt>
+                <c:pt idx="3">
+                  <c:v>3</c:v>
+                </c:pt>
+                <c:pt idx="4">
+                  <c:v>3.32193</c:v>
+                </c:pt>
+                <c:pt idx="5">
+                  <c:v>3.5849600000000001</c:v>
+                </c:pt>
+                <c:pt idx="6">
+                  <c:v>3.80735</c:v>
+                </c:pt>
+                <c:pt idx="7">
+                  <c:v>4</c:v>
+                </c:pt>
+                <c:pt idx="8">
+                  <c:v>4.1699299999999999</c:v>
+                </c:pt>
+                <c:pt idx="9">
+                  <c:v>4.32193</c:v>
+                </c:pt>
+                <c:pt idx="10">
+                  <c:v>4.4594300000000002</c:v>
+                </c:pt>
+                <c:pt idx="11">
+                  <c:v>4.5849599999999997</c:v>
+                </c:pt>
+                <c:pt idx="12">
+                  <c:v>4.7004400000000004</c:v>
+                </c:pt>
+                <c:pt idx="13">
+                  <c:v>4.8073499999999996</c:v>
+                </c:pt>
+                <c:pt idx="14">
+                  <c:v>4.9068899999999998</c:v>
+                </c:pt>
+                <c:pt idx="15">
+                  <c:v>5</c:v>
+                </c:pt>
+                <c:pt idx="16">
+                  <c:v>5.0874600000000001</c:v>
+                </c:pt>
+                <c:pt idx="17">
+                  <c:v>5.1699299999999999</c:v>
+                </c:pt>
+                <c:pt idx="18">
+                  <c:v>5.2479300000000002</c:v>
+                </c:pt>
+                <c:pt idx="19">
+                  <c:v>5.32193</c:v>
+                </c:pt>
+                <c:pt idx="20">
+                  <c:v>5.3923199999999998</c:v>
+                </c:pt>
+                <c:pt idx="21">
+                  <c:v>5.4594300000000002</c:v>
+                </c:pt>
+                <c:pt idx="22">
+                  <c:v>5.5235599999999998</c:v>
+                </c:pt>
+                <c:pt idx="23">
+                  <c:v>5.5849599999999997</c:v>
+                </c:pt>
+                <c:pt idx="24">
+                  <c:v>5.6438600000000001</c:v>
+                </c:pt>
+                <c:pt idx="25">
+                  <c:v>5.7004400000000004</c:v>
+                </c:pt>
+                <c:pt idx="26">
+                  <c:v>5.7548899999999996</c:v>
+                </c:pt>
+                <c:pt idx="27">
+                  <c:v>5.8073499999999996</c:v>
+                </c:pt>
+                <c:pt idx="28">
+                  <c:v>5.8579800000000004</c:v>
+                </c:pt>
+                <c:pt idx="29">
+                  <c:v>5.9068899999999998</c:v>
+                </c:pt>
+                <c:pt idx="30">
+                  <c:v>5.9542000000000002</c:v>
+                </c:pt>
+                <c:pt idx="31">
+                  <c:v>6</c:v>
+                </c:pt>
+                <c:pt idx="32">
+                  <c:v>6.0443899999999999</c:v>
+                </c:pt>
+                <c:pt idx="33">
+                  <c:v>6.0874600000000001</c:v>
+                </c:pt>
+                <c:pt idx="34">
+                  <c:v>6.1292799999999996</c:v>
+                </c:pt>
+                <c:pt idx="35">
+                  <c:v>6.1699299999999999</c:v>
+                </c:pt>
+                <c:pt idx="36">
+                  <c:v>6.2094500000000004</c:v>
+                </c:pt>
+                <c:pt idx="37">
+                  <c:v>6.2479300000000002</c:v>
+                </c:pt>
+                <c:pt idx="38">
+                  <c:v>6.2854000000000001</c:v>
+                </c:pt>
+                <c:pt idx="39">
+                  <c:v>6.32193</c:v>
+                </c:pt>
+                <c:pt idx="40">
+                  <c:v>6.3575499999999998</c:v>
+                </c:pt>
+                <c:pt idx="41">
+                  <c:v>6.3923199999999998</c:v>
+                </c:pt>
+                <c:pt idx="42">
+                  <c:v>6.4262600000000001</c:v>
+                </c:pt>
+                <c:pt idx="43">
+                  <c:v>6.4594300000000002</c:v>
+                </c:pt>
+                <c:pt idx="44">
+                  <c:v>6.4918500000000003</c:v>
+                </c:pt>
+                <c:pt idx="45">
+                  <c:v>6.5235599999999998</c:v>
+                </c:pt>
+                <c:pt idx="46">
+                  <c:v>6.5545900000000001</c:v>
+                </c:pt>
+                <c:pt idx="47">
+                  <c:v>6.5849599999999997</c:v>
+                </c:pt>
+                <c:pt idx="48">
+                  <c:v>6.6147099999999996</c:v>
+                </c:pt>
+                <c:pt idx="49">
+                  <c:v>6.6438600000000001</c:v>
+                </c:pt>
+                <c:pt idx="50">
+                  <c:v>6.6724300000000003</c:v>
+                </c:pt>
+                <c:pt idx="51">
+                  <c:v>6.7004400000000004</c:v>
+                </c:pt>
+                <c:pt idx="52">
+                  <c:v>6.7279200000000001</c:v>
+                </c:pt>
+                <c:pt idx="53">
+                  <c:v>6.7548899999999996</c:v>
+                </c:pt>
+                <c:pt idx="54">
+                  <c:v>6.7813600000000003</c:v>
+                </c:pt>
+                <c:pt idx="55">
+                  <c:v>6.8073499999999996</c:v>
+                </c:pt>
+                <c:pt idx="56">
+                  <c:v>6.8328899999999999</c:v>
+                </c:pt>
+                <c:pt idx="57">
+                  <c:v>6.8579800000000004</c:v>
+                </c:pt>
+                <c:pt idx="58">
+                  <c:v>6.8826400000000003</c:v>
+                </c:pt>
+                <c:pt idx="59">
+                  <c:v>6.9068899999999998</c:v>
+                </c:pt>
+                <c:pt idx="60">
+                  <c:v>6.9307400000000001</c:v>
+                </c:pt>
+                <c:pt idx="61">
+                  <c:v>6.9542000000000002</c:v>
+                </c:pt>
+                <c:pt idx="62">
+                  <c:v>6.9772800000000004</c:v>
+                </c:pt>
+                <c:pt idx="63">
+                  <c:v>7</c:v>
+                </c:pt>
+                <c:pt idx="64">
+                  <c:v>7.0223699999999996</c:v>
+                </c:pt>
+                <c:pt idx="65">
+                  <c:v>7.0443899999999999</c:v>
+                </c:pt>
+                <c:pt idx="66">
+                  <c:v>7.06609</c:v>
+                </c:pt>
+                <c:pt idx="67">
+                  <c:v>7.0874600000000001</c:v>
+                </c:pt>
+                <c:pt idx="68">
+                  <c:v>7.1085200000000004</c:v>
+                </c:pt>
+                <c:pt idx="69">
+                  <c:v>7.1292799999999996</c:v>
+                </c:pt>
+                <c:pt idx="70">
+                  <c:v>7.14975</c:v>
+                </c:pt>
+                <c:pt idx="71">
+                  <c:v>7.1699299999999999</c:v>
+                </c:pt>
+                <c:pt idx="72">
+                  <c:v>7.1898200000000001</c:v>
+                </c:pt>
+                <c:pt idx="73">
+                  <c:v>7.2094500000000004</c:v>
+                </c:pt>
+                <c:pt idx="74">
+                  <c:v>7.2288199999999998</c:v>
+                </c:pt>
+                <c:pt idx="75">
+                  <c:v>7.2479300000000002</c:v>
+                </c:pt>
+                <c:pt idx="76">
+                  <c:v>7.2667900000000003</c:v>
+                </c:pt>
+                <c:pt idx="77">
+                  <c:v>7.2854000000000001</c:v>
+                </c:pt>
+                <c:pt idx="78">
+                  <c:v>7.3037799999999997</c:v>
+                </c:pt>
+                <c:pt idx="79">
+                  <c:v>7.32193</c:v>
+                </c:pt>
+                <c:pt idx="80">
+                  <c:v>7.3398500000000002</c:v>
+                </c:pt>
+                <c:pt idx="81">
+                  <c:v>7.3575499999999998</c:v>
+                </c:pt>
+                <c:pt idx="82">
+                  <c:v>7.3750400000000003</c:v>
+                </c:pt>
+                <c:pt idx="83">
+                  <c:v>7.3923199999999998</c:v>
+                </c:pt>
+                <c:pt idx="84">
+                  <c:v>7.4093900000000001</c:v>
+                </c:pt>
+                <c:pt idx="85">
+                  <c:v>7.4262600000000001</c:v>
+                </c:pt>
+                <c:pt idx="86">
+                  <c:v>7.4429400000000001</c:v>
+                </c:pt>
+                <c:pt idx="87">
+                  <c:v>7.4594300000000002</c:v>
+                </c:pt>
+                <c:pt idx="88">
+                  <c:v>7.4757300000000004</c:v>
+                </c:pt>
+                <c:pt idx="89">
+                  <c:v>7.4918500000000003</c:v>
+                </c:pt>
+                <c:pt idx="90">
+                  <c:v>7.50779</c:v>
+                </c:pt>
+                <c:pt idx="91">
+                  <c:v>7.5235599999999998</c:v>
+                </c:pt>
+                <c:pt idx="92">
+                  <c:v>7.5391599999999999</c:v>
+                </c:pt>
+                <c:pt idx="93">
+                  <c:v>7.5545900000000001</c:v>
+                </c:pt>
+                <c:pt idx="94">
+                  <c:v>7.5698600000000003</c:v>
+                </c:pt>
+                <c:pt idx="95">
+                  <c:v>7.5849599999999997</c:v>
+                </c:pt>
+                <c:pt idx="96">
+                  <c:v>7.5999100000000004</c:v>
+                </c:pt>
+                <c:pt idx="97">
+                  <c:v>7.6147099999999996</c:v>
+                </c:pt>
+                <c:pt idx="98">
+                  <c:v>7.6293600000000001</c:v>
+                </c:pt>
+                <c:pt idx="99">
+                  <c:v>7.6438600000000001</c:v>
+                </c:pt>
+                <c:pt idx="100">
+                  <c:v>7.6582100000000004</c:v>
+                </c:pt>
+                <c:pt idx="101">
+                  <c:v>7.6724300000000003</c:v>
+                </c:pt>
+                <c:pt idx="102">
+                  <c:v>7.6864999999999997</c:v>
+                </c:pt>
+                <c:pt idx="103">
+                  <c:v>7.7004400000000004</c:v>
+                </c:pt>
+                <c:pt idx="104">
+                  <c:v>7.7142499999999998</c:v>
+                </c:pt>
+                <c:pt idx="105">
+                  <c:v>7.7279200000000001</c:v>
+                </c:pt>
+                <c:pt idx="106">
+                  <c:v>7.7414699999999996</c:v>
+                </c:pt>
+                <c:pt idx="107">
+                  <c:v>7.7548899999999996</c:v>
+                </c:pt>
+                <c:pt idx="108">
+                  <c:v>7.7681800000000001</c:v>
+                </c:pt>
+                <c:pt idx="109">
+                  <c:v>7.7813600000000003</c:v>
+                </c:pt>
+                <c:pt idx="110">
+                  <c:v>7.7944199999999997</c:v>
+                </c:pt>
+                <c:pt idx="111">
+                  <c:v>7.8073499999999996</c:v>
+                </c:pt>
+                <c:pt idx="112">
+                  <c:v>7.8201799999999997</c:v>
+                </c:pt>
+                <c:pt idx="113">
+                  <c:v>7.8328899999999999</c:v>
+                </c:pt>
+                <c:pt idx="114">
+                  <c:v>7.8454899999999999</c:v>
+                </c:pt>
+                <c:pt idx="115">
+                  <c:v>7.8579800000000004</c:v>
+                </c:pt>
+                <c:pt idx="116">
+                  <c:v>7.8703599999999998</c:v>
+                </c:pt>
+                <c:pt idx="117">
+                  <c:v>7.8826400000000003</c:v>
+                </c:pt>
+                <c:pt idx="118">
+                  <c:v>7.8948200000000002</c:v>
+                </c:pt>
+                <c:pt idx="119">
+                  <c:v>7.9068899999999998</c:v>
+                </c:pt>
+                <c:pt idx="120">
+                  <c:v>7.9188599999999996</c:v>
+                </c:pt>
+                <c:pt idx="121">
+                  <c:v>7.9307400000000001</c:v>
+                </c:pt>
+                <c:pt idx="122">
+                  <c:v>7.9425100000000004</c:v>
+                </c:pt>
+                <c:pt idx="123">
+                  <c:v>7.9542000000000002</c:v>
+                </c:pt>
+                <c:pt idx="124">
+                  <c:v>7.9657799999999996</c:v>
+                </c:pt>
+                <c:pt idx="125">
+                  <c:v>7.9772800000000004</c:v>
+                </c:pt>
+                <c:pt idx="126">
+                  <c:v>7.9886799999999996</c:v>
+                </c:pt>
+                <c:pt idx="127">
+                  <c:v>8</c:v>
+                </c:pt>
+                <c:pt idx="128">
+                  <c:v>8.0112299999999994</c:v>
+                </c:pt>
+                <c:pt idx="129">
+                  <c:v>8.0223700000000004</c:v>
+                </c:pt>
+                <c:pt idx="130">
+                  <c:v>8.0334199999999996</c:v>
+                </c:pt>
+                <c:pt idx="131">
+                  <c:v>8.0443899999999999</c:v>
+                </c:pt>
+                <c:pt idx="132">
+                  <c:v>8.0552799999999998</c:v>
+                </c:pt>
+                <c:pt idx="133">
+                  <c:v>8.0660900000000009</c:v>
+                </c:pt>
+                <c:pt idx="134">
+                  <c:v>8.0768199999999997</c:v>
+                </c:pt>
+                <c:pt idx="135">
+                  <c:v>8.0874600000000001</c:v>
+                </c:pt>
+                <c:pt idx="136">
+                  <c:v>8.0980299999999996</c:v>
+                </c:pt>
+                <c:pt idx="137">
+                  <c:v>8.1085200000000004</c:v>
+                </c:pt>
+                <c:pt idx="138">
+                  <c:v>8.1189400000000003</c:v>
+                </c:pt>
+                <c:pt idx="139">
+                  <c:v>8.1292799999999996</c:v>
+                </c:pt>
+                <c:pt idx="140">
+                  <c:v>8.1395499999999998</c:v>
+                </c:pt>
+                <c:pt idx="141">
+                  <c:v>8.1497499999999992</c:v>
+                </c:pt>
+                <c:pt idx="142">
+                  <c:v>8.1598699999999997</c:v>
+                </c:pt>
+                <c:pt idx="143">
+                  <c:v>8.1699300000000008</c:v>
+                </c:pt>
+                <c:pt idx="144">
+                  <c:v>8.1799099999999996</c:v>
+                </c:pt>
+                <c:pt idx="145">
+                  <c:v>8.1898199999999992</c:v>
+                </c:pt>
+                <c:pt idx="146">
+                  <c:v>8.1996699999999993</c:v>
+                </c:pt>
+                <c:pt idx="147">
+                  <c:v>8.2094500000000004</c:v>
+                </c:pt>
+                <c:pt idx="148">
+                  <c:v>8.2191700000000001</c:v>
+                </c:pt>
+                <c:pt idx="149">
+                  <c:v>8.2288200000000007</c:v>
+                </c:pt>
+                <c:pt idx="150">
+                  <c:v>8.2384000000000004</c:v>
+                </c:pt>
+                <c:pt idx="151">
+                  <c:v>8.2479300000000002</c:v>
+                </c:pt>
+                <c:pt idx="152">
+                  <c:v>8.2573899999999991</c:v>
+                </c:pt>
+                <c:pt idx="153">
+                  <c:v>8.2667900000000003</c:v>
+                </c:pt>
+                <c:pt idx="154">
+                  <c:v>8.2761200000000006</c:v>
+                </c:pt>
+                <c:pt idx="155">
+                  <c:v>8.2853999999999992</c:v>
+                </c:pt>
+                <c:pt idx="156">
+                  <c:v>8.2946200000000001</c:v>
+                </c:pt>
+                <c:pt idx="157">
+                  <c:v>8.3037799999999997</c:v>
+                </c:pt>
+                <c:pt idx="158">
+                  <c:v>8.3128799999999998</c:v>
+                </c:pt>
+                <c:pt idx="159">
+                  <c:v>8.32193</c:v>
+                </c:pt>
+                <c:pt idx="160">
+                  <c:v>8.3309200000000008</c:v>
+                </c:pt>
+                <c:pt idx="161">
+                  <c:v>8.3398500000000002</c:v>
+                </c:pt>
+                <c:pt idx="162">
+                  <c:v>8.3487299999999998</c:v>
+                </c:pt>
+                <c:pt idx="163">
+                  <c:v>8.3575499999999998</c:v>
+                </c:pt>
+                <c:pt idx="164">
+                  <c:v>8.36632</c:v>
+                </c:pt>
+                <c:pt idx="165">
+                  <c:v>8.3750400000000003</c:v>
+                </c:pt>
+                <c:pt idx="166">
+                  <c:v>8.3836999999999993</c:v>
+                </c:pt>
+                <c:pt idx="167">
+                  <c:v>8.3923199999999998</c:v>
+                </c:pt>
+                <c:pt idx="168">
+                  <c:v>8.4008800000000008</c:v>
+                </c:pt>
+                <c:pt idx="169">
+                  <c:v>8.4093900000000001</c:v>
+                </c:pt>
+                <c:pt idx="170">
+                  <c:v>8.4178499999999996</c:v>
+                </c:pt>
+                <c:pt idx="171">
+                  <c:v>8.4262599999999992</c:v>
+                </c:pt>
+                <c:pt idx="172">
+                  <c:v>8.4346300000000003</c:v>
+                </c:pt>
+                <c:pt idx="173">
+                  <c:v>8.4429400000000001</c:v>
+                </c:pt>
+                <c:pt idx="174">
+                  <c:v>8.4512099999999997</c:v>
+                </c:pt>
+                <c:pt idx="175">
+                  <c:v>8.4594299999999993</c:v>
+                </c:pt>
+                <c:pt idx="176">
+                  <c:v>8.4676100000000005</c:v>
+                </c:pt>
+                <c:pt idx="177">
+                  <c:v>8.4757300000000004</c:v>
+                </c:pt>
+                <c:pt idx="178">
+                  <c:v>8.4838199999999997</c:v>
+                </c:pt>
+                <c:pt idx="179">
+                  <c:v>8.4918499999999995</c:v>
+                </c:pt>
+                <c:pt idx="180">
+                  <c:v>8.4998500000000003</c:v>
+                </c:pt>
+                <c:pt idx="181">
+                  <c:v>8.50779</c:v>
+                </c:pt>
+                <c:pt idx="182">
+                  <c:v>8.5157000000000007</c:v>
+                </c:pt>
+                <c:pt idx="183">
+                  <c:v>8.5235599999999998</c:v>
+                </c:pt>
+                <c:pt idx="184">
+                  <c:v>8.5313800000000004</c:v>
+                </c:pt>
+                <c:pt idx="185">
+                  <c:v>8.5391600000000007</c:v>
+                </c:pt>
+                <c:pt idx="186">
+                  <c:v>8.5468899999999994</c:v>
+                </c:pt>
+                <c:pt idx="187">
+                  <c:v>8.5545899999999993</c:v>
+                </c:pt>
+                <c:pt idx="188">
+                  <c:v>8.5622399999999992</c:v>
+                </c:pt>
+                <c:pt idx="189">
+                  <c:v>8.5698600000000003</c:v>
+                </c:pt>
+                <c:pt idx="190">
+                  <c:v>8.5774299999999997</c:v>
+                </c:pt>
+                <c:pt idx="191">
+                  <c:v>8.5849600000000006</c:v>
+                </c:pt>
+                <c:pt idx="192">
+                  <c:v>8.5924600000000009</c:v>
+                </c:pt>
+                <c:pt idx="193">
+                  <c:v>8.5999099999999995</c:v>
+                </c:pt>
+                <c:pt idx="194">
+                  <c:v>8.6073299999999993</c:v>
+                </c:pt>
+                <c:pt idx="195">
+                  <c:v>8.6147100000000005</c:v>
+                </c:pt>
+                <c:pt idx="196">
+                  <c:v>8.6220499999999998</c:v>
+                </c:pt>
+                <c:pt idx="197">
+                  <c:v>8.6293600000000001</c:v>
+                </c:pt>
+                <c:pt idx="198">
+                  <c:v>8.6366200000000006</c:v>
+                </c:pt>
+                <c:pt idx="199">
+                  <c:v>8.6438600000000001</c:v>
+                </c:pt>
+                <c:pt idx="200">
+                  <c:v>8.6510499999999997</c:v>
+                </c:pt>
+                <c:pt idx="201">
+                  <c:v>8.6582100000000004</c:v>
+                </c:pt>
+                <c:pt idx="202">
+                  <c:v>8.6653400000000005</c:v>
+                </c:pt>
+                <c:pt idx="203">
+                  <c:v>8.6724300000000003</c:v>
+                </c:pt>
+                <c:pt idx="204">
+                  <c:v>8.6794799999999999</c:v>
+                </c:pt>
+                <c:pt idx="205">
+                  <c:v>8.6865000000000006</c:v>
+                </c:pt>
+                <c:pt idx="206">
+                  <c:v>8.6934900000000006</c:v>
+                </c:pt>
+                <c:pt idx="207">
+                  <c:v>8.7004400000000004</c:v>
+                </c:pt>
+                <c:pt idx="208">
+                  <c:v>8.7073599999999995</c:v>
+                </c:pt>
+                <c:pt idx="209">
+                  <c:v>8.7142499999999998</c:v>
+                </c:pt>
+                <c:pt idx="210">
+                  <c:v>8.7210999999999999</c:v>
+                </c:pt>
+                <c:pt idx="211">
+                  <c:v>8.7279199999999992</c:v>
+                </c:pt>
+                <c:pt idx="212">
+                  <c:v>8.7347099999999998</c:v>
+                </c:pt>
+                <c:pt idx="213">
+                  <c:v>8.7414699999999996</c:v>
+                </c:pt>
+                <c:pt idx="214">
+                  <c:v>8.7481899999999992</c:v>
+                </c:pt>
+                <c:pt idx="215">
+                  <c:v>8.7548899999999996</c:v>
+                </c:pt>
+                <c:pt idx="216">
+                  <c:v>8.7615499999999997</c:v>
+                </c:pt>
+                <c:pt idx="217">
+                  <c:v>8.7681799999999992</c:v>
+                </c:pt>
+                <c:pt idx="218">
+                  <c:v>8.7747899999999994</c:v>
+                </c:pt>
+                <c:pt idx="219">
+                  <c:v>8.7813599999999994</c:v>
+                </c:pt>
+                <c:pt idx="220">
+                  <c:v>8.7879000000000005</c:v>
+                </c:pt>
+                <c:pt idx="221">
+                  <c:v>8.7944200000000006</c:v>
+                </c:pt>
+                <c:pt idx="222">
+                  <c:v>8.8009000000000004</c:v>
+                </c:pt>
+                <c:pt idx="223">
+                  <c:v>8.8073499999999996</c:v>
+                </c:pt>
+                <c:pt idx="224">
+                  <c:v>8.8137799999999995</c:v>
+                </c:pt>
+                <c:pt idx="225">
+                  <c:v>8.8201800000000006</c:v>
+                </c:pt>
+                <c:pt idx="226">
+                  <c:v>8.8265499999999992</c:v>
+                </c:pt>
+                <c:pt idx="227">
+                  <c:v>8.8328900000000008</c:v>
+                </c:pt>
+                <c:pt idx="228">
+                  <c:v>8.8391999999999999</c:v>
+                </c:pt>
+                <c:pt idx="229">
+                  <c:v>8.8454899999999999</c:v>
+                </c:pt>
+                <c:pt idx="230">
+                  <c:v>8.8517499999999991</c:v>
+                </c:pt>
+                <c:pt idx="231">
+                  <c:v>8.8579799999999995</c:v>
+                </c:pt>
+                <c:pt idx="232">
+                  <c:v>8.8641900000000007</c:v>
+                </c:pt>
+                <c:pt idx="233">
+                  <c:v>8.8703599999999998</c:v>
+                </c:pt>
+                <c:pt idx="234">
+                  <c:v>8.8765199999999993</c:v>
+                </c:pt>
+                <c:pt idx="235">
+                  <c:v>8.8826400000000003</c:v>
+                </c:pt>
+                <c:pt idx="236">
+                  <c:v>8.8887400000000003</c:v>
+                </c:pt>
+                <c:pt idx="237">
+                  <c:v>8.8948199999999993</c:v>
+                </c:pt>
+                <c:pt idx="238">
+                  <c:v>8.9008699999999994</c:v>
+                </c:pt>
+                <c:pt idx="239">
+                  <c:v>8.9068900000000006</c:v>
+                </c:pt>
+                <c:pt idx="240">
+                  <c:v>8.9128900000000009</c:v>
+                </c:pt>
+                <c:pt idx="241">
+                  <c:v>8.9188600000000005</c:v>
+                </c:pt>
+                <c:pt idx="242">
+                  <c:v>8.9248100000000008</c:v>
+                </c:pt>
+                <c:pt idx="243">
+                  <c:v>8.9307400000000001</c:v>
+                </c:pt>
+                <c:pt idx="244">
+                  <c:v>8.9366400000000006</c:v>
+                </c:pt>
+                <c:pt idx="245">
+                  <c:v>8.9425100000000004</c:v>
+                </c:pt>
+                <c:pt idx="246">
+                  <c:v>8.9483700000000006</c:v>
+                </c:pt>
+                <c:pt idx="247">
+                  <c:v>8.9542000000000002</c:v>
+                </c:pt>
+                <c:pt idx="248">
+                  <c:v>8.9600000000000009</c:v>
+                </c:pt>
+                <c:pt idx="249">
+                  <c:v>8.9657800000000005</c:v>
+                </c:pt>
+                <c:pt idx="250">
+                  <c:v>8.9715399999999992</c:v>
+                </c:pt>
+                <c:pt idx="251">
+                  <c:v>8.9772800000000004</c:v>
+                </c:pt>
+                <c:pt idx="252">
+                  <c:v>8.9829899999999991</c:v>
+                </c:pt>
+                <c:pt idx="253">
+                  <c:v>8.9886800000000004</c:v>
+                </c:pt>
+                <c:pt idx="254">
+                  <c:v>8.9943500000000007</c:v>
+                </c:pt>
+                <c:pt idx="255">
+                  <c:v>9</c:v>
+                </c:pt>
+              </c:numCache>
+            </c:numRef>
+          </c:xVal>
+          <c:yVal>
+            <c:numRef>
+              <c:f>'D=f(R)'!$B$1:$B$256</c:f>
+              <c:numCache>
+                <c:formatCode>General</c:formatCode>
+                <c:ptCount val="256"/>
+                <c:pt idx="0">
+                  <c:v>394.39100000000002</c:v>
+                </c:pt>
+                <c:pt idx="1">
+                  <c:v>247.499</c:v>
+                </c:pt>
+                <c:pt idx="2">
+                  <c:v>166.31399999999999</c:v>
+                </c:pt>
+                <c:pt idx="3">
+                  <c:v>121.97799999999999</c:v>
+                </c:pt>
+                <c:pt idx="4">
+                  <c:v>95.033500000000004</c:v>
+                </c:pt>
+                <c:pt idx="5">
+                  <c:v>77.144599999999997</c:v>
+                </c:pt>
+                <c:pt idx="6">
+                  <c:v>62.911700000000003</c:v>
+                </c:pt>
+                <c:pt idx="7">
+                  <c:v>53.539200000000001</c:v>
+                </c:pt>
+                <c:pt idx="8">
+                  <c:v>44.353099999999998</c:v>
+                </c:pt>
+                <c:pt idx="9">
+                  <c:v>39.681100000000001</c:v>
+                </c:pt>
+                <c:pt idx="10">
+                  <c:v>33.015500000000003</c:v>
+                </c:pt>
+                <c:pt idx="11">
+                  <c:v>30.5215</c:v>
+                </c:pt>
+                <c:pt idx="12">
+                  <c:v>26.0474</c:v>
+                </c:pt>
+                <c:pt idx="13">
+                  <c:v>24.112100000000002</c:v>
+                </c:pt>
+                <c:pt idx="14">
+                  <c:v>21.693100000000001</c:v>
+                </c:pt>
+                <c:pt idx="15">
+                  <c:v>19.8139</c:v>
+                </c:pt>
+                <c:pt idx="16">
+                  <c:v>17.505299999999998</c:v>
+                </c:pt>
+                <c:pt idx="17">
+                  <c:v>15.6762</c:v>
+                </c:pt>
+                <c:pt idx="18">
+                  <c:v>13.462300000000001</c:v>
+                </c:pt>
+                <c:pt idx="19">
+                  <c:v>13.462300000000001</c:v>
+                </c:pt>
+                <c:pt idx="20">
+                  <c:v>11.8157</c:v>
+                </c:pt>
+                <c:pt idx="21">
+                  <c:v>9.7762499999999992</c:v>
+                </c:pt>
+                <c:pt idx="22">
+                  <c:v>9.7762499999999992</c:v>
+                </c:pt>
+                <c:pt idx="23">
+                  <c:v>9.7762499999999992</c:v>
+                </c:pt>
+                <c:pt idx="24">
+                  <c:v>8.3518799999999995</c:v>
+                </c:pt>
+                <c:pt idx="25">
+                  <c:v>8.3518799999999995</c:v>
+                </c:pt>
+                <c:pt idx="26">
+                  <c:v>6.5742500000000001</c:v>
+                </c:pt>
+                <c:pt idx="27">
+                  <c:v>6.5742500000000001</c:v>
+                </c:pt>
+                <c:pt idx="28">
+                  <c:v>6.5742500000000001</c:v>
+                </c:pt>
+                <c:pt idx="29">
+                  <c:v>6.5742500000000001</c:v>
+                </c:pt>
+                <c:pt idx="30">
+                  <c:v>5.4557000000000002</c:v>
+                </c:pt>
+                <c:pt idx="31">
+                  <c:v>5.4557000000000002</c:v>
+                </c:pt>
+                <c:pt idx="32">
+                  <c:v>5.4557000000000002</c:v>
+                </c:pt>
+                <c:pt idx="33">
+                  <c:v>5.4557000000000002</c:v>
+                </c:pt>
+                <c:pt idx="34">
+                  <c:v>3.9680200000000001</c:v>
+                </c:pt>
+                <c:pt idx="35">
+                  <c:v>3.9680200000000001</c:v>
+                </c:pt>
+                <c:pt idx="36">
+                  <c:v>3.9680200000000001</c:v>
+                </c:pt>
+                <c:pt idx="37">
+                  <c:v>3.9680200000000001</c:v>
+                </c:pt>
+                <c:pt idx="38">
+                  <c:v>3.9680200000000001</c:v>
+                </c:pt>
+                <c:pt idx="39">
+                  <c:v>3.9680200000000001</c:v>
+                </c:pt>
+                <c:pt idx="40">
+                  <c:v>3.1430799999999999</c:v>
+                </c:pt>
+                <c:pt idx="41">
+                  <c:v>3.1430799999999999</c:v>
+                </c:pt>
+                <c:pt idx="42">
+                  <c:v>3.1430799999999999</c:v>
+                </c:pt>
+                <c:pt idx="43">
+                  <c:v>3.1430799999999999</c:v>
+                </c:pt>
+                <c:pt idx="44">
+                  <c:v>3.1430799999999999</c:v>
+                </c:pt>
+                <c:pt idx="45">
+                  <c:v>3.1430799999999999</c:v>
+                </c:pt>
+                <c:pt idx="46">
+                  <c:v>3.1430799999999999</c:v>
+                </c:pt>
+                <c:pt idx="47">
+                  <c:v>3.1430799999999999</c:v>
+                </c:pt>
+                <c:pt idx="48">
+                  <c:v>1.98637</c:v>
+                </c:pt>
+                <c:pt idx="49">
+                  <c:v>1.98637</c:v>
+                </c:pt>
+                <c:pt idx="50">
+                  <c:v>1.98637</c:v>
+                </c:pt>
+                <c:pt idx="51">
+                  <c:v>1.98637</c:v>
+                </c:pt>
+                <c:pt idx="52">
+                  <c:v>1.98637</c:v>
+                </c:pt>
+                <c:pt idx="53">
+                  <c:v>1.98637</c:v>
+                </c:pt>
+                <c:pt idx="54">
+                  <c:v>1.98637</c:v>
+                </c:pt>
+                <c:pt idx="55">
+                  <c:v>1.98637</c:v>
+                </c:pt>
+                <c:pt idx="56">
+                  <c:v>1.98637</c:v>
+                </c:pt>
+                <c:pt idx="57">
+                  <c:v>1.98637</c:v>
+                </c:pt>
+                <c:pt idx="58">
+                  <c:v>1.98637</c:v>
+                </c:pt>
+                <c:pt idx="59">
+                  <c:v>1.98637</c:v>
+                </c:pt>
+                <c:pt idx="60">
+                  <c:v>1.50343</c:v>
+                </c:pt>
+                <c:pt idx="61">
+                  <c:v>1.50343</c:v>
+                </c:pt>
+                <c:pt idx="62">
+                  <c:v>1.50343</c:v>
+                </c:pt>
+                <c:pt idx="63">
+                  <c:v>1.50343</c:v>
+                </c:pt>
+                <c:pt idx="64">
+                  <c:v>1.50343</c:v>
+                </c:pt>
+                <c:pt idx="65">
+                  <c:v>1.50343</c:v>
+                </c:pt>
+                <c:pt idx="66">
+                  <c:v>1.50343</c:v>
+                </c:pt>
+                <c:pt idx="67">
+                  <c:v>1.50343</c:v>
+                </c:pt>
+                <c:pt idx="68">
+                  <c:v>1.50343</c:v>
+                </c:pt>
+                <c:pt idx="69">
+                  <c:v>1.50343</c:v>
+                </c:pt>
+                <c:pt idx="70">
+                  <c:v>1.50343</c:v>
+                </c:pt>
+                <c:pt idx="71">
+                  <c:v>1.50343</c:v>
+                </c:pt>
+                <c:pt idx="72">
+                  <c:v>1.50343</c:v>
+                </c:pt>
+                <c:pt idx="73">
+                  <c:v>1.50343</c:v>
+                </c:pt>
+                <c:pt idx="74">
+                  <c:v>1.50343</c:v>
+                </c:pt>
+                <c:pt idx="75">
+                  <c:v>1.50343</c:v>
+                </c:pt>
+                <c:pt idx="76">
+                  <c:v>1.50343</c:v>
+                </c:pt>
+                <c:pt idx="77">
+                  <c:v>1.50343</c:v>
+                </c:pt>
+                <c:pt idx="78">
+                  <c:v>1.50343</c:v>
+                </c:pt>
+                <c:pt idx="79">
+                  <c:v>1.50343</c:v>
+                </c:pt>
+                <c:pt idx="80">
+                  <c:v>0.66589399999999999</c:v>
+                </c:pt>
+                <c:pt idx="81">
+                  <c:v>0.66589399999999999</c:v>
+                </c:pt>
+                <c:pt idx="82">
+                  <c:v>0.66589399999999999</c:v>
+                </c:pt>
+                <c:pt idx="83">
+                  <c:v>0.66589399999999999</c:v>
+                </c:pt>
+                <c:pt idx="84">
+                  <c:v>0.66589399999999999</c:v>
+                </c:pt>
+                <c:pt idx="85">
+                  <c:v>0.66589399999999999</c:v>
+                </c:pt>
+                <c:pt idx="86">
+                  <c:v>0.66589399999999999</c:v>
+                </c:pt>
+                <c:pt idx="87">
+                  <c:v>0.66589399999999999</c:v>
+                </c:pt>
+                <c:pt idx="88">
+                  <c:v>0.66589399999999999</c:v>
+                </c:pt>
+                <c:pt idx="89">
+                  <c:v>0.66589399999999999</c:v>
+                </c:pt>
+                <c:pt idx="90">
+                  <c:v>0.66589399999999999</c:v>
+                </c:pt>
+                <c:pt idx="91">
+                  <c:v>0.66589399999999999</c:v>
+                </c:pt>
+                <c:pt idx="92">
+                  <c:v>0.66589399999999999</c:v>
+                </c:pt>
+                <c:pt idx="93">
+                  <c:v>0.66589399999999999</c:v>
+                </c:pt>
+                <c:pt idx="94">
+                  <c:v>0.66589399999999999</c:v>
+                </c:pt>
+                <c:pt idx="95">
+                  <c:v>0.66589399999999999</c:v>
+                </c:pt>
+                <c:pt idx="96">
+                  <c:v>0.66589399999999999</c:v>
+                </c:pt>
+                <c:pt idx="97">
+                  <c:v>0.66589399999999999</c:v>
+                </c:pt>
+                <c:pt idx="98">
+                  <c:v>0.66589399999999999</c:v>
+                </c:pt>
+                <c:pt idx="99">
+                  <c:v>0.66589399999999999</c:v>
+                </c:pt>
+                <c:pt idx="100">
+                  <c:v>0.66589399999999999</c:v>
+                </c:pt>
+                <c:pt idx="101">
+                  <c:v>0.66589399999999999</c:v>
+                </c:pt>
+                <c:pt idx="102">
+                  <c:v>0.66589399999999999</c:v>
+                </c:pt>
+                <c:pt idx="103">
+                  <c:v>0.66589399999999999</c:v>
+                </c:pt>
+                <c:pt idx="104">
+                  <c:v>0.66589399999999999</c:v>
+                </c:pt>
+                <c:pt idx="105">
+                  <c:v>0.66589399999999999</c:v>
+                </c:pt>
+                <c:pt idx="106">
+                  <c:v>0.66589399999999999</c:v>
+                </c:pt>
+                <c:pt idx="107">
+                  <c:v>0.66589399999999999</c:v>
+                </c:pt>
+                <c:pt idx="108">
+                  <c:v>0.66589399999999999</c:v>
+                </c:pt>
+                <c:pt idx="109">
+                  <c:v>0.66589399999999999</c:v>
+                </c:pt>
+                <c:pt idx="110">
+                  <c:v>0.66589399999999999</c:v>
+                </c:pt>
+                <c:pt idx="111">
+                  <c:v>0.66589399999999999</c:v>
+                </c:pt>
+                <c:pt idx="112">
+                  <c:v>0.66589399999999999</c:v>
+                </c:pt>
+                <c:pt idx="113">
+                  <c:v>0.66589399999999999</c:v>
+                </c:pt>
+                <c:pt idx="114">
+                  <c:v>0.66589399999999999</c:v>
+                </c:pt>
+                <c:pt idx="115">
+                  <c:v>0.66589399999999999</c:v>
+                </c:pt>
+                <c:pt idx="116">
+                  <c:v>0.66589399999999999</c:v>
+                </c:pt>
+                <c:pt idx="117">
+                  <c:v>0.66589399999999999</c:v>
+                </c:pt>
+                <c:pt idx="118">
+                  <c:v>0.66589399999999999</c:v>
+                </c:pt>
+                <c:pt idx="119">
+                  <c:v>0.66589399999999999</c:v>
+                </c:pt>
+                <c:pt idx="120">
+                  <c:v>0.49299599999999999</c:v>
+                </c:pt>
+                <c:pt idx="121">
+                  <c:v>0.49299599999999999</c:v>
+                </c:pt>
+                <c:pt idx="122">
+                  <c:v>0.49299599999999999</c:v>
+                </c:pt>
+                <c:pt idx="123">
+                  <c:v>0.49299599999999999</c:v>
+                </c:pt>
+                <c:pt idx="124">
+                  <c:v>0.49299599999999999</c:v>
+                </c:pt>
+                <c:pt idx="125">
+                  <c:v>0.49299599999999999</c:v>
+                </c:pt>
+                <c:pt idx="126">
+                  <c:v>0.49299599999999999</c:v>
+                </c:pt>
+                <c:pt idx="127">
+                  <c:v>0.49299599999999999</c:v>
+                </c:pt>
+                <c:pt idx="128">
+                  <c:v>0.49299599999999999</c:v>
+                </c:pt>
+                <c:pt idx="129">
+                  <c:v>0.49299599999999999</c:v>
+                </c:pt>
+                <c:pt idx="130">
+                  <c:v>0.49299599999999999</c:v>
+                </c:pt>
+                <c:pt idx="131">
+                  <c:v>0.49299599999999999</c:v>
+                </c:pt>
+                <c:pt idx="132">
+                  <c:v>0.49299599999999999</c:v>
+                </c:pt>
+                <c:pt idx="133">
+                  <c:v>0.49299599999999999</c:v>
+                </c:pt>
+                <c:pt idx="134">
+                  <c:v>0.49299599999999999</c:v>
+                </c:pt>
+                <c:pt idx="135">
+                  <c:v>0.49299599999999999</c:v>
+                </c:pt>
+                <c:pt idx="136">
+                  <c:v>0.49299599999999999</c:v>
+                </c:pt>
+                <c:pt idx="137">
+                  <c:v>0.49299599999999999</c:v>
+                </c:pt>
+                <c:pt idx="138">
+                  <c:v>0.49299599999999999</c:v>
+                </c:pt>
+                <c:pt idx="139">
+                  <c:v>0.49299599999999999</c:v>
+                </c:pt>
+                <c:pt idx="140">
+                  <c:v>0.49299599999999999</c:v>
+                </c:pt>
+                <c:pt idx="141">
+                  <c:v>0.49299599999999999</c:v>
+                </c:pt>
+                <c:pt idx="142">
+                  <c:v>0.49299599999999999</c:v>
+                </c:pt>
+                <c:pt idx="143">
+                  <c:v>0.49299599999999999</c:v>
+                </c:pt>
+                <c:pt idx="144">
+                  <c:v>0.49299599999999999</c:v>
+                </c:pt>
+                <c:pt idx="145">
+                  <c:v>0.49299599999999999</c:v>
+                </c:pt>
+                <c:pt idx="146">
+                  <c:v>0.49299599999999999</c:v>
+                </c:pt>
+                <c:pt idx="147">
+                  <c:v>0.49299599999999999</c:v>
+                </c:pt>
+                <c:pt idx="148">
+                  <c:v>0.49299599999999999</c:v>
+                </c:pt>
+                <c:pt idx="149">
+                  <c:v>0.49299599999999999</c:v>
+                </c:pt>
+                <c:pt idx="150">
+                  <c:v>0.49299599999999999</c:v>
+                </c:pt>
+                <c:pt idx="151">
+                  <c:v>0.49299599999999999</c:v>
+                </c:pt>
+                <c:pt idx="152">
+                  <c:v>0.49299599999999999</c:v>
+                </c:pt>
+                <c:pt idx="153">
+                  <c:v>0.49299599999999999</c:v>
+                </c:pt>
+                <c:pt idx="154">
+                  <c:v>0.49299599999999999</c:v>
+                </c:pt>
+                <c:pt idx="155">
+                  <c:v>0.49299599999999999</c:v>
+                </c:pt>
+                <c:pt idx="156">
+                  <c:v>0.49299599999999999</c:v>
+                </c:pt>
+                <c:pt idx="157">
+                  <c:v>0.49299599999999999</c:v>
+                </c:pt>
+                <c:pt idx="158">
+                  <c:v>0.49299599999999999</c:v>
+                </c:pt>
+                <c:pt idx="159">
+                  <c:v>0.49299599999999999</c:v>
+                </c:pt>
+                <c:pt idx="160">
+                  <c:v>0.49299599999999999</c:v>
+                </c:pt>
+                <c:pt idx="161">
+                  <c:v>0.49299599999999999</c:v>
+                </c:pt>
+                <c:pt idx="162">
+                  <c:v>0.49299599999999999</c:v>
+                </c:pt>
+                <c:pt idx="163">
+                  <c:v>0.49299599999999999</c:v>
+                </c:pt>
+                <c:pt idx="164">
+                  <c:v>0.49299599999999999</c:v>
+                </c:pt>
+                <c:pt idx="165">
+                  <c:v>0.49299599999999999</c:v>
+                </c:pt>
+                <c:pt idx="166">
+                  <c:v>0.49299599999999999</c:v>
+                </c:pt>
+                <c:pt idx="167">
+                  <c:v>0.49299599999999999</c:v>
+                </c:pt>
+                <c:pt idx="168">
+                  <c:v>0.49299599999999999</c:v>
+                </c:pt>
+                <c:pt idx="169">
+                  <c:v>0.49299599999999999</c:v>
+                </c:pt>
+                <c:pt idx="170">
+                  <c:v>0.49299599999999999</c:v>
+                </c:pt>
+                <c:pt idx="171">
+                  <c:v>0.49299599999999999</c:v>
+                </c:pt>
+                <c:pt idx="172">
+                  <c:v>0.49299599999999999</c:v>
+                </c:pt>
+                <c:pt idx="173">
+                  <c:v>0.49299599999999999</c:v>
+                </c:pt>
+                <c:pt idx="174">
+                  <c:v>0.49299599999999999</c:v>
+                </c:pt>
+                <c:pt idx="175">
+                  <c:v>0.49299599999999999</c:v>
+                </c:pt>
+                <c:pt idx="176">
+                  <c:v>0.49299599999999999</c:v>
+                </c:pt>
+                <c:pt idx="177">
+                  <c:v>0.49299599999999999</c:v>
+                </c:pt>
+                <c:pt idx="178">
+                  <c:v>0.49299599999999999</c:v>
+                </c:pt>
+                <c:pt idx="179">
+                  <c:v>0.49299599999999999</c:v>
+                </c:pt>
+                <c:pt idx="180">
+                  <c:v>0.49299599999999999</c:v>
+                </c:pt>
+                <c:pt idx="181">
+                  <c:v>0.49299599999999999</c:v>
+                </c:pt>
+                <c:pt idx="182">
+                  <c:v>0.49299599999999999</c:v>
+                </c:pt>
+                <c:pt idx="183">
+                  <c:v>0.49299599999999999</c:v>
+                </c:pt>
+                <c:pt idx="184">
+                  <c:v>0.49299599999999999</c:v>
+                </c:pt>
+                <c:pt idx="185">
+                  <c:v>0.49299599999999999</c:v>
+                </c:pt>
+                <c:pt idx="186">
+                  <c:v>0.49299599999999999</c:v>
+                </c:pt>
+                <c:pt idx="187">
+                  <c:v>0.49299599999999999</c:v>
+                </c:pt>
+                <c:pt idx="188">
+                  <c:v>0.49299599999999999</c:v>
+                </c:pt>
+                <c:pt idx="189">
+                  <c:v>0.49299599999999999</c:v>
+                </c:pt>
+                <c:pt idx="190">
+                  <c:v>0.49299599999999999</c:v>
+                </c:pt>
+                <c:pt idx="191">
+                  <c:v>0.49299599999999999</c:v>
+                </c:pt>
+                <c:pt idx="192">
+                  <c:v>0.49299599999999999</c:v>
+                </c:pt>
+                <c:pt idx="193">
+                  <c:v>0.49299599999999999</c:v>
+                </c:pt>
+                <c:pt idx="194">
+                  <c:v>0.49299599999999999</c:v>
+                </c:pt>
+                <c:pt idx="195">
+                  <c:v>0.49299599999999999</c:v>
+                </c:pt>
+                <c:pt idx="196">
+                  <c:v>0.49299599999999999</c:v>
+                </c:pt>
+                <c:pt idx="197">
+                  <c:v>0.49299599999999999</c:v>
+                </c:pt>
+                <c:pt idx="198">
+                  <c:v>0.49299599999999999</c:v>
+                </c:pt>
+                <c:pt idx="199">
+                  <c:v>0.49299599999999999</c:v>
+                </c:pt>
+                <c:pt idx="200">
+                  <c:v>0.49299599999999999</c:v>
+                </c:pt>
+                <c:pt idx="201">
+                  <c:v>0.49299599999999999</c:v>
+                </c:pt>
+                <c:pt idx="202">
+                  <c:v>0.49299599999999999</c:v>
+                </c:pt>
+                <c:pt idx="203">
+                  <c:v>0.49299599999999999</c:v>
+                </c:pt>
+                <c:pt idx="204">
+                  <c:v>0.49299599999999999</c:v>
+                </c:pt>
+                <c:pt idx="205">
+                  <c:v>0.49299599999999999</c:v>
+                </c:pt>
+                <c:pt idx="206">
+                  <c:v>0.49299599999999999</c:v>
+                </c:pt>
+                <c:pt idx="207">
+                  <c:v>0.49299599999999999</c:v>
+                </c:pt>
+                <c:pt idx="208">
+                  <c:v>0.49299599999999999</c:v>
+                </c:pt>
+                <c:pt idx="209">
+                  <c:v>0.49299599999999999</c:v>
+                </c:pt>
+                <c:pt idx="210">
+                  <c:v>0.49299599999999999</c:v>
+                </c:pt>
+                <c:pt idx="211">
+                  <c:v>0.49299599999999999</c:v>
+                </c:pt>
+                <c:pt idx="212">
+                  <c:v>0.49299599999999999</c:v>
+                </c:pt>
+                <c:pt idx="213">
+                  <c:v>0.49299599999999999</c:v>
+                </c:pt>
+                <c:pt idx="214">
+                  <c:v>0.49299599999999999</c:v>
+                </c:pt>
+                <c:pt idx="215">
+                  <c:v>0.49299599999999999</c:v>
+                </c:pt>
+                <c:pt idx="216">
+                  <c:v>0.49299599999999999</c:v>
+                </c:pt>
+                <c:pt idx="217">
+                  <c:v>0.49299599999999999</c:v>
+                </c:pt>
+                <c:pt idx="218">
+                  <c:v>0.49299599999999999</c:v>
+                </c:pt>
+                <c:pt idx="219">
+                  <c:v>0.49299599999999999</c:v>
+                </c:pt>
+                <c:pt idx="220">
+                  <c:v>0.49299599999999999</c:v>
+                </c:pt>
+                <c:pt idx="221">
+                  <c:v>0.49299599999999999</c:v>
+                </c:pt>
+                <c:pt idx="222">
+                  <c:v>0.49299599999999999</c:v>
+                </c:pt>
+                <c:pt idx="223">
+                  <c:v>0.49299599999999999</c:v>
+                </c:pt>
+                <c:pt idx="224">
+                  <c:v>0.49299599999999999</c:v>
+                </c:pt>
+                <c:pt idx="225">
+                  <c:v>0.49299599999999999</c:v>
+                </c:pt>
+                <c:pt idx="226">
+                  <c:v>0.49299599999999999</c:v>
+                </c:pt>
+                <c:pt idx="227">
+                  <c:v>0.49299599999999999</c:v>
+                </c:pt>
+                <c:pt idx="228">
+                  <c:v>0.49299599999999999</c:v>
+                </c:pt>
+                <c:pt idx="229">
+                  <c:v>0.49299599999999999</c:v>
+                </c:pt>
+                <c:pt idx="230">
+                  <c:v>0.49299599999999999</c:v>
+                </c:pt>
+                <c:pt idx="231">
+                  <c:v>0.49299599999999999</c:v>
+                </c:pt>
+                <c:pt idx="232">
+                  <c:v>0.49299599999999999</c:v>
+                </c:pt>
+                <c:pt idx="233">
+                  <c:v>0.49299599999999999</c:v>
+                </c:pt>
+                <c:pt idx="234">
+                  <c:v>0.49299599999999999</c:v>
+                </c:pt>
+                <c:pt idx="235">
+                  <c:v>0.49299599999999999</c:v>
+                </c:pt>
+                <c:pt idx="236">
+                  <c:v>0.49299599999999999</c:v>
+                </c:pt>
+                <c:pt idx="237">
+                  <c:v>0.49299599999999999</c:v>
+                </c:pt>
+                <c:pt idx="238">
+                  <c:v>0.49299599999999999</c:v>
+                </c:pt>
+                <c:pt idx="239">
+                  <c:v>0.49299599999999999</c:v>
+                </c:pt>
+                <c:pt idx="240">
+                  <c:v>0</c:v>
+                </c:pt>
+                <c:pt idx="241">
+                  <c:v>0</c:v>
+                </c:pt>
+                <c:pt idx="242">
+                  <c:v>0</c:v>
+                </c:pt>
+                <c:pt idx="243">
+                  <c:v>0</c:v>
+                </c:pt>
+                <c:pt idx="244">
+                  <c:v>0</c:v>
+                </c:pt>
+                <c:pt idx="245">
+                  <c:v>0</c:v>
+                </c:pt>
+                <c:pt idx="246">
+                  <c:v>0</c:v>
+                </c:pt>
+                <c:pt idx="247">
+                  <c:v>0</c:v>
+                </c:pt>
+                <c:pt idx="248">
+                  <c:v>0</c:v>
+                </c:pt>
+                <c:pt idx="249">
+                  <c:v>0</c:v>
+                </c:pt>
+                <c:pt idx="250">
+                  <c:v>0</c:v>
+                </c:pt>
+                <c:pt idx="251">
+                  <c:v>0</c:v>
+                </c:pt>
+                <c:pt idx="252">
+                  <c:v>0</c:v>
+                </c:pt>
+                <c:pt idx="253">
+                  <c:v>0</c:v>
+                </c:pt>
+                <c:pt idx="254">
+                  <c:v>0</c:v>
+                </c:pt>
+                <c:pt idx="255">
+                  <c:v>0</c:v>
+                </c:pt>
+              </c:numCache>
+            </c:numRef>
+          </c:yVal>
+          <c:smooth val="1"/>
+        </c:ser>
+        <c:dLbls>
+          <c:showLegendKey val="0"/>
+          <c:showVal val="0"/>
+          <c:showCatName val="0"/>
+          <c:showSerName val="0"/>
+          <c:showPercent val="0"/>
+          <c:showBubbleSize val="0"/>
+        </c:dLbls>
+        <c:axId val="344348320"/>
+        <c:axId val="344347760"/>
+      </c:scatterChart>
+      <c:valAx>
+        <c:axId val="344348320"/>
+        <c:scaling>
+          <c:orientation val="minMax"/>
+        </c:scaling>
+        <c:delete val="0"/>
+        <c:axPos val="b"/>
+        <c:majorGridlines>
+          <c:spPr>
+            <a:ln w="9525" cap="flat" cmpd="sng" algn="ctr">
+              <a:solidFill>
+                <a:schemeClr val="tx1">
+                  <a:lumMod val="15000"/>
+                  <a:lumOff val="85000"/>
+                </a:schemeClr>
+              </a:solidFill>
+              <a:round/>
+            </a:ln>
+            <a:effectLst/>
+          </c:spPr>
+        </c:majorGridlines>
+        <c:title>
+          <c:tx>
+            <c:rich>
+              <a:bodyPr rot="0" spcFirstLastPara="1" vertOverflow="ellipsis" vert="horz" wrap="square" anchor="ctr" anchorCtr="1"/>
+              <a:lstStyle/>
+              <a:p>
+                <a:pPr>
+                  <a:defRPr sz="1000" b="0" i="0" u="none" strike="noStrike" kern="1200" baseline="0">
+                    <a:solidFill>
+                      <a:schemeClr val="tx1">
+                        <a:lumMod val="65000"/>
+                        <a:lumOff val="35000"/>
+                      </a:schemeClr>
+                    </a:solidFill>
+                    <a:latin typeface="+mn-lt"/>
+                    <a:ea typeface="+mn-ea"/>
+                    <a:cs typeface="+mn-cs"/>
+                  </a:defRPr>
+                </a:pPr>
+                <a:r>
+                  <a:rPr lang="fr-FR"/>
+                  <a:t>R = ln</a:t>
+                </a:r>
+                <a:r>
+                  <a:rPr lang="fr-FR" baseline="-25000"/>
+                  <a:t>2</a:t>
+                </a:r>
+                <a:r>
+                  <a:rPr lang="fr-FR"/>
+                  <a:t>(L)</a:t>
+                </a:r>
+              </a:p>
+            </c:rich>
+          </c:tx>
+          <c:overlay val="0"/>
+          <c:spPr>
+            <a:noFill/>
+            <a:ln>
+              <a:noFill/>
+            </a:ln>
+            <a:effectLst/>
+          </c:spPr>
+        </c:title>
+        <c:numFmt formatCode="General" sourceLinked="1"/>
+        <c:majorTickMark val="none"/>
+        <c:minorTickMark val="none"/>
+        <c:tickLblPos val="nextTo"/>
+        <c:spPr>
+          <a:noFill/>
+          <a:ln w="9525" cap="flat" cmpd="sng" algn="ctr">
+            <a:solidFill>
+              <a:schemeClr val="tx1">
+                <a:lumMod val="25000"/>
+                <a:lumOff val="75000"/>
+              </a:schemeClr>
+            </a:solidFill>
+            <a:round/>
+          </a:ln>
+          <a:effectLst/>
+        </c:spPr>
+        <c:txPr>
+          <a:bodyPr rot="0" vert="horz"/>
+          <a:lstStyle/>
+          <a:p>
+            <a:pPr>
+              <a:defRPr sz="900" b="0" i="0" u="none" strike="noStrike" baseline="0">
+                <a:solidFill>
+                  <a:srgbClr val="333333"/>
+                </a:solidFill>
+                <a:latin typeface="Calibri"/>
+                <a:ea typeface="Calibri"/>
+                <a:cs typeface="Calibri"/>
+              </a:defRPr>
+            </a:pPr>
+            <a:endParaRPr lang="fr-FR"/>
+          </a:p>
+        </c:txPr>
+        <c:crossAx val="344347760"/>
+        <c:crosses val="autoZero"/>
+        <c:crossBetween val="midCat"/>
+      </c:valAx>
+      <c:valAx>
+        <c:axId val="344347760"/>
+        <c:scaling>
+          <c:orientation val="minMax"/>
+        </c:scaling>
+        <c:delete val="0"/>
+        <c:axPos val="l"/>
+        <c:majorGridlines>
+          <c:spPr>
+            <a:ln w="9525" cap="flat" cmpd="sng" algn="ctr">
+              <a:solidFill>
+                <a:schemeClr val="tx1">
+                  <a:lumMod val="15000"/>
+                  <a:lumOff val="85000"/>
+                </a:schemeClr>
+              </a:solidFill>
+              <a:round/>
+            </a:ln>
+            <a:effectLst/>
+          </c:spPr>
+        </c:majorGridlines>
+        <c:title>
+          <c:tx>
+            <c:rich>
+              <a:bodyPr rot="-5400000" spcFirstLastPara="1" vertOverflow="ellipsis" vert="horz" wrap="square" anchor="ctr" anchorCtr="1"/>
+              <a:lstStyle/>
+              <a:p>
+                <a:pPr>
+                  <a:defRPr sz="1000" b="0" i="0" u="none" strike="noStrike" kern="1200" baseline="0">
+                    <a:solidFill>
+                      <a:schemeClr val="tx1">
+                        <a:lumMod val="65000"/>
+                        <a:lumOff val="35000"/>
+                      </a:schemeClr>
+                    </a:solidFill>
+                    <a:latin typeface="+mn-lt"/>
+                    <a:ea typeface="+mn-ea"/>
+                    <a:cs typeface="+mn-cs"/>
+                  </a:defRPr>
+                </a:pPr>
+                <a:r>
+                  <a:rPr lang="fr-FR"/>
+                  <a:t>D(R)</a:t>
+                </a:r>
+              </a:p>
+            </c:rich>
+          </c:tx>
+          <c:overlay val="0"/>
+          <c:spPr>
+            <a:noFill/>
+            <a:ln>
+              <a:noFill/>
+            </a:ln>
+            <a:effectLst/>
+          </c:spPr>
+        </c:title>
+        <c:numFmt formatCode="General" sourceLinked="1"/>
+        <c:majorTickMark val="none"/>
+        <c:minorTickMark val="none"/>
+        <c:tickLblPos val="nextTo"/>
+        <c:spPr>
+          <a:noFill/>
+          <a:ln w="9525" cap="flat" cmpd="sng" algn="ctr">
+            <a:solidFill>
+              <a:schemeClr val="tx1">
+                <a:lumMod val="25000"/>
+                <a:lumOff val="75000"/>
+              </a:schemeClr>
+            </a:solidFill>
+            <a:round/>
+          </a:ln>
+          <a:effectLst/>
+        </c:spPr>
+        <c:txPr>
+          <a:bodyPr rot="-60000000" spcFirstLastPara="1" vertOverflow="ellipsis" vert="horz" wrap="square" anchor="ctr" anchorCtr="1"/>
+          <a:lstStyle/>
+          <a:p>
+            <a:pPr>
+              <a:defRPr sz="900" b="0" i="0" u="none" strike="noStrike" kern="1200" baseline="0">
+                <a:solidFill>
+                  <a:schemeClr val="tx1">
+                    <a:lumMod val="65000"/>
+                    <a:lumOff val="35000"/>
+                  </a:schemeClr>
+                </a:solidFill>
+                <a:latin typeface="+mn-lt"/>
+                <a:ea typeface="+mn-ea"/>
+                <a:cs typeface="+mn-cs"/>
+              </a:defRPr>
+            </a:pPr>
+            <a:endParaRPr lang="fr-FR"/>
+          </a:p>
+        </c:txPr>
+        <c:crossAx val="344348320"/>
+        <c:crosses val="autoZero"/>
+        <c:crossBetween val="midCat"/>
+      </c:valAx>
+      <c:spPr>
+        <a:noFill/>
+        <a:ln w="25400">
+          <a:noFill/>
+        </a:ln>
+      </c:spPr>
+    </c:plotArea>
+    <c:plotVisOnly val="1"/>
+    <c:dispBlanksAs val="gap"/>
+    <c:showDLblsOverMax val="0"/>
+  </c:chart>
+  <c:spPr>
+    <a:solidFill>
+      <a:schemeClr val="bg1"/>
+    </a:solidFill>
+    <a:ln w="9525" cap="flat" cmpd="sng" algn="ctr">
+      <a:solidFill>
+        <a:schemeClr val="tx1">
+          <a:lumMod val="15000"/>
+          <a:lumOff val="85000"/>
+        </a:schemeClr>
+      </a:solidFill>
+      <a:round/>
+    </a:ln>
+    <a:effectLst/>
+  </c:spPr>
+  <c:txPr>
+    <a:bodyPr/>
+    <a:lstStyle/>
+    <a:p>
+      <a:pPr>
+        <a:defRPr/>
+      </a:pPr>
+      <a:endParaRPr lang="fr-FR"/>
+    </a:p>
+  </c:txPr>
+  <c:externalData r:id="rId1">
+    <c:autoUpdate val="0"/>
+  </c:externalData>
+</c:chartSpace>
+</file>
+
+<file path=word/charts/chart3.xml><?xml version="1.0" encoding="utf-8"?>
+<c:chartSpace xmlns:c="http://schemas.openxmlformats.org/drawingml/2006/chart" xmlns:a="http://schemas.openxmlformats.org/drawingml/2006/main" xmlns:r="http://schemas.openxmlformats.org/officeDocument/2006/relationships">
+  <c:date1904 val="0"/>
+  <c:lang val="fr-FR"/>
+  <c:roundedCorners val="0"/>
+  <mc:AlternateContent xmlns:mc="http://schemas.openxmlformats.org/markup-compatibility/2006">
+    <mc:Choice xmlns:c14="http://schemas.microsoft.com/office/drawing/2007/8/2/chart" Requires="c14">
+      <c14:style val="102"/>
+    </mc:Choice>
+    <mc:Fallback>
+      <c:style val="2"/>
+    </mc:Fallback>
+  </mc:AlternateContent>
+  <c:chart>
+    <c:title>
+      <c:tx>
+        <c:rich>
+          <a:bodyPr rot="0" spcFirstLastPara="1" vertOverflow="ellipsis" vert="horz" wrap="square" anchor="ctr" anchorCtr="1"/>
+          <a:lstStyle/>
+          <a:p>
+            <a:pPr>
+              <a:defRPr sz="1400" b="0" i="0" u="none" strike="noStrike" kern="1200" spc="0" baseline="0">
+                <a:solidFill>
+                  <a:schemeClr val="tx1">
+                    <a:lumMod val="65000"/>
+                    <a:lumOff val="35000"/>
+                  </a:schemeClr>
+                </a:solidFill>
+                <a:latin typeface="+mn-lt"/>
+                <a:ea typeface="+mn-ea"/>
+                <a:cs typeface="+mn-cs"/>
+              </a:defRPr>
+            </a:pPr>
+            <a:r>
+              <a:rPr lang="fr-FR" sz="1400" b="0" i="0" baseline="0">
+                <a:effectLst/>
+              </a:rPr>
+              <a:t>Distorsion D=f(R)</a:t>
+            </a:r>
+            <a:endParaRPr lang="fr-FR" sz="1400">
+              <a:effectLst/>
+            </a:endParaRPr>
+          </a:p>
+        </c:rich>
+      </c:tx>
+      <c:overlay val="0"/>
+      <c:spPr>
+        <a:noFill/>
+        <a:ln>
+          <a:noFill/>
+        </a:ln>
+        <a:effectLst/>
+      </c:spPr>
+      <c:txPr>
+        <a:bodyPr rot="0" spcFirstLastPara="1" vertOverflow="ellipsis" vert="horz" wrap="square" anchor="ctr" anchorCtr="1"/>
+        <a:lstStyle/>
+        <a:p>
+          <a:pPr>
+            <a:defRPr sz="1400" b="0" i="0" u="none" strike="noStrike" kern="1200" spc="0" baseline="0">
+              <a:solidFill>
+                <a:schemeClr val="tx1">
+                  <a:lumMod val="65000"/>
+                  <a:lumOff val="35000"/>
+                </a:schemeClr>
+              </a:solidFill>
+              <a:latin typeface="+mn-lt"/>
+              <a:ea typeface="+mn-ea"/>
+              <a:cs typeface="+mn-cs"/>
+            </a:defRPr>
+          </a:pPr>
+          <a:endParaRPr lang="fr-FR"/>
+        </a:p>
+      </c:txPr>
+    </c:title>
+    <c:autoTitleDeleted val="0"/>
+    <c:plotArea>
+      <c:layout/>
+      <c:scatterChart>
+        <c:scatterStyle val="lineMarker"/>
+        <c:varyColors val="0"/>
+        <c:ser>
+          <c:idx val="0"/>
+          <c:order val="0"/>
+          <c:spPr>
+            <a:ln w="19050" cap="rnd">
+              <a:solidFill>
+                <a:schemeClr val="accent1"/>
+              </a:solidFill>
+              <a:round/>
+            </a:ln>
+            <a:effectLst/>
+          </c:spPr>
+          <c:marker>
+            <c:symbol val="none"/>
+          </c:marker>
+          <c:xVal>
+            <c:numRef>
+              <c:f>'D=f(R)'!$C$1:$C$260</c:f>
+              <c:numCache>
+                <c:formatCode>General</c:formatCode>
+                <c:ptCount val="260"/>
+                <c:pt idx="0">
+                  <c:v>2</c:v>
+                </c:pt>
+                <c:pt idx="1">
+                  <c:v>3</c:v>
+                </c:pt>
+                <c:pt idx="2">
+                  <c:v>3</c:v>
+                </c:pt>
+                <c:pt idx="3">
+                  <c:v>3</c:v>
+                </c:pt>
+                <c:pt idx="4">
+                  <c:v>4</c:v>
+                </c:pt>
+                <c:pt idx="5">
+                  <c:v>4</c:v>
+                </c:pt>
+                <c:pt idx="6">
+                  <c:v>4</c:v>
+                </c:pt>
+                <c:pt idx="7">
+                  <c:v>4</c:v>
+                </c:pt>
+                <c:pt idx="8">
+                  <c:v>4</c:v>
+                </c:pt>
+                <c:pt idx="9">
+                  <c:v>5</c:v>
+                </c:pt>
+                <c:pt idx="10">
+                  <c:v>5</c:v>
+                </c:pt>
+                <c:pt idx="11">
+                  <c:v>5</c:v>
+                </c:pt>
+                <c:pt idx="12">
+                  <c:v>5</c:v>
+                </c:pt>
+                <c:pt idx="13">
+                  <c:v>5</c:v>
+                </c:pt>
+                <c:pt idx="14">
+                  <c:v>5</c:v>
+                </c:pt>
+                <c:pt idx="15">
+                  <c:v>5</c:v>
+                </c:pt>
+                <c:pt idx="16">
+                  <c:v>5</c:v>
+                </c:pt>
+                <c:pt idx="17">
+                  <c:v>5</c:v>
+                </c:pt>
+                <c:pt idx="18">
+                  <c:v>6</c:v>
+                </c:pt>
+                <c:pt idx="19">
+                  <c:v>6</c:v>
+                </c:pt>
+                <c:pt idx="20">
+                  <c:v>6</c:v>
+                </c:pt>
+                <c:pt idx="21">
+                  <c:v>6</c:v>
+                </c:pt>
+                <c:pt idx="22">
+                  <c:v>6</c:v>
+                </c:pt>
+                <c:pt idx="23">
+                  <c:v>6</c:v>
+                </c:pt>
+                <c:pt idx="24">
+                  <c:v>6</c:v>
+                </c:pt>
+                <c:pt idx="25">
+                  <c:v>6</c:v>
+                </c:pt>
+                <c:pt idx="26">
+                  <c:v>6</c:v>
+                </c:pt>
+                <c:pt idx="27">
+                  <c:v>6</c:v>
+                </c:pt>
+                <c:pt idx="28">
+                  <c:v>6</c:v>
+                </c:pt>
+                <c:pt idx="29">
+                  <c:v>6</c:v>
+                </c:pt>
+                <c:pt idx="30">
+                  <c:v>6</c:v>
+                </c:pt>
+                <c:pt idx="31">
+                  <c:v>6</c:v>
+                </c:pt>
+                <c:pt idx="32">
+                  <c:v>6</c:v>
+                </c:pt>
+                <c:pt idx="33">
+                  <c:v>6</c:v>
+                </c:pt>
+                <c:pt idx="34">
+                  <c:v>6</c:v>
+                </c:pt>
+                <c:pt idx="35">
+                  <c:v>7</c:v>
+                </c:pt>
+                <c:pt idx="36">
+                  <c:v>7</c:v>
+                </c:pt>
+                <c:pt idx="37">
+                  <c:v>7</c:v>
+                </c:pt>
+                <c:pt idx="38">
+                  <c:v>7</c:v>
+                </c:pt>
+                <c:pt idx="39">
+                  <c:v>7</c:v>
+                </c:pt>
+                <c:pt idx="40">
+                  <c:v>7</c:v>
+                </c:pt>
+                <c:pt idx="41">
+                  <c:v>7</c:v>
+                </c:pt>
+                <c:pt idx="42">
+                  <c:v>7</c:v>
+                </c:pt>
+                <c:pt idx="43">
+                  <c:v>7</c:v>
+                </c:pt>
+                <c:pt idx="44">
+                  <c:v>7</c:v>
+                </c:pt>
+                <c:pt idx="45">
+                  <c:v>7</c:v>
+                </c:pt>
+                <c:pt idx="46">
+                  <c:v>7</c:v>
+                </c:pt>
+                <c:pt idx="47">
+                  <c:v>7</c:v>
+                </c:pt>
+                <c:pt idx="48">
+                  <c:v>7</c:v>
+                </c:pt>
+                <c:pt idx="49">
+                  <c:v>7</c:v>
+                </c:pt>
+                <c:pt idx="50">
+                  <c:v>7</c:v>
+                </c:pt>
+                <c:pt idx="51">
+                  <c:v>7</c:v>
+                </c:pt>
+                <c:pt idx="52">
+                  <c:v>7</c:v>
+                </c:pt>
+                <c:pt idx="53">
+                  <c:v>7</c:v>
+                </c:pt>
+                <c:pt idx="54">
+                  <c:v>7</c:v>
+                </c:pt>
+                <c:pt idx="55">
+                  <c:v>7</c:v>
+                </c:pt>
+                <c:pt idx="56">
+                  <c:v>7</c:v>
+                </c:pt>
+                <c:pt idx="57">
+                  <c:v>7</c:v>
+                </c:pt>
+                <c:pt idx="58">
+                  <c:v>7</c:v>
+                </c:pt>
+                <c:pt idx="59">
+                  <c:v>7</c:v>
+                </c:pt>
+                <c:pt idx="60">
+                  <c:v>7</c:v>
+                </c:pt>
+                <c:pt idx="61">
+                  <c:v>7</c:v>
+                </c:pt>
+                <c:pt idx="62">
+                  <c:v>7</c:v>
+                </c:pt>
+                <c:pt idx="63">
+                  <c:v>7</c:v>
+                </c:pt>
+                <c:pt idx="64">
+                  <c:v>7</c:v>
+                </c:pt>
+                <c:pt idx="65">
+                  <c:v>7</c:v>
+                </c:pt>
+                <c:pt idx="66">
+                  <c:v>7</c:v>
+                </c:pt>
+                <c:pt idx="67">
+                  <c:v>8</c:v>
+                </c:pt>
+                <c:pt idx="68">
+                  <c:v>8</c:v>
+                </c:pt>
+                <c:pt idx="69">
+                  <c:v>8</c:v>
+                </c:pt>
+                <c:pt idx="70">
+                  <c:v>8</c:v>
+                </c:pt>
+                <c:pt idx="71">
+                  <c:v>8</c:v>
+                </c:pt>
+                <c:pt idx="72">
+                  <c:v>8</c:v>
+                </c:pt>
+                <c:pt idx="73">
+                  <c:v>8</c:v>
+                </c:pt>
+                <c:pt idx="74">
+                  <c:v>8</c:v>
+                </c:pt>
+                <c:pt idx="75">
+                  <c:v>8</c:v>
+                </c:pt>
+                <c:pt idx="76">
+                  <c:v>8</c:v>
+                </c:pt>
+                <c:pt idx="77">
+                  <c:v>8</c:v>
+                </c:pt>
+                <c:pt idx="78">
+                  <c:v>8</c:v>
+                </c:pt>
+                <c:pt idx="79">
+                  <c:v>8</c:v>
+                </c:pt>
+                <c:pt idx="80">
+                  <c:v>8</c:v>
+                </c:pt>
+                <c:pt idx="81">
+                  <c:v>8</c:v>
+                </c:pt>
+                <c:pt idx="82">
+                  <c:v>8</c:v>
+                </c:pt>
+                <c:pt idx="83">
+                  <c:v>8</c:v>
+                </c:pt>
+                <c:pt idx="84">
+                  <c:v>8</c:v>
+                </c:pt>
+                <c:pt idx="85">
+                  <c:v>8</c:v>
+                </c:pt>
+                <c:pt idx="86">
+                  <c:v>8</c:v>
+                </c:pt>
+                <c:pt idx="87">
+                  <c:v>8</c:v>
+                </c:pt>
+                <c:pt idx="88">
+                  <c:v>8</c:v>
+                </c:pt>
+                <c:pt idx="89">
+                  <c:v>8</c:v>
+                </c:pt>
+                <c:pt idx="90">
+                  <c:v>8</c:v>
+                </c:pt>
+                <c:pt idx="91">
+                  <c:v>8</c:v>
+                </c:pt>
+                <c:pt idx="92">
+                  <c:v>8</c:v>
+                </c:pt>
+                <c:pt idx="93">
+                  <c:v>8</c:v>
+                </c:pt>
+                <c:pt idx="94">
+                  <c:v>8</c:v>
+                </c:pt>
+                <c:pt idx="95">
+                  <c:v>8</c:v>
+                </c:pt>
+                <c:pt idx="96">
+                  <c:v>8</c:v>
+                </c:pt>
+                <c:pt idx="97">
+                  <c:v>8</c:v>
+                </c:pt>
+                <c:pt idx="98">
+                  <c:v>8</c:v>
+                </c:pt>
+                <c:pt idx="99">
+                  <c:v>8</c:v>
+                </c:pt>
+                <c:pt idx="100">
+                  <c:v>8</c:v>
+                </c:pt>
+                <c:pt idx="101">
+                  <c:v>8</c:v>
+                </c:pt>
+                <c:pt idx="102">
+                  <c:v>8</c:v>
+                </c:pt>
+                <c:pt idx="103">
+                  <c:v>8</c:v>
+                </c:pt>
+                <c:pt idx="104">
+                  <c:v>8</c:v>
+                </c:pt>
+                <c:pt idx="105">
+                  <c:v>8</c:v>
+                </c:pt>
+                <c:pt idx="106">
+                  <c:v>8</c:v>
+                </c:pt>
+                <c:pt idx="107">
+                  <c:v>8</c:v>
+                </c:pt>
+                <c:pt idx="108">
+                  <c:v>8</c:v>
+                </c:pt>
+                <c:pt idx="109">
+                  <c:v>8</c:v>
+                </c:pt>
+                <c:pt idx="110">
+                  <c:v>8</c:v>
+                </c:pt>
+                <c:pt idx="111">
+                  <c:v>8</c:v>
+                </c:pt>
+                <c:pt idx="112">
+                  <c:v>8</c:v>
+                </c:pt>
+                <c:pt idx="113">
+                  <c:v>8</c:v>
+                </c:pt>
+                <c:pt idx="114">
+                  <c:v>8</c:v>
+                </c:pt>
+                <c:pt idx="115">
+                  <c:v>8</c:v>
+                </c:pt>
+                <c:pt idx="116">
+                  <c:v>8</c:v>
+                </c:pt>
+                <c:pt idx="117">
+                  <c:v>8</c:v>
+                </c:pt>
+                <c:pt idx="118">
+                  <c:v>8</c:v>
+                </c:pt>
+                <c:pt idx="119">
+                  <c:v>8</c:v>
+                </c:pt>
+                <c:pt idx="120">
+                  <c:v>8</c:v>
+                </c:pt>
+                <c:pt idx="121">
+                  <c:v>8</c:v>
+                </c:pt>
+                <c:pt idx="122">
+                  <c:v>8</c:v>
+                </c:pt>
+                <c:pt idx="123">
+                  <c:v>8</c:v>
+                </c:pt>
+                <c:pt idx="124">
+                  <c:v>8</c:v>
+                </c:pt>
+                <c:pt idx="125">
+                  <c:v>8</c:v>
+                </c:pt>
+                <c:pt idx="126">
+                  <c:v>8</c:v>
+                </c:pt>
+                <c:pt idx="127">
+                  <c:v>8</c:v>
+                </c:pt>
+                <c:pt idx="128">
+                  <c:v>8</c:v>
+                </c:pt>
+                <c:pt idx="129">
+                  <c:v>8</c:v>
+                </c:pt>
+                <c:pt idx="130">
+                  <c:v>8</c:v>
+                </c:pt>
+                <c:pt idx="131">
+                  <c:v>9</c:v>
+                </c:pt>
+                <c:pt idx="132">
+                  <c:v>9</c:v>
+                </c:pt>
+                <c:pt idx="133">
+                  <c:v>9</c:v>
+                </c:pt>
+                <c:pt idx="134">
+                  <c:v>9</c:v>
+                </c:pt>
+                <c:pt idx="135">
+                  <c:v>9</c:v>
+                </c:pt>
+                <c:pt idx="136">
+                  <c:v>9</c:v>
+                </c:pt>
+                <c:pt idx="137">
+                  <c:v>9</c:v>
+                </c:pt>
+                <c:pt idx="138">
+                  <c:v>9</c:v>
+                </c:pt>
+                <c:pt idx="139">
+                  <c:v>9</c:v>
+                </c:pt>
+                <c:pt idx="140">
+                  <c:v>9</c:v>
+                </c:pt>
+                <c:pt idx="141">
+                  <c:v>9</c:v>
+                </c:pt>
+                <c:pt idx="142">
+                  <c:v>9</c:v>
+                </c:pt>
+                <c:pt idx="143">
+                  <c:v>9</c:v>
+                </c:pt>
+                <c:pt idx="144">
+                  <c:v>9</c:v>
+                </c:pt>
+                <c:pt idx="145">
+                  <c:v>9</c:v>
+                </c:pt>
+                <c:pt idx="146">
+                  <c:v>9</c:v>
+                </c:pt>
+                <c:pt idx="147">
+                  <c:v>9</c:v>
+                </c:pt>
+                <c:pt idx="148">
+                  <c:v>9</c:v>
+                </c:pt>
+                <c:pt idx="149">
+                  <c:v>9</c:v>
+                </c:pt>
+                <c:pt idx="150">
+                  <c:v>9</c:v>
+                </c:pt>
+                <c:pt idx="151">
+                  <c:v>9</c:v>
+                </c:pt>
+                <c:pt idx="152">
+                  <c:v>9</c:v>
+                </c:pt>
+                <c:pt idx="153">
+                  <c:v>9</c:v>
+                </c:pt>
+                <c:pt idx="154">
+                  <c:v>9</c:v>
+                </c:pt>
+                <c:pt idx="155">
+                  <c:v>9</c:v>
+                </c:pt>
+                <c:pt idx="156">
+                  <c:v>9</c:v>
+                </c:pt>
+                <c:pt idx="157">
+                  <c:v>9</c:v>
+                </c:pt>
+                <c:pt idx="158">
+                  <c:v>9</c:v>
+                </c:pt>
+                <c:pt idx="159">
+                  <c:v>9</c:v>
+                </c:pt>
+                <c:pt idx="160">
+                  <c:v>9</c:v>
+                </c:pt>
+                <c:pt idx="161">
+                  <c:v>9</c:v>
+                </c:pt>
+                <c:pt idx="162">
+                  <c:v>9</c:v>
+                </c:pt>
+                <c:pt idx="163">
+                  <c:v>9</c:v>
+                </c:pt>
+                <c:pt idx="164">
+                  <c:v>9</c:v>
+                </c:pt>
+                <c:pt idx="165">
+                  <c:v>9</c:v>
+                </c:pt>
+                <c:pt idx="166">
+                  <c:v>9</c:v>
+                </c:pt>
+                <c:pt idx="167">
+                  <c:v>9</c:v>
+                </c:pt>
+                <c:pt idx="168">
+                  <c:v>9</c:v>
+                </c:pt>
+                <c:pt idx="169">
+                  <c:v>9</c:v>
+                </c:pt>
+                <c:pt idx="170">
+                  <c:v>9</c:v>
+                </c:pt>
+                <c:pt idx="171">
+                  <c:v>9</c:v>
+                </c:pt>
+                <c:pt idx="172">
+                  <c:v>9</c:v>
+                </c:pt>
+                <c:pt idx="173">
+                  <c:v>9</c:v>
+                </c:pt>
+                <c:pt idx="174">
+                  <c:v>9</c:v>
+                </c:pt>
+                <c:pt idx="175">
+                  <c:v>9</c:v>
+                </c:pt>
+                <c:pt idx="176">
+                  <c:v>9</c:v>
+                </c:pt>
+                <c:pt idx="177">
+                  <c:v>9</c:v>
+                </c:pt>
+                <c:pt idx="178">
+                  <c:v>9</c:v>
+                </c:pt>
+                <c:pt idx="179">
+                  <c:v>9</c:v>
+                </c:pt>
+                <c:pt idx="180">
+                  <c:v>9</c:v>
+                </c:pt>
+                <c:pt idx="181">
+                  <c:v>9</c:v>
+                </c:pt>
+                <c:pt idx="182">
+                  <c:v>9</c:v>
+                </c:pt>
+                <c:pt idx="183">
+                  <c:v>9</c:v>
+                </c:pt>
+                <c:pt idx="184">
+                  <c:v>9</c:v>
+                </c:pt>
+                <c:pt idx="185">
+                  <c:v>9</c:v>
+                </c:pt>
+                <c:pt idx="186">
+                  <c:v>9</c:v>
+                </c:pt>
+                <c:pt idx="187">
+                  <c:v>9</c:v>
+                </c:pt>
+                <c:pt idx="188">
+                  <c:v>9</c:v>
+                </c:pt>
+                <c:pt idx="189">
+                  <c:v>9</c:v>
+                </c:pt>
+                <c:pt idx="190">
+                  <c:v>9</c:v>
+                </c:pt>
+                <c:pt idx="191">
+                  <c:v>9</c:v>
+                </c:pt>
+                <c:pt idx="192">
+                  <c:v>9</c:v>
+                </c:pt>
+                <c:pt idx="193">
+                  <c:v>9</c:v>
+                </c:pt>
+                <c:pt idx="194">
+                  <c:v>9</c:v>
+                </c:pt>
+                <c:pt idx="195">
+                  <c:v>9</c:v>
+                </c:pt>
+                <c:pt idx="196">
+                  <c:v>9</c:v>
+                </c:pt>
+                <c:pt idx="197">
+                  <c:v>9</c:v>
+                </c:pt>
+                <c:pt idx="198">
+                  <c:v>9</c:v>
+                </c:pt>
+                <c:pt idx="199">
+                  <c:v>9</c:v>
+                </c:pt>
+                <c:pt idx="200">
+                  <c:v>9</c:v>
+                </c:pt>
+                <c:pt idx="201">
+                  <c:v>9</c:v>
+                </c:pt>
+                <c:pt idx="202">
+                  <c:v>9</c:v>
+                </c:pt>
+                <c:pt idx="203">
+                  <c:v>9</c:v>
+                </c:pt>
+                <c:pt idx="204">
+                  <c:v>9</c:v>
+                </c:pt>
+                <c:pt idx="205">
+                  <c:v>9</c:v>
+                </c:pt>
+                <c:pt idx="206">
+                  <c:v>9</c:v>
+                </c:pt>
+                <c:pt idx="207">
+                  <c:v>9</c:v>
+                </c:pt>
+                <c:pt idx="208">
+                  <c:v>9</c:v>
+                </c:pt>
+                <c:pt idx="209">
+                  <c:v>9</c:v>
+                </c:pt>
+                <c:pt idx="210">
+                  <c:v>9</c:v>
+                </c:pt>
+                <c:pt idx="211">
+                  <c:v>9</c:v>
+                </c:pt>
+                <c:pt idx="212">
+                  <c:v>9</c:v>
+                </c:pt>
+                <c:pt idx="213">
+                  <c:v>9</c:v>
+                </c:pt>
+                <c:pt idx="214">
+                  <c:v>9</c:v>
+                </c:pt>
+                <c:pt idx="215">
+                  <c:v>9</c:v>
+                </c:pt>
+                <c:pt idx="216">
+                  <c:v>9</c:v>
+                </c:pt>
+                <c:pt idx="217">
+                  <c:v>9</c:v>
+                </c:pt>
+                <c:pt idx="218">
+                  <c:v>9</c:v>
+                </c:pt>
+                <c:pt idx="219">
+                  <c:v>9</c:v>
+                </c:pt>
+                <c:pt idx="220">
+                  <c:v>9</c:v>
+                </c:pt>
+                <c:pt idx="221">
+                  <c:v>9</c:v>
+                </c:pt>
+                <c:pt idx="222">
+                  <c:v>9</c:v>
+                </c:pt>
+                <c:pt idx="223">
+                  <c:v>9</c:v>
+                </c:pt>
+                <c:pt idx="224">
+                  <c:v>9</c:v>
+                </c:pt>
+                <c:pt idx="225">
+                  <c:v>9</c:v>
+                </c:pt>
+                <c:pt idx="226">
+                  <c:v>9</c:v>
+                </c:pt>
+                <c:pt idx="227">
+                  <c:v>9</c:v>
+                </c:pt>
+                <c:pt idx="228">
+                  <c:v>9</c:v>
+                </c:pt>
+                <c:pt idx="229">
+                  <c:v>9</c:v>
+                </c:pt>
+                <c:pt idx="230">
+                  <c:v>9</c:v>
+                </c:pt>
+                <c:pt idx="231">
+                  <c:v>9</c:v>
+                </c:pt>
+                <c:pt idx="232">
+                  <c:v>9</c:v>
+                </c:pt>
+                <c:pt idx="233">
+                  <c:v>9</c:v>
+                </c:pt>
+                <c:pt idx="234">
+                  <c:v>9</c:v>
+                </c:pt>
+                <c:pt idx="235">
+                  <c:v>9</c:v>
+                </c:pt>
+                <c:pt idx="236">
+                  <c:v>9</c:v>
+                </c:pt>
+                <c:pt idx="237">
+                  <c:v>9</c:v>
+                </c:pt>
+                <c:pt idx="238">
+                  <c:v>9</c:v>
+                </c:pt>
+                <c:pt idx="239">
+                  <c:v>9</c:v>
+                </c:pt>
+                <c:pt idx="240">
+                  <c:v>9</c:v>
+                </c:pt>
+                <c:pt idx="241">
+                  <c:v>9</c:v>
+                </c:pt>
+                <c:pt idx="242">
+                  <c:v>9</c:v>
+                </c:pt>
+                <c:pt idx="243">
+                  <c:v>9</c:v>
+                </c:pt>
+                <c:pt idx="244">
+                  <c:v>9</c:v>
+                </c:pt>
+                <c:pt idx="245">
+                  <c:v>9</c:v>
+                </c:pt>
+                <c:pt idx="246">
+                  <c:v>9</c:v>
+                </c:pt>
+                <c:pt idx="247">
+                  <c:v>9</c:v>
+                </c:pt>
+                <c:pt idx="248">
+                  <c:v>9</c:v>
+                </c:pt>
+                <c:pt idx="249">
+                  <c:v>9</c:v>
+                </c:pt>
+                <c:pt idx="250">
+                  <c:v>9</c:v>
+                </c:pt>
+                <c:pt idx="251">
+                  <c:v>9</c:v>
+                </c:pt>
+                <c:pt idx="252">
+                  <c:v>9</c:v>
+                </c:pt>
+                <c:pt idx="253">
+                  <c:v>9</c:v>
+                </c:pt>
+                <c:pt idx="254">
+                  <c:v>9</c:v>
+                </c:pt>
+                <c:pt idx="255">
+                  <c:v>9</c:v>
+                </c:pt>
+                <c:pt idx="256">
+                  <c:v>9</c:v>
+                </c:pt>
+                <c:pt idx="257">
+                  <c:v>9</c:v>
+                </c:pt>
+                <c:pt idx="258">
+                  <c:v>9</c:v>
+                </c:pt>
+                <c:pt idx="259">
+                  <c:v>10</c:v>
+                </c:pt>
+              </c:numCache>
+            </c:numRef>
+          </c:xVal>
+          <c:yVal>
+            <c:numRef>
+              <c:f>'D=f(R)'!$B$1:$B$260</c:f>
+              <c:numCache>
+                <c:formatCode>General</c:formatCode>
+                <c:ptCount val="260"/>
+                <c:pt idx="0">
+                  <c:v>394.39100000000002</c:v>
+                </c:pt>
+                <c:pt idx="1">
+                  <c:v>394.39100000000002</c:v>
+                </c:pt>
+                <c:pt idx="2">
+                  <c:v>247.499</c:v>
+                </c:pt>
+                <c:pt idx="3">
+                  <c:v>166.31399999999999</c:v>
+                </c:pt>
+                <c:pt idx="4">
+                  <c:v>166.31399999999999</c:v>
+                </c:pt>
+                <c:pt idx="5">
+                  <c:v>121.97799999999999</c:v>
+                </c:pt>
+                <c:pt idx="6">
+                  <c:v>95.033500000000004</c:v>
+                </c:pt>
+                <c:pt idx="7">
+                  <c:v>77.144599999999997</c:v>
+                </c:pt>
+                <c:pt idx="8">
+                  <c:v>62.911700000000003</c:v>
+                </c:pt>
+                <c:pt idx="9">
+                  <c:v>62.911700000000003</c:v>
+                </c:pt>
+                <c:pt idx="10">
+                  <c:v>53.539200000000001</c:v>
+                </c:pt>
+                <c:pt idx="11">
+                  <c:v>44.353099999999998</c:v>
+                </c:pt>
+                <c:pt idx="12">
+                  <c:v>39.681100000000001</c:v>
+                </c:pt>
+                <c:pt idx="13">
+                  <c:v>33.015500000000003</c:v>
+                </c:pt>
+                <c:pt idx="14">
+                  <c:v>30.5215</c:v>
+                </c:pt>
+                <c:pt idx="15">
+                  <c:v>26.0474</c:v>
+                </c:pt>
+                <c:pt idx="16">
+                  <c:v>24.112100000000002</c:v>
+                </c:pt>
+                <c:pt idx="17">
+                  <c:v>21.693100000000001</c:v>
+                </c:pt>
+                <c:pt idx="18">
+                  <c:v>21.693100000000001</c:v>
+                </c:pt>
+                <c:pt idx="19">
+                  <c:v>19.8139</c:v>
+                </c:pt>
+                <c:pt idx="20">
+                  <c:v>17.505299999999998</c:v>
+                </c:pt>
+                <c:pt idx="21">
+                  <c:v>15.6762</c:v>
+                </c:pt>
+                <c:pt idx="22">
+                  <c:v>13.462300000000001</c:v>
+                </c:pt>
+                <c:pt idx="23">
+                  <c:v>13.462300000000001</c:v>
+                </c:pt>
+                <c:pt idx="24">
+                  <c:v>11.8157</c:v>
+                </c:pt>
+                <c:pt idx="25">
+                  <c:v>9.7762499999999992</c:v>
+                </c:pt>
+                <c:pt idx="26">
+                  <c:v>9.7762499999999992</c:v>
+                </c:pt>
+                <c:pt idx="27">
+                  <c:v>9.7762499999999992</c:v>
+                </c:pt>
+                <c:pt idx="28">
+                  <c:v>8.3518799999999995</c:v>
+                </c:pt>
+                <c:pt idx="29">
+                  <c:v>8.3518799999999995</c:v>
+                </c:pt>
+                <c:pt idx="30">
+                  <c:v>6.5742500000000001</c:v>
+                </c:pt>
+                <c:pt idx="31">
+                  <c:v>6.5742500000000001</c:v>
+                </c:pt>
+                <c:pt idx="32">
+                  <c:v>6.5742500000000001</c:v>
+                </c:pt>
+                <c:pt idx="33">
+                  <c:v>6.5742500000000001</c:v>
+                </c:pt>
+                <c:pt idx="34">
+                  <c:v>5.4557000000000002</c:v>
+                </c:pt>
+                <c:pt idx="35">
+                  <c:v>5.4557000000000002</c:v>
+                </c:pt>
+                <c:pt idx="36">
+                  <c:v>5.4557000000000002</c:v>
+                </c:pt>
+                <c:pt idx="37">
+                  <c:v>5.4557000000000002</c:v>
+                </c:pt>
+                <c:pt idx="38">
+                  <c:v>3.9680200000000001</c:v>
+                </c:pt>
+                <c:pt idx="39">
+                  <c:v>3.9680200000000001</c:v>
+                </c:pt>
+                <c:pt idx="40">
+                  <c:v>3.9680200000000001</c:v>
+                </c:pt>
+                <c:pt idx="41">
+                  <c:v>3.9680200000000001</c:v>
+                </c:pt>
+                <c:pt idx="42">
+                  <c:v>3.9680200000000001</c:v>
+                </c:pt>
+                <c:pt idx="43">
+                  <c:v>3.9680200000000001</c:v>
+                </c:pt>
+                <c:pt idx="44">
+                  <c:v>3.1430799999999999</c:v>
+                </c:pt>
+                <c:pt idx="45">
+                  <c:v>3.1430799999999999</c:v>
+                </c:pt>
+                <c:pt idx="46">
+                  <c:v>3.1430799999999999</c:v>
+                </c:pt>
+                <c:pt idx="47">
+                  <c:v>3.1430799999999999</c:v>
+                </c:pt>
+                <c:pt idx="48">
+                  <c:v>3.1430799999999999</c:v>
+                </c:pt>
+                <c:pt idx="49">
+                  <c:v>3.1430799999999999</c:v>
+                </c:pt>
+                <c:pt idx="50">
+                  <c:v>3.1430799999999999</c:v>
+                </c:pt>
+                <c:pt idx="51">
+                  <c:v>3.1430799999999999</c:v>
+                </c:pt>
+                <c:pt idx="52">
+                  <c:v>1.98637</c:v>
+                </c:pt>
+                <c:pt idx="53">
+                  <c:v>1.98637</c:v>
+                </c:pt>
+                <c:pt idx="54">
+                  <c:v>1.98637</c:v>
+                </c:pt>
+                <c:pt idx="55">
+                  <c:v>1.98637</c:v>
+                </c:pt>
+                <c:pt idx="56">
+                  <c:v>1.98637</c:v>
+                </c:pt>
+                <c:pt idx="57">
+                  <c:v>1.98637</c:v>
+                </c:pt>
+                <c:pt idx="58">
+                  <c:v>1.98637</c:v>
+                </c:pt>
+                <c:pt idx="59">
+                  <c:v>1.98637</c:v>
+                </c:pt>
+                <c:pt idx="60">
+                  <c:v>1.98637</c:v>
+                </c:pt>
+                <c:pt idx="61">
+                  <c:v>1.98637</c:v>
+                </c:pt>
+                <c:pt idx="62">
+                  <c:v>1.98637</c:v>
+                </c:pt>
+                <c:pt idx="63">
+                  <c:v>1.98637</c:v>
+                </c:pt>
+                <c:pt idx="64">
+                  <c:v>1.50343</c:v>
+                </c:pt>
+                <c:pt idx="65">
+                  <c:v>1.50343</c:v>
+                </c:pt>
+                <c:pt idx="66">
+                  <c:v>1.50343</c:v>
+                </c:pt>
+                <c:pt idx="67">
+                  <c:v>1.50343</c:v>
+                </c:pt>
+                <c:pt idx="68">
+                  <c:v>1.50343</c:v>
+                </c:pt>
+                <c:pt idx="69">
+                  <c:v>1.50343</c:v>
+                </c:pt>
+                <c:pt idx="70">
+                  <c:v>1.50343</c:v>
+                </c:pt>
+                <c:pt idx="71">
+                  <c:v>1.50343</c:v>
+                </c:pt>
+                <c:pt idx="72">
+                  <c:v>1.50343</c:v>
+                </c:pt>
+                <c:pt idx="73">
+                  <c:v>1.50343</c:v>
+                </c:pt>
+                <c:pt idx="74">
+                  <c:v>1.50343</c:v>
+                </c:pt>
+                <c:pt idx="75">
+                  <c:v>1.50343</c:v>
+                </c:pt>
+                <c:pt idx="76">
+                  <c:v>1.50343</c:v>
+                </c:pt>
+                <c:pt idx="77">
+                  <c:v>1.50343</c:v>
+                </c:pt>
+                <c:pt idx="78">
+                  <c:v>1.50343</c:v>
+                </c:pt>
+                <c:pt idx="79">
+                  <c:v>1.50343</c:v>
+                </c:pt>
+                <c:pt idx="80">
+                  <c:v>1.50343</c:v>
+                </c:pt>
+                <c:pt idx="81">
+                  <c:v>1.50343</c:v>
+                </c:pt>
+                <c:pt idx="82">
+                  <c:v>1.50343</c:v>
+                </c:pt>
+                <c:pt idx="83">
+                  <c:v>1.50343</c:v>
+                </c:pt>
+                <c:pt idx="84">
+                  <c:v>0.66589399999999999</c:v>
+                </c:pt>
+                <c:pt idx="85">
+                  <c:v>0.66589399999999999</c:v>
+                </c:pt>
+                <c:pt idx="86">
+                  <c:v>0.66589399999999999</c:v>
+                </c:pt>
+                <c:pt idx="87">
+                  <c:v>0.66589399999999999</c:v>
+                </c:pt>
+                <c:pt idx="88">
+                  <c:v>0.66589399999999999</c:v>
+                </c:pt>
+                <c:pt idx="89">
+                  <c:v>0.66589399999999999</c:v>
+                </c:pt>
+                <c:pt idx="90">
+                  <c:v>0.66589399999999999</c:v>
+                </c:pt>
+                <c:pt idx="91">
+                  <c:v>0.66589399999999999</c:v>
+                </c:pt>
+                <c:pt idx="92">
+                  <c:v>0.66589399999999999</c:v>
+                </c:pt>
+                <c:pt idx="93">
+                  <c:v>0.66589399999999999</c:v>
+                </c:pt>
+                <c:pt idx="94">
+                  <c:v>0.66589399999999999</c:v>
+                </c:pt>
+                <c:pt idx="95">
+                  <c:v>0.66589399999999999</c:v>
+                </c:pt>
+                <c:pt idx="96">
+                  <c:v>0.66589399999999999</c:v>
+                </c:pt>
+                <c:pt idx="97">
+                  <c:v>0.66589399999999999</c:v>
+                </c:pt>
+                <c:pt idx="98">
+                  <c:v>0.66589399999999999</c:v>
+                </c:pt>
+                <c:pt idx="99">
+                  <c:v>0.66589399999999999</c:v>
+                </c:pt>
+                <c:pt idx="100">
+                  <c:v>0.66589399999999999</c:v>
+                </c:pt>
+                <c:pt idx="101">
+                  <c:v>0.66589399999999999</c:v>
+                </c:pt>
+                <c:pt idx="102">
+                  <c:v>0.66589399999999999</c:v>
+                </c:pt>
+                <c:pt idx="103">
+                  <c:v>0.66589399999999999</c:v>
+                </c:pt>
+                <c:pt idx="104">
+                  <c:v>0.66589399999999999</c:v>
+                </c:pt>
+                <c:pt idx="105">
+                  <c:v>0.66589399999999999</c:v>
+                </c:pt>
+                <c:pt idx="106">
+                  <c:v>0.66589399999999999</c:v>
+                </c:pt>
+                <c:pt idx="107">
+                  <c:v>0.66589399999999999</c:v>
+                </c:pt>
+                <c:pt idx="108">
+                  <c:v>0.66589399999999999</c:v>
+                </c:pt>
+                <c:pt idx="109">
+                  <c:v>0.66589399999999999</c:v>
+                </c:pt>
+                <c:pt idx="110">
+                  <c:v>0.66589399999999999</c:v>
+                </c:pt>
+                <c:pt idx="111">
+                  <c:v>0.66589399999999999</c:v>
+                </c:pt>
+                <c:pt idx="112">
+                  <c:v>0.66589399999999999</c:v>
+                </c:pt>
+                <c:pt idx="113">
+                  <c:v>0.66589399999999999</c:v>
+                </c:pt>
+                <c:pt idx="114">
+                  <c:v>0.66589399999999999</c:v>
+                </c:pt>
+                <c:pt idx="115">
+                  <c:v>0.66589399999999999</c:v>
+                </c:pt>
+                <c:pt idx="116">
+                  <c:v>0.66589399999999999</c:v>
+                </c:pt>
+                <c:pt idx="117">
+                  <c:v>0.66589399999999999</c:v>
+                </c:pt>
+                <c:pt idx="118">
+                  <c:v>0.66589399999999999</c:v>
+                </c:pt>
+                <c:pt idx="119">
+                  <c:v>0.66589399999999999</c:v>
+                </c:pt>
+                <c:pt idx="120">
+                  <c:v>0.66589399999999999</c:v>
+                </c:pt>
+                <c:pt idx="121">
+                  <c:v>0.66589399999999999</c:v>
+                </c:pt>
+                <c:pt idx="122">
+                  <c:v>0.66589399999999999</c:v>
+                </c:pt>
+                <c:pt idx="123">
+                  <c:v>0.66589399999999999</c:v>
+                </c:pt>
+                <c:pt idx="124">
+                  <c:v>0.49299599999999999</c:v>
+                </c:pt>
+                <c:pt idx="125">
+                  <c:v>0.49299599999999999</c:v>
+                </c:pt>
+                <c:pt idx="126">
+                  <c:v>0.49299599999999999</c:v>
+                </c:pt>
+                <c:pt idx="127">
+                  <c:v>0.49299599999999999</c:v>
+                </c:pt>
+                <c:pt idx="128">
+                  <c:v>0.49299599999999999</c:v>
+                </c:pt>
+                <c:pt idx="129">
+                  <c:v>0.49299599999999999</c:v>
+                </c:pt>
+                <c:pt idx="130">
+                  <c:v>0.49299599999999999</c:v>
+                </c:pt>
+                <c:pt idx="131">
+                  <c:v>0.49299599999999999</c:v>
+                </c:pt>
+                <c:pt idx="132">
+                  <c:v>0.49299599999999999</c:v>
+                </c:pt>
+                <c:pt idx="133">
+                  <c:v>0.49299599999999999</c:v>
+                </c:pt>
+                <c:pt idx="134">
+                  <c:v>0.49299599999999999</c:v>
+                </c:pt>
+                <c:pt idx="135">
+                  <c:v>0.49299599999999999</c:v>
+                </c:pt>
+                <c:pt idx="136">
+                  <c:v>0.49299599999999999</c:v>
+                </c:pt>
+                <c:pt idx="137">
+                  <c:v>0.49299599999999999</c:v>
+                </c:pt>
+                <c:pt idx="138">
+                  <c:v>0.49299599999999999</c:v>
+                </c:pt>
+                <c:pt idx="139">
+                  <c:v>0.49299599999999999</c:v>
+                </c:pt>
+                <c:pt idx="140">
+                  <c:v>0.49299599999999999</c:v>
+                </c:pt>
+                <c:pt idx="141">
+                  <c:v>0.49299599999999999</c:v>
+                </c:pt>
+                <c:pt idx="142">
+                  <c:v>0.49299599999999999</c:v>
+                </c:pt>
+                <c:pt idx="143">
+                  <c:v>0.49299599999999999</c:v>
+                </c:pt>
+                <c:pt idx="144">
+                  <c:v>0.49299599999999999</c:v>
+                </c:pt>
+                <c:pt idx="145">
+                  <c:v>0.49299599999999999</c:v>
+                </c:pt>
+                <c:pt idx="146">
+                  <c:v>0.49299599999999999</c:v>
+                </c:pt>
+                <c:pt idx="147">
+                  <c:v>0.49299599999999999</c:v>
+                </c:pt>
+                <c:pt idx="148">
+                  <c:v>0.49299599999999999</c:v>
+                </c:pt>
+                <c:pt idx="149">
+                  <c:v>0.49299599999999999</c:v>
+                </c:pt>
+                <c:pt idx="150">
+                  <c:v>0.49299599999999999</c:v>
+                </c:pt>
+                <c:pt idx="151">
+                  <c:v>0.49299599999999999</c:v>
+                </c:pt>
+                <c:pt idx="152">
+                  <c:v>0.49299599999999999</c:v>
+                </c:pt>
+                <c:pt idx="153">
+                  <c:v>0.49299599999999999</c:v>
+                </c:pt>
+                <c:pt idx="154">
+                  <c:v>0.49299599999999999</c:v>
+                </c:pt>
+                <c:pt idx="155">
+                  <c:v>0.49299599999999999</c:v>
+                </c:pt>
+                <c:pt idx="156">
+                  <c:v>0.49299599999999999</c:v>
+                </c:pt>
+                <c:pt idx="157">
+                  <c:v>0.49299599999999999</c:v>
+                </c:pt>
+                <c:pt idx="158">
+                  <c:v>0.49299599999999999</c:v>
+                </c:pt>
+                <c:pt idx="159">
+                  <c:v>0.49299599999999999</c:v>
+                </c:pt>
+                <c:pt idx="160">
+                  <c:v>0.49299599999999999</c:v>
+                </c:pt>
+                <c:pt idx="161">
+                  <c:v>0.49299599999999999</c:v>
+                </c:pt>
+                <c:pt idx="162">
+                  <c:v>0.49299599999999999</c:v>
+                </c:pt>
+                <c:pt idx="163">
+                  <c:v>0.49299599999999999</c:v>
+                </c:pt>
+                <c:pt idx="164">
+                  <c:v>0.49299599999999999</c:v>
+                </c:pt>
+                <c:pt idx="165">
+                  <c:v>0.49299599999999999</c:v>
+                </c:pt>
+                <c:pt idx="166">
+                  <c:v>0.49299599999999999</c:v>
+                </c:pt>
+                <c:pt idx="167">
+                  <c:v>0.49299599999999999</c:v>
+                </c:pt>
+                <c:pt idx="168">
+                  <c:v>0.49299599999999999</c:v>
+                </c:pt>
+                <c:pt idx="169">
+                  <c:v>0.49299599999999999</c:v>
+                </c:pt>
+                <c:pt idx="170">
+                  <c:v>0.49299599999999999</c:v>
+                </c:pt>
+                <c:pt idx="171">
+                  <c:v>0.49299599999999999</c:v>
+                </c:pt>
+                <c:pt idx="172">
+                  <c:v>0.49299599999999999</c:v>
+                </c:pt>
+                <c:pt idx="173">
+                  <c:v>0.49299599999999999</c:v>
+                </c:pt>
+                <c:pt idx="174">
+                  <c:v>0.49299599999999999</c:v>
+                </c:pt>
+                <c:pt idx="175">
+                  <c:v>0.49299599999999999</c:v>
+                </c:pt>
+                <c:pt idx="176">
+                  <c:v>0.49299599999999999</c:v>
+                </c:pt>
+                <c:pt idx="177">
+                  <c:v>0.49299599999999999</c:v>
+                </c:pt>
+                <c:pt idx="178">
+                  <c:v>0.49299599999999999</c:v>
+                </c:pt>
+                <c:pt idx="179">
+                  <c:v>0.49299599999999999</c:v>
+                </c:pt>
+                <c:pt idx="180">
+                  <c:v>0.49299599999999999</c:v>
+                </c:pt>
+                <c:pt idx="181">
+                  <c:v>0.49299599999999999</c:v>
+                </c:pt>
+                <c:pt idx="182">
+                  <c:v>0.49299599999999999</c:v>
+                </c:pt>
+                <c:pt idx="183">
+                  <c:v>0.49299599999999999</c:v>
+                </c:pt>
+                <c:pt idx="184">
+                  <c:v>0.49299599999999999</c:v>
+                </c:pt>
+                <c:pt idx="185">
+                  <c:v>0.49299599999999999</c:v>
+                </c:pt>
+                <c:pt idx="186">
+                  <c:v>0.49299599999999999</c:v>
+                </c:pt>
+                <c:pt idx="187">
+                  <c:v>0.49299599999999999</c:v>
+                </c:pt>
+                <c:pt idx="188">
+                  <c:v>0.49299599999999999</c:v>
+                </c:pt>
+                <c:pt idx="189">
+                  <c:v>0.49299599999999999</c:v>
+                </c:pt>
+                <c:pt idx="190">
+                  <c:v>0.49299599999999999</c:v>
+                </c:pt>
+                <c:pt idx="191">
+                  <c:v>0.49299599999999999</c:v>
+                </c:pt>
+                <c:pt idx="192">
+                  <c:v>0.49299599999999999</c:v>
+                </c:pt>
+                <c:pt idx="193">
+                  <c:v>0.49299599999999999</c:v>
+                </c:pt>
+                <c:pt idx="194">
+                  <c:v>0.49299599999999999</c:v>
+                </c:pt>
+                <c:pt idx="195">
+                  <c:v>0.49299599999999999</c:v>
+                </c:pt>
+                <c:pt idx="196">
+                  <c:v>0.49299599999999999</c:v>
+                </c:pt>
+                <c:pt idx="197">
+                  <c:v>0.49299599999999999</c:v>
+                </c:pt>
+                <c:pt idx="198">
+                  <c:v>0.49299599999999999</c:v>
+                </c:pt>
+                <c:pt idx="199">
+                  <c:v>0.49299599999999999</c:v>
+                </c:pt>
+                <c:pt idx="200">
+                  <c:v>0.49299599999999999</c:v>
+                </c:pt>
+                <c:pt idx="201">
+                  <c:v>0.49299599999999999</c:v>
+                </c:pt>
+                <c:pt idx="202">
+                  <c:v>0.49299599999999999</c:v>
+                </c:pt>
+                <c:pt idx="203">
+                  <c:v>0.49299599999999999</c:v>
+                </c:pt>
+                <c:pt idx="204">
+                  <c:v>0.49299599999999999</c:v>
+                </c:pt>
+                <c:pt idx="205">
+                  <c:v>0.49299599999999999</c:v>
+                </c:pt>
+                <c:pt idx="206">
+                  <c:v>0.49299599999999999</c:v>
+                </c:pt>
+                <c:pt idx="207">
+                  <c:v>0.49299599999999999</c:v>
+                </c:pt>
+                <c:pt idx="208">
+                  <c:v>0.49299599999999999</c:v>
+                </c:pt>
+                <c:pt idx="209">
+                  <c:v>0.49299599999999999</c:v>
+                </c:pt>
+                <c:pt idx="210">
+                  <c:v>0.49299599999999999</c:v>
+                </c:pt>
+                <c:pt idx="211">
+                  <c:v>0.49299599999999999</c:v>
+                </c:pt>
+                <c:pt idx="212">
+                  <c:v>0.49299599999999999</c:v>
+                </c:pt>
+                <c:pt idx="213">
+                  <c:v>0.49299599999999999</c:v>
+                </c:pt>
+                <c:pt idx="214">
+                  <c:v>0.49299599999999999</c:v>
+                </c:pt>
+                <c:pt idx="215">
+                  <c:v>0.49299599999999999</c:v>
+                </c:pt>
+                <c:pt idx="216">
+                  <c:v>0.49299599999999999</c:v>
+                </c:pt>
+                <c:pt idx="217">
+                  <c:v>0.49299599999999999</c:v>
+                </c:pt>
+                <c:pt idx="218">
+                  <c:v>0.49299599999999999</c:v>
+                </c:pt>
+                <c:pt idx="219">
+                  <c:v>0.49299599999999999</c:v>
+                </c:pt>
+                <c:pt idx="220">
+                  <c:v>0.49299599999999999</c:v>
+                </c:pt>
+                <c:pt idx="221">
+                  <c:v>0.49299599999999999</c:v>
+                </c:pt>
+                <c:pt idx="222">
+                  <c:v>0.49299599999999999</c:v>
+                </c:pt>
+                <c:pt idx="223">
+                  <c:v>0.49299599999999999</c:v>
+                </c:pt>
+                <c:pt idx="224">
+                  <c:v>0.49299599999999999</c:v>
+                </c:pt>
+                <c:pt idx="225">
+                  <c:v>0.49299599999999999</c:v>
+                </c:pt>
+                <c:pt idx="226">
+                  <c:v>0.49299599999999999</c:v>
+                </c:pt>
+                <c:pt idx="227">
+                  <c:v>0.49299599999999999</c:v>
+                </c:pt>
+                <c:pt idx="228">
+                  <c:v>0.49299599999999999</c:v>
+                </c:pt>
+                <c:pt idx="229">
+                  <c:v>0.49299599999999999</c:v>
+                </c:pt>
+                <c:pt idx="230">
+                  <c:v>0.49299599999999999</c:v>
+                </c:pt>
+                <c:pt idx="231">
+                  <c:v>0.49299599999999999</c:v>
+                </c:pt>
+                <c:pt idx="232">
+                  <c:v>0.49299599999999999</c:v>
+                </c:pt>
+                <c:pt idx="233">
+                  <c:v>0.49299599999999999</c:v>
+                </c:pt>
+                <c:pt idx="234">
+                  <c:v>0.49299599999999999</c:v>
+                </c:pt>
+                <c:pt idx="235">
+                  <c:v>0.49299599999999999</c:v>
+                </c:pt>
+                <c:pt idx="236">
+                  <c:v>0.49299599999999999</c:v>
+                </c:pt>
+                <c:pt idx="237">
+                  <c:v>0.49299599999999999</c:v>
+                </c:pt>
+                <c:pt idx="238">
+                  <c:v>0.49299599999999999</c:v>
+                </c:pt>
+                <c:pt idx="239">
+                  <c:v>0.49299599999999999</c:v>
+                </c:pt>
+                <c:pt idx="240">
+                  <c:v>0.49299599999999999</c:v>
+                </c:pt>
+                <c:pt idx="241">
+                  <c:v>0.49299599999999999</c:v>
+                </c:pt>
+                <c:pt idx="242">
+                  <c:v>0.49299599999999999</c:v>
+                </c:pt>
+                <c:pt idx="243">
+                  <c:v>0.49299599999999999</c:v>
+                </c:pt>
+                <c:pt idx="244">
+                  <c:v>0</c:v>
+                </c:pt>
+                <c:pt idx="245">
+                  <c:v>0</c:v>
+                </c:pt>
+                <c:pt idx="246">
+                  <c:v>0</c:v>
+                </c:pt>
+                <c:pt idx="247">
+                  <c:v>0</c:v>
+                </c:pt>
+                <c:pt idx="248">
+                  <c:v>0</c:v>
+                </c:pt>
+                <c:pt idx="249">
+                  <c:v>0</c:v>
+                </c:pt>
+                <c:pt idx="250">
+                  <c:v>0</c:v>
+                </c:pt>
+                <c:pt idx="251">
+                  <c:v>0</c:v>
+                </c:pt>
+                <c:pt idx="252">
+                  <c:v>0</c:v>
+                </c:pt>
+                <c:pt idx="253">
+                  <c:v>0</c:v>
+                </c:pt>
+                <c:pt idx="254">
+                  <c:v>0</c:v>
+                </c:pt>
+                <c:pt idx="255">
+                  <c:v>0</c:v>
+                </c:pt>
+                <c:pt idx="256">
+                  <c:v>0</c:v>
+                </c:pt>
+                <c:pt idx="257">
+                  <c:v>0</c:v>
+                </c:pt>
+                <c:pt idx="258">
+                  <c:v>0</c:v>
+                </c:pt>
+                <c:pt idx="259">
+                  <c:v>0</c:v>
+                </c:pt>
+              </c:numCache>
+            </c:numRef>
+          </c:yVal>
+          <c:smooth val="0"/>
+        </c:ser>
+        <c:dLbls>
+          <c:showLegendKey val="0"/>
+          <c:showVal val="0"/>
+          <c:showCatName val="0"/>
+          <c:showSerName val="0"/>
+          <c:showPercent val="0"/>
+          <c:showBubbleSize val="0"/>
+        </c:dLbls>
+        <c:axId val="349381744"/>
+        <c:axId val="349382304"/>
+      </c:scatterChart>
+      <c:valAx>
+        <c:axId val="349381744"/>
+        <c:scaling>
+          <c:orientation val="minMax"/>
+        </c:scaling>
+        <c:delete val="0"/>
+        <c:axPos val="b"/>
+        <c:majorGridlines>
+          <c:spPr>
+            <a:ln w="9525" cap="flat" cmpd="sng" algn="ctr">
+              <a:solidFill>
+                <a:schemeClr val="tx1">
+                  <a:lumMod val="15000"/>
+                  <a:lumOff val="85000"/>
+                </a:schemeClr>
+              </a:solidFill>
+              <a:round/>
+            </a:ln>
+            <a:effectLst/>
+          </c:spPr>
+        </c:majorGridlines>
+        <c:title>
+          <c:tx>
+            <c:rich>
+              <a:bodyPr rot="0" spcFirstLastPara="1" vertOverflow="ellipsis" vert="horz" wrap="square" anchor="ctr" anchorCtr="1"/>
+              <a:lstStyle/>
+              <a:p>
+                <a:pPr>
+                  <a:defRPr sz="1000" b="0" i="0" u="none" strike="noStrike" kern="1200" baseline="0">
+                    <a:solidFill>
+                      <a:schemeClr val="tx1">
+                        <a:lumMod val="65000"/>
+                        <a:lumOff val="35000"/>
+                      </a:schemeClr>
+                    </a:solidFill>
+                    <a:latin typeface="+mn-lt"/>
+                    <a:ea typeface="+mn-ea"/>
+                    <a:cs typeface="+mn-cs"/>
+                  </a:defRPr>
+                </a:pPr>
+                <a:r>
+                  <a:rPr lang="fr-FR" sz="1400" b="0" i="0" baseline="0">
+                    <a:effectLst/>
+                  </a:rPr>
+                  <a:t>R = ln</a:t>
+                </a:r>
+                <a:r>
+                  <a:rPr lang="fr-FR" sz="1400" b="0" i="0" baseline="-25000">
+                    <a:effectLst/>
+                  </a:rPr>
+                  <a:t>2</a:t>
+                </a:r>
+                <a:r>
+                  <a:rPr lang="fr-FR" sz="1400" b="0" i="0" baseline="0">
+                    <a:effectLst/>
+                  </a:rPr>
+                  <a:t>(L)</a:t>
+                </a:r>
+                <a:endParaRPr lang="fr-FR" sz="1400">
+                  <a:effectLst/>
+                </a:endParaRPr>
+              </a:p>
+            </c:rich>
+          </c:tx>
+          <c:overlay val="0"/>
+          <c:spPr>
+            <a:noFill/>
+            <a:ln>
+              <a:noFill/>
+            </a:ln>
+            <a:effectLst/>
+          </c:spPr>
+          <c:txPr>
+            <a:bodyPr rot="0" spcFirstLastPara="1" vertOverflow="ellipsis" vert="horz" wrap="square" anchor="ctr" anchorCtr="1"/>
+            <a:lstStyle/>
+            <a:p>
+              <a:pPr>
+                <a:defRPr sz="1000" b="0" i="0" u="none" strike="noStrike" kern="1200" baseline="0">
+                  <a:solidFill>
+                    <a:schemeClr val="tx1">
+                      <a:lumMod val="65000"/>
+                      <a:lumOff val="35000"/>
+                    </a:schemeClr>
+                  </a:solidFill>
+                  <a:latin typeface="+mn-lt"/>
+                  <a:ea typeface="+mn-ea"/>
+                  <a:cs typeface="+mn-cs"/>
+                </a:defRPr>
+              </a:pPr>
+              <a:endParaRPr lang="fr-FR"/>
+            </a:p>
+          </c:txPr>
+        </c:title>
+        <c:numFmt formatCode="General" sourceLinked="1"/>
+        <c:majorTickMark val="none"/>
+        <c:minorTickMark val="none"/>
+        <c:tickLblPos val="nextTo"/>
+        <c:spPr>
+          <a:noFill/>
+          <a:ln w="9525" cap="flat" cmpd="sng" algn="ctr">
+            <a:solidFill>
+              <a:schemeClr val="tx1">
+                <a:lumMod val="25000"/>
+                <a:lumOff val="75000"/>
+              </a:schemeClr>
+            </a:solidFill>
+            <a:round/>
+          </a:ln>
+          <a:effectLst/>
+        </c:spPr>
+        <c:txPr>
+          <a:bodyPr rot="-60000000" spcFirstLastPara="1" vertOverflow="ellipsis" vert="horz" wrap="square" anchor="ctr" anchorCtr="1"/>
+          <a:lstStyle/>
+          <a:p>
+            <a:pPr>
+              <a:defRPr sz="900" b="0" i="0" u="none" strike="noStrike" kern="1200" baseline="0">
+                <a:solidFill>
+                  <a:schemeClr val="tx1">
+                    <a:lumMod val="65000"/>
+                    <a:lumOff val="35000"/>
+                  </a:schemeClr>
+                </a:solidFill>
+                <a:latin typeface="+mn-lt"/>
+                <a:ea typeface="+mn-ea"/>
+                <a:cs typeface="+mn-cs"/>
+              </a:defRPr>
+            </a:pPr>
+            <a:endParaRPr lang="fr-FR"/>
+          </a:p>
+        </c:txPr>
+        <c:crossAx val="349382304"/>
+        <c:crosses val="autoZero"/>
+        <c:crossBetween val="midCat"/>
+      </c:valAx>
+      <c:valAx>
+        <c:axId val="349382304"/>
+        <c:scaling>
+          <c:orientation val="minMax"/>
+        </c:scaling>
+        <c:delete val="0"/>
+        <c:axPos val="l"/>
+        <c:majorGridlines>
+          <c:spPr>
+            <a:ln w="9525" cap="flat" cmpd="sng" algn="ctr">
+              <a:solidFill>
+                <a:schemeClr val="tx1">
+                  <a:lumMod val="15000"/>
+                  <a:lumOff val="85000"/>
+                </a:schemeClr>
+              </a:solidFill>
+              <a:round/>
+            </a:ln>
+            <a:effectLst/>
+          </c:spPr>
+        </c:majorGridlines>
+        <c:title>
+          <c:tx>
+            <c:rich>
+              <a:bodyPr rot="-5400000" spcFirstLastPara="1" vertOverflow="ellipsis" vert="horz" wrap="square" anchor="ctr" anchorCtr="1"/>
+              <a:lstStyle/>
+              <a:p>
+                <a:pPr>
+                  <a:defRPr sz="1000" b="0" i="0" u="none" strike="noStrike" kern="1200" baseline="0">
+                    <a:solidFill>
+                      <a:schemeClr val="tx1">
+                        <a:lumMod val="65000"/>
+                        <a:lumOff val="35000"/>
+                      </a:schemeClr>
+                    </a:solidFill>
+                    <a:latin typeface="+mn-lt"/>
+                    <a:ea typeface="+mn-ea"/>
+                    <a:cs typeface="+mn-cs"/>
+                  </a:defRPr>
+                </a:pPr>
+                <a:r>
+                  <a:rPr lang="fr-FR" sz="1400" b="0" i="0" baseline="0">
+                    <a:effectLst/>
+                  </a:rPr>
+                  <a:t>D(R)</a:t>
+                </a:r>
+                <a:endParaRPr lang="fr-FR" sz="1400">
+                  <a:effectLst/>
+                </a:endParaRPr>
+              </a:p>
+            </c:rich>
+          </c:tx>
+          <c:overlay val="0"/>
+          <c:spPr>
+            <a:noFill/>
+            <a:ln>
+              <a:noFill/>
+            </a:ln>
+            <a:effectLst/>
+          </c:spPr>
+          <c:txPr>
+            <a:bodyPr rot="-5400000" spcFirstLastPara="1" vertOverflow="ellipsis" vert="horz" wrap="square" anchor="ctr" anchorCtr="1"/>
+            <a:lstStyle/>
+            <a:p>
+              <a:pPr>
+                <a:defRPr sz="1000" b="0" i="0" u="none" strike="noStrike" kern="1200" baseline="0">
+                  <a:solidFill>
+                    <a:schemeClr val="tx1">
+                      <a:lumMod val="65000"/>
+                      <a:lumOff val="35000"/>
+                    </a:schemeClr>
+                  </a:solidFill>
+                  <a:latin typeface="+mn-lt"/>
+                  <a:ea typeface="+mn-ea"/>
+                  <a:cs typeface="+mn-cs"/>
+                </a:defRPr>
+              </a:pPr>
+              <a:endParaRPr lang="fr-FR"/>
+            </a:p>
+          </c:txPr>
+        </c:title>
+        <c:numFmt formatCode="General" sourceLinked="1"/>
+        <c:majorTickMark val="none"/>
+        <c:minorTickMark val="none"/>
+        <c:tickLblPos val="nextTo"/>
+        <c:spPr>
+          <a:noFill/>
+          <a:ln w="9525" cap="flat" cmpd="sng" algn="ctr">
+            <a:solidFill>
+              <a:schemeClr val="tx1">
+                <a:lumMod val="25000"/>
+                <a:lumOff val="75000"/>
+              </a:schemeClr>
+            </a:solidFill>
+            <a:round/>
+          </a:ln>
+          <a:effectLst/>
+        </c:spPr>
+        <c:txPr>
+          <a:bodyPr rot="-60000000" spcFirstLastPara="1" vertOverflow="ellipsis" vert="horz" wrap="square" anchor="ctr" anchorCtr="1"/>
+          <a:lstStyle/>
+          <a:p>
+            <a:pPr>
+              <a:defRPr sz="900" b="0" i="0" u="none" strike="noStrike" kern="1200" baseline="0">
+                <a:solidFill>
+                  <a:schemeClr val="tx1">
+                    <a:lumMod val="65000"/>
+                    <a:lumOff val="35000"/>
+                  </a:schemeClr>
+                </a:solidFill>
+                <a:latin typeface="+mn-lt"/>
+                <a:ea typeface="+mn-ea"/>
+                <a:cs typeface="+mn-cs"/>
+              </a:defRPr>
+            </a:pPr>
+            <a:endParaRPr lang="fr-FR"/>
+          </a:p>
+        </c:txPr>
+        <c:crossAx val="349381744"/>
+        <c:crosses val="autoZero"/>
+        <c:crossBetween val="midCat"/>
+      </c:valAx>
+      <c:spPr>
+        <a:noFill/>
+        <a:ln>
+          <a:noFill/>
+        </a:ln>
+        <a:effectLst/>
+      </c:spPr>
+    </c:plotArea>
+    <c:plotVisOnly val="1"/>
+    <c:dispBlanksAs val="gap"/>
+    <c:showDLblsOverMax val="0"/>
+  </c:chart>
+  <c:spPr>
+    <a:solidFill>
+      <a:schemeClr val="bg1"/>
+    </a:solidFill>
+    <a:ln w="9525" cap="flat" cmpd="sng" algn="ctr">
+      <a:solidFill>
+        <a:schemeClr val="tx1">
+          <a:lumMod val="15000"/>
+          <a:lumOff val="85000"/>
+        </a:schemeClr>
+      </a:solidFill>
+      <a:round/>
+    </a:ln>
+    <a:effectLst/>
+  </c:spPr>
+  <c:txPr>
+    <a:bodyPr/>
+    <a:lstStyle/>
+    <a:p>
+      <a:pPr>
+        <a:defRPr/>
+      </a:pPr>
+      <a:endParaRPr lang="fr-FR"/>
+    </a:p>
+  </c:txPr>
+  <c:externalData r:id="rId3">
+    <c:autoUpdate val="0"/>
+  </c:externalData>
+</c:chartSpace>
+</file>
+
+<file path=word/charts/colors1.xml><?xml version="1.0" encoding="utf-8"?>
+<cs:colorStyle xmlns:cs="http://schemas.microsoft.com/office/drawing/2012/chartStyle" xmlns:a="http://schemas.openxmlformats.org/drawingml/2006/main" meth="cycle" id="10">
+  <a:schemeClr val="accent1"/>
+  <a:schemeClr val="accent2"/>
+  <a:schemeClr val="accent3"/>
+  <a:schemeClr val="accent4"/>
+  <a:schemeClr val="accent5"/>
+  <a:schemeClr val="accent6"/>
+  <cs:variation/>
+  <cs:variation>
+    <a:lumMod val="60000"/>
+  </cs:variation>
+  <cs:variation>
+    <a:lumMod val="80000"/>
+    <a:lumOff val="20000"/>
+  </cs:variation>
+  <cs:variation>
+    <a:lumMod val="80000"/>
+  </cs:variation>
+  <cs:variation>
+    <a:lumMod val="60000"/>
+    <a:lumOff val="40000"/>
+  </cs:variation>
+  <cs:variation>
+    <a:lumMod val="50000"/>
+  </cs:variation>
+  <cs:variation>
+    <a:lumMod val="70000"/>
+    <a:lumOff val="30000"/>
+  </cs:variation>
+  <cs:variation>
+    <a:lumMod val="70000"/>
+  </cs:variation>
+  <cs:variation>
+    <a:lumMod val="50000"/>
+    <a:lumOff val="50000"/>
+  </cs:variation>
+</cs:colorStyle>
+</file>
+
+<file path=word/charts/style1.xml><?xml version="1.0" encoding="utf-8"?>
+<cs:chartStyle xmlns:cs="http://schemas.microsoft.com/office/drawing/2012/chartStyle" xmlns:a="http://schemas.openxmlformats.org/drawingml/2006/main" id="240">
+  <cs:axisTitle>
+    <cs:lnRef idx="0"/>
+    <cs:fillRef idx="0"/>
+    <cs:effectRef idx="0"/>
+    <cs:fontRef idx="minor">
+      <a:schemeClr val="tx1">
+        <a:lumMod val="65000"/>
+        <a:lumOff val="35000"/>
+      </a:schemeClr>
+    </cs:fontRef>
+    <cs:defRPr sz="1000" kern="1200"/>
+  </cs:axisTitle>
+  <cs:categoryAxis>
+    <cs:lnRef idx="0"/>
+    <cs:fillRef idx="0"/>
+    <cs:effectRef idx="0"/>
+    <cs:fontRef idx="minor">
+      <a:schemeClr val="tx1">
+        <a:lumMod val="65000"/>
+        <a:lumOff val="35000"/>
+      </a:schemeClr>
+    </cs:fontRef>
+    <cs:spPr>
+      <a:ln w="9525" cap="flat" cmpd="sng" algn="ctr">
+        <a:solidFill>
+          <a:schemeClr val="tx1">
+            <a:lumMod val="25000"/>
+            <a:lumOff val="75000"/>
+          </a:schemeClr>
+        </a:solidFill>
+        <a:round/>
+      </a:ln>
+    </cs:spPr>
+    <cs:defRPr sz="900" kern="1200"/>
+  </cs:categoryAxis>
+  <cs:chartArea mods="allowNoFillOverride allowNoLineOverride">
+    <cs:lnRef idx="0"/>
+    <cs:fillRef idx="0"/>
+    <cs:effectRef idx="0"/>
+    <cs:fontRef idx="minor">
+      <a:schemeClr val="tx1"/>
+    </cs:fontRef>
+    <cs:spPr>
+      <a:solidFill>
+        <a:schemeClr val="bg1"/>
+      </a:solidFill>
+      <a:ln w="9525" cap="flat" cmpd="sng" algn="ctr">
+        <a:solidFill>
+          <a:schemeClr val="tx1">
+            <a:lumMod val="15000"/>
+            <a:lumOff val="85000"/>
+          </a:schemeClr>
+        </a:solidFill>
+        <a:round/>
+      </a:ln>
+    </cs:spPr>
+    <cs:defRPr sz="1000" kern="1200"/>
+  </cs:chartArea>
+  <cs:dataLabel>
+    <cs:lnRef idx="0"/>
+    <cs:fillRef idx="0"/>
+    <cs:effectRef idx="0"/>
+    <cs:fontRef idx="minor">
+      <a:schemeClr val="tx1">
+        <a:lumMod val="75000"/>
+        <a:lumOff val="25000"/>
+      </a:schemeClr>
+    </cs:fontRef>
+    <cs:defRPr sz="900" kern="1200"/>
+  </cs:dataLabel>
+  <cs:dataLabelCallout>
+    <cs:lnRef idx="0"/>
+    <cs:fillRef idx="0"/>
+    <cs:effectRef idx="0"/>
+    <cs:fontRef idx="minor">
+      <a:schemeClr val="dk1">
+        <a:lumMod val="65000"/>
+        <a:lumOff val="35000"/>
+      </a:schemeClr>
+    </cs:fontRef>
+    <cs:spPr>
+      <a:solidFill>
+        <a:schemeClr val="lt1"/>
+      </a:solidFill>
+      <a:ln>
+        <a:solidFill>
+          <a:schemeClr val="dk1">
+            <a:lumMod val="25000"/>
+            <a:lumOff val="75000"/>
+          </a:schemeClr>
+        </a:solidFill>
+      </a:ln>
+    </cs:spPr>
+    <cs:defRPr sz="900" kern="1200"/>
+    <cs:bodyPr rot="0" spcFirstLastPara="1" vertOverflow="clip" horzOverflow="clip" vert="horz" wrap="square" lIns="36576" tIns="18288" rIns="36576" bIns="18288" anchor="ctr" anchorCtr="1">
+      <a:spAutoFit/>
+    </cs:bodyPr>
+  </cs:dataLabelCallout>
+  <cs:dataPoint>
+    <cs:lnRef idx="0"/>
+    <cs:fillRef idx="1">
+      <cs:styleClr val="auto"/>
+    </cs:fillRef>
+    <cs:effectRef idx="0"/>
+    <cs:fontRef idx="minor">
+      <a:schemeClr val="tx1"/>
+    </cs:fontRef>
+  </cs:dataPoint>
+  <cs:dataPoint3D>
+    <cs:lnRef idx="0"/>
+    <cs:fillRef idx="1">
+      <cs:styleClr val="auto"/>
+    </cs:fillRef>
+    <cs:effectRef idx="0"/>
+    <cs:fontRef idx="minor">
+      <a:schemeClr val="tx1"/>
+    </cs:fontRef>
+  </cs:dataPoint3D>
+  <cs:dataPointLine>
+    <cs:lnRef idx="0">
+      <cs:styleClr val="auto"/>
+    </cs:lnRef>
+    <cs:fillRef idx="1"/>
+    <cs:effectRef idx="0"/>
+    <cs:fontRef idx="minor">
+      <a:schemeClr val="tx1"/>
+    </cs:fontRef>
+    <cs:spPr>
+      <a:ln w="19050" cap="rnd">
+        <a:solidFill>
+          <a:schemeClr val="phClr"/>
+        </a:solidFill>
+        <a:round/>
+      </a:ln>
+    </cs:spPr>
+  </cs:dataPointLine>
+  <cs:dataPointMarker>
+    <cs:lnRef idx="0">
+      <cs:styleClr val="auto"/>
+    </cs:lnRef>
+    <cs:fillRef idx="1">
+      <cs:styleClr val="auto"/>
+    </cs:fillRef>
+    <cs:effectRef idx="0"/>
+    <cs:fontRef idx="minor">
+      <a:schemeClr val="tx1"/>
+    </cs:fontRef>
+    <cs:spPr>
+      <a:ln w="9525">
+        <a:solidFill>
+          <a:schemeClr val="phClr"/>
+        </a:solidFill>
+      </a:ln>
+    </cs:spPr>
+  </cs:dataPointMarker>
+  <cs:dataPointMarkerLayout symbol="circle" size="5"/>
+  <cs:dataPointWireframe>
+    <cs:lnRef idx="0">
+      <cs:styleClr val="auto"/>
+    </cs:lnRef>
+    <cs:fillRef idx="0"/>
+    <cs:effectRef idx="0"/>
+    <cs:fontRef idx="minor">
+      <a:schemeClr val="dk1"/>
+    </cs:fontRef>
+    <cs:spPr>
+      <a:ln w="9525" cap="rnd">
+        <a:solidFill>
+          <a:schemeClr val="phClr"/>
+        </a:solidFill>
+        <a:round/>
+      </a:ln>
+    </cs:spPr>
+  </cs:dataPointWireframe>
+  <cs:dataTable>
+    <cs:lnRef idx="0"/>
+    <cs:fillRef idx="0"/>
+    <cs:effectRef idx="0"/>
+    <cs:fontRef idx="minor">
+      <a:schemeClr val="tx1">
+        <a:lumMod val="65000"/>
+        <a:lumOff val="35000"/>
+      </a:schemeClr>
+    </cs:fontRef>
+    <cs:spPr>
+      <a:noFill/>
+      <a:ln w="9525" cap="flat" cmpd="sng" algn="ctr">
+        <a:solidFill>
+          <a:schemeClr val="tx1">
+            <a:lumMod val="15000"/>
+            <a:lumOff val="85000"/>
+          </a:schemeClr>
+        </a:solidFill>
+        <a:round/>
+      </a:ln>
+    </cs:spPr>
+    <cs:defRPr sz="900" kern="1200"/>
+  </cs:dataTable>
+  <cs:downBar>
+    <cs:lnRef idx="0"/>
+    <cs:fillRef idx="0"/>
+    <cs:effectRef idx="0"/>
+    <cs:fontRef idx="minor">
+      <a:schemeClr val="tx1"/>
+    </cs:fontRef>
+    <cs:spPr>
+      <a:solidFill>
+        <a:schemeClr val="dk1">
+          <a:lumMod val="75000"/>
+          <a:lumOff val="25000"/>
+        </a:schemeClr>
+      </a:solidFill>
+      <a:ln w="9525" cap="flat" cmpd="sng" algn="ctr">
+        <a:solidFill>
+          <a:schemeClr val="tx1">
+            <a:lumMod val="65000"/>
+            <a:lumOff val="35000"/>
+          </a:schemeClr>
+        </a:solidFill>
+        <a:round/>
+      </a:ln>
+    </cs:spPr>
+  </cs:downBar>
+  <cs:dropLine>
+    <cs:lnRef idx="0"/>
+    <cs:fillRef idx="0"/>
+    <cs:effectRef idx="0"/>
+    <cs:fontRef idx="minor">
+      <a:schemeClr val="tx1"/>
+    </cs:fontRef>
+    <cs:spPr>
+      <a:ln w="9525" cap="flat" cmpd="sng" algn="ctr">
+        <a:solidFill>
+          <a:schemeClr val="tx1">
+            <a:lumMod val="35000"/>
+            <a:lumOff val="65000"/>
+          </a:schemeClr>
+        </a:solidFill>
+        <a:round/>
+      </a:ln>
+    </cs:spPr>
+  </cs:dropLine>
+  <cs:errorBar>
+    <cs:lnRef idx="0"/>
+    <cs:fillRef idx="0"/>
+    <cs:effectRef idx="0"/>
+    <cs:fontRef idx="minor">
+      <a:schemeClr val="tx1"/>
+    </cs:fontRef>
+    <cs:spPr>
+      <a:ln w="9525" cap="flat" cmpd="sng" algn="ctr">
+        <a:solidFill>
+          <a:schemeClr val="tx1">
+            <a:lumMod val="65000"/>
+            <a:lumOff val="35000"/>
+          </a:schemeClr>
+        </a:solidFill>
+        <a:round/>
+      </a:ln>
+    </cs:spPr>
+  </cs:errorBar>
+  <cs:floor>
+    <cs:lnRef idx="0"/>
+    <cs:fillRef idx="0"/>
+    <cs:effectRef idx="0"/>
+    <cs:fontRef idx="minor">
+      <a:schemeClr val="tx1"/>
+    </cs:fontRef>
+    <cs:spPr>
+      <a:noFill/>
+      <a:ln>
+        <a:noFill/>
+      </a:ln>
+    </cs:spPr>
+  </cs:floor>
+  <cs:gridlineMajor>
+    <cs:lnRef idx="0"/>
+    <cs:fillRef idx="0"/>
+    <cs:effectRef idx="0"/>
+    <cs:fontRef idx="minor">
+      <a:schemeClr val="tx1"/>
+    </cs:fontRef>
+    <cs:spPr>
+      <a:ln w="9525" cap="flat" cmpd="sng" algn="ctr">
+        <a:solidFill>
+          <a:schemeClr val="tx1">
+            <a:lumMod val="15000"/>
+            <a:lumOff val="85000"/>
+          </a:schemeClr>
+        </a:solidFill>
+        <a:round/>
+      </a:ln>
+    </cs:spPr>
+  </cs:gridlineMajor>
+  <cs:gridlineMinor>
+    <cs:lnRef idx="0"/>
+    <cs:fillRef idx="0"/>
+    <cs:effectRef idx="0"/>
+    <cs:fontRef idx="minor">
+      <a:schemeClr val="tx1"/>
+    </cs:fontRef>
+    <cs:spPr>
+      <a:ln w="9525" cap="flat" cmpd="sng" algn="ctr">
+        <a:solidFill>
+          <a:schemeClr val="tx1">
+            <a:lumMod val="5000"/>
+            <a:lumOff val="95000"/>
+          </a:schemeClr>
+        </a:solidFill>
+        <a:round/>
+      </a:ln>
+    </cs:spPr>
+  </cs:gridlineMinor>
+  <cs:hiLoLine>
+    <cs:lnRef idx="0"/>
+    <cs:fillRef idx="0"/>
+    <cs:effectRef idx="0"/>
+    <cs:fontRef idx="minor">
+      <a:schemeClr val="tx1"/>
+    </cs:fontRef>
+    <cs:spPr>
+      <a:ln w="9525" cap="flat" cmpd="sng" algn="ctr">
+        <a:solidFill>
+          <a:schemeClr val="tx1">
+            <a:lumMod val="50000"/>
+            <a:lumOff val="50000"/>
+          </a:schemeClr>
+        </a:solidFill>
+        <a:round/>
+      </a:ln>
+    </cs:spPr>
+  </cs:hiLoLine>
+  <cs:leaderLine>
+    <cs:lnRef idx="0"/>
+    <cs:fillRef idx="0"/>
+    <cs:effectRef idx="0"/>
+    <cs:fontRef idx="minor">
+      <a:schemeClr val="tx1"/>
+    </cs:fontRef>
+    <cs:spPr>
+      <a:ln w="9525" cap="flat" cmpd="sng" algn="ctr">
+        <a:solidFill>
+          <a:schemeClr val="tx1">
+            <a:lumMod val="35000"/>
+            <a:lumOff val="65000"/>
+          </a:schemeClr>
+        </a:solidFill>
+        <a:round/>
+      </a:ln>
+    </cs:spPr>
+  </cs:leaderLine>
+  <cs:legend>
+    <cs:lnRef idx="0"/>
+    <cs:fillRef idx="0"/>
+    <cs:effectRef idx="0"/>
+    <cs:fontRef idx="minor">
+      <a:schemeClr val="tx1">
+        <a:lumMod val="65000"/>
+        <a:lumOff val="35000"/>
+      </a:schemeClr>
+    </cs:fontRef>
+    <cs:defRPr sz="900" kern="1200"/>
+  </cs:legend>
+  <cs:plotArea mods="allowNoFillOverride allowNoLineOverride">
+    <cs:lnRef idx="0"/>
+    <cs:fillRef idx="0"/>
+    <cs:effectRef idx="0"/>
+    <cs:fontRef idx="minor">
+      <a:schemeClr val="tx1"/>
+    </cs:fontRef>
+  </cs:plotArea>
+  <cs:plotArea3D mods="allowNoFillOverride allowNoLineOverride">
+    <cs:lnRef idx="0"/>
+    <cs:fillRef idx="0"/>
+    <cs:effectRef idx="0"/>
+    <cs:fontRef idx="minor">
+      <a:schemeClr val="tx1"/>
+    </cs:fontRef>
+  </cs:plotArea3D>
+  <cs:seriesAxis>
+    <cs:lnRef idx="0"/>
+    <cs:fillRef idx="0"/>
+    <cs:effectRef idx="0"/>
+    <cs:fontRef idx="minor">
+      <a:schemeClr val="tx1">
+        <a:lumMod val="65000"/>
+        <a:lumOff val="35000"/>
+      </a:schemeClr>
+    </cs:fontRef>
+    <cs:defRPr sz="900" kern="1200"/>
+  </cs:seriesAxis>
+  <cs:seriesLine>
+    <cs:lnRef idx="0"/>
+    <cs:fillRef idx="0"/>
+    <cs:effectRef idx="0"/>
+    <cs:fontRef idx="minor">
+      <a:schemeClr val="tx1"/>
+    </cs:fontRef>
+    <cs:spPr>
+      <a:ln w="9525" cap="flat" cmpd="sng" algn="ctr">
+        <a:solidFill>
+          <a:schemeClr val="tx1">
+            <a:lumMod val="35000"/>
+            <a:lumOff val="65000"/>
+          </a:schemeClr>
+        </a:solidFill>
+        <a:round/>
+      </a:ln>
+    </cs:spPr>
+  </cs:seriesLine>
+  <cs:title>
+    <cs:lnRef idx="0"/>
+    <cs:fillRef idx="0"/>
+    <cs:effectRef idx="0"/>
+    <cs:fontRef idx="minor">
+      <a:schemeClr val="tx1">
+        <a:lumMod val="65000"/>
+        <a:lumOff val="35000"/>
+      </a:schemeClr>
+    </cs:fontRef>
+    <cs:defRPr sz="1400" b="0" kern="1200" spc="0" baseline="0"/>
+  </cs:title>
+  <cs:trendline>
+    <cs:lnRef idx="0">
+      <cs:styleClr val="auto"/>
+    </cs:lnRef>
+    <cs:fillRef idx="0"/>
+    <cs:effectRef idx="0"/>
+    <cs:fontRef idx="minor">
+      <a:schemeClr val="tx1"/>
+    </cs:fontRef>
+    <cs:spPr>
+      <a:ln w="19050" cap="rnd">
+        <a:solidFill>
+          <a:schemeClr val="phClr"/>
+        </a:solidFill>
+        <a:prstDash val="sysDot"/>
+      </a:ln>
+    </cs:spPr>
+  </cs:trendline>
+  <cs:trendlineLabel>
+    <cs:lnRef idx="0"/>
+    <cs:fillRef idx="0"/>
+    <cs:effectRef idx="0"/>
+    <cs:fontRef idx="minor">
+      <a:schemeClr val="tx1">
+        <a:lumMod val="65000"/>
+        <a:lumOff val="35000"/>
+      </a:schemeClr>
+    </cs:fontRef>
+    <cs:defRPr sz="900" kern="1200"/>
+  </cs:trendlineLabel>
+  <cs:upBar>
+    <cs:lnRef idx="0"/>
+    <cs:fillRef idx="0"/>
+    <cs:effectRef idx="0"/>
+    <cs:fontRef idx="minor">
+      <a:schemeClr val="tx1"/>
+    </cs:fontRef>
+    <cs:spPr>
+      <a:solidFill>
+        <a:schemeClr val="lt1"/>
+      </a:solidFill>
+      <a:ln w="9525" cap="flat" cmpd="sng" algn="ctr">
+        <a:solidFill>
+          <a:schemeClr val="tx1">
+            <a:lumMod val="65000"/>
+            <a:lumOff val="35000"/>
+          </a:schemeClr>
+        </a:solidFill>
+        <a:round/>
+      </a:ln>
+    </cs:spPr>
+  </cs:upBar>
+  <cs:valueAxis>
+    <cs:lnRef idx="0"/>
+    <cs:fillRef idx="0"/>
+    <cs:effectRef idx="0"/>
+    <cs:fontRef idx="minor">
+      <a:schemeClr val="tx1">
+        <a:lumMod val="65000"/>
+        <a:lumOff val="35000"/>
+      </a:schemeClr>
+    </cs:fontRef>
+    <cs:spPr>
+      <a:ln w="9525" cap="flat" cmpd="sng" algn="ctr">
+        <a:solidFill>
+          <a:schemeClr val="tx1">
+            <a:lumMod val="25000"/>
+            <a:lumOff val="75000"/>
+          </a:schemeClr>
+        </a:solidFill>
+        <a:round/>
+      </a:ln>
+    </cs:spPr>
+    <cs:defRPr sz="900" kern="1200"/>
+  </cs:valueAxis>
+  <cs:wall>
+    <cs:lnRef idx="0"/>
+    <cs:fillRef idx="0"/>
+    <cs:effectRef idx="0"/>
+    <cs:fontRef idx="minor">
+      <a:schemeClr val="tx1"/>
+    </cs:fontRef>
+    <cs:spPr>
+      <a:noFill/>
+      <a:ln>
+        <a:noFill/>
+      </a:ln>
+    </cs:spPr>
+  </cs:wall>
+</cs:chartStyle>
 </file>
 
 <file path=word/glossary/document.xml><?xml version="1.0" encoding="utf-8"?>
@@ -17355,8 +21835,8 @@
     <w:rsid w:val="00315147"/>
     <w:rsid w:val="0039163A"/>
     <w:rsid w:val="003B51A0"/>
-    <w:rsid w:val="00544CDB"/>
     <w:rsid w:val="00A1378B"/>
+    <w:rsid w:val="00A2004B"/>
     <w:rsid w:val="00E32A18"/>
     <w:rsid w:val="00FF5715"/>
   </w:rsids>
@@ -18115,7 +22595,7 @@
 </file>
 
 <file path=customXml/itemProps2.xml><?xml version="1.0" encoding="utf-8"?>
-<ds:datastoreItem xmlns:ds="http://schemas.openxmlformats.org/officeDocument/2006/customXml" ds:itemID="{DBA76298-27BA-4F48-AE55-EDD2429D1AD9}">
+<ds:datastoreItem xmlns:ds="http://schemas.openxmlformats.org/officeDocument/2006/customXml" ds:itemID="{B8767291-AC7B-4366-B37E-D672196AAC50}">
   <ds:schemaRefs>
     <ds:schemaRef ds:uri="http://schemas.openxmlformats.org/officeDocument/2006/bibliography"/>
   </ds:schemaRefs>

--- a/TD2.docx
+++ b/TD2.docx
@@ -4626,12 +4626,14 @@
                                 <w:i/>
                               </w:rPr>
                             </w:pPr>
+                            <w:proofErr w:type="gramStart"/>
                             <w:r>
                               <w:rPr>
                                 <w:i/>
                               </w:rPr>
                               <w:t>val</w:t>
                             </w:r>
+                            <w:proofErr w:type="gramEnd"/>
                           </w:p>
                         </w:txbxContent>
                       </wps:txbx>
@@ -4780,7 +4782,15 @@
         <w:t>Nous cherchons ici à construire un quantificateur scalaire uniforme</w:t>
       </w:r>
       <w:r>
-        <w:t xml:space="preserve"> à L niveaux de quantification comme suit :</w:t>
+        <w:t xml:space="preserve"> à </w:t>
+      </w:r>
+      <w:proofErr w:type="spellStart"/>
+      <w:r>
+        <w:t>L</w:t>
+      </w:r>
+      <w:proofErr w:type="spellEnd"/>
+      <w:r>
+        <w:t xml:space="preserve"> niveaux de quantification comme suit :</w:t>
       </w:r>
     </w:p>
     <w:tbl>
@@ -5189,8 +5199,13 @@
     </w:tbl>
     <w:p>
       <w:r>
-        <w:t xml:space="preserve">     min</w:t>
+        <w:t xml:space="preserve">     </w:t>
       </w:r>
+      <w:proofErr w:type="gramStart"/>
+      <w:r>
+        <w:t>min</w:t>
+      </w:r>
+      <w:proofErr w:type="gramEnd"/>
       <w:r>
         <w:tab/>
       </w:r>
@@ -5251,11 +5266,19 @@
       <w:r>
         <w:t xml:space="preserve">Sur cet exemple, min et max sont les bornes des valeurs atteignables. Nous avons de plus ici six intervalles, L est la longueur de chacun de ces intervalles. </w:t>
       </w:r>
+      <w:proofErr w:type="gramStart"/>
       <w:r>
         <w:rPr>
           <w:i/>
         </w:rPr>
-        <w:t xml:space="preserve">val </w:t>
+        <w:t>val</w:t>
+      </w:r>
+      <w:proofErr w:type="gramEnd"/>
+      <w:r>
+        <w:rPr>
+          <w:i/>
+        </w:rPr>
+        <w:t xml:space="preserve"> </w:t>
       </w:r>
       <w:r>
         <w:t>est une valeur quelconque de l’intervalle [</w:t>
@@ -6224,7 +6247,64 @@
       </w:r>
     </w:p>
     <w:p/>
-    <w:p/>
+    <w:p>
+      <w:pPr>
+        <w:jc w:val="center"/>
+      </w:pPr>
+      <w:r>
+        <w:rPr>
+          <w:noProof/>
+          <w:lang w:eastAsia="fr-FR"/>
+        </w:rPr>
+        <w:drawing>
+          <wp:inline distT="0" distB="0" distL="0" distR="0" wp14:anchorId="09007017" wp14:editId="76035C03">
+            <wp:extent cx="4854525" cy="1677607"/>
+            <wp:effectExtent l="0" t="0" r="3810" b="0"/>
+            <wp:docPr id="45" name="Image 45"/>
+            <wp:cNvGraphicFramePr>
+              <a:graphicFrameLocks xmlns:a="http://schemas.openxmlformats.org/drawingml/2006/main" noChangeAspect="1"/>
+            </wp:cNvGraphicFramePr>
+            <a:graphic xmlns:a="http://schemas.openxmlformats.org/drawingml/2006/main">
+              <a:graphicData uri="http://schemas.openxmlformats.org/drawingml/2006/picture">
+                <pic:pic xmlns:pic="http://schemas.openxmlformats.org/drawingml/2006/picture">
+                  <pic:nvPicPr>
+                    <pic:cNvPr id="1" name=""/>
+                    <pic:cNvPicPr/>
+                  </pic:nvPicPr>
+                  <pic:blipFill rotWithShape="1">
+                    <a:blip r:embed="rId9"/>
+                    <a:srcRect l="3845" t="36853" r="46446" b="32608"/>
+                    <a:stretch/>
+                  </pic:blipFill>
+                  <pic:spPr bwMode="auto">
+                    <a:xfrm>
+                      <a:off x="0" y="0"/>
+                      <a:ext cx="4899014" cy="1692981"/>
+                    </a:xfrm>
+                    <a:prstGeom prst="rect">
+                      <a:avLst/>
+                    </a:prstGeom>
+                    <a:ln>
+                      <a:noFill/>
+                    </a:ln>
+                    <a:extLst>
+                      <a:ext uri="{53640926-AAD7-44D8-BBD7-CCE9431645EC}">
+                        <a14:shadowObscured xmlns:a14="http://schemas.microsoft.com/office/drawing/2010/main"/>
+                      </a:ext>
+                    </a:extLst>
+                  </pic:spPr>
+                </pic:pic>
+              </a:graphicData>
+            </a:graphic>
+          </wp:inline>
+        </w:drawing>
+      </w:r>
+    </w:p>
+    <w:p>
+      <w:pPr>
+        <w:jc w:val="center"/>
+      </w:pPr>
+    </w:p>
     <w:p>
       <w:r>
         <w:t>En appliquant notre méthode sur une sous-bande de coefficients d’ondelettes obtenus sur une image de Lena, nous obtenons la courbe suivante</w:t>
@@ -6236,6 +6316,7 @@
         <w:t> :</w:t>
       </w:r>
     </w:p>
+    <w:p/>
     <w:p>
       <w:pPr>
         <w:jc w:val="center"/>
@@ -6253,7 +6334,7 @@
             <wp:cNvGraphicFramePr/>
             <a:graphic xmlns:a="http://schemas.openxmlformats.org/drawingml/2006/main">
               <a:graphicData uri="http://schemas.openxmlformats.org/drawingml/2006/chart">
-                <c:chart xmlns:c="http://schemas.openxmlformats.org/drawingml/2006/chart" xmlns:r="http://schemas.openxmlformats.org/officeDocument/2006/relationships" r:id="rId9"/>
+                <c:chart xmlns:c="http://schemas.openxmlformats.org/drawingml/2006/chart" xmlns:r="http://schemas.openxmlformats.org/officeDocument/2006/relationships" r:id="rId10"/>
               </a:graphicData>
             </a:graphic>
           </wp:inline>
@@ -6261,14 +6342,15 @@
       </w:r>
     </w:p>
     <w:p>
-      <w:pPr>
-        <w:jc w:val="center"/>
-      </w:pPr>
+      <w:r>
+        <w:br w:type="page"/>
+      </w:r>
+    </w:p>
+    <w:p>
       <w:bookmarkStart w:id="3" w:name="_GoBack"/>
       <w:bookmarkEnd w:id="3"/>
-    </w:p>
-    <w:p>
       <w:r>
+        <w:lastRenderedPageBreak/>
         <w:t>Pour le traitement suivant de la distorsion, nous auront besoin de bits entiers et donc de garder la partie la partie entière supérieur des résultats obtenus</w:t>
       </w:r>
       <w:r>
@@ -6293,7 +6375,7 @@
             <wp:cNvGraphicFramePr/>
             <a:graphic xmlns:a="http://schemas.openxmlformats.org/drawingml/2006/main">
               <a:graphicData uri="http://schemas.openxmlformats.org/drawingml/2006/chart">
-                <c:chart xmlns:c="http://schemas.openxmlformats.org/drawingml/2006/chart" xmlns:r="http://schemas.openxmlformats.org/officeDocument/2006/relationships" r:id="rId10"/>
+                <c:chart xmlns:c="http://schemas.openxmlformats.org/drawingml/2006/chart" xmlns:r="http://schemas.openxmlformats.org/officeDocument/2006/relationships" r:id="rId11"/>
               </a:graphicData>
             </a:graphic>
           </wp:inline>
@@ -6317,8 +6399,8 @@
     <w:p/>
     <w:p/>
     <w:sectPr>
-      <w:headerReference w:type="default" r:id="rId11"/>
-      <w:footerReference w:type="default" r:id="rId12"/>
+      <w:headerReference w:type="default" r:id="rId12"/>
+      <w:footerReference w:type="default" r:id="rId13"/>
       <w:pgSz w:w="11906" w:h="16838"/>
       <w:pgMar w:top="1417" w:right="1417" w:bottom="1417" w:left="1417" w:header="708" w:footer="708" w:gutter="0"/>
       <w:pgNumType w:start="0"/>
@@ -6441,7 +6523,7 @@
                                 <w:rPr>
                                   <w:noProof/>
                                 </w:rPr>
-                                <w:t>4</w:t>
+                                <w:t>6</w:t>
                               </w:r>
                               <w:r>
                                 <w:fldChar w:fldCharType="end"/>
@@ -6504,7 +6586,7 @@
                           <w:rPr>
                             <w:noProof/>
                           </w:rPr>
-                          <w:t>4</w:t>
+                          <w:t>6</w:t>
                         </w:r>
                         <w:r>
                           <w:fldChar w:fldCharType="end"/>
@@ -17109,11 +17191,11 @@
           <c:showPercent val="0"/>
           <c:showBubbleSize val="0"/>
         </c:dLbls>
-        <c:axId val="262921136"/>
-        <c:axId val="262919456"/>
+        <c:axId val="422730736"/>
+        <c:axId val="422731296"/>
       </c:scatterChart>
       <c:valAx>
-        <c:axId val="262921136"/>
+        <c:axId val="422730736"/>
         <c:scaling>
           <c:orientation val="minMax"/>
         </c:scaling>
@@ -17148,12 +17230,12 @@
             <a:endParaRPr lang="fr-FR"/>
           </a:p>
         </c:txPr>
-        <c:crossAx val="262919456"/>
+        <c:crossAx val="422731296"/>
         <c:crosses val="autoZero"/>
         <c:crossBetween val="midCat"/>
       </c:valAx>
       <c:valAx>
-        <c:axId val="262919456"/>
+        <c:axId val="422731296"/>
         <c:scaling>
           <c:orientation val="minMax"/>
         </c:scaling>
@@ -17198,7 +17280,7 @@
             <a:endParaRPr lang="fr-FR"/>
           </a:p>
         </c:txPr>
-        <c:crossAx val="262921136"/>
+        <c:crossAx val="422730736"/>
         <c:crosses val="autoZero"/>
         <c:crossBetween val="midCat"/>
       </c:valAx>
@@ -18935,11 +19017,11 @@
           <c:showPercent val="0"/>
           <c:showBubbleSize val="0"/>
         </c:dLbls>
-        <c:axId val="344348320"/>
-        <c:axId val="344347760"/>
+        <c:axId val="422733536"/>
+        <c:axId val="422734096"/>
       </c:scatterChart>
       <c:valAx>
-        <c:axId val="344348320"/>
+        <c:axId val="422733536"/>
         <c:scaling>
           <c:orientation val="minMax"/>
         </c:scaling>
@@ -19036,12 +19118,12 @@
             <a:endParaRPr lang="fr-FR"/>
           </a:p>
         </c:txPr>
-        <c:crossAx val="344347760"/>
+        <c:crossAx val="422734096"/>
         <c:crosses val="autoZero"/>
         <c:crossBetween val="midCat"/>
       </c:valAx>
       <c:valAx>
-        <c:axId val="344347760"/>
+        <c:axId val="422734096"/>
         <c:scaling>
           <c:orientation val="minMax"/>
         </c:scaling>
@@ -19133,7 +19215,7 @@
             <a:endParaRPr lang="fr-FR"/>
           </a:p>
         </c:txPr>
-        <c:crossAx val="344348320"/>
+        <c:crossAx val="422733536"/>
         <c:crosses val="autoZero"/>
         <c:crossBetween val="midCat"/>
       </c:valAx>
@@ -20862,11 +20944,11 @@
           <c:showPercent val="0"/>
           <c:showBubbleSize val="0"/>
         </c:dLbls>
-        <c:axId val="349381744"/>
-        <c:axId val="349382304"/>
+        <c:axId val="422736336"/>
+        <c:axId val="422736896"/>
       </c:scatterChart>
       <c:valAx>
-        <c:axId val="349381744"/>
+        <c:axId val="422736336"/>
         <c:scaling>
           <c:orientation val="minMax"/>
         </c:scaling>
@@ -20995,12 +21077,12 @@
             <a:endParaRPr lang="fr-FR"/>
           </a:p>
         </c:txPr>
-        <c:crossAx val="349382304"/>
+        <c:crossAx val="422736896"/>
         <c:crosses val="autoZero"/>
         <c:crossBetween val="midCat"/>
       </c:valAx>
       <c:valAx>
-        <c:axId val="349382304"/>
+        <c:axId val="422736896"/>
         <c:scaling>
           <c:orientation val="minMax"/>
         </c:scaling>
@@ -21117,7 +21199,7 @@
             <a:endParaRPr lang="fr-FR"/>
           </a:p>
         </c:txPr>
-        <c:crossAx val="349381744"/>
+        <c:crossAx val="422736336"/>
         <c:crosses val="autoZero"/>
         <c:crossBetween val="midCat"/>
       </c:valAx>
@@ -21835,8 +21917,8 @@
     <w:rsid w:val="00315147"/>
     <w:rsid w:val="0039163A"/>
     <w:rsid w:val="003B51A0"/>
+    <w:rsid w:val="007938A5"/>
     <w:rsid w:val="00A1378B"/>
-    <w:rsid w:val="00A2004B"/>
     <w:rsid w:val="00E32A18"/>
     <w:rsid w:val="00FF5715"/>
   </w:rsids>
@@ -22595,7 +22677,7 @@
 </file>
 
 <file path=customXml/itemProps2.xml><?xml version="1.0" encoding="utf-8"?>
-<ds:datastoreItem xmlns:ds="http://schemas.openxmlformats.org/officeDocument/2006/customXml" ds:itemID="{B8767291-AC7B-4366-B37E-D672196AAC50}">
+<ds:datastoreItem xmlns:ds="http://schemas.openxmlformats.org/officeDocument/2006/customXml" ds:itemID="{4D3F7870-8FF0-4D51-954C-DDA8027656B9}">
   <ds:schemaRefs>
     <ds:schemaRef ds:uri="http://schemas.openxmlformats.org/officeDocument/2006/bibliography"/>
   </ds:schemaRefs>
